--- a/moduel_6/metcs767_Assignment6_BNet_allegranzi.docx
+++ b/moduel_6/metcs767_Assignment6_BNet_allegranzi.docx
@@ -2,9 +2,15 @@
 <file path=word/document.xml><?xml version="1.0" encoding="utf-8"?>
 <w:document xmlns:wpc="http://schemas.microsoft.com/office/word/2010/wordprocessingCanvas" xmlns:cx="http://schemas.microsoft.com/office/drawing/2014/chartex" xmlns:cx1="http://schemas.microsoft.com/office/drawing/2015/9/8/chartex" xmlns:cx2="http://schemas.microsoft.com/office/drawing/2015/10/21/chartex" xmlns:cx3="http://schemas.microsoft.com/office/drawing/2016/5/9/chartex" xmlns:cx4="http://schemas.microsoft.com/office/drawing/2016/5/10/chartex" xmlns:cx5="http://schemas.microsoft.com/office/drawing/2016/5/11/chartex" xmlns:cx6="http://schemas.microsoft.com/office/drawing/2016/5/12/chartex" xmlns:cx7="http://schemas.microsoft.com/office/drawing/2016/5/13/chartex" xmlns:cx8="http://schemas.microsoft.com/office/drawing/2016/5/14/chartex" xmlns:mc="http://schemas.openxmlformats.org/markup-compatibility/2006" xmlns:aink="http://schemas.microsoft.com/office/drawing/2016/ink" xmlns:am3d="http://schemas.microsoft.com/office/drawing/2017/model3d" xmlns:o="urn:schemas-microsoft-com:office:office" xmlns:oel="http://schemas.microsoft.com/office/2019/extlst" xmlns:r="http://schemas.openxmlformats.org/officeDocument/2006/relationships" xmlns:m="http://schemas.openxmlformats.org/officeDocument/2006/math" xmlns:v="urn:schemas-microsoft-com:vml" xmlns:wp14="http://schemas.microsoft.com/office/word/2010/wordprocessingDrawing" xmlns:wp="http://schemas.openxmlformats.org/drawingml/2006/wordprocessingDrawing" xmlns:w10="urn:schemas-microsoft-com:office:word" xmlns:w="http://schemas.openxmlformats.org/wordprocessingml/2006/main" xmlns:w14="http://schemas.microsoft.com/office/word/2010/wordml" xmlns:w15="http://schemas.microsoft.com/office/word/2012/wordml" xmlns:w16cex="http://schemas.microsoft.com/office/word/2018/wordml/cex" xmlns:w16cid="http://schemas.microsoft.com/office/word/2016/wordml/cid" xmlns:w16="http://schemas.microsoft.com/office/word/2018/wordml" xmlns:w16sdtdh="http://schemas.microsoft.com/office/word/2020/wordml/sdtdatahash" xmlns:w16se="http://schemas.microsoft.com/office/word/2015/wordml/symex" xmlns:wpg="http://schemas.microsoft.com/office/word/2010/wordprocessingGroup" xmlns:wpi="http://schemas.microsoft.com/office/word/2010/wordprocessingInk" xmlns:wne="http://schemas.microsoft.com/office/word/2006/wordml" xmlns:wps="http://schemas.microsoft.com/office/word/2010/wordprocessingShape" mc:Ignorable="w14 w15 w16se w16cid w16 w16cex w16sdtdh wp14">
   <w:body>
-    <w:p>
-      <w:pPr>
-        <w:jc w:val="right"/>
+    <w:sdt>
+      <w:sdtPr>
+        <w:id w:val="-202166398"/>
+        <w:docPartObj>
+          <w:docPartGallery w:val="Cover Pages"/>
+          <w:docPartUnique/>
+        </w:docPartObj>
+      </w:sdtPr>
+      <w:sdtEndPr>
         <w:rPr>
           <w:rFonts w:ascii="Arial Narrow" w:hAnsi="Arial Narrow" w:cs="Times New Roman"/>
           <w:color w:val="A6A6A6" w:themeColor="background1" w:themeShade="A6"/>
@@ -13,8 +19,929 @@
           <w:bdr w:val="none" w:sz="0" w:space="0" w:color="auto" w:frame="1"/>
           <w:shd w:val="clear" w:color="auto" w:fill="FFFFFF"/>
         </w:rPr>
-      </w:pPr>
-      <w:r>
+      </w:sdtEndPr>
+      <w:sdtContent>
+        <w:p>
+          <w:r>
+            <w:rPr>
+              <w:noProof/>
+            </w:rPr>
+            <mc:AlternateContent>
+              <mc:Choice Requires="wps">
+                <w:drawing>
+                  <wp:anchor distT="0" distB="0" distL="114300" distR="114300" simplePos="0" relativeHeight="251664384" behindDoc="0" locked="0" layoutInCell="1" allowOverlap="1" wp14:anchorId="1B401932" wp14:editId="051360B8">
+                    <wp:simplePos x="0" y="0"/>
+                    <mc:AlternateContent>
+                      <mc:Choice Requires="wp14">
+                        <wp:positionH relativeFrom="page">
+                          <wp14:pctPosHOffset>45500</wp14:pctPosHOffset>
+                        </wp:positionH>
+                      </mc:Choice>
+                      <mc:Fallback>
+                        <wp:positionH relativeFrom="page">
+                          <wp:posOffset>3536315</wp:posOffset>
+                        </wp:positionH>
+                      </mc:Fallback>
+                    </mc:AlternateContent>
+                    <mc:AlternateContent>
+                      <mc:Choice Requires="wp14">
+                        <wp:positionV relativeFrom="page">
+                          <wp14:pctPosVOffset>66000</wp14:pctPosVOffset>
+                        </wp:positionV>
+                      </mc:Choice>
+                      <mc:Fallback>
+                        <wp:positionV relativeFrom="page">
+                          <wp:posOffset>6638290</wp:posOffset>
+                        </wp:positionV>
+                      </mc:Fallback>
+                    </mc:AlternateContent>
+                    <wp:extent cx="2797810" cy="268605"/>
+                    <wp:effectExtent l="0" t="0" r="0" b="0"/>
+                    <wp:wrapSquare wrapText="bothSides"/>
+                    <wp:docPr id="465" name="Text Box 6"/>
+                    <wp:cNvGraphicFramePr/>
+                    <a:graphic xmlns:a="http://schemas.openxmlformats.org/drawingml/2006/main">
+                      <a:graphicData uri="http://schemas.microsoft.com/office/word/2010/wordprocessingShape">
+                        <wps:wsp>
+                          <wps:cNvSpPr txBox="1"/>
+                          <wps:spPr>
+                            <a:xfrm>
+                              <a:off x="0" y="0"/>
+                              <a:ext cx="2797810" cy="268605"/>
+                            </a:xfrm>
+                            <a:prstGeom prst="rect">
+                              <a:avLst/>
+                            </a:prstGeom>
+                            <a:noFill/>
+                            <a:ln w="6350">
+                              <a:noFill/>
+                            </a:ln>
+                            <a:effectLst/>
+                          </wps:spPr>
+                          <wps:txbx>
+                            <w:txbxContent>
+                              <w:p>
+                                <w:pPr>
+                                  <w:pStyle w:val="NoSpacing"/>
+                                  <w:rPr>
+                                    <w:noProof/>
+                                    <w:color w:val="44546A" w:themeColor="text2"/>
+                                  </w:rPr>
+                                </w:pPr>
+                                <w:sdt>
+                                  <w:sdtPr>
+                                    <w:rPr>
+                                      <w:noProof/>
+                                      <w:color w:val="44546A" w:themeColor="text2"/>
+                                    </w:rPr>
+                                    <w:alias w:val="Author"/>
+                                    <w:id w:val="15524260"/>
+                                    <w:dataBinding w:prefixMappings="xmlns:ns0='http://schemas.openxmlformats.org/package/2006/metadata/core-properties' xmlns:ns1='http://purl.org/dc/elements/1.1/'" w:xpath="/ns0:coreProperties[1]/ns1:creator[1]" w:storeItemID="{6C3C8BC8-F283-45AE-878A-BAB7291924A1}"/>
+                                    <w:text/>
+                                  </w:sdtPr>
+                                  <w:sdtContent>
+                                    <w:r>
+                                      <w:rPr>
+                                        <w:noProof/>
+                                        <w:color w:val="44546A" w:themeColor="text2"/>
+                                      </w:rPr>
+                                      <w:t>Alessandro Allegranzi</w:t>
+                                    </w:r>
+                                  </w:sdtContent>
+                                </w:sdt>
+                              </w:p>
+                            </w:txbxContent>
+                          </wps:txbx>
+                          <wps:bodyPr rot="0" spcFirstLastPara="0" vertOverflow="overflow" horzOverflow="overflow" vert="horz" wrap="square" lIns="91440" tIns="45720" rIns="91440" bIns="45720" numCol="1" spcCol="0" rtlCol="0" fromWordArt="0" anchor="b" anchorCtr="0" forceAA="0" compatLnSpc="1">
+                            <a:prstTxWarp prst="textNoShape">
+                              <a:avLst/>
+                            </a:prstTxWarp>
+                            <a:spAutoFit/>
+                          </wps:bodyPr>
+                        </wps:wsp>
+                      </a:graphicData>
+                    </a:graphic>
+                    <wp14:sizeRelH relativeFrom="page">
+                      <wp14:pctWidth>36000</wp14:pctWidth>
+                    </wp14:sizeRelH>
+                    <wp14:sizeRelV relativeFrom="margin">
+                      <wp14:pctHeight>0</wp14:pctHeight>
+                    </wp14:sizeRelV>
+                  </wp:anchor>
+                </w:drawing>
+              </mc:Choice>
+              <mc:Fallback>
+                <w:pict>
+                  <v:shapetype w14:anchorId="1B401932" id="_x0000_t202" coordsize="21600,21600" o:spt="202" path="m,l,21600r21600,l21600,xe">
+                    <v:stroke joinstyle="miter"/>
+                    <v:path gradientshapeok="t" o:connecttype="rect"/>
+                  </v:shapetype>
+                  <v:shape id="Text Box 6" o:spid="_x0000_s1026" type="#_x0000_t202" style="position:absolute;margin-left:0;margin-top:0;width:220.3pt;height:21.15pt;z-index:251664384;visibility:visible;mso-wrap-style:square;mso-width-percent:360;mso-height-percent:0;mso-left-percent:455;mso-top-percent:660;mso-wrap-distance-left:9pt;mso-wrap-distance-top:0;mso-wrap-distance-right:9pt;mso-wrap-distance-bottom:0;mso-position-horizontal-relative:page;mso-position-vertical-relative:page;mso-width-percent:360;mso-height-percent:0;mso-left-percent:455;mso-top-percent:660;mso-width-relative:page;mso-height-relative:margin;v-text-anchor:bottom" o:gfxdata="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" filled="f" stroked="f" strokeweight=".5pt">
+                    <v:textbox style="mso-fit-shape-to-text:t">
+                      <w:txbxContent>
+                        <w:p>
+                          <w:pPr>
+                            <w:pStyle w:val="NoSpacing"/>
+                            <w:rPr>
+                              <w:noProof/>
+                              <w:color w:val="44546A" w:themeColor="text2"/>
+                            </w:rPr>
+                          </w:pPr>
+                          <w:sdt>
+                            <w:sdtPr>
+                              <w:rPr>
+                                <w:noProof/>
+                                <w:color w:val="44546A" w:themeColor="text2"/>
+                              </w:rPr>
+                              <w:alias w:val="Author"/>
+                              <w:id w:val="15524260"/>
+                              <w:dataBinding w:prefixMappings="xmlns:ns0='http://schemas.openxmlformats.org/package/2006/metadata/core-properties' xmlns:ns1='http://purl.org/dc/elements/1.1/'" w:xpath="/ns0:coreProperties[1]/ns1:creator[1]" w:storeItemID="{6C3C8BC8-F283-45AE-878A-BAB7291924A1}"/>
+                              <w:text/>
+                            </w:sdtPr>
+                            <w:sdtContent>
+                              <w:r>
+                                <w:rPr>
+                                  <w:noProof/>
+                                  <w:color w:val="44546A" w:themeColor="text2"/>
+                                </w:rPr>
+                                <w:t>Alessandro Allegranzi</w:t>
+                              </w:r>
+                            </w:sdtContent>
+                          </w:sdt>
+                        </w:p>
+                      </w:txbxContent>
+                    </v:textbox>
+                    <w10:wrap type="square" anchorx="page" anchory="page"/>
+                  </v:shape>
+                </w:pict>
+              </mc:Fallback>
+            </mc:AlternateContent>
+          </w:r>
+          <w:r>
+            <w:rPr>
+              <w:noProof/>
+            </w:rPr>
+            <mc:AlternateContent>
+              <mc:Choice Requires="wps">
+                <w:drawing>
+                  <wp:anchor distT="0" distB="0" distL="114300" distR="114300" simplePos="0" relativeHeight="251663360" behindDoc="1" locked="0" layoutInCell="1" allowOverlap="1" wp14:anchorId="5372263E" wp14:editId="5D320997">
+                    <wp:simplePos x="0" y="0"/>
+                    <wp:positionH relativeFrom="page">
+                      <wp:align>center</wp:align>
+                    </wp:positionH>
+                    <wp:positionV relativeFrom="page">
+                      <wp:align>center</wp:align>
+                    </wp:positionV>
+                    <wp:extent cx="7383780" cy="9555480"/>
+                    <wp:effectExtent l="0" t="0" r="7620" b="7620"/>
+                    <wp:wrapNone/>
+                    <wp:docPr id="466" name="Rectangle 8"/>
+                    <wp:cNvGraphicFramePr>
+                      <a:graphicFrameLocks xmlns:a="http://schemas.openxmlformats.org/drawingml/2006/main"/>
+                    </wp:cNvGraphicFramePr>
+                    <a:graphic xmlns:a="http://schemas.openxmlformats.org/drawingml/2006/main">
+                      <a:graphicData uri="http://schemas.microsoft.com/office/word/2010/wordprocessingShape">
+                        <wps:wsp>
+                          <wps:cNvSpPr>
+                            <a:spLocks/>
+                          </wps:cNvSpPr>
+                          <wps:spPr>
+                            <a:xfrm>
+                              <a:off x="0" y="0"/>
+                              <a:ext cx="7383780" cy="9555480"/>
+                            </a:xfrm>
+                            <a:prstGeom prst="rect">
+                              <a:avLst/>
+                            </a:prstGeom>
+                            <a:gradFill>
+                              <a:gsLst>
+                                <a:gs pos="0">
+                                  <a:schemeClr val="accent1">
+                                    <a:lumMod val="20000"/>
+                                    <a:lumOff val="80000"/>
+                                  </a:schemeClr>
+                                </a:gs>
+                                <a:gs pos="100000">
+                                  <a:schemeClr val="accent1">
+                                    <a:lumMod val="60000"/>
+                                    <a:lumOff val="40000"/>
+                                  </a:schemeClr>
+                                </a:gs>
+                              </a:gsLst>
+                            </a:gradFill>
+                            <a:ln>
+                              <a:noFill/>
+                            </a:ln>
+                          </wps:spPr>
+                          <wps:style>
+                            <a:lnRef idx="2">
+                              <a:schemeClr val="accent1">
+                                <a:shade val="50000"/>
+                              </a:schemeClr>
+                            </a:lnRef>
+                            <a:fillRef idx="1003">
+                              <a:schemeClr val="lt2"/>
+                            </a:fillRef>
+                            <a:effectRef idx="0">
+                              <a:schemeClr val="accent1"/>
+                            </a:effectRef>
+                            <a:fontRef idx="minor">
+                              <a:schemeClr val="lt1"/>
+                            </a:fontRef>
+                          </wps:style>
+                          <wps:txbx>
+                            <w:txbxContent>
+                              <w:p/>
+                            </w:txbxContent>
+                          </wps:txbx>
+                          <wps:bodyPr rot="0" spcFirstLastPara="0" vertOverflow="overflow" horzOverflow="overflow" vert="horz" wrap="square" lIns="274320" tIns="45720" rIns="274320" bIns="45720" numCol="1" spcCol="0" rtlCol="0" fromWordArt="0" anchor="ctr" anchorCtr="0" forceAA="0" compatLnSpc="1">
+                            <a:prstTxWarp prst="textNoShape">
+                              <a:avLst/>
+                            </a:prstTxWarp>
+                            <a:noAutofit/>
+                          </wps:bodyPr>
+                        </wps:wsp>
+                      </a:graphicData>
+                    </a:graphic>
+                    <wp14:sizeRelH relativeFrom="page">
+                      <wp14:pctWidth>95000</wp14:pctWidth>
+                    </wp14:sizeRelH>
+                    <wp14:sizeRelV relativeFrom="page">
+                      <wp14:pctHeight>95000</wp14:pctHeight>
+                    </wp14:sizeRelV>
+                  </wp:anchor>
+                </w:drawing>
+              </mc:Choice>
+              <mc:Fallback>
+                <w:pict>
+                  <v:rect w14:anchorId="5372263E" id="Rectangle 8" o:spid="_x0000_s1027" style="position:absolute;margin-left:0;margin-top:0;width:581.4pt;height:752.4pt;z-index:-251653120;visibility:visible;mso-wrap-style:square;mso-width-percent:950;mso-height-percent:950;mso-wrap-distance-left:9pt;mso-wrap-distance-top:0;mso-wrap-distance-right:9pt;mso-wrap-distance-bottom:0;mso-position-horizontal:center;mso-position-horizontal-relative:page;mso-position-vertical:center;mso-position-vertical-relative:page;mso-width-percent:950;mso-height-percent:950;mso-width-relative:page;mso-height-relative:page;v-text-anchor:middle" o:gfxdata="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" fillcolor="#deeaf6 [660]" stroked="f" strokeweight="1pt">
+                    <v:fill color2="#9cc2e5 [1940]" rotate="t" focus="100%" type="gradient">
+                      <o:fill v:ext="view" type="gradientUnscaled"/>
+                    </v:fill>
+                    <v:textbox inset="21.6pt,,21.6pt">
+                      <w:txbxContent>
+                        <w:p/>
+                      </w:txbxContent>
+                    </v:textbox>
+                    <w10:wrap anchorx="page" anchory="page"/>
+                  </v:rect>
+                </w:pict>
+              </mc:Fallback>
+            </mc:AlternateContent>
+          </w:r>
+          <w:r>
+            <w:rPr>
+              <w:noProof/>
+            </w:rPr>
+            <mc:AlternateContent>
+              <mc:Choice Requires="wps">
+                <w:drawing>
+                  <wp:anchor distT="0" distB="0" distL="114300" distR="114300" simplePos="0" relativeHeight="251660288" behindDoc="0" locked="0" layoutInCell="1" allowOverlap="1" wp14:anchorId="63A6C35D" wp14:editId="192BF8E7">
+                    <wp:simplePos x="0" y="0"/>
+                    <mc:AlternateContent>
+                      <mc:Choice Requires="wp14">
+                        <wp:positionH relativeFrom="page">
+                          <wp14:pctPosHOffset>45500</wp14:pctPosHOffset>
+                        </wp:positionH>
+                      </mc:Choice>
+                      <mc:Fallback>
+                        <wp:positionH relativeFrom="page">
+                          <wp:posOffset>3536315</wp:posOffset>
+                        </wp:positionH>
+                      </mc:Fallback>
+                    </mc:AlternateContent>
+                    <mc:AlternateContent>
+                      <mc:Choice Requires="wp14">
+                        <wp:positionV relativeFrom="page">
+                          <wp14:pctPosVOffset>2500</wp14:pctPosVOffset>
+                        </wp:positionV>
+                      </mc:Choice>
+                      <mc:Fallback>
+                        <wp:positionV relativeFrom="page">
+                          <wp:posOffset>251460</wp:posOffset>
+                        </wp:positionV>
+                      </mc:Fallback>
+                    </mc:AlternateContent>
+                    <wp:extent cx="2875915" cy="3017520"/>
+                    <wp:effectExtent l="0" t="0" r="0" b="5080"/>
+                    <wp:wrapNone/>
+                    <wp:docPr id="467" name="Rectangle 10"/>
+                    <wp:cNvGraphicFramePr/>
+                    <a:graphic xmlns:a="http://schemas.openxmlformats.org/drawingml/2006/main">
+                      <a:graphicData uri="http://schemas.microsoft.com/office/word/2010/wordprocessingShape">
+                        <wps:wsp>
+                          <wps:cNvSpPr/>
+                          <wps:spPr>
+                            <a:xfrm>
+                              <a:off x="0" y="0"/>
+                              <a:ext cx="2875915" cy="3017520"/>
+                            </a:xfrm>
+                            <a:prstGeom prst="rect">
+                              <a:avLst/>
+                            </a:prstGeom>
+                            <a:solidFill>
+                              <a:schemeClr val="tx2"/>
+                            </a:solidFill>
+                            <a:ln>
+                              <a:noFill/>
+                            </a:ln>
+                          </wps:spPr>
+                          <wps:style>
+                            <a:lnRef idx="2">
+                              <a:schemeClr val="accent1">
+                                <a:shade val="50000"/>
+                              </a:schemeClr>
+                            </a:lnRef>
+                            <a:fillRef idx="1">
+                              <a:schemeClr val="accent1"/>
+                            </a:fillRef>
+                            <a:effectRef idx="0">
+                              <a:schemeClr val="accent1"/>
+                            </a:effectRef>
+                            <a:fontRef idx="minor">
+                              <a:schemeClr val="lt1"/>
+                            </a:fontRef>
+                          </wps:style>
+                          <wps:txbx>
+                            <w:txbxContent>
+                              <w:p>
+                                <w:pPr>
+                                  <w:spacing w:before="240"/>
+                                  <w:jc w:val="center"/>
+                                  <w:rPr>
+                                    <w:color w:val="FFFFFF" w:themeColor="background1"/>
+                                  </w:rPr>
+                                </w:pPr>
+                                <w:sdt>
+                                  <w:sdtPr>
+                                    <w:rPr>
+                                      <w:color w:val="FFFFFF" w:themeColor="background1"/>
+                                    </w:rPr>
+                                    <w:alias w:val="Abstract"/>
+                                    <w:id w:val="8276291"/>
+                                    <w:showingPlcHdr/>
+                                    <w:dataBinding w:prefixMappings="xmlns:ns0='http://schemas.microsoft.com/office/2006/coverPageProps'" w:xpath="/ns0:CoverPageProperties[1]/ns0:Abstract[1]" w:storeItemID="{55AF091B-3C7A-41E3-B477-F2FDAA23CFDA}"/>
+                                    <w:text/>
+                                  </w:sdtPr>
+                                  <w:sdtContent>
+                                    <w:r>
+                                      <w:rPr>
+                                        <w:color w:val="FFFFFF" w:themeColor="background1"/>
+                                      </w:rPr>
+                                      <w:t xml:space="preserve">     </w:t>
+                                    </w:r>
+                                  </w:sdtContent>
+                                </w:sdt>
+                                <w:r>
+                                  <w:rPr>
+                                    <w:color w:val="FFFFFF" w:themeColor="background1"/>
+                                  </w:rPr>
+                                  <w:t>BU MET CS 767</w:t>
+                                </w:r>
+                              </w:p>
+                            </w:txbxContent>
+                          </wps:txbx>
+                          <wps:bodyPr rot="0" spcFirstLastPara="0" vertOverflow="overflow" horzOverflow="overflow" vert="horz" wrap="square" lIns="182880" tIns="182880" rIns="182880" bIns="365760" numCol="1" spcCol="0" rtlCol="0" fromWordArt="0" anchor="b" anchorCtr="0" forceAA="0" compatLnSpc="1">
+                            <a:prstTxWarp prst="textNoShape">
+                              <a:avLst/>
+                            </a:prstTxWarp>
+                            <a:noAutofit/>
+                          </wps:bodyPr>
+                        </wps:wsp>
+                      </a:graphicData>
+                    </a:graphic>
+                    <wp14:sizeRelH relativeFrom="page">
+                      <wp14:pctWidth>37000</wp14:pctWidth>
+                    </wp14:sizeRelH>
+                    <wp14:sizeRelV relativeFrom="page">
+                      <wp14:pctHeight>30000</wp14:pctHeight>
+                    </wp14:sizeRelV>
+                  </wp:anchor>
+                </w:drawing>
+              </mc:Choice>
+              <mc:Fallback>
+                <w:pict>
+                  <v:rect w14:anchorId="63A6C35D" id="Rectangle 10" o:spid="_x0000_s1028" style="position:absolute;margin-left:0;margin-top:0;width:226.45pt;height:237.6pt;z-index:251660288;visibility:visible;mso-wrap-style:square;mso-width-percent:370;mso-height-percent:300;mso-left-percent:455;mso-top-percent:25;mso-wrap-distance-left:9pt;mso-wrap-distance-top:0;mso-wrap-distance-right:9pt;mso-wrap-distance-bottom:0;mso-position-horizontal-relative:page;mso-position-vertical-relative:page;mso-width-percent:370;mso-height-percent:300;mso-left-percent:455;mso-top-percent:25;mso-width-relative:page;mso-height-relative:page;v-text-anchor:bottom" o:gfxdata="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" fillcolor="#44546a [3215]" stroked="f" strokeweight="1pt">
+                    <v:textbox inset="14.4pt,14.4pt,14.4pt,28.8pt">
+                      <w:txbxContent>
+                        <w:p>
+                          <w:pPr>
+                            <w:spacing w:before="240"/>
+                            <w:jc w:val="center"/>
+                            <w:rPr>
+                              <w:color w:val="FFFFFF" w:themeColor="background1"/>
+                            </w:rPr>
+                          </w:pPr>
+                          <w:sdt>
+                            <w:sdtPr>
+                              <w:rPr>
+                                <w:color w:val="FFFFFF" w:themeColor="background1"/>
+                              </w:rPr>
+                              <w:alias w:val="Abstract"/>
+                              <w:id w:val="8276291"/>
+                              <w:showingPlcHdr/>
+                              <w:dataBinding w:prefixMappings="xmlns:ns0='http://schemas.microsoft.com/office/2006/coverPageProps'" w:xpath="/ns0:CoverPageProperties[1]/ns0:Abstract[1]" w:storeItemID="{55AF091B-3C7A-41E3-B477-F2FDAA23CFDA}"/>
+                              <w:text/>
+                            </w:sdtPr>
+                            <w:sdtContent>
+                              <w:r>
+                                <w:rPr>
+                                  <w:color w:val="FFFFFF" w:themeColor="background1"/>
+                                </w:rPr>
+                                <w:t xml:space="preserve">     </w:t>
+                              </w:r>
+                            </w:sdtContent>
+                          </w:sdt>
+                          <w:r>
+                            <w:rPr>
+                              <w:color w:val="FFFFFF" w:themeColor="background1"/>
+                            </w:rPr>
+                            <w:t>BU MET CS 767</w:t>
+                          </w:r>
+                        </w:p>
+                      </w:txbxContent>
+                    </v:textbox>
+                    <w10:wrap anchorx="page" anchory="page"/>
+                  </v:rect>
+                </w:pict>
+              </mc:Fallback>
+            </mc:AlternateContent>
+          </w:r>
+          <w:r>
+            <w:rPr>
+              <w:noProof/>
+            </w:rPr>
+            <mc:AlternateContent>
+              <mc:Choice Requires="wps">
+                <w:drawing>
+                  <wp:anchor distT="0" distB="0" distL="114300" distR="114300" simplePos="0" relativeHeight="251659264" behindDoc="0" locked="0" layoutInCell="1" allowOverlap="1" wp14:anchorId="4A8FBE46" wp14:editId="07836404">
+                    <wp:simplePos x="0" y="0"/>
+                    <mc:AlternateContent>
+                      <mc:Choice Requires="wp14">
+                        <wp:positionH relativeFrom="page">
+                          <wp14:pctPosHOffset>44000</wp14:pctPosHOffset>
+                        </wp:positionH>
+                      </mc:Choice>
+                      <mc:Fallback>
+                        <wp:positionH relativeFrom="page">
+                          <wp:posOffset>3419475</wp:posOffset>
+                        </wp:positionH>
+                      </mc:Fallback>
+                    </mc:AlternateContent>
+                    <mc:AlternateContent>
+                      <mc:Choice Requires="wp14">
+                        <wp:positionV relativeFrom="page">
+                          <wp14:pctPosVOffset>2500</wp14:pctPosVOffset>
+                        </wp:positionV>
+                      </mc:Choice>
+                      <mc:Fallback>
+                        <wp:positionV relativeFrom="page">
+                          <wp:posOffset>251460</wp:posOffset>
+                        </wp:positionV>
+                      </mc:Fallback>
+                    </mc:AlternateContent>
+                    <wp:extent cx="3108960" cy="7040880"/>
+                    <wp:effectExtent l="0" t="0" r="0" b="0"/>
+                    <wp:wrapNone/>
+                    <wp:docPr id="468" name="Rectangle 12"/>
+                    <wp:cNvGraphicFramePr/>
+                    <a:graphic xmlns:a="http://schemas.openxmlformats.org/drawingml/2006/main">
+                      <a:graphicData uri="http://schemas.microsoft.com/office/word/2010/wordprocessingShape">
+                        <wps:wsp>
+                          <wps:cNvSpPr/>
+                          <wps:spPr>
+                            <a:xfrm>
+                              <a:off x="0" y="0"/>
+                              <a:ext cx="3108960" cy="7040880"/>
+                            </a:xfrm>
+                            <a:prstGeom prst="rect">
+                              <a:avLst/>
+                            </a:prstGeom>
+                            <a:solidFill>
+                              <a:schemeClr val="bg1"/>
+                            </a:solidFill>
+                            <a:ln w="15875">
+                              <a:solidFill>
+                                <a:schemeClr val="bg2">
+                                  <a:lumMod val="50000"/>
+                                </a:schemeClr>
+                              </a:solidFill>
+                            </a:ln>
+                          </wps:spPr>
+                          <wps:style>
+                            <a:lnRef idx="2">
+                              <a:schemeClr val="accent1">
+                                <a:shade val="50000"/>
+                              </a:schemeClr>
+                            </a:lnRef>
+                            <a:fillRef idx="1">
+                              <a:schemeClr val="accent1"/>
+                            </a:fillRef>
+                            <a:effectRef idx="0">
+                              <a:schemeClr val="accent1"/>
+                            </a:effectRef>
+                            <a:fontRef idx="minor">
+                              <a:schemeClr val="lt1"/>
+                            </a:fontRef>
+                          </wps:style>
+                          <wps:bodyPr rot="0" spcFirstLastPara="0" vertOverflow="overflow" horzOverflow="overflow" vert="horz" wrap="square" lIns="91440" tIns="45720" rIns="91440" bIns="45720" numCol="1" spcCol="0" rtlCol="0" fromWordArt="0" anchor="ctr" anchorCtr="0" forceAA="0" compatLnSpc="1">
+                            <a:prstTxWarp prst="textNoShape">
+                              <a:avLst/>
+                            </a:prstTxWarp>
+                            <a:noAutofit/>
+                          </wps:bodyPr>
+                        </wps:wsp>
+                      </a:graphicData>
+                    </a:graphic>
+                    <wp14:sizeRelH relativeFrom="page">
+                      <wp14:pctWidth>40000</wp14:pctWidth>
+                    </wp14:sizeRelH>
+                    <wp14:sizeRelV relativeFrom="page">
+                      <wp14:pctHeight>70000</wp14:pctHeight>
+                    </wp14:sizeRelV>
+                  </wp:anchor>
+                </w:drawing>
+              </mc:Choice>
+              <mc:Fallback>
+                <w:pict>
+                  <v:rect w14:anchorId="347FE0BF" id="Rectangle 12" o:spid="_x0000_s1026" style="position:absolute;margin-left:0;margin-top:0;width:244.8pt;height:554.4pt;z-index:251659264;visibility:visible;mso-wrap-style:square;mso-width-percent:400;mso-height-percent:700;mso-left-percent:440;mso-top-percent:25;mso-wrap-distance-left:9pt;mso-wrap-distance-top:0;mso-wrap-distance-right:9pt;mso-wrap-distance-bottom:0;mso-position-horizontal-relative:page;mso-position-vertical-relative:page;mso-width-percent:400;mso-height-percent:700;mso-left-percent:440;mso-top-percent:25;mso-width-relative:page;mso-height-relative:page;v-text-anchor:middle" o:gfxdata="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" fillcolor="white [3212]" strokecolor="#747070 [1614]" strokeweight="1.25pt">
+                    <w10:wrap anchorx="page" anchory="page"/>
+                  </v:rect>
+                </w:pict>
+              </mc:Fallback>
+            </mc:AlternateContent>
+          </w:r>
+          <w:r>
+            <w:rPr>
+              <w:noProof/>
+            </w:rPr>
+            <mc:AlternateContent>
+              <mc:Choice Requires="wps">
+                <w:drawing>
+                  <wp:anchor distT="0" distB="0" distL="114300" distR="114300" simplePos="0" relativeHeight="251662336" behindDoc="0" locked="0" layoutInCell="1" allowOverlap="1" wp14:anchorId="56A0A619" wp14:editId="6C10F335">
+                    <wp:simplePos x="0" y="0"/>
+                    <mc:AlternateContent>
+                      <mc:Choice Requires="wp14">
+                        <wp:positionH relativeFrom="page">
+                          <wp14:pctPosHOffset>45500</wp14:pctPosHOffset>
+                        </wp:positionH>
+                      </mc:Choice>
+                      <mc:Fallback>
+                        <wp:positionH relativeFrom="page">
+                          <wp:posOffset>3536315</wp:posOffset>
+                        </wp:positionH>
+                      </mc:Fallback>
+                    </mc:AlternateContent>
+                    <mc:AlternateContent>
+                      <mc:Choice Requires="wp14">
+                        <wp:positionV relativeFrom="page">
+                          <wp14:pctPosVOffset>69000</wp14:pctPosVOffset>
+                        </wp:positionV>
+                      </mc:Choice>
+                      <mc:Fallback>
+                        <wp:positionV relativeFrom="page">
+                          <wp:posOffset>6939915</wp:posOffset>
+                        </wp:positionV>
+                      </mc:Fallback>
+                    </mc:AlternateContent>
+                    <wp:extent cx="2875915" cy="118745"/>
+                    <wp:effectExtent l="0" t="0" r="0" b="0"/>
+                    <wp:wrapNone/>
+                    <wp:docPr id="469" name="Rectangle 14"/>
+                    <wp:cNvGraphicFramePr/>
+                    <a:graphic xmlns:a="http://schemas.openxmlformats.org/drawingml/2006/main">
+                      <a:graphicData uri="http://schemas.microsoft.com/office/word/2010/wordprocessingShape">
+                        <wps:wsp>
+                          <wps:cNvSpPr/>
+                          <wps:spPr>
+                            <a:xfrm>
+                              <a:off x="0" y="0"/>
+                              <a:ext cx="2875915" cy="118745"/>
+                            </a:xfrm>
+                            <a:prstGeom prst="rect">
+                              <a:avLst/>
+                            </a:prstGeom>
+                            <a:ln>
+                              <a:noFill/>
+                            </a:ln>
+                          </wps:spPr>
+                          <wps:style>
+                            <a:lnRef idx="2">
+                              <a:schemeClr val="accent1">
+                                <a:shade val="50000"/>
+                              </a:schemeClr>
+                            </a:lnRef>
+                            <a:fillRef idx="1">
+                              <a:schemeClr val="accent1"/>
+                            </a:fillRef>
+                            <a:effectRef idx="0">
+                              <a:schemeClr val="accent1"/>
+                            </a:effectRef>
+                            <a:fontRef idx="minor">
+                              <a:schemeClr val="lt1"/>
+                            </a:fontRef>
+                          </wps:style>
+                          <wps:bodyPr rot="0" spcFirstLastPara="0" vertOverflow="overflow" horzOverflow="overflow" vert="horz" wrap="square" lIns="91440" tIns="45720" rIns="91440" bIns="45720" numCol="1" spcCol="0" rtlCol="0" fromWordArt="0" anchor="ctr" anchorCtr="0" forceAA="0" compatLnSpc="1">
+                            <a:prstTxWarp prst="textNoShape">
+                              <a:avLst/>
+                            </a:prstTxWarp>
+                            <a:noAutofit/>
+                          </wps:bodyPr>
+                        </wps:wsp>
+                      </a:graphicData>
+                    </a:graphic>
+                    <wp14:sizeRelH relativeFrom="page">
+                      <wp14:pctWidth>37000</wp14:pctWidth>
+                    </wp14:sizeRelH>
+                    <wp14:sizeRelV relativeFrom="margin">
+                      <wp14:pctHeight>0</wp14:pctHeight>
+                    </wp14:sizeRelV>
+                  </wp:anchor>
+                </w:drawing>
+              </mc:Choice>
+              <mc:Fallback>
+                <w:pict>
+                  <v:rect w14:anchorId="2C0DA509" id="Rectangle 14" o:spid="_x0000_s1026" style="position:absolute;margin-left:0;margin-top:0;width:226.45pt;height:9.35pt;z-index:251662336;visibility:visible;mso-wrap-style:square;mso-width-percent:370;mso-height-percent:0;mso-left-percent:455;mso-top-percent:690;mso-wrap-distance-left:9pt;mso-wrap-distance-top:0;mso-wrap-distance-right:9pt;mso-wrap-distance-bottom:0;mso-position-horizontal-relative:page;mso-position-vertical-relative:page;mso-width-percent:370;mso-height-percent:0;mso-left-percent:455;mso-top-percent:690;mso-width-relative:page;mso-height-relative:margin;v-text-anchor:middle" o:gfxdata="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" fillcolor="#5b9bd5 [3204]" stroked="f" strokeweight="1pt">
+                    <w10:wrap anchorx="page" anchory="page"/>
+                  </v:rect>
+                </w:pict>
+              </mc:Fallback>
+            </mc:AlternateContent>
+          </w:r>
+          <w:r>
+            <w:rPr>
+              <w:noProof/>
+            </w:rPr>
+            <mc:AlternateContent>
+              <mc:Choice Requires="wps">
+                <w:drawing>
+                  <wp:anchor distT="0" distB="0" distL="114300" distR="114300" simplePos="0" relativeHeight="251661312" behindDoc="0" locked="0" layoutInCell="1" allowOverlap="1" wp14:anchorId="614F2832" wp14:editId="34C5EE3E">
+                    <wp:simplePos x="0" y="0"/>
+                    <mc:AlternateContent>
+                      <mc:Choice Requires="wp14">
+                        <wp:positionH relativeFrom="page">
+                          <wp14:pctPosHOffset>45500</wp14:pctPosHOffset>
+                        </wp:positionH>
+                      </mc:Choice>
+                      <mc:Fallback>
+                        <wp:positionH relativeFrom="page">
+                          <wp:posOffset>3536315</wp:posOffset>
+                        </wp:positionH>
+                      </mc:Fallback>
+                    </mc:AlternateContent>
+                    <mc:AlternateContent>
+                      <mc:Choice Requires="wp14">
+                        <wp:positionV relativeFrom="page">
+                          <wp14:pctPosVOffset>35000</wp14:pctPosVOffset>
+                        </wp:positionV>
+                      </mc:Choice>
+                      <mc:Fallback>
+                        <wp:positionV relativeFrom="page">
+                          <wp:posOffset>3520440</wp:posOffset>
+                        </wp:positionV>
+                      </mc:Fallback>
+                    </mc:AlternateContent>
+                    <wp:extent cx="2797810" cy="2475230"/>
+                    <wp:effectExtent l="0" t="0" r="0" b="0"/>
+                    <wp:wrapSquare wrapText="bothSides"/>
+                    <wp:docPr id="470" name="Text Box 16"/>
+                    <wp:cNvGraphicFramePr/>
+                    <a:graphic xmlns:a="http://schemas.openxmlformats.org/drawingml/2006/main">
+                      <a:graphicData uri="http://schemas.microsoft.com/office/word/2010/wordprocessingShape">
+                        <wps:wsp>
+                          <wps:cNvSpPr txBox="1"/>
+                          <wps:spPr>
+                            <a:xfrm>
+                              <a:off x="0" y="0"/>
+                              <a:ext cx="2797810" cy="2475230"/>
+                            </a:xfrm>
+                            <a:prstGeom prst="rect">
+                              <a:avLst/>
+                            </a:prstGeom>
+                            <a:noFill/>
+                            <a:ln w="6350">
+                              <a:noFill/>
+                            </a:ln>
+                            <a:effectLst/>
+                          </wps:spPr>
+                          <wps:txbx>
+                            <w:txbxContent>
+                              <w:sdt>
+                                <w:sdtPr>
+                                  <w:rPr>
+                                    <w:rFonts w:asciiTheme="majorHAnsi" w:eastAsiaTheme="majorEastAsia" w:hAnsiTheme="majorHAnsi" w:cstheme="majorBidi"/>
+                                    <w:noProof/>
+                                    <w:color w:val="5B9BD5" w:themeColor="accent1"/>
+                                    <w:sz w:val="72"/>
+                                    <w:szCs w:val="72"/>
+                                  </w:rPr>
+                                  <w:alias w:val="Title"/>
+                                  <w:id w:val="-958338334"/>
+                                  <w:dataBinding w:prefixMappings="xmlns:ns0='http://schemas.openxmlformats.org/package/2006/metadata/core-properties' xmlns:ns1='http://purl.org/dc/elements/1.1/'" w:xpath="/ns0:coreProperties[1]/ns1:title[1]" w:storeItemID="{6C3C8BC8-F283-45AE-878A-BAB7291924A1}"/>
+                                  <w:text/>
+                                </w:sdtPr>
+                                <w:sdtContent>
+                                  <w:p>
+                                    <w:pPr>
+                                      <w:spacing w:line="240" w:lineRule="auto"/>
+                                      <w:rPr>
+                                        <w:rFonts w:asciiTheme="majorHAnsi" w:eastAsiaTheme="majorEastAsia" w:hAnsiTheme="majorHAnsi" w:cstheme="majorBidi"/>
+                                        <w:noProof/>
+                                        <w:color w:val="5B9BD5" w:themeColor="accent1"/>
+                                        <w:sz w:val="72"/>
+                                        <w:szCs w:val="144"/>
+                                      </w:rPr>
+                                    </w:pPr>
+                                    <w:r>
+                                      <w:rPr>
+                                        <w:rFonts w:asciiTheme="majorHAnsi" w:eastAsiaTheme="majorEastAsia" w:hAnsiTheme="majorHAnsi" w:cstheme="majorBidi"/>
+                                        <w:noProof/>
+                                        <w:color w:val="5B9BD5" w:themeColor="accent1"/>
+                                        <w:sz w:val="72"/>
+                                        <w:szCs w:val="72"/>
+                                      </w:rPr>
+                                      <w:t>Assignment 6: Bayesian Network</w:t>
+                                    </w:r>
+                                  </w:p>
+                                </w:sdtContent>
+                              </w:sdt>
+                              <w:sdt>
+                                <w:sdtPr>
+                                  <w:rPr>
+                                    <w:rFonts w:asciiTheme="majorHAnsi" w:eastAsiaTheme="majorEastAsia" w:hAnsiTheme="majorHAnsi" w:cstheme="majorBidi"/>
+                                    <w:noProof/>
+                                    <w:color w:val="44546A" w:themeColor="text2"/>
+                                    <w:sz w:val="32"/>
+                                    <w:szCs w:val="32"/>
+                                  </w:rPr>
+                                  <w:alias w:val="Subtitle"/>
+                                  <w:id w:val="15524255"/>
+                                  <w:dataBinding w:prefixMappings="xmlns:ns0='http://schemas.openxmlformats.org/package/2006/metadata/core-properties' xmlns:ns1='http://purl.org/dc/elements/1.1/'" w:xpath="/ns0:coreProperties[1]/ns1:subject[1]" w:storeItemID="{6C3C8BC8-F283-45AE-878A-BAB7291924A1}"/>
+                                  <w:text/>
+                                </w:sdtPr>
+                                <w:sdtContent>
+                                  <w:p>
+                                    <w:pPr>
+                                      <w:rPr>
+                                        <w:rFonts w:asciiTheme="majorHAnsi" w:eastAsiaTheme="majorEastAsia" w:hAnsiTheme="majorHAnsi" w:cstheme="majorBidi"/>
+                                        <w:noProof/>
+                                        <w:color w:val="44546A" w:themeColor="text2"/>
+                                        <w:sz w:val="32"/>
+                                        <w:szCs w:val="40"/>
+                                      </w:rPr>
+                                    </w:pPr>
+                                    <w:r>
+                                      <w:rPr>
+                                        <w:rFonts w:asciiTheme="majorHAnsi" w:eastAsiaTheme="majorEastAsia" w:hAnsiTheme="majorHAnsi" w:cstheme="majorBidi"/>
+                                        <w:noProof/>
+                                        <w:color w:val="44546A" w:themeColor="text2"/>
+                                        <w:sz w:val="32"/>
+                                        <w:szCs w:val="32"/>
+                                      </w:rPr>
+                                      <w:t>6/19/2024</w:t>
+                                    </w:r>
+                                  </w:p>
+                                </w:sdtContent>
+                              </w:sdt>
+                            </w:txbxContent>
+                          </wps:txbx>
+                          <wps:bodyPr rot="0" spcFirstLastPara="0" vertOverflow="overflow" horzOverflow="overflow" vert="horz" wrap="square" lIns="91440" tIns="45720" rIns="91440" bIns="45720" numCol="1" spcCol="0" rtlCol="0" fromWordArt="0" anchor="t" anchorCtr="0" forceAA="0" compatLnSpc="1">
+                            <a:prstTxWarp prst="textNoShape">
+                              <a:avLst/>
+                            </a:prstTxWarp>
+                            <a:spAutoFit/>
+                          </wps:bodyPr>
+                        </wps:wsp>
+                      </a:graphicData>
+                    </a:graphic>
+                    <wp14:sizeRelH relativeFrom="page">
+                      <wp14:pctWidth>36000</wp14:pctWidth>
+                    </wp14:sizeRelH>
+                    <wp14:sizeRelV relativeFrom="page">
+                      <wp14:pctHeight>28000</wp14:pctHeight>
+                    </wp14:sizeRelV>
+                  </wp:anchor>
+                </w:drawing>
+              </mc:Choice>
+              <mc:Fallback>
+                <w:pict>
+                  <v:shape w14:anchorId="614F2832" id="Text Box 16" o:spid="_x0000_s1029" type="#_x0000_t202" style="position:absolute;margin-left:0;margin-top:0;width:220.3pt;height:194.9pt;z-index:251661312;visibility:visible;mso-wrap-style:square;mso-width-percent:360;mso-height-percent:280;mso-left-percent:455;mso-top-percent:350;mso-wrap-distance-left:9pt;mso-wrap-distance-top:0;mso-wrap-distance-right:9pt;mso-wrap-distance-bottom:0;mso-position-horizontal-relative:page;mso-position-vertical-relative:page;mso-width-percent:360;mso-height-percent:280;mso-left-percent:455;mso-top-percent:350;mso-width-relative:page;mso-height-relative:page;v-text-anchor:top" o:gfxdata="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" filled="f" stroked="f" strokeweight=".5pt">
+                    <v:textbox style="mso-fit-shape-to-text:t">
+                      <w:txbxContent>
+                        <w:sdt>
+                          <w:sdtPr>
+                            <w:rPr>
+                              <w:rFonts w:asciiTheme="majorHAnsi" w:eastAsiaTheme="majorEastAsia" w:hAnsiTheme="majorHAnsi" w:cstheme="majorBidi"/>
+                              <w:noProof/>
+                              <w:color w:val="5B9BD5" w:themeColor="accent1"/>
+                              <w:sz w:val="72"/>
+                              <w:szCs w:val="72"/>
+                            </w:rPr>
+                            <w:alias w:val="Title"/>
+                            <w:id w:val="-958338334"/>
+                            <w:dataBinding w:prefixMappings="xmlns:ns0='http://schemas.openxmlformats.org/package/2006/metadata/core-properties' xmlns:ns1='http://purl.org/dc/elements/1.1/'" w:xpath="/ns0:coreProperties[1]/ns1:title[1]" w:storeItemID="{6C3C8BC8-F283-45AE-878A-BAB7291924A1}"/>
+                            <w:text/>
+                          </w:sdtPr>
+                          <w:sdtContent>
+                            <w:p>
+                              <w:pPr>
+                                <w:spacing w:line="240" w:lineRule="auto"/>
+                                <w:rPr>
+                                  <w:rFonts w:asciiTheme="majorHAnsi" w:eastAsiaTheme="majorEastAsia" w:hAnsiTheme="majorHAnsi" w:cstheme="majorBidi"/>
+                                  <w:noProof/>
+                                  <w:color w:val="5B9BD5" w:themeColor="accent1"/>
+                                  <w:sz w:val="72"/>
+                                  <w:szCs w:val="144"/>
+                                </w:rPr>
+                              </w:pPr>
+                              <w:r>
+                                <w:rPr>
+                                  <w:rFonts w:asciiTheme="majorHAnsi" w:eastAsiaTheme="majorEastAsia" w:hAnsiTheme="majorHAnsi" w:cstheme="majorBidi"/>
+                                  <w:noProof/>
+                                  <w:color w:val="5B9BD5" w:themeColor="accent1"/>
+                                  <w:sz w:val="72"/>
+                                  <w:szCs w:val="72"/>
+                                </w:rPr>
+                                <w:t>Assignment 6: Bayesian Network</w:t>
+                              </w:r>
+                            </w:p>
+                          </w:sdtContent>
+                        </w:sdt>
+                        <w:sdt>
+                          <w:sdtPr>
+                            <w:rPr>
+                              <w:rFonts w:asciiTheme="majorHAnsi" w:eastAsiaTheme="majorEastAsia" w:hAnsiTheme="majorHAnsi" w:cstheme="majorBidi"/>
+                              <w:noProof/>
+                              <w:color w:val="44546A" w:themeColor="text2"/>
+                              <w:sz w:val="32"/>
+                              <w:szCs w:val="32"/>
+                            </w:rPr>
+                            <w:alias w:val="Subtitle"/>
+                            <w:id w:val="15524255"/>
+                            <w:dataBinding w:prefixMappings="xmlns:ns0='http://schemas.openxmlformats.org/package/2006/metadata/core-properties' xmlns:ns1='http://purl.org/dc/elements/1.1/'" w:xpath="/ns0:coreProperties[1]/ns1:subject[1]" w:storeItemID="{6C3C8BC8-F283-45AE-878A-BAB7291924A1}"/>
+                            <w:text/>
+                          </w:sdtPr>
+                          <w:sdtContent>
+                            <w:p>
+                              <w:pPr>
+                                <w:rPr>
+                                  <w:rFonts w:asciiTheme="majorHAnsi" w:eastAsiaTheme="majorEastAsia" w:hAnsiTheme="majorHAnsi" w:cstheme="majorBidi"/>
+                                  <w:noProof/>
+                                  <w:color w:val="44546A" w:themeColor="text2"/>
+                                  <w:sz w:val="32"/>
+                                  <w:szCs w:val="40"/>
+                                </w:rPr>
+                              </w:pPr>
+                              <w:r>
+                                <w:rPr>
+                                  <w:rFonts w:asciiTheme="majorHAnsi" w:eastAsiaTheme="majorEastAsia" w:hAnsiTheme="majorHAnsi" w:cstheme="majorBidi"/>
+                                  <w:noProof/>
+                                  <w:color w:val="44546A" w:themeColor="text2"/>
+                                  <w:sz w:val="32"/>
+                                  <w:szCs w:val="32"/>
+                                </w:rPr>
+                                <w:t>6/19/2024</w:t>
+                              </w:r>
+                            </w:p>
+                          </w:sdtContent>
+                        </w:sdt>
+                      </w:txbxContent>
+                    </v:textbox>
+                    <w10:wrap type="square" anchorx="page" anchory="page"/>
+                  </v:shape>
+                </w:pict>
+              </mc:Fallback>
+            </mc:AlternateContent>
+          </w:r>
+        </w:p>
+        <w:p>
+          <w:pPr>
+            <w:rPr>
+              <w:rFonts w:ascii="Arial Narrow" w:hAnsi="Arial Narrow" w:cs="Times New Roman"/>
+              <w:color w:val="A6A6A6" w:themeColor="background1" w:themeShade="A6"/>
+              <w:sz w:val="20"/>
+              <w:szCs w:val="20"/>
+              <w:bdr w:val="none" w:sz="0" w:space="0" w:color="auto" w:frame="1"/>
+              <w:shd w:val="clear" w:color="auto" w:fill="FFFFFF"/>
+            </w:rPr>
+          </w:pPr>
+          <w:r>
+            <w:rPr>
+              <w:rFonts w:ascii="Arial Narrow" w:hAnsi="Arial Narrow" w:cs="Times New Roman"/>
+              <w:color w:val="A6A6A6" w:themeColor="background1" w:themeShade="A6"/>
+              <w:sz w:val="20"/>
+              <w:szCs w:val="20"/>
+              <w:bdr w:val="none" w:sz="0" w:space="0" w:color="auto" w:frame="1"/>
+              <w:shd w:val="clear" w:color="auto" w:fill="FFFFFF"/>
+            </w:rPr>
+            <w:br w:type="page"/>
+          </w:r>
+        </w:p>
+      </w:sdtContent>
+    </w:sdt>
+    <w:p>
+      <w:pPr>
+        <w:jc w:val="right"/>
         <w:rPr>
           <w:rFonts w:ascii="Arial Narrow" w:hAnsi="Arial Narrow" w:cs="Times New Roman"/>
           <w:color w:val="A6A6A6" w:themeColor="background1" w:themeShade="A6"/>
@@ -23,8 +950,7 @@
           <w:bdr w:val="none" w:sz="0" w:space="0" w:color="auto" w:frame="1"/>
           <w:shd w:val="clear" w:color="auto" w:fill="FFFFFF"/>
         </w:rPr>
-        <w:t>06/17</w:t>
-      </w:r>
+      </w:pPr>
       <w:r>
         <w:rPr>
           <w:rFonts w:ascii="Arial Narrow" w:hAnsi="Arial Narrow" w:cs="Times New Roman"/>
@@ -34,7 +960,41 @@
           <w:bdr w:val="none" w:sz="0" w:space="0" w:color="auto" w:frame="1"/>
           <w:shd w:val="clear" w:color="auto" w:fill="FFFFFF"/>
         </w:rPr>
-        <w:t>/2023</w:t>
+        <w:lastRenderedPageBreak/>
+        <w:t>06/1</w:t>
+      </w:r>
+      <w:r>
+        <w:rPr>
+          <w:rFonts w:ascii="Arial Narrow" w:hAnsi="Arial Narrow" w:cs="Times New Roman"/>
+          <w:color w:val="A6A6A6" w:themeColor="background1" w:themeShade="A6"/>
+          <w:sz w:val="20"/>
+          <w:szCs w:val="20"/>
+          <w:bdr w:val="none" w:sz="0" w:space="0" w:color="auto" w:frame="1"/>
+          <w:shd w:val="clear" w:color="auto" w:fill="FFFFFF"/>
+        </w:rPr>
+        <w:t>9</w:t>
+      </w:r>
+      <w:r>
+        <w:rPr>
+          <w:rFonts w:ascii="Arial Narrow" w:hAnsi="Arial Narrow" w:cs="Times New Roman"/>
+          <w:color w:val="A6A6A6" w:themeColor="background1" w:themeShade="A6"/>
+          <w:sz w:val="20"/>
+          <w:szCs w:val="20"/>
+          <w:bdr w:val="none" w:sz="0" w:space="0" w:color="auto" w:frame="1"/>
+          <w:shd w:val="clear" w:color="auto" w:fill="FFFFFF"/>
+        </w:rPr>
+        <w:t>/202</w:t>
+      </w:r>
+      <w:r>
+        <w:rPr>
+          <w:rFonts w:ascii="Arial Narrow" w:hAnsi="Arial Narrow" w:cs="Times New Roman"/>
+          <w:color w:val="A6A6A6" w:themeColor="background1" w:themeShade="A6"/>
+          <w:sz w:val="20"/>
+          <w:szCs w:val="20"/>
+          <w:bdr w:val="none" w:sz="0" w:space="0" w:color="auto" w:frame="1"/>
+          <w:shd w:val="clear" w:color="auto" w:fill="FFFFFF"/>
+        </w:rPr>
+        <w:t>4</w:t>
       </w:r>
     </w:p>
     <w:p>
@@ -1020,6 +1980,50 @@
           <w:sz w:val="24"/>
         </w:rPr>
       </w:pPr>
+      <w:r>
+        <w:rPr>
+          <w:rFonts w:ascii="Times New Roman" w:hAnsi="Times New Roman" w:cs="Times New Roman"/>
+          <w:color w:val="auto"/>
+          <w:sz w:val="24"/>
+        </w:rPr>
+        <w:t>I have implemented the above network in python and will attach the .</w:t>
+      </w:r>
+      <w:proofErr w:type="spellStart"/>
+      <w:r>
+        <w:rPr>
+          <w:rFonts w:ascii="Times New Roman" w:hAnsi="Times New Roman" w:cs="Times New Roman"/>
+          <w:color w:val="auto"/>
+          <w:sz w:val="24"/>
+        </w:rPr>
+        <w:t>py</w:t>
+      </w:r>
+      <w:proofErr w:type="spellEnd"/>
+      <w:r>
+        <w:rPr>
+          <w:rFonts w:ascii="Times New Roman" w:hAnsi="Times New Roman" w:cs="Times New Roman"/>
+          <w:color w:val="auto"/>
+          <w:sz w:val="24"/>
+        </w:rPr>
+        <w:t xml:space="preserve"> file with my submission.</w:t>
+      </w:r>
+      <w:r>
+        <w:rPr>
+          <w:rFonts w:ascii="Times New Roman" w:hAnsi="Times New Roman" w:cs="Times New Roman"/>
+          <w:color w:val="auto"/>
+          <w:sz w:val="24"/>
+        </w:rPr>
+        <w:t xml:space="preserve"> </w:t>
+      </w:r>
+      <w:hyperlink r:id="rId10" w:history="1">
+        <w:r>
+          <w:rPr>
+            <w:rStyle w:val="Hyperlink"/>
+            <w:rFonts w:ascii="Times New Roman" w:hAnsi="Times New Roman" w:cs="Times New Roman"/>
+            <w:sz w:val="24"/>
+          </w:rPr>
+          <w:t>GH link</w:t>
+        </w:r>
+      </w:hyperlink>
     </w:p>
     <w:p>
       <w:pPr>
@@ -1074,55 +2078,6 @@
           <w:sz w:val="24"/>
         </w:rPr>
       </w:pPr>
-      <w:r>
-        <w:rPr>
-          <w:rFonts w:ascii="Times New Roman" w:hAnsi="Times New Roman" w:cs="Times New Roman"/>
-          <w:noProof/>
-          <w:color w:val="auto"/>
-          <w:sz w:val="24"/>
-        </w:rPr>
-        <w:drawing>
-          <wp:inline distT="0" distB="0" distL="0" distR="0" wp14:anchorId="0425E131" wp14:editId="5B813D79">
-            <wp:extent cx="5397500" cy="3962400"/>
-            <wp:effectExtent l="0" t="0" r="0" b="0"/>
-            <wp:docPr id="1337247164" name="Picture 1" descr="A diagram of a political process&#10;&#10;Description automatically generated"/>
-            <wp:cNvGraphicFramePr>
-              <a:graphicFrameLocks xmlns:a="http://schemas.openxmlformats.org/drawingml/2006/main" noChangeAspect="1"/>
-            </wp:cNvGraphicFramePr>
-            <a:graphic xmlns:a="http://schemas.openxmlformats.org/drawingml/2006/main">
-              <a:graphicData uri="http://schemas.openxmlformats.org/drawingml/2006/picture">
-                <pic:pic xmlns:pic="http://schemas.openxmlformats.org/drawingml/2006/picture">
-                  <pic:nvPicPr>
-                    <pic:cNvPr id="1337247164" name="Picture 1" descr="A diagram of a political process&#10;&#10;Description automatically generated"/>
-                    <pic:cNvPicPr/>
-                  </pic:nvPicPr>
-                  <pic:blipFill>
-                    <a:blip r:embed="rId10">
-                      <a:extLst>
-                        <a:ext uri="{28A0092B-C50C-407E-A947-70E740481C1C}">
-                          <a14:useLocalDpi xmlns:a14="http://schemas.microsoft.com/office/drawing/2010/main" val="0"/>
-                        </a:ext>
-                      </a:extLst>
-                    </a:blip>
-                    <a:stretch>
-                      <a:fillRect/>
-                    </a:stretch>
-                  </pic:blipFill>
-                  <pic:spPr>
-                    <a:xfrm>
-                      <a:off x="0" y="0"/>
-                      <a:ext cx="5397500" cy="3962400"/>
-                    </a:xfrm>
-                    <a:prstGeom prst="rect">
-                      <a:avLst/>
-                    </a:prstGeom>
-                  </pic:spPr>
-                </pic:pic>
-              </a:graphicData>
-            </a:graphic>
-          </wp:inline>
-        </w:drawing>
-      </w:r>
     </w:p>
     <w:p>
       <w:pPr>
@@ -1295,7 +2250,6 @@
           <w:bdr w:val="none" w:sz="0" w:space="0" w:color="auto" w:frame="1"/>
           <w:shd w:val="clear" w:color="auto" w:fill="FFFFFF"/>
         </w:rPr>
-        <w:lastRenderedPageBreak/>
         <w:t>Scaling</w:t>
       </w:r>
     </w:p>
@@ -1768,10 +2722,10 @@
             <v:path o:extrusionok="f" gradientshapeok="t" o:connecttype="rect"/>
             <o:lock v:ext="edit" aspectratio="t"/>
           </v:shapetype>
-          <v:shape id="_x0000_i1025" type="#_x0000_t75" alt="" style="width:465.65pt;height:197.15pt;mso-width-percent:0;mso-height-percent:0;mso-width-percent:0;mso-height-percent:0" o:ole="">
+          <v:shape id="_x0000_i1025" type="#_x0000_t75" alt="" style="width:465.85pt;height:197.05pt;mso-width-percent:0;mso-height-percent:0;mso-width-percent:0;mso-height-percent:0" o:ole="">
             <v:imagedata r:id="rId11" o:title=""/>
           </v:shape>
-          <o:OLEObject Type="Embed" ProgID="Excel.Sheet.12" ShapeID="_x0000_i1025" DrawAspect="Content" ObjectID="_1779816468" r:id="rId12"/>
+          <o:OLEObject Type="Embed" ProgID="Excel.Sheet.12" ShapeID="_x0000_i1025" DrawAspect="Content" ObjectID="_1779964646" r:id="rId12"/>
         </w:object>
       </w:r>
     </w:p>
@@ -1780,7 +2734,9 @@
       <w:footerReference w:type="default" r:id="rId13"/>
       <w:pgSz w:w="12240" w:h="15840"/>
       <w:pgMar w:top="1440" w:right="1440" w:bottom="1440" w:left="1440" w:header="720" w:footer="720" w:gutter="0"/>
+      <w:pgNumType w:start="0"/>
       <w:cols w:space="720"/>
+      <w:titlePg/>
       <w:docGrid w:linePitch="360"/>
     </w:sectPr>
   </w:body>
@@ -4914,6 +5870,45 @@
       <w:u w:val="single"/>
     </w:rPr>
   </w:style>
+  <w:style w:type="paragraph" w:styleId="NoSpacing">
+    <w:name w:val="No Spacing"/>
+    <w:link w:val="NoSpacingChar"/>
+    <w:uiPriority w:val="1"/>
+    <w:qFormat/>
+    <w:rsid w:val="003F43C4"/>
+    <w:pPr>
+      <w:spacing w:after="0" w:line="240" w:lineRule="auto"/>
+    </w:pPr>
+    <w:rPr>
+      <w:rFonts w:asciiTheme="minorHAnsi" w:eastAsiaTheme="minorEastAsia" w:hAnsiTheme="minorHAnsi"/>
+      <w:sz w:val="22"/>
+      <w:lang w:eastAsia="zh-CN"/>
+    </w:rPr>
+  </w:style>
+  <w:style w:type="character" w:customStyle="1" w:styleId="NoSpacingChar">
+    <w:name w:val="No Spacing Char"/>
+    <w:basedOn w:val="DefaultParagraphFont"/>
+    <w:link w:val="NoSpacing"/>
+    <w:uiPriority w:val="1"/>
+    <w:rsid w:val="003F43C4"/>
+    <w:rPr>
+      <w:rFonts w:asciiTheme="minorHAnsi" w:eastAsiaTheme="minorEastAsia" w:hAnsiTheme="minorHAnsi"/>
+      <w:sz w:val="22"/>
+      <w:lang w:eastAsia="zh-CN"/>
+    </w:rPr>
+  </w:style>
+  <w:style w:type="character" w:styleId="UnresolvedMention">
+    <w:name w:val="Unresolved Mention"/>
+    <w:basedOn w:val="DefaultParagraphFont"/>
+    <w:uiPriority w:val="99"/>
+    <w:semiHidden/>
+    <w:unhideWhenUsed/>
+    <w:rsid w:val="000A79B7"/>
+    <w:rPr>
+      <w:color w:val="605E5C"/>
+      <w:shd w:val="clear" w:color="auto" w:fill="E1DFDD"/>
+    </w:rPr>
+  </w:style>
 </w:styles>
 </file>
 
@@ -5179,26 +6174,6 @@
 </file>
 
 <file path=customXml/item1.xml><?xml version="1.0" encoding="utf-8"?>
-<?mso-contentType ?>
-<FormTemplates xmlns="http://schemas.microsoft.com/sharepoint/v3/contenttype/forms">
-  <Display>DocumentLibraryForm</Display>
-  <Edit>DocumentLibraryForm</Edit>
-  <New>DocumentLibraryForm</New>
-</FormTemplates>
-</file>
-
-<file path=customXml/item2.xml><?xml version="1.0" encoding="utf-8"?>
-<p:properties xmlns:p="http://schemas.microsoft.com/office/2006/metadata/properties" xmlns:xsi="http://www.w3.org/2001/XMLSchema-instance" xmlns:pc="http://schemas.microsoft.com/office/infopath/2007/PartnerControls">
-  <documentManagement>
-    <lcf76f155ced4ddcb4097134ff3c332f xmlns="836958e8-e4a1-4e8a-b060-9cf82d8c62c9">
-      <Terms xmlns="http://schemas.microsoft.com/office/infopath/2007/PartnerControls"/>
-    </lcf76f155ced4ddcb4097134ff3c332f>
-    <TaxCatchAll xmlns="9f954a46-ab4f-4ef1-b72b-8f7e89c4546f" xsi:nil="true"/>
-  </documentManagement>
-</p:properties>
-</file>
-
-<file path=customXml/item3.xml><?xml version="1.0" encoding="utf-8"?>
 <ct:contentTypeSchema xmlns:ct="http://schemas.microsoft.com/office/2006/metadata/contentType" xmlns:ma="http://schemas.microsoft.com/office/2006/metadata/properties/metaAttributes" ct:_="" ma:_="" ma:contentTypeName="Document" ma:contentTypeID="0x0101008C3B3DA25413CC4BABEA74144452FCC1" ma:contentTypeVersion="17" ma:contentTypeDescription="Create a new document." ma:contentTypeScope="" ma:versionID="bca34dd961ee32d7733b8c7c9dbc2b1a">
   <xsd:schema xmlns:xsd="http://www.w3.org/2001/XMLSchema" xmlns:xs="http://www.w3.org/2001/XMLSchema" xmlns:p="http://schemas.microsoft.com/office/2006/metadata/properties" xmlns:ns2="836958e8-e4a1-4e8a-b060-9cf82d8c62c9" xmlns:ns3="9f954a46-ab4f-4ef1-b72b-8f7e89c4546f" targetNamespace="http://schemas.microsoft.com/office/2006/metadata/properties" ma:root="true" ma:fieldsID="93a1363472cb7eab66a812f9ddd07fa6" ns2:_="" ns3:_="">
     <xsd:import namespace="836958e8-e4a1-4e8a-b060-9cf82d8c62c9"/>
@@ -5447,10 +6422,41 @@
 </ct:contentTypeSchema>
 </file>
 
+<file path=customXml/item2.xml><?xml version="1.0" encoding="utf-8"?>
+<p:properties xmlns:p="http://schemas.microsoft.com/office/2006/metadata/properties" xmlns:xsi="http://www.w3.org/2001/XMLSchema-instance" xmlns:pc="http://schemas.microsoft.com/office/infopath/2007/PartnerControls">
+  <documentManagement>
+    <lcf76f155ced4ddcb4097134ff3c332f xmlns="836958e8-e4a1-4e8a-b060-9cf82d8c62c9">
+      <Terms xmlns="http://schemas.microsoft.com/office/infopath/2007/PartnerControls"/>
+    </lcf76f155ced4ddcb4097134ff3c332f>
+    <TaxCatchAll xmlns="9f954a46-ab4f-4ef1-b72b-8f7e89c4546f" xsi:nil="true"/>
+  </documentManagement>
+</p:properties>
+</file>
+
+<file path=customXml/item3.xml><?xml version="1.0" encoding="utf-8"?>
+<?mso-contentType ?>
+<FormTemplates xmlns="http://schemas.microsoft.com/sharepoint/v3/contenttype/forms">
+  <Display>DocumentLibraryForm</Display>
+  <Edit>DocumentLibraryForm</Edit>
+  <New>DocumentLibraryForm</New>
+</FormTemplates>
+</file>
+
 <file path=customXml/itemProps1.xml><?xml version="1.0" encoding="utf-8"?>
-<ds:datastoreItem xmlns:ds="http://schemas.openxmlformats.org/officeDocument/2006/customXml" ds:itemID="{AE2B7B2E-6178-4432-B028-559AFEC2C1F1}">
+<ds:datastoreItem xmlns:ds="http://schemas.openxmlformats.org/officeDocument/2006/customXml" ds:itemID="{03383D85-10A5-4C3F-86C3-46AA9930795B}">
   <ds:schemaRefs>
-    <ds:schemaRef ds:uri="http://schemas.microsoft.com/sharepoint/v3/contenttype/forms"/>
+    <ds:schemaRef ds:uri="http://schemas.microsoft.com/office/2006/metadata/contentType"/>
+    <ds:schemaRef ds:uri="http://schemas.microsoft.com/office/2006/metadata/properties/metaAttributes"/>
+    <ds:schemaRef ds:uri="http://www.w3.org/2001/XMLSchema"/>
+    <ds:schemaRef ds:uri="http://schemas.microsoft.com/office/2006/metadata/properties"/>
+    <ds:schemaRef ds:uri="836958e8-e4a1-4e8a-b060-9cf82d8c62c9"/>
+    <ds:schemaRef ds:uri="9f954a46-ab4f-4ef1-b72b-8f7e89c4546f"/>
+    <ds:schemaRef ds:uri="http://schemas.microsoft.com/office/2006/documentManagement/types"/>
+    <ds:schemaRef ds:uri="http://schemas.microsoft.com/office/infopath/2007/PartnerControls"/>
+    <ds:schemaRef ds:uri="http://schemas.openxmlformats.org/package/2006/metadata/core-properties"/>
+    <ds:schemaRef ds:uri="http://purl.org/dc/elements/1.1/"/>
+    <ds:schemaRef ds:uri="http://purl.org/dc/terms/"/>
+    <ds:schemaRef ds:uri="http://schemas.microsoft.com/internal/obd"/>
   </ds:schemaRefs>
 </ds:datastoreItem>
 </file>
@@ -5467,20 +6473,9 @@
 </file>
 
 <file path=customXml/itemProps3.xml><?xml version="1.0" encoding="utf-8"?>
-<ds:datastoreItem xmlns:ds="http://schemas.openxmlformats.org/officeDocument/2006/customXml" ds:itemID="{03383D85-10A5-4C3F-86C3-46AA9930795B}">
+<ds:datastoreItem xmlns:ds="http://schemas.openxmlformats.org/officeDocument/2006/customXml" ds:itemID="{AE2B7B2E-6178-4432-B028-559AFEC2C1F1}">
   <ds:schemaRefs>
-    <ds:schemaRef ds:uri="http://schemas.microsoft.com/office/2006/metadata/contentType"/>
-    <ds:schemaRef ds:uri="http://schemas.microsoft.com/office/2006/metadata/properties/metaAttributes"/>
-    <ds:schemaRef ds:uri="http://www.w3.org/2001/XMLSchema"/>
-    <ds:schemaRef ds:uri="http://schemas.microsoft.com/office/2006/metadata/properties"/>
-    <ds:schemaRef ds:uri="836958e8-e4a1-4e8a-b060-9cf82d8c62c9"/>
-    <ds:schemaRef ds:uri="9f954a46-ab4f-4ef1-b72b-8f7e89c4546f"/>
-    <ds:schemaRef ds:uri="http://schemas.microsoft.com/office/2006/documentManagement/types"/>
-    <ds:schemaRef ds:uri="http://schemas.microsoft.com/office/infopath/2007/PartnerControls"/>
-    <ds:schemaRef ds:uri="http://schemas.openxmlformats.org/package/2006/metadata/core-properties"/>
-    <ds:schemaRef ds:uri="http://purl.org/dc/elements/1.1/"/>
-    <ds:schemaRef ds:uri="http://purl.org/dc/terms/"/>
-    <ds:schemaRef ds:uri="http://schemas.microsoft.com/internal/obd"/>
+    <ds:schemaRef ds:uri="http://schemas.microsoft.com/sharepoint/v3/contenttype/forms"/>
   </ds:schemaRefs>
 </ds:datastoreItem>
 </file>
--- a/moduel_6/metcs767_Assignment6_BNet_allegranzi.docx
+++ b/moduel_6/metcs767_Assignment6_BNet_allegranzi.docx
@@ -564,7 +564,7 @@
               </mc:Choice>
               <mc:Fallback>
                 <w:pict>
-                  <v:rect w14:anchorId="347FE0BF" id="Rectangle 12" o:spid="_x0000_s1026" style="position:absolute;margin-left:0;margin-top:0;width:244.8pt;height:554.4pt;z-index:251659264;visibility:visible;mso-wrap-style:square;mso-width-percent:400;mso-height-percent:700;mso-left-percent:440;mso-top-percent:25;mso-wrap-distance-left:9pt;mso-wrap-distance-top:0;mso-wrap-distance-right:9pt;mso-wrap-distance-bottom:0;mso-position-horizontal-relative:page;mso-position-vertical-relative:page;mso-width-percent:400;mso-height-percent:700;mso-left-percent:440;mso-top-percent:25;mso-width-relative:page;mso-height-relative:page;v-text-anchor:middle" o:gfxdata="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" fillcolor="white [3212]" strokecolor="#747070 [1614]" strokeweight="1.25pt">
+                  <v:rect w14:anchorId="7753E6CD" id="Rectangle 12" o:spid="_x0000_s1026" style="position:absolute;margin-left:0;margin-top:0;width:244.8pt;height:554.4pt;z-index:251659264;visibility:visible;mso-wrap-style:square;mso-width-percent:400;mso-height-percent:700;mso-left-percent:440;mso-top-percent:25;mso-wrap-distance-left:9pt;mso-wrap-distance-top:0;mso-wrap-distance-right:9pt;mso-wrap-distance-bottom:0;mso-position-horizontal-relative:page;mso-position-vertical-relative:page;mso-width-percent:400;mso-height-percent:700;mso-left-percent:440;mso-top-percent:25;mso-width-relative:page;mso-height-relative:page;v-text-anchor:middle" o:gfxdata="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" fillcolor="white [3212]" strokecolor="#747070 [1614]" strokeweight="1.25pt">
                     <w10:wrap anchorx="page" anchory="page"/>
                   </v:rect>
                 </w:pict>
@@ -661,7 +661,7 @@
               </mc:Choice>
               <mc:Fallback>
                 <w:pict>
-                  <v:rect w14:anchorId="2C0DA509" id="Rectangle 14" o:spid="_x0000_s1026" style="position:absolute;margin-left:0;margin-top:0;width:226.45pt;height:9.35pt;z-index:251662336;visibility:visible;mso-wrap-style:square;mso-width-percent:370;mso-height-percent:0;mso-left-percent:455;mso-top-percent:690;mso-wrap-distance-left:9pt;mso-wrap-distance-top:0;mso-wrap-distance-right:9pt;mso-wrap-distance-bottom:0;mso-position-horizontal-relative:page;mso-position-vertical-relative:page;mso-width-percent:370;mso-height-percent:0;mso-left-percent:455;mso-top-percent:690;mso-width-relative:page;mso-height-relative:margin;v-text-anchor:middle" o:gfxdata="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" fillcolor="#5b9bd5 [3204]" stroked="f" strokeweight="1pt">
+                  <v:rect w14:anchorId="2E4C4EAD" id="Rectangle 14" o:spid="_x0000_s1026" style="position:absolute;margin-left:0;margin-top:0;width:226.45pt;height:9.35pt;z-index:251662336;visibility:visible;mso-wrap-style:square;mso-width-percent:370;mso-height-percent:0;mso-left-percent:455;mso-top-percent:690;mso-wrap-distance-left:9pt;mso-wrap-distance-top:0;mso-wrap-distance-right:9pt;mso-wrap-distance-bottom:0;mso-position-horizontal-relative:page;mso-position-vertical-relative:page;mso-width-percent:370;mso-height-percent:0;mso-left-percent:455;mso-top-percent:690;mso-width-relative:page;mso-height-relative:margin;v-text-anchor:middle" o:gfxdata="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" fillcolor="#5b9bd5 [3204]" stroked="f" strokeweight="1pt">
                     <w10:wrap anchorx="page" anchory="page"/>
                   </v:rect>
                 </w:pict>
@@ -1415,7 +1415,7 @@
           <w:sz w:val="24"/>
           <w:szCs w:val="24"/>
         </w:rPr>
-        <w:t>Media Influence (MI)</w:t>
+        <w:t>Actual Vote (AV)</w:t>
       </w:r>
       <w:r>
         <w:rPr>
@@ -1423,40 +1423,7 @@
           <w:sz w:val="24"/>
           <w:szCs w:val="24"/>
         </w:rPr>
-        <w:t>: The level of influence media has on the voter's decision (0: High, 1: Low).</w:t>
-      </w:r>
-    </w:p>
-    <w:p>
-      <w:pPr>
-        <w:pStyle w:val="body"/>
-        <w:numPr>
-          <w:ilvl w:val="0"/>
-          <w:numId w:val="17"/>
-        </w:numPr>
-        <w:spacing w:before="0" w:beforeAutospacing="0"/>
-        <w:rPr>
-          <w:rFonts w:ascii="Times New Roman" w:hAnsi="Times New Roman" w:cs="Times New Roman"/>
-          <w:sz w:val="24"/>
-          <w:szCs w:val="24"/>
-        </w:rPr>
-      </w:pPr>
-      <w:r>
-        <w:rPr>
-          <w:rFonts w:ascii="Times New Roman" w:hAnsi="Times New Roman" w:cs="Times New Roman"/>
-          <w:b/>
-          <w:bCs/>
-          <w:sz w:val="24"/>
-          <w:szCs w:val="24"/>
-        </w:rPr>
-        <w:t>Actual Vote (AV)</w:t>
-      </w:r>
-      <w:r>
-        <w:rPr>
-          <w:rFonts w:ascii="Times New Roman" w:hAnsi="Times New Roman" w:cs="Times New Roman"/>
-          <w:sz w:val="24"/>
-          <w:szCs w:val="24"/>
-        </w:rPr>
-        <w:t>: The actual voting decision (0: Conservative, 1: Liberal, 2: Independent).</w:t>
+        <w:t>: The actual voting decision (0: Conservative, 1: Liberal).</w:t>
       </w:r>
     </w:p>
     <w:p>
@@ -1638,57 +1605,6 @@
     <w:p>
       <w:pPr>
         <w:pStyle w:val="body"/>
-        <w:numPr>
-          <w:ilvl w:val="0"/>
-          <w:numId w:val="18"/>
-        </w:numPr>
-        <w:spacing w:before="0" w:beforeAutospacing="0"/>
-        <w:rPr>
-          <w:rFonts w:ascii="Times New Roman" w:hAnsi="Times New Roman" w:cs="Times New Roman"/>
-          <w:sz w:val="24"/>
-          <w:szCs w:val="24"/>
-        </w:rPr>
-      </w:pPr>
-      <w:r>
-        <w:rPr>
-          <w:rFonts w:ascii="Times New Roman" w:hAnsi="Times New Roman" w:cs="Times New Roman"/>
-          <w:b/>
-          <w:bCs/>
-          <w:sz w:val="24"/>
-          <w:szCs w:val="24"/>
-        </w:rPr>
-        <w:t>Media Influence</w:t>
-      </w:r>
-      <w:r>
-        <w:rPr>
-          <w:rFonts w:ascii="Times New Roman" w:hAnsi="Times New Roman" w:cs="Times New Roman"/>
-          <w:sz w:val="24"/>
-          <w:szCs w:val="24"/>
-        </w:rPr>
-        <w:t> influences </w:t>
-      </w:r>
-      <w:r>
-        <w:rPr>
-          <w:rFonts w:ascii="Times New Roman" w:hAnsi="Times New Roman" w:cs="Times New Roman"/>
-          <w:b/>
-          <w:bCs/>
-          <w:sz w:val="24"/>
-          <w:szCs w:val="24"/>
-        </w:rPr>
-        <w:t>Actual Vote</w:t>
-      </w:r>
-      <w:r>
-        <w:rPr>
-          <w:rFonts w:ascii="Times New Roman" w:hAnsi="Times New Roman" w:cs="Times New Roman"/>
-          <w:sz w:val="24"/>
-          <w:szCs w:val="24"/>
-        </w:rPr>
-        <w:t>.</w:t>
-      </w:r>
-    </w:p>
-    <w:p>
-      <w:pPr>
-        <w:pStyle w:val="body"/>
         <w:spacing w:before="0"/>
         <w:rPr>
           <w:rFonts w:ascii="Times New Roman" w:hAnsi="Times New Roman" w:cs="Times New Roman"/>
@@ -1844,10 +1760,9 @@
       <w:pPr>
         <w:pStyle w:val="body"/>
         <w:numPr>
-          <w:ilvl w:val="1"/>
+          <w:ilvl w:val="0"/>
           <w:numId w:val="19"/>
         </w:numPr>
-        <w:spacing w:before="0" w:beforeAutospacing="0"/>
         <w:rPr>
           <w:rFonts w:ascii="Times New Roman" w:hAnsi="Times New Roman" w:cs="Times New Roman"/>
           <w:sz w:val="24"/>
@@ -1862,7 +1777,7 @@
           <w:sz w:val="24"/>
           <w:szCs w:val="24"/>
         </w:rPr>
-        <w:t>Media Influence</w:t>
+        <w:t>Outputs</w:t>
       </w:r>
       <w:r>
         <w:rPr>
@@ -1870,7 +1785,7 @@
           <w:sz w:val="24"/>
           <w:szCs w:val="24"/>
         </w:rPr>
-        <w:t>: An integer representing the level of influence media has on the voter's decision.</w:t>
+        <w:t>:</w:t>
       </w:r>
     </w:p>
     <w:p>
@@ -1893,23 +1808,8 @@
           <w:sz w:val="24"/>
           <w:szCs w:val="24"/>
         </w:rPr>
-        <w:lastRenderedPageBreak/>
-        <w:t>Observations of any of the other variables (optional), e.g., if the economic outlook is known.</w:t>
-      </w:r>
-    </w:p>
-    <w:p>
-      <w:pPr>
-        <w:pStyle w:val="body"/>
-        <w:numPr>
-          <w:ilvl w:val="0"/>
-          <w:numId w:val="19"/>
-        </w:numPr>
-        <w:rPr>
-          <w:rFonts w:ascii="Times New Roman" w:hAnsi="Times New Roman" w:cs="Times New Roman"/>
-          <w:sz w:val="24"/>
-          <w:szCs w:val="24"/>
-        </w:rPr>
-      </w:pPr>
+        <w:t>The probability distribution of the </w:t>
+      </w:r>
       <w:r>
         <w:rPr>
           <w:rFonts w:ascii="Times New Roman" w:hAnsi="Times New Roman" w:cs="Times New Roman"/>
@@ -1918,48 +1818,7 @@
           <w:sz w:val="24"/>
           <w:szCs w:val="24"/>
         </w:rPr>
-        <w:t>Outputs</w:t>
-      </w:r>
-      <w:r>
-        <w:rPr>
-          <w:rFonts w:ascii="Times New Roman" w:hAnsi="Times New Roman" w:cs="Times New Roman"/>
-          <w:sz w:val="24"/>
-          <w:szCs w:val="24"/>
-        </w:rPr>
-        <w:t>:</w:t>
-      </w:r>
-    </w:p>
-    <w:p>
-      <w:pPr>
-        <w:pStyle w:val="body"/>
-        <w:numPr>
-          <w:ilvl w:val="1"/>
-          <w:numId w:val="19"/>
-        </w:numPr>
-        <w:spacing w:before="0" w:beforeAutospacing="0"/>
-        <w:rPr>
-          <w:rFonts w:ascii="Times New Roman" w:hAnsi="Times New Roman" w:cs="Times New Roman"/>
-          <w:sz w:val="24"/>
-          <w:szCs w:val="24"/>
-        </w:rPr>
-      </w:pPr>
-      <w:r>
-        <w:rPr>
-          <w:rFonts w:ascii="Times New Roman" w:hAnsi="Times New Roman" w:cs="Times New Roman"/>
-          <w:sz w:val="24"/>
-          <w:szCs w:val="24"/>
-        </w:rPr>
-        <w:t>The probability distribution of the </w:t>
-      </w:r>
-      <w:r>
-        <w:rPr>
-          <w:rFonts w:ascii="Times New Roman" w:hAnsi="Times New Roman" w:cs="Times New Roman"/>
-          <w:b/>
-          <w:bCs/>
-          <w:sz w:val="24"/>
-          <w:szCs w:val="24"/>
-        </w:rPr>
-        <w:t>Actual Vote</w:t>
+        <w:t>Vote</w:t>
       </w:r>
       <w:r>
         <w:rPr>
@@ -2044,6 +1903,7 @@
           <w:bdr w:val="none" w:sz="0" w:space="0" w:color="auto" w:frame="1"/>
           <w:shd w:val="clear" w:color="auto" w:fill="FFFFFF"/>
         </w:rPr>
+        <w:lastRenderedPageBreak/>
         <w:t>Diagram</w:t>
       </w:r>
     </w:p>
@@ -2078,6 +1938,329 @@
           <w:sz w:val="24"/>
         </w:rPr>
       </w:pPr>
+      <w:r>
+        <w:rPr>
+          <w:rFonts w:ascii="Times New Roman" w:hAnsi="Times New Roman" w:cs="Times New Roman"/>
+          <w:noProof/>
+          <w:color w:val="auto"/>
+          <w:sz w:val="24"/>
+        </w:rPr>
+        <w:drawing>
+          <wp:inline distT="0" distB="0" distL="0" distR="0" wp14:anchorId="297832EF" wp14:editId="04FC11AB">
+            <wp:extent cx="5397500" cy="3962400"/>
+            <wp:effectExtent l="0" t="0" r="0" b="0"/>
+            <wp:docPr id="1751380707" name="Picture 1" descr="A diagram of a political process&#10;&#10;Description automatically generated"/>
+            <wp:cNvGraphicFramePr>
+              <a:graphicFrameLocks xmlns:a="http://schemas.openxmlformats.org/drawingml/2006/main" noChangeAspect="1"/>
+            </wp:cNvGraphicFramePr>
+            <a:graphic xmlns:a="http://schemas.openxmlformats.org/drawingml/2006/main">
+              <a:graphicData uri="http://schemas.openxmlformats.org/drawingml/2006/picture">
+                <pic:pic xmlns:pic="http://schemas.openxmlformats.org/drawingml/2006/picture">
+                  <pic:nvPicPr>
+                    <pic:cNvPr id="1751380707" name="Picture 1" descr="A diagram of a political process&#10;&#10;Description automatically generated"/>
+                    <pic:cNvPicPr/>
+                  </pic:nvPicPr>
+                  <pic:blipFill>
+                    <a:blip r:embed="rId11">
+                      <a:extLst>
+                        <a:ext uri="{28A0092B-C50C-407E-A947-70E740481C1C}">
+                          <a14:useLocalDpi xmlns:a14="http://schemas.microsoft.com/office/drawing/2010/main" val="0"/>
+                        </a:ext>
+                      </a:extLst>
+                    </a:blip>
+                    <a:stretch>
+                      <a:fillRect/>
+                    </a:stretch>
+                  </pic:blipFill>
+                  <pic:spPr>
+                    <a:xfrm>
+                      <a:off x="0" y="0"/>
+                      <a:ext cx="5397500" cy="3962400"/>
+                    </a:xfrm>
+                    <a:prstGeom prst="rect">
+                      <a:avLst/>
+                    </a:prstGeom>
+                  </pic:spPr>
+                </pic:pic>
+              </a:graphicData>
+            </a:graphic>
+          </wp:inline>
+        </w:drawing>
+      </w:r>
+      <w:r>
+        <w:rPr>
+          <w:rFonts w:ascii="Times New Roman" w:hAnsi="Times New Roman" w:cs="Times New Roman"/>
+          <w:noProof/>
+          <w:color w:val="auto"/>
+          <w:sz w:val="24"/>
+        </w:rPr>
+        <w:drawing>
+          <wp:inline distT="0" distB="0" distL="0" distR="0" wp14:anchorId="74676A0A" wp14:editId="2BEA2A01">
+            <wp:extent cx="2418460" cy="1234717"/>
+            <wp:effectExtent l="0" t="0" r="0" b="0"/>
+            <wp:docPr id="1965507338" name="Picture 2" descr="A screenshot of a computer&#10;&#10;Description automatically generated"/>
+            <wp:cNvGraphicFramePr>
+              <a:graphicFrameLocks xmlns:a="http://schemas.openxmlformats.org/drawingml/2006/main" noChangeAspect="1"/>
+            </wp:cNvGraphicFramePr>
+            <a:graphic xmlns:a="http://schemas.openxmlformats.org/drawingml/2006/main">
+              <a:graphicData uri="http://schemas.openxmlformats.org/drawingml/2006/picture">
+                <pic:pic xmlns:pic="http://schemas.openxmlformats.org/drawingml/2006/picture">
+                  <pic:nvPicPr>
+                    <pic:cNvPr id="1965507338" name="Picture 2" descr="A screenshot of a computer&#10;&#10;Description automatically generated"/>
+                    <pic:cNvPicPr/>
+                  </pic:nvPicPr>
+                  <pic:blipFill>
+                    <a:blip r:embed="rId12" cstate="print">
+                      <a:extLst>
+                        <a:ext uri="{28A0092B-C50C-407E-A947-70E740481C1C}">
+                          <a14:useLocalDpi xmlns:a14="http://schemas.microsoft.com/office/drawing/2010/main" val="0"/>
+                        </a:ext>
+                      </a:extLst>
+                    </a:blip>
+                    <a:stretch>
+                      <a:fillRect/>
+                    </a:stretch>
+                  </pic:blipFill>
+                  <pic:spPr>
+                    <a:xfrm>
+                      <a:off x="0" y="0"/>
+                      <a:ext cx="2439550" cy="1245484"/>
+                    </a:xfrm>
+                    <a:prstGeom prst="rect">
+                      <a:avLst/>
+                    </a:prstGeom>
+                  </pic:spPr>
+                </pic:pic>
+              </a:graphicData>
+            </a:graphic>
+          </wp:inline>
+        </w:drawing>
+      </w:r>
+      <w:r>
+        <w:rPr>
+          <w:rFonts w:ascii="Times New Roman" w:hAnsi="Times New Roman" w:cs="Times New Roman"/>
+          <w:noProof/>
+          <w:color w:val="auto"/>
+          <w:sz w:val="24"/>
+        </w:rPr>
+        <w:drawing>
+          <wp:inline distT="0" distB="0" distL="0" distR="0" wp14:anchorId="11408D53" wp14:editId="3872EC90">
+            <wp:extent cx="2384276" cy="1236913"/>
+            <wp:effectExtent l="0" t="0" r="3810" b="0"/>
+            <wp:docPr id="888312789" name="Picture 3" descr="A screenshot of a computer&#10;&#10;Description automatically generated"/>
+            <wp:cNvGraphicFramePr>
+              <a:graphicFrameLocks xmlns:a="http://schemas.openxmlformats.org/drawingml/2006/main" noChangeAspect="1"/>
+            </wp:cNvGraphicFramePr>
+            <a:graphic xmlns:a="http://schemas.openxmlformats.org/drawingml/2006/main">
+              <a:graphicData uri="http://schemas.openxmlformats.org/drawingml/2006/picture">
+                <pic:pic xmlns:pic="http://schemas.openxmlformats.org/drawingml/2006/picture">
+                  <pic:nvPicPr>
+                    <pic:cNvPr id="888312789" name="Picture 3" descr="A screenshot of a computer&#10;&#10;Description automatically generated"/>
+                    <pic:cNvPicPr/>
+                  </pic:nvPicPr>
+                  <pic:blipFill>
+                    <a:blip r:embed="rId13" cstate="print">
+                      <a:extLst>
+                        <a:ext uri="{28A0092B-C50C-407E-A947-70E740481C1C}">
+                          <a14:useLocalDpi xmlns:a14="http://schemas.microsoft.com/office/drawing/2010/main" val="0"/>
+                        </a:ext>
+                      </a:extLst>
+                    </a:blip>
+                    <a:stretch>
+                      <a:fillRect/>
+                    </a:stretch>
+                  </pic:blipFill>
+                  <pic:spPr>
+                    <a:xfrm>
+                      <a:off x="0" y="0"/>
+                      <a:ext cx="2445332" cy="1268588"/>
+                    </a:xfrm>
+                    <a:prstGeom prst="rect">
+                      <a:avLst/>
+                    </a:prstGeom>
+                  </pic:spPr>
+                </pic:pic>
+              </a:graphicData>
+            </a:graphic>
+          </wp:inline>
+        </w:drawing>
+      </w:r>
+    </w:p>
+    <w:p>
+      <w:pPr>
+        <w:pStyle w:val="body"/>
+        <w:spacing w:before="0" w:beforeAutospacing="0"/>
+        <w:rPr>
+          <w:rFonts w:ascii="Times New Roman" w:hAnsi="Times New Roman" w:cs="Times New Roman"/>
+          <w:color w:val="auto"/>
+          <w:sz w:val="24"/>
+        </w:rPr>
+      </w:pPr>
+      <w:r>
+        <w:rPr>
+          <w:rFonts w:ascii="Times New Roman" w:hAnsi="Times New Roman" w:cs="Times New Roman"/>
+          <w:noProof/>
+          <w:color w:val="auto"/>
+          <w:sz w:val="24"/>
+        </w:rPr>
+        <w:drawing>
+          <wp:inline distT="0" distB="0" distL="0" distR="0" wp14:anchorId="46B10389" wp14:editId="62FA53EF">
+            <wp:extent cx="3161944" cy="1762519"/>
+            <wp:effectExtent l="0" t="0" r="635" b="3175"/>
+            <wp:docPr id="1508188354" name="Picture 4" descr="A screenshot of a computer&#10;&#10;Description automatically generated"/>
+            <wp:cNvGraphicFramePr>
+              <a:graphicFrameLocks xmlns:a="http://schemas.openxmlformats.org/drawingml/2006/main" noChangeAspect="1"/>
+            </wp:cNvGraphicFramePr>
+            <a:graphic xmlns:a="http://schemas.openxmlformats.org/drawingml/2006/main">
+              <a:graphicData uri="http://schemas.openxmlformats.org/drawingml/2006/picture">
+                <pic:pic xmlns:pic="http://schemas.openxmlformats.org/drawingml/2006/picture">
+                  <pic:nvPicPr>
+                    <pic:cNvPr id="1508188354" name="Picture 4" descr="A screenshot of a computer&#10;&#10;Description automatically generated"/>
+                    <pic:cNvPicPr/>
+                  </pic:nvPicPr>
+                  <pic:blipFill>
+                    <a:blip r:embed="rId14" cstate="print">
+                      <a:extLst>
+                        <a:ext uri="{28A0092B-C50C-407E-A947-70E740481C1C}">
+                          <a14:useLocalDpi xmlns:a14="http://schemas.microsoft.com/office/drawing/2010/main" val="0"/>
+                        </a:ext>
+                      </a:extLst>
+                    </a:blip>
+                    <a:stretch>
+                      <a:fillRect/>
+                    </a:stretch>
+                  </pic:blipFill>
+                  <pic:spPr>
+                    <a:xfrm>
+                      <a:off x="0" y="0"/>
+                      <a:ext cx="3172752" cy="1768543"/>
+                    </a:xfrm>
+                    <a:prstGeom prst="rect">
+                      <a:avLst/>
+                    </a:prstGeom>
+                  </pic:spPr>
+                </pic:pic>
+              </a:graphicData>
+            </a:graphic>
+          </wp:inline>
+        </w:drawing>
+      </w:r>
+    </w:p>
+    <w:p>
+      <w:pPr>
+        <w:pStyle w:val="body"/>
+        <w:spacing w:before="0" w:beforeAutospacing="0"/>
+        <w:rPr>
+          <w:rFonts w:ascii="Times New Roman" w:hAnsi="Times New Roman" w:cs="Times New Roman"/>
+          <w:color w:val="auto"/>
+          <w:sz w:val="24"/>
+        </w:rPr>
+      </w:pPr>
+      <w:r>
+        <w:rPr>
+          <w:rFonts w:ascii="Times New Roman" w:hAnsi="Times New Roman" w:cs="Times New Roman"/>
+          <w:noProof/>
+          <w:color w:val="auto"/>
+          <w:sz w:val="24"/>
+        </w:rPr>
+        <w:lastRenderedPageBreak/>
+        <w:drawing>
+          <wp:inline distT="0" distB="0" distL="0" distR="0" wp14:anchorId="763D95E7" wp14:editId="387105DA">
+            <wp:extent cx="2204815" cy="1538895"/>
+            <wp:effectExtent l="0" t="0" r="5080" b="0"/>
+            <wp:docPr id="7410239" name="Picture 5" descr="A screenshot of a computer screen&#10;&#10;Description automatically generated"/>
+            <wp:cNvGraphicFramePr>
+              <a:graphicFrameLocks xmlns:a="http://schemas.openxmlformats.org/drawingml/2006/main" noChangeAspect="1"/>
+            </wp:cNvGraphicFramePr>
+            <a:graphic xmlns:a="http://schemas.openxmlformats.org/drawingml/2006/main">
+              <a:graphicData uri="http://schemas.openxmlformats.org/drawingml/2006/picture">
+                <pic:pic xmlns:pic="http://schemas.openxmlformats.org/drawingml/2006/picture">
+                  <pic:nvPicPr>
+                    <pic:cNvPr id="7410239" name="Picture 5" descr="A screenshot of a computer screen&#10;&#10;Description automatically generated"/>
+                    <pic:cNvPicPr/>
+                  </pic:nvPicPr>
+                  <pic:blipFill>
+                    <a:blip r:embed="rId15" cstate="print">
+                      <a:extLst>
+                        <a:ext uri="{28A0092B-C50C-407E-A947-70E740481C1C}">
+                          <a14:useLocalDpi xmlns:a14="http://schemas.microsoft.com/office/drawing/2010/main" val="0"/>
+                        </a:ext>
+                      </a:extLst>
+                    </a:blip>
+                    <a:stretch>
+                      <a:fillRect/>
+                    </a:stretch>
+                  </pic:blipFill>
+                  <pic:spPr>
+                    <a:xfrm>
+                      <a:off x="0" y="0"/>
+                      <a:ext cx="2228707" cy="1555571"/>
+                    </a:xfrm>
+                    <a:prstGeom prst="rect">
+                      <a:avLst/>
+                    </a:prstGeom>
+                  </pic:spPr>
+                </pic:pic>
+              </a:graphicData>
+            </a:graphic>
+          </wp:inline>
+        </w:drawing>
+      </w:r>
+      <w:proofErr w:type="spellStart"/>
+      <w:r>
+        <w:rPr>
+          <w:rFonts w:ascii="Times New Roman" w:hAnsi="Times New Roman" w:cs="Times New Roman"/>
+          <w:color w:val="auto"/>
+          <w:sz w:val="24"/>
+        </w:rPr>
+        <w:t>etc</w:t>
+      </w:r>
+      <w:proofErr w:type="spellEnd"/>
+      <w:r>
+        <w:rPr>
+          <w:rFonts w:ascii="Times New Roman" w:hAnsi="Times New Roman" w:cs="Times New Roman"/>
+          <w:color w:val="auto"/>
+          <w:sz w:val="24"/>
+        </w:rPr>
+        <w:t>…</w:t>
+      </w:r>
+    </w:p>
+    <w:p>
+      <w:pPr>
+        <w:pStyle w:val="body"/>
+        <w:spacing w:before="0" w:beforeAutospacing="0"/>
+        <w:rPr>
+          <w:rFonts w:ascii="Times New Roman" w:hAnsi="Times New Roman" w:cs="Times New Roman"/>
+          <w:color w:val="auto"/>
+          <w:sz w:val="24"/>
+        </w:rPr>
+      </w:pPr>
+      <w:r>
+        <w:rPr>
+          <w:rFonts w:ascii="Times New Roman" w:hAnsi="Times New Roman" w:cs="Times New Roman"/>
+          <w:color w:val="auto"/>
+          <w:sz w:val="24"/>
+        </w:rPr>
+        <w:t xml:space="preserve">The probabilities are arbitrary values, since real data is not available. I will include a </w:t>
+      </w:r>
+      <w:proofErr w:type="spellStart"/>
+      <w:r>
+        <w:rPr>
+          <w:rFonts w:ascii="Times New Roman" w:hAnsi="Times New Roman" w:cs="Times New Roman"/>
+          <w:color w:val="auto"/>
+          <w:sz w:val="24"/>
+        </w:rPr>
+        <w:t>jon</w:t>
+      </w:r>
+      <w:proofErr w:type="spellEnd"/>
+      <w:r>
+        <w:rPr>
+          <w:rFonts w:ascii="Times New Roman" w:hAnsi="Times New Roman" w:cs="Times New Roman"/>
+          <w:color w:val="auto"/>
+          <w:sz w:val="24"/>
+        </w:rPr>
+        <w:t xml:space="preserve"> file of the diagram with the submission.</w:t>
+      </w:r>
     </w:p>
     <w:p>
       <w:pPr>
@@ -2723,15 +2906,15 @@
             <o:lock v:ext="edit" aspectratio="t"/>
           </v:shapetype>
           <v:shape id="_x0000_i1025" type="#_x0000_t75" alt="" style="width:465.85pt;height:197.05pt;mso-width-percent:0;mso-height-percent:0;mso-width-percent:0;mso-height-percent:0" o:ole="">
-            <v:imagedata r:id="rId11" o:title=""/>
+            <v:imagedata r:id="rId16" o:title=""/>
           </v:shape>
-          <o:OLEObject Type="Embed" ProgID="Excel.Sheet.12" ShapeID="_x0000_i1025" DrawAspect="Content" ObjectID="_1779964646" r:id="rId12"/>
+          <o:OLEObject Type="Embed" ProgID="Excel.Sheet.12" ShapeID="_x0000_i1025" DrawAspect="Content" ObjectID="_1779971334" r:id="rId17"/>
         </w:object>
       </w:r>
     </w:p>
     <w:p/>
     <w:sectPr>
-      <w:footerReference w:type="default" r:id="rId13"/>
+      <w:footerReference w:type="default" r:id="rId18"/>
       <w:pgSz w:w="12240" w:h="15840"/>
       <w:pgMar w:top="1440" w:right="1440" w:bottom="1440" w:left="1440" w:header="720" w:footer="720" w:gutter="0"/>
       <w:pgNumType w:start="0"/>

--- a/moduel_6/metcs767_Assignment6_BNet_allegranzi.docx
+++ b/moduel_6/metcs767_Assignment6_BNet_allegranzi.docx
@@ -564,7 +564,7 @@
               </mc:Choice>
               <mc:Fallback>
                 <w:pict>
-                  <v:rect w14:anchorId="7753E6CD" id="Rectangle 12" o:spid="_x0000_s1026" style="position:absolute;margin-left:0;margin-top:0;width:244.8pt;height:554.4pt;z-index:251659264;visibility:visible;mso-wrap-style:square;mso-width-percent:400;mso-height-percent:700;mso-left-percent:440;mso-top-percent:25;mso-wrap-distance-left:9pt;mso-wrap-distance-top:0;mso-wrap-distance-right:9pt;mso-wrap-distance-bottom:0;mso-position-horizontal-relative:page;mso-position-vertical-relative:page;mso-width-percent:400;mso-height-percent:700;mso-left-percent:440;mso-top-percent:25;mso-width-relative:page;mso-height-relative:page;v-text-anchor:middle" o:gfxdata="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" fillcolor="white [3212]" strokecolor="#747070 [1614]" strokeweight="1.25pt">
+                  <v:rect w14:anchorId="0DF79497" id="Rectangle 12" o:spid="_x0000_s1026" style="position:absolute;margin-left:0;margin-top:0;width:244.8pt;height:554.4pt;z-index:251659264;visibility:visible;mso-wrap-style:square;mso-width-percent:400;mso-height-percent:700;mso-left-percent:440;mso-top-percent:25;mso-wrap-distance-left:9pt;mso-wrap-distance-top:0;mso-wrap-distance-right:9pt;mso-wrap-distance-bottom:0;mso-position-horizontal-relative:page;mso-position-vertical-relative:page;mso-width-percent:400;mso-height-percent:700;mso-left-percent:440;mso-top-percent:25;mso-width-relative:page;mso-height-relative:page;v-text-anchor:middle" o:gfxdata="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" fillcolor="white [3212]" strokecolor="#747070 [1614]" strokeweight="1.25pt">
                     <w10:wrap anchorx="page" anchory="page"/>
                   </v:rect>
                 </w:pict>
@@ -661,7 +661,7 @@
               </mc:Choice>
               <mc:Fallback>
                 <w:pict>
-                  <v:rect w14:anchorId="2E4C4EAD" id="Rectangle 14" o:spid="_x0000_s1026" style="position:absolute;margin-left:0;margin-top:0;width:226.45pt;height:9.35pt;z-index:251662336;visibility:visible;mso-wrap-style:square;mso-width-percent:370;mso-height-percent:0;mso-left-percent:455;mso-top-percent:690;mso-wrap-distance-left:9pt;mso-wrap-distance-top:0;mso-wrap-distance-right:9pt;mso-wrap-distance-bottom:0;mso-position-horizontal-relative:page;mso-position-vertical-relative:page;mso-width-percent:370;mso-height-percent:0;mso-left-percent:455;mso-top-percent:690;mso-width-relative:page;mso-height-relative:margin;v-text-anchor:middle" o:gfxdata="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" fillcolor="#5b9bd5 [3204]" stroked="f" strokeweight="1pt">
+                  <v:rect w14:anchorId="16B9F47F" id="Rectangle 14" o:spid="_x0000_s1026" style="position:absolute;margin-left:0;margin-top:0;width:226.45pt;height:9.35pt;z-index:251662336;visibility:visible;mso-wrap-style:square;mso-width-percent:370;mso-height-percent:0;mso-left-percent:455;mso-top-percent:690;mso-wrap-distance-left:9pt;mso-wrap-distance-top:0;mso-wrap-distance-right:9pt;mso-wrap-distance-bottom:0;mso-position-horizontal-relative:page;mso-position-vertical-relative:page;mso-width-percent:370;mso-height-percent:0;mso-left-percent:455;mso-top-percent:690;mso-width-relative:page;mso-height-relative:margin;v-text-anchor:middle" o:gfxdata="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" fillcolor="#5b9bd5 [3204]" stroked="f" strokeweight="1pt">
                     <w10:wrap anchorx="page" anchory="page"/>
                   </v:rect>
                 </w:pict>
@@ -1382,40 +1382,7 @@
           <w:sz w:val="24"/>
           <w:szCs w:val="24"/>
         </w:rPr>
-        <w:t>Social Issues (SI)</w:t>
-      </w:r>
-      <w:r>
-        <w:rPr>
-          <w:rFonts w:ascii="Times New Roman" w:hAnsi="Times New Roman" w:cs="Times New Roman"/>
-          <w:sz w:val="24"/>
-          <w:szCs w:val="24"/>
-        </w:rPr>
-        <w:t>: The importance of social issues to the voter (0: High, 1: Low).</w:t>
-      </w:r>
-    </w:p>
-    <w:p>
-      <w:pPr>
-        <w:pStyle w:val="body"/>
-        <w:numPr>
-          <w:ilvl w:val="0"/>
-          <w:numId w:val="17"/>
-        </w:numPr>
-        <w:spacing w:before="0" w:beforeAutospacing="0"/>
-        <w:rPr>
-          <w:rFonts w:ascii="Times New Roman" w:hAnsi="Times New Roman" w:cs="Times New Roman"/>
-          <w:sz w:val="24"/>
-          <w:szCs w:val="24"/>
-        </w:rPr>
-      </w:pPr>
-      <w:r>
-        <w:rPr>
-          <w:rFonts w:ascii="Times New Roman" w:hAnsi="Times New Roman" w:cs="Times New Roman"/>
-          <w:b/>
-          <w:bCs/>
-          <w:sz w:val="24"/>
-          <w:szCs w:val="24"/>
-        </w:rPr>
-        <w:t>Actual Vote (AV)</w:t>
+        <w:t>Vote (V)</w:t>
       </w:r>
       <w:r>
         <w:rPr>
@@ -1573,7 +1540,7 @@
           <w:sz w:val="24"/>
           <w:szCs w:val="24"/>
         </w:rPr>
-        <w:t>Social Issues</w:t>
+        <w:t xml:space="preserve">Economic Outlook </w:t>
       </w:r>
       <w:r>
         <w:rPr>
@@ -1581,7 +1548,7 @@
           <w:sz w:val="24"/>
           <w:szCs w:val="24"/>
         </w:rPr>
-        <w:t> influences </w:t>
+        <w:t>influences</w:t>
       </w:r>
       <w:r>
         <w:rPr>
@@ -1591,7 +1558,7 @@
           <w:sz w:val="24"/>
           <w:szCs w:val="24"/>
         </w:rPr>
-        <w:t>Actual Vote</w:t>
+        <w:t xml:space="preserve"> Political Affiliation. (</w:t>
       </w:r>
       <w:r>
         <w:rPr>
@@ -1599,7 +1566,17 @@
           <w:sz w:val="24"/>
           <w:szCs w:val="24"/>
         </w:rPr>
-        <w:t>.</w:t>
+        <w:t>Lower economic outlook affects political affiliation towards conservative.</w:t>
+      </w:r>
+      <w:r>
+        <w:rPr>
+          <w:rFonts w:ascii="Times New Roman" w:hAnsi="Times New Roman" w:cs="Times New Roman"/>
+          <w:b/>
+          <w:bCs/>
+          <w:sz w:val="24"/>
+          <w:szCs w:val="24"/>
+        </w:rPr>
+        <w:t>)</w:t>
       </w:r>
     </w:p>
     <w:p>
@@ -1727,39 +1704,6 @@
       <w:pPr>
         <w:pStyle w:val="body"/>
         <w:numPr>
-          <w:ilvl w:val="1"/>
-          <w:numId w:val="19"/>
-        </w:numPr>
-        <w:spacing w:before="0" w:beforeAutospacing="0"/>
-        <w:rPr>
-          <w:rFonts w:ascii="Times New Roman" w:hAnsi="Times New Roman" w:cs="Times New Roman"/>
-          <w:sz w:val="24"/>
-          <w:szCs w:val="24"/>
-        </w:rPr>
-      </w:pPr>
-      <w:r>
-        <w:rPr>
-          <w:rFonts w:ascii="Times New Roman" w:hAnsi="Times New Roman" w:cs="Times New Roman"/>
-          <w:b/>
-          <w:bCs/>
-          <w:sz w:val="24"/>
-          <w:szCs w:val="24"/>
-        </w:rPr>
-        <w:t>Social Issues</w:t>
-      </w:r>
-      <w:r>
-        <w:rPr>
-          <w:rFonts w:ascii="Times New Roman" w:hAnsi="Times New Roman" w:cs="Times New Roman"/>
-          <w:sz w:val="24"/>
-          <w:szCs w:val="24"/>
-        </w:rPr>
-        <w:t>: An integer representing the importance of social issues to the voter.</w:t>
-      </w:r>
-    </w:p>
-    <w:p>
-      <w:pPr>
-        <w:pStyle w:val="body"/>
-        <w:numPr>
           <w:ilvl w:val="0"/>
           <w:numId w:val="19"/>
         </w:numPr>
@@ -1826,7 +1770,31 @@
           <w:sz w:val="24"/>
           <w:szCs w:val="24"/>
         </w:rPr>
-        <w:t>, given the political affiliation, economic outlook, social issues, media influence, and any other available observations.</w:t>
+        <w:t>, given the political affiliation</w:t>
+      </w:r>
+      <w:r>
+        <w:rPr>
+          <w:rFonts w:ascii="Times New Roman" w:hAnsi="Times New Roman" w:cs="Times New Roman"/>
+          <w:sz w:val="24"/>
+          <w:szCs w:val="24"/>
+        </w:rPr>
+        <w:t xml:space="preserve"> and</w:t>
+      </w:r>
+      <w:r>
+        <w:rPr>
+          <w:rFonts w:ascii="Times New Roman" w:hAnsi="Times New Roman" w:cs="Times New Roman"/>
+          <w:sz w:val="24"/>
+          <w:szCs w:val="24"/>
+        </w:rPr>
+        <w:t xml:space="preserve"> economic outlook</w:t>
+      </w:r>
+      <w:r>
+        <w:rPr>
+          <w:rFonts w:ascii="Times New Roman" w:hAnsi="Times New Roman" w:cs="Times New Roman"/>
+          <w:sz w:val="24"/>
+          <w:szCs w:val="24"/>
+        </w:rPr>
+        <w:t>.</w:t>
       </w:r>
     </w:p>
     <w:p>
@@ -1946,10 +1914,10 @@
           <w:sz w:val="24"/>
         </w:rPr>
         <w:drawing>
-          <wp:inline distT="0" distB="0" distL="0" distR="0" wp14:anchorId="297832EF" wp14:editId="04FC11AB">
-            <wp:extent cx="5397500" cy="3962400"/>
+          <wp:inline distT="0" distB="0" distL="0" distR="0" wp14:anchorId="3F9EC07E" wp14:editId="6A5F8E6F">
+            <wp:extent cx="4187439" cy="3143066"/>
             <wp:effectExtent l="0" t="0" r="0" b="0"/>
-            <wp:docPr id="1751380707" name="Picture 1" descr="A diagram of a political process&#10;&#10;Description automatically generated"/>
+            <wp:docPr id="303736265" name="Picture 6" descr="A diagram of a political process&#10;&#10;Description automatically generated with medium confidence"/>
             <wp:cNvGraphicFramePr>
               <a:graphicFrameLocks xmlns:a="http://schemas.openxmlformats.org/drawingml/2006/main" noChangeAspect="1"/>
             </wp:cNvGraphicFramePr>
@@ -1957,7 +1925,7 @@
               <a:graphicData uri="http://schemas.openxmlformats.org/drawingml/2006/picture">
                 <pic:pic xmlns:pic="http://schemas.openxmlformats.org/drawingml/2006/picture">
                   <pic:nvPicPr>
-                    <pic:cNvPr id="1751380707" name="Picture 1" descr="A diagram of a political process&#10;&#10;Description automatically generated"/>
+                    <pic:cNvPr id="303736265" name="Picture 6" descr="A diagram of a political process&#10;&#10;Description automatically generated with medium confidence"/>
                     <pic:cNvPicPr/>
                   </pic:nvPicPr>
                   <pic:blipFill>
@@ -1975,7 +1943,7 @@
                   <pic:spPr>
                     <a:xfrm>
                       <a:off x="0" y="0"/>
-                      <a:ext cx="5397500" cy="3962400"/>
+                      <a:ext cx="4226131" cy="3172108"/>
                     </a:xfrm>
                     <a:prstGeom prst="rect">
                       <a:avLst/>
@@ -1987,6 +1955,17 @@
           </wp:inline>
         </w:drawing>
       </w:r>
+    </w:p>
+    <w:p>
+      <w:pPr>
+        <w:pStyle w:val="body"/>
+        <w:spacing w:before="0" w:beforeAutospacing="0"/>
+        <w:rPr>
+          <w:rFonts w:ascii="Times New Roman" w:hAnsi="Times New Roman" w:cs="Times New Roman"/>
+          <w:color w:val="auto"/>
+          <w:sz w:val="24"/>
+        </w:rPr>
+      </w:pPr>
       <w:r>
         <w:rPr>
           <w:rFonts w:ascii="Times New Roman" w:hAnsi="Times New Roman" w:cs="Times New Roman"/>
@@ -1995,10 +1974,10 @@
           <w:sz w:val="24"/>
         </w:rPr>
         <w:drawing>
-          <wp:inline distT="0" distB="0" distL="0" distR="0" wp14:anchorId="74676A0A" wp14:editId="2BEA2A01">
-            <wp:extent cx="2418460" cy="1234717"/>
-            <wp:effectExtent l="0" t="0" r="0" b="0"/>
-            <wp:docPr id="1965507338" name="Picture 2" descr="A screenshot of a computer&#10;&#10;Description automatically generated"/>
+          <wp:inline distT="0" distB="0" distL="0" distR="0" wp14:anchorId="05BD459F" wp14:editId="35DF2BF9">
+            <wp:extent cx="5943600" cy="3044190"/>
+            <wp:effectExtent l="0" t="0" r="0" b="3810"/>
+            <wp:docPr id="1592397319" name="Picture 7" descr="A screenshot of a computer&#10;&#10;Description automatically generated"/>
             <wp:cNvGraphicFramePr>
               <a:graphicFrameLocks xmlns:a="http://schemas.openxmlformats.org/drawingml/2006/main" noChangeAspect="1"/>
             </wp:cNvGraphicFramePr>
@@ -2006,11 +1985,11 @@
               <a:graphicData uri="http://schemas.openxmlformats.org/drawingml/2006/picture">
                 <pic:pic xmlns:pic="http://schemas.openxmlformats.org/drawingml/2006/picture">
                   <pic:nvPicPr>
-                    <pic:cNvPr id="1965507338" name="Picture 2" descr="A screenshot of a computer&#10;&#10;Description automatically generated"/>
+                    <pic:cNvPr id="1592397319" name="Picture 7" descr="A screenshot of a computer&#10;&#10;Description automatically generated"/>
                     <pic:cNvPicPr/>
                   </pic:nvPicPr>
                   <pic:blipFill>
-                    <a:blip r:embed="rId12" cstate="print">
+                    <a:blip r:embed="rId12">
                       <a:extLst>
                         <a:ext uri="{28A0092B-C50C-407E-A947-70E740481C1C}">
                           <a14:useLocalDpi xmlns:a14="http://schemas.microsoft.com/office/drawing/2010/main" val="0"/>
@@ -2024,7 +2003,7 @@
                   <pic:spPr>
                     <a:xfrm>
                       <a:off x="0" y="0"/>
-                      <a:ext cx="2439550" cy="1245484"/>
+                      <a:ext cx="5943600" cy="3044190"/>
                     </a:xfrm>
                     <a:prstGeom prst="rect">
                       <a:avLst/>
@@ -2036,6 +2015,28 @@
           </wp:inline>
         </w:drawing>
       </w:r>
+    </w:p>
+    <w:p>
+      <w:pPr>
+        <w:pStyle w:val="body"/>
+        <w:spacing w:before="0" w:beforeAutospacing="0"/>
+        <w:rPr>
+          <w:rFonts w:ascii="Times New Roman" w:hAnsi="Times New Roman" w:cs="Times New Roman"/>
+          <w:color w:val="auto"/>
+          <w:sz w:val="24"/>
+        </w:rPr>
+      </w:pPr>
+    </w:p>
+    <w:p>
+      <w:pPr>
+        <w:pStyle w:val="body"/>
+        <w:spacing w:before="0" w:beforeAutospacing="0"/>
+        <w:rPr>
+          <w:rFonts w:ascii="Times New Roman" w:hAnsi="Times New Roman" w:cs="Times New Roman"/>
+          <w:color w:val="auto"/>
+          <w:sz w:val="24"/>
+        </w:rPr>
+      </w:pPr>
       <w:r>
         <w:rPr>
           <w:rFonts w:ascii="Times New Roman" w:hAnsi="Times New Roman" w:cs="Times New Roman"/>
@@ -2043,11 +2044,12 @@
           <w:color w:val="auto"/>
           <w:sz w:val="24"/>
         </w:rPr>
+        <w:lastRenderedPageBreak/>
         <w:drawing>
-          <wp:inline distT="0" distB="0" distL="0" distR="0" wp14:anchorId="11408D53" wp14:editId="3872EC90">
-            <wp:extent cx="2384276" cy="1236913"/>
-            <wp:effectExtent l="0" t="0" r="3810" b="0"/>
-            <wp:docPr id="888312789" name="Picture 3" descr="A screenshot of a computer&#10;&#10;Description automatically generated"/>
+          <wp:inline distT="0" distB="0" distL="0" distR="0" wp14:anchorId="64155052" wp14:editId="79F6987D">
+            <wp:extent cx="5943600" cy="2494915"/>
+            <wp:effectExtent l="0" t="0" r="0" b="0"/>
+            <wp:docPr id="1165561399" name="Picture 8" descr="A screenshot of a computer&#10;&#10;Description automatically generated"/>
             <wp:cNvGraphicFramePr>
               <a:graphicFrameLocks xmlns:a="http://schemas.openxmlformats.org/drawingml/2006/main" noChangeAspect="1"/>
             </wp:cNvGraphicFramePr>
@@ -2055,11 +2057,11 @@
               <a:graphicData uri="http://schemas.openxmlformats.org/drawingml/2006/picture">
                 <pic:pic xmlns:pic="http://schemas.openxmlformats.org/drawingml/2006/picture">
                   <pic:nvPicPr>
-                    <pic:cNvPr id="888312789" name="Picture 3" descr="A screenshot of a computer&#10;&#10;Description automatically generated"/>
+                    <pic:cNvPr id="1165561399" name="Picture 8" descr="A screenshot of a computer&#10;&#10;Description automatically generated"/>
                     <pic:cNvPicPr/>
                   </pic:nvPicPr>
                   <pic:blipFill>
-                    <a:blip r:embed="rId13" cstate="print">
+                    <a:blip r:embed="rId13">
                       <a:extLst>
                         <a:ext uri="{28A0092B-C50C-407E-A947-70E740481C1C}">
                           <a14:useLocalDpi xmlns:a14="http://schemas.microsoft.com/office/drawing/2010/main" val="0"/>
@@ -2073,7 +2075,7 @@
                   <pic:spPr>
                     <a:xfrm>
                       <a:off x="0" y="0"/>
-                      <a:ext cx="2445332" cy="1268588"/>
+                      <a:ext cx="5943600" cy="2494915"/>
                     </a:xfrm>
                     <a:prstGeom prst="rect">
                       <a:avLst/>
@@ -2104,10 +2106,10 @@
           <w:sz w:val="24"/>
         </w:rPr>
         <w:drawing>
-          <wp:inline distT="0" distB="0" distL="0" distR="0" wp14:anchorId="46B10389" wp14:editId="62FA53EF">
-            <wp:extent cx="3161944" cy="1762519"/>
-            <wp:effectExtent l="0" t="0" r="635" b="3175"/>
-            <wp:docPr id="1508188354" name="Picture 4" descr="A screenshot of a computer&#10;&#10;Description automatically generated"/>
+          <wp:inline distT="0" distB="0" distL="0" distR="0" wp14:anchorId="0694583A" wp14:editId="7C43C826">
+            <wp:extent cx="5943600" cy="3829685"/>
+            <wp:effectExtent l="0" t="0" r="0" b="5715"/>
+            <wp:docPr id="1292586190" name="Picture 9" descr="A screenshot of a computer&#10;&#10;Description automatically generated"/>
             <wp:cNvGraphicFramePr>
               <a:graphicFrameLocks xmlns:a="http://schemas.openxmlformats.org/drawingml/2006/main" noChangeAspect="1"/>
             </wp:cNvGraphicFramePr>
@@ -2115,11 +2117,11 @@
               <a:graphicData uri="http://schemas.openxmlformats.org/drawingml/2006/picture">
                 <pic:pic xmlns:pic="http://schemas.openxmlformats.org/drawingml/2006/picture">
                   <pic:nvPicPr>
-                    <pic:cNvPr id="1508188354" name="Picture 4" descr="A screenshot of a computer&#10;&#10;Description automatically generated"/>
+                    <pic:cNvPr id="1292586190" name="Picture 9" descr="A screenshot of a computer&#10;&#10;Description automatically generated"/>
                     <pic:cNvPicPr/>
                   </pic:nvPicPr>
                   <pic:blipFill>
-                    <a:blip r:embed="rId14" cstate="print">
+                    <a:blip r:embed="rId14">
                       <a:extLst>
                         <a:ext uri="{28A0092B-C50C-407E-A947-70E740481C1C}">
                           <a14:useLocalDpi xmlns:a14="http://schemas.microsoft.com/office/drawing/2010/main" val="0"/>
@@ -2133,7 +2135,7 @@
                   <pic:spPr>
                     <a:xfrm>
                       <a:off x="0" y="0"/>
-                      <a:ext cx="3172752" cy="1768543"/>
+                      <a:ext cx="5943600" cy="3829685"/>
                     </a:xfrm>
                     <a:prstGeom prst="rect">
                       <a:avLst/>
@@ -2159,85 +2161,6 @@
       <w:r>
         <w:rPr>
           <w:rFonts w:ascii="Times New Roman" w:hAnsi="Times New Roman" w:cs="Times New Roman"/>
-          <w:noProof/>
-          <w:color w:val="auto"/>
-          <w:sz w:val="24"/>
-        </w:rPr>
-        <w:lastRenderedPageBreak/>
-        <w:drawing>
-          <wp:inline distT="0" distB="0" distL="0" distR="0" wp14:anchorId="763D95E7" wp14:editId="387105DA">
-            <wp:extent cx="2204815" cy="1538895"/>
-            <wp:effectExtent l="0" t="0" r="5080" b="0"/>
-            <wp:docPr id="7410239" name="Picture 5" descr="A screenshot of a computer screen&#10;&#10;Description automatically generated"/>
-            <wp:cNvGraphicFramePr>
-              <a:graphicFrameLocks xmlns:a="http://schemas.openxmlformats.org/drawingml/2006/main" noChangeAspect="1"/>
-            </wp:cNvGraphicFramePr>
-            <a:graphic xmlns:a="http://schemas.openxmlformats.org/drawingml/2006/main">
-              <a:graphicData uri="http://schemas.openxmlformats.org/drawingml/2006/picture">
-                <pic:pic xmlns:pic="http://schemas.openxmlformats.org/drawingml/2006/picture">
-                  <pic:nvPicPr>
-                    <pic:cNvPr id="7410239" name="Picture 5" descr="A screenshot of a computer screen&#10;&#10;Description automatically generated"/>
-                    <pic:cNvPicPr/>
-                  </pic:nvPicPr>
-                  <pic:blipFill>
-                    <a:blip r:embed="rId15" cstate="print">
-                      <a:extLst>
-                        <a:ext uri="{28A0092B-C50C-407E-A947-70E740481C1C}">
-                          <a14:useLocalDpi xmlns:a14="http://schemas.microsoft.com/office/drawing/2010/main" val="0"/>
-                        </a:ext>
-                      </a:extLst>
-                    </a:blip>
-                    <a:stretch>
-                      <a:fillRect/>
-                    </a:stretch>
-                  </pic:blipFill>
-                  <pic:spPr>
-                    <a:xfrm>
-                      <a:off x="0" y="0"/>
-                      <a:ext cx="2228707" cy="1555571"/>
-                    </a:xfrm>
-                    <a:prstGeom prst="rect">
-                      <a:avLst/>
-                    </a:prstGeom>
-                  </pic:spPr>
-                </pic:pic>
-              </a:graphicData>
-            </a:graphic>
-          </wp:inline>
-        </w:drawing>
-      </w:r>
-      <w:proofErr w:type="spellStart"/>
-      <w:r>
-        <w:rPr>
-          <w:rFonts w:ascii="Times New Roman" w:hAnsi="Times New Roman" w:cs="Times New Roman"/>
-          <w:color w:val="auto"/>
-          <w:sz w:val="24"/>
-        </w:rPr>
-        <w:t>etc</w:t>
-      </w:r>
-      <w:proofErr w:type="spellEnd"/>
-      <w:r>
-        <w:rPr>
-          <w:rFonts w:ascii="Times New Roman" w:hAnsi="Times New Roman" w:cs="Times New Roman"/>
-          <w:color w:val="auto"/>
-          <w:sz w:val="24"/>
-        </w:rPr>
-        <w:t>…</w:t>
-      </w:r>
-    </w:p>
-    <w:p>
-      <w:pPr>
-        <w:pStyle w:val="body"/>
-        <w:spacing w:before="0" w:beforeAutospacing="0"/>
-        <w:rPr>
-          <w:rFonts w:ascii="Times New Roman" w:hAnsi="Times New Roman" w:cs="Times New Roman"/>
-          <w:color w:val="auto"/>
-          <w:sz w:val="24"/>
-        </w:rPr>
-      </w:pPr>
-      <w:r>
-        <w:rPr>
-          <w:rFonts w:ascii="Times New Roman" w:hAnsi="Times New Roman" w:cs="Times New Roman"/>
           <w:color w:val="auto"/>
           <w:sz w:val="24"/>
         </w:rPr>
@@ -2357,6 +2280,7 @@
           <w:bdr w:val="none" w:sz="0" w:space="0" w:color="auto" w:frame="1"/>
           <w:shd w:val="clear" w:color="auto" w:fill="FFFFFF"/>
         </w:rPr>
+        <w:lastRenderedPageBreak/>
         <w:t>Example 2</w:t>
       </w:r>
     </w:p>
@@ -2906,15 +2830,15 @@
             <o:lock v:ext="edit" aspectratio="t"/>
           </v:shapetype>
           <v:shape id="_x0000_i1025" type="#_x0000_t75" alt="" style="width:465.85pt;height:197.05pt;mso-width-percent:0;mso-height-percent:0;mso-width-percent:0;mso-height-percent:0" o:ole="">
-            <v:imagedata r:id="rId16" o:title=""/>
+            <v:imagedata r:id="rId15" o:title=""/>
           </v:shape>
-          <o:OLEObject Type="Embed" ProgID="Excel.Sheet.12" ShapeID="_x0000_i1025" DrawAspect="Content" ObjectID="_1779971334" r:id="rId17"/>
+          <o:OLEObject Type="Embed" ProgID="Excel.Sheet.12" ShapeID="_x0000_i1025" DrawAspect="Content" ObjectID="_1779972319" r:id="rId16"/>
         </w:object>
       </w:r>
     </w:p>
     <w:p/>
     <w:sectPr>
-      <w:footerReference w:type="default" r:id="rId18"/>
+      <w:footerReference w:type="default" r:id="rId17"/>
       <w:pgSz w:w="12240" w:h="15840"/>
       <w:pgMar w:top="1440" w:right="1440" w:bottom="1440" w:left="1440" w:header="720" w:footer="720" w:gutter="0"/>
       <w:pgNumType w:start="0"/>

--- a/moduel_6/metcs767_Assignment6_BNet_allegranzi.docx
+++ b/moduel_6/metcs767_Assignment6_BNet_allegranzi.docx
@@ -564,7 +564,7 @@
               </mc:Choice>
               <mc:Fallback>
                 <w:pict>
-                  <v:rect w14:anchorId="0DF79497" id="Rectangle 12" o:spid="_x0000_s1026" style="position:absolute;margin-left:0;margin-top:0;width:244.8pt;height:554.4pt;z-index:251659264;visibility:visible;mso-wrap-style:square;mso-width-percent:400;mso-height-percent:700;mso-left-percent:440;mso-top-percent:25;mso-wrap-distance-left:9pt;mso-wrap-distance-top:0;mso-wrap-distance-right:9pt;mso-wrap-distance-bottom:0;mso-position-horizontal-relative:page;mso-position-vertical-relative:page;mso-width-percent:400;mso-height-percent:700;mso-left-percent:440;mso-top-percent:25;mso-width-relative:page;mso-height-relative:page;v-text-anchor:middle" o:gfxdata="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" fillcolor="white [3212]" strokecolor="#747070 [1614]" strokeweight="1.25pt">
+                  <v:rect w14:anchorId="54B22343" id="Rectangle 12" o:spid="_x0000_s1026" style="position:absolute;margin-left:0;margin-top:0;width:244.8pt;height:554.4pt;z-index:251659264;visibility:visible;mso-wrap-style:square;mso-width-percent:400;mso-height-percent:700;mso-left-percent:440;mso-top-percent:25;mso-wrap-distance-left:9pt;mso-wrap-distance-top:0;mso-wrap-distance-right:9pt;mso-wrap-distance-bottom:0;mso-position-horizontal-relative:page;mso-position-vertical-relative:page;mso-width-percent:400;mso-height-percent:700;mso-left-percent:440;mso-top-percent:25;mso-width-relative:page;mso-height-relative:page;v-text-anchor:middle" o:gfxdata="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" fillcolor="white [3212]" strokecolor="#747070 [1614]" strokeweight="1.25pt">
                     <w10:wrap anchorx="page" anchory="page"/>
                   </v:rect>
                 </w:pict>
@@ -661,7 +661,7 @@
               </mc:Choice>
               <mc:Fallback>
                 <w:pict>
-                  <v:rect w14:anchorId="16B9F47F" id="Rectangle 14" o:spid="_x0000_s1026" style="position:absolute;margin-left:0;margin-top:0;width:226.45pt;height:9.35pt;z-index:251662336;visibility:visible;mso-wrap-style:square;mso-width-percent:370;mso-height-percent:0;mso-left-percent:455;mso-top-percent:690;mso-wrap-distance-left:9pt;mso-wrap-distance-top:0;mso-wrap-distance-right:9pt;mso-wrap-distance-bottom:0;mso-position-horizontal-relative:page;mso-position-vertical-relative:page;mso-width-percent:370;mso-height-percent:0;mso-left-percent:455;mso-top-percent:690;mso-width-relative:page;mso-height-relative:margin;v-text-anchor:middle" o:gfxdata="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" fillcolor="#5b9bd5 [3204]" stroked="f" strokeweight="1pt">
+                  <v:rect w14:anchorId="176997ED" id="Rectangle 14" o:spid="_x0000_s1026" style="position:absolute;margin-left:0;margin-top:0;width:226.45pt;height:9.35pt;z-index:251662336;visibility:visible;mso-wrap-style:square;mso-width-percent:370;mso-height-percent:0;mso-left-percent:455;mso-top-percent:690;mso-wrap-distance-left:9pt;mso-wrap-distance-top:0;mso-wrap-distance-right:9pt;mso-wrap-distance-bottom:0;mso-position-horizontal-relative:page;mso-position-vertical-relative:page;mso-width-percent:370;mso-height-percent:0;mso-left-percent:455;mso-top-percent:690;mso-width-relative:page;mso-height-relative:margin;v-text-anchor:middle" o:gfxdata="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" fillcolor="#5b9bd5 [3204]" stroked="f" strokeweight="1pt">
                     <w10:wrap anchorx="page" anchory="page"/>
                   </v:rect>
                 </w:pict>
@@ -1813,7 +1813,15 @@
           <w:color w:val="auto"/>
           <w:sz w:val="24"/>
         </w:rPr>
-        <w:t>I have implemented the above network in python and will attach the .</w:t>
+        <w:t>I have implemented the above network in python</w:t>
+      </w:r>
+      <w:r>
+        <w:rPr>
+          <w:rFonts w:ascii="Times New Roman" w:hAnsi="Times New Roman" w:cs="Times New Roman"/>
+          <w:color w:val="auto"/>
+          <w:sz w:val="24"/>
+        </w:rPr>
+        <w:t xml:space="preserve"> using the </w:t>
       </w:r>
       <w:proofErr w:type="spellStart"/>
       <w:r>
@@ -1822,6 +1830,32 @@
           <w:color w:val="auto"/>
           <w:sz w:val="24"/>
         </w:rPr>
+        <w:t>pgmpy</w:t>
+      </w:r>
+      <w:proofErr w:type="spellEnd"/>
+      <w:r>
+        <w:rPr>
+          <w:rFonts w:ascii="Times New Roman" w:hAnsi="Times New Roman" w:cs="Times New Roman"/>
+          <w:color w:val="auto"/>
+          <w:sz w:val="24"/>
+        </w:rPr>
+        <w:t xml:space="preserve"> library</w:t>
+      </w:r>
+      <w:r>
+        <w:rPr>
+          <w:rFonts w:ascii="Times New Roman" w:hAnsi="Times New Roman" w:cs="Times New Roman"/>
+          <w:color w:val="auto"/>
+          <w:sz w:val="24"/>
+        </w:rPr>
+        <w:t xml:space="preserve"> and will attach the .</w:t>
+      </w:r>
+      <w:proofErr w:type="spellStart"/>
+      <w:r>
+        <w:rPr>
+          <w:rFonts w:ascii="Times New Roman" w:hAnsi="Times New Roman" w:cs="Times New Roman"/>
+          <w:color w:val="auto"/>
+          <w:sz w:val="24"/>
+        </w:rPr>
         <w:t>py</w:t>
       </w:r>
       <w:proofErr w:type="spellEnd"/>
@@ -1831,7 +1865,23 @@
           <w:color w:val="auto"/>
           <w:sz w:val="24"/>
         </w:rPr>
-        <w:t xml:space="preserve"> file with my submission.</w:t>
+        <w:t xml:space="preserve"> file with my submission</w:t>
+      </w:r>
+      <w:r>
+        <w:rPr>
+          <w:rFonts w:ascii="Times New Roman" w:hAnsi="Times New Roman" w:cs="Times New Roman"/>
+          <w:color w:val="auto"/>
+          <w:sz w:val="24"/>
+        </w:rPr>
+        <w:t xml:space="preserve"> [1]</w:t>
+      </w:r>
+      <w:r>
+        <w:rPr>
+          <w:rFonts w:ascii="Times New Roman" w:hAnsi="Times New Roman" w:cs="Times New Roman"/>
+          <w:color w:val="auto"/>
+          <w:sz w:val="24"/>
+        </w:rPr>
+        <w:t>.</w:t>
       </w:r>
       <w:r>
         <w:rPr>
@@ -2166,23 +2216,49 @@
         </w:rPr>
         <w:t xml:space="preserve">The probabilities are arbitrary values, since real data is not available. I will include a </w:t>
       </w:r>
-      <w:proofErr w:type="spellStart"/>
+      <w:hyperlink r:id="rId15" w:history="1">
+        <w:proofErr w:type="spellStart"/>
+        <w:r>
+          <w:rPr>
+            <w:rStyle w:val="Hyperlink"/>
+            <w:rFonts w:ascii="Times New Roman" w:hAnsi="Times New Roman" w:cs="Times New Roman"/>
+            <w:sz w:val="24"/>
+          </w:rPr>
+          <w:t>j</w:t>
+        </w:r>
+        <w:r>
+          <w:rPr>
+            <w:rStyle w:val="Hyperlink"/>
+            <w:rFonts w:ascii="Times New Roman" w:hAnsi="Times New Roman" w:cs="Times New Roman"/>
+            <w:sz w:val="24"/>
+          </w:rPr>
+          <w:t>s</w:t>
+        </w:r>
+        <w:r>
+          <w:rPr>
+            <w:rStyle w:val="Hyperlink"/>
+            <w:rFonts w:ascii="Times New Roman" w:hAnsi="Times New Roman" w:cs="Times New Roman"/>
+            <w:sz w:val="24"/>
+          </w:rPr>
+          <w:t>on</w:t>
+        </w:r>
+        <w:proofErr w:type="spellEnd"/>
+        <w:r>
+          <w:rPr>
+            <w:rStyle w:val="Hyperlink"/>
+            <w:rFonts w:ascii="Times New Roman" w:hAnsi="Times New Roman" w:cs="Times New Roman"/>
+            <w:sz w:val="24"/>
+          </w:rPr>
+          <w:t xml:space="preserve"> file</w:t>
+        </w:r>
+      </w:hyperlink>
       <w:r>
         <w:rPr>
           <w:rFonts w:ascii="Times New Roman" w:hAnsi="Times New Roman" w:cs="Times New Roman"/>
           <w:color w:val="auto"/>
           <w:sz w:val="24"/>
         </w:rPr>
-        <w:t>jon</w:t>
-      </w:r>
-      <w:proofErr w:type="spellEnd"/>
-      <w:r>
-        <w:rPr>
-          <w:rFonts w:ascii="Times New Roman" w:hAnsi="Times New Roman" w:cs="Times New Roman"/>
-          <w:color w:val="auto"/>
-          <w:sz w:val="24"/>
-        </w:rPr>
-        <w:t xml:space="preserve"> file of the diagram with the submission.</w:t>
+        <w:t xml:space="preserve"> of the diagram with the submission.</w:t>
       </w:r>
     </w:p>
     <w:p>
@@ -2830,15 +2906,15 @@
             <o:lock v:ext="edit" aspectratio="t"/>
           </v:shapetype>
           <v:shape id="_x0000_i1025" type="#_x0000_t75" alt="" style="width:465.85pt;height:197.05pt;mso-width-percent:0;mso-height-percent:0;mso-width-percent:0;mso-height-percent:0" o:ole="">
-            <v:imagedata r:id="rId15" o:title=""/>
+            <v:imagedata r:id="rId16" o:title=""/>
           </v:shape>
-          <o:OLEObject Type="Embed" ProgID="Excel.Sheet.12" ShapeID="_x0000_i1025" DrawAspect="Content" ObjectID="_1779972319" r:id="rId16"/>
+          <o:OLEObject Type="Embed" ProgID="Excel.Sheet.12" ShapeID="_x0000_i1025" DrawAspect="Content" ObjectID="_1779972495" r:id="rId17"/>
         </w:object>
       </w:r>
     </w:p>
     <w:p/>
     <w:sectPr>
-      <w:footerReference w:type="default" r:id="rId17"/>
+      <w:footerReference w:type="default" r:id="rId18"/>
       <w:pgSz w:w="12240" w:h="15840"/>
       <w:pgMar w:top="1440" w:right="1440" w:bottom="1440" w:left="1440" w:header="720" w:footer="720" w:gutter="0"/>
       <w:pgNumType w:start="0"/>

--- a/moduel_6/metcs767_Assignment6_BNet_allegranzi.docx
+++ b/moduel_6/metcs767_Assignment6_BNet_allegranzi.docx
@@ -2308,6 +2308,8 @@
         <w:spacing w:before="0" w:beforeAutospacing="0"/>
         <w:rPr>
           <w:rFonts w:ascii="Times New Roman" w:hAnsi="Times New Roman" w:cs="Times New Roman"/>
+          <w:b/>
+          <w:bCs/>
           <w:color w:val="auto"/>
           <w:sz w:val="24"/>
         </w:rPr>
@@ -2315,27 +2317,619 @@
       <w:r>
         <w:rPr>
           <w:rFonts w:ascii="Times New Roman" w:hAnsi="Times New Roman" w:cs="Times New Roman"/>
+          <w:b/>
+          <w:bCs/>
           <w:color w:val="auto"/>
           <w:sz w:val="24"/>
         </w:rPr>
-        <w:t xml:space="preserve">your </w:t>
-      </w:r>
-      <w:r>
-        <w:rPr>
-          <w:rFonts w:ascii="Times New Roman" w:hAnsi="Times New Roman" w:cs="Times New Roman"/>
+        <w:t>Input and output</w:t>
+      </w:r>
+      <w:r>
+        <w:rPr>
+          <w:rFonts w:ascii="Times New Roman" w:hAnsi="Times New Roman" w:cs="Times New Roman"/>
+          <w:b/>
+          <w:bCs/>
           <w:color w:val="auto"/>
           <w:sz w:val="24"/>
         </w:rPr>
-        <w:t>response</w:t>
-      </w:r>
-      <w:r>
-        <w:rPr>
-          <w:rFonts w:ascii="Times New Roman" w:hAnsi="Times New Roman" w:cs="Times New Roman"/>
+        <w:t xml:space="preserve"> of python app</w:t>
+      </w:r>
+      <w:r>
+        <w:rPr>
+          <w:rFonts w:ascii="Times New Roman" w:hAnsi="Times New Roman" w:cs="Times New Roman"/>
+          <w:b/>
+          <w:bCs/>
           <w:color w:val="auto"/>
           <w:sz w:val="24"/>
         </w:rPr>
-        <w:t xml:space="preserve"> replaces this</w:t>
-      </w:r>
+        <w:t>:</w:t>
+      </w:r>
+    </w:p>
+    <w:p>
+      <w:pPr>
+        <w:pStyle w:val="body"/>
+        <w:spacing w:before="0" w:beforeAutospacing="0"/>
+        <w:rPr>
+          <w:rFonts w:ascii="Times New Roman" w:hAnsi="Times New Roman" w:cs="Times New Roman"/>
+          <w:color w:val="auto"/>
+          <w:sz w:val="24"/>
+        </w:rPr>
+      </w:pPr>
+      <w:r>
+        <w:rPr>
+          <w:rFonts w:ascii="Times New Roman" w:hAnsi="Times New Roman" w:cs="Times New Roman"/>
+          <w:color w:val="auto"/>
+          <w:sz w:val="24"/>
+        </w:rPr>
+        <w:lastRenderedPageBreak/>
+        <w:t xml:space="preserve">“What is the probability that someone with a positive economic outlook and a liberal political affiliation will vote </w:t>
+      </w:r>
+      <w:proofErr w:type="spellStart"/>
+      <w:r>
+        <w:rPr>
+          <w:rFonts w:ascii="Times New Roman" w:hAnsi="Times New Roman" w:cs="Times New Roman"/>
+          <w:color w:val="auto"/>
+          <w:sz w:val="24"/>
+        </w:rPr>
+        <w:t xml:space="preserve">liberal?” </w:t>
+      </w:r>
+      <w:proofErr w:type="spellEnd"/>
+    </w:p>
+    <w:p>
+      <w:pPr>
+        <w:pStyle w:val="body"/>
+        <w:spacing w:before="0" w:beforeAutospacing="0"/>
+        <w:rPr>
+          <w:rFonts w:ascii="Times New Roman" w:hAnsi="Times New Roman" w:cs="Times New Roman"/>
+          <w:color w:val="auto"/>
+          <w:sz w:val="24"/>
+        </w:rPr>
+      </w:pPr>
+      <w:r>
+        <w:rPr>
+          <w:rFonts w:ascii="Times New Roman" w:hAnsi="Times New Roman" w:cs="Times New Roman"/>
+          <w:color w:val="auto"/>
+          <w:sz w:val="24"/>
+        </w:rPr>
+        <w:t>The input is a positive economic outlook (1) and a liberal political affiliation (1), which should lead to a likelier vote liberal vote (1).</w:t>
+      </w:r>
+    </w:p>
+    <w:p>
+      <w:pPr>
+        <w:shd w:val="clear" w:color="auto" w:fill="272822"/>
+        <w:spacing w:after="0" w:line="270" w:lineRule="atLeast"/>
+        <w:rPr>
+          <w:rFonts w:ascii="Menlo" w:eastAsia="Times New Roman" w:hAnsi="Menlo" w:cs="Menlo"/>
+          <w:color w:val="F8F8F2"/>
+          <w:sz w:val="18"/>
+          <w:szCs w:val="18"/>
+          <w:lang w:eastAsia="ja-JP"/>
+        </w:rPr>
+      </w:pPr>
+      <w:r>
+        <w:rPr>
+          <w:rFonts w:ascii="Menlo" w:eastAsia="Times New Roman" w:hAnsi="Menlo" w:cs="Menlo"/>
+          <w:color w:val="F8F8F2"/>
+          <w:sz w:val="18"/>
+          <w:szCs w:val="18"/>
+          <w:lang w:eastAsia="ja-JP"/>
+        </w:rPr>
+        <w:t xml:space="preserve">result </w:t>
+      </w:r>
+      <w:r>
+        <w:rPr>
+          <w:rFonts w:ascii="Menlo" w:eastAsia="Times New Roman" w:hAnsi="Menlo" w:cs="Menlo"/>
+          <w:color w:val="F92672"/>
+          <w:sz w:val="18"/>
+          <w:szCs w:val="18"/>
+          <w:lang w:eastAsia="ja-JP"/>
+        </w:rPr>
+        <w:t>=</w:t>
+      </w:r>
+      <w:r>
+        <w:rPr>
+          <w:rFonts w:ascii="Menlo" w:eastAsia="Times New Roman" w:hAnsi="Menlo" w:cs="Menlo"/>
+          <w:color w:val="F8F8F2"/>
+          <w:sz w:val="18"/>
+          <w:szCs w:val="18"/>
+          <w:lang w:eastAsia="ja-JP"/>
+        </w:rPr>
+        <w:t xml:space="preserve"> </w:t>
+      </w:r>
+      <w:proofErr w:type="spellStart"/>
+      <w:proofErr w:type="gramStart"/>
+      <w:r>
+        <w:rPr>
+          <w:rFonts w:ascii="Menlo" w:eastAsia="Times New Roman" w:hAnsi="Menlo" w:cs="Menlo"/>
+          <w:color w:val="F8F8F2"/>
+          <w:sz w:val="18"/>
+          <w:szCs w:val="18"/>
+          <w:lang w:eastAsia="ja-JP"/>
+        </w:rPr>
+        <w:t>inference.query</w:t>
+      </w:r>
+      <w:proofErr w:type="spellEnd"/>
+      <w:proofErr w:type="gramEnd"/>
+      <w:r>
+        <w:rPr>
+          <w:rFonts w:ascii="Menlo" w:eastAsia="Times New Roman" w:hAnsi="Menlo" w:cs="Menlo"/>
+          <w:color w:val="F8F8F2"/>
+          <w:sz w:val="18"/>
+          <w:szCs w:val="18"/>
+          <w:lang w:eastAsia="ja-JP"/>
+        </w:rPr>
+        <w:t>(</w:t>
+      </w:r>
+      <w:r>
+        <w:rPr>
+          <w:rFonts w:ascii="Menlo" w:eastAsia="Times New Roman" w:hAnsi="Menlo" w:cs="Menlo"/>
+          <w:i/>
+          <w:iCs/>
+          <w:color w:val="FD971F"/>
+          <w:sz w:val="18"/>
+          <w:szCs w:val="18"/>
+          <w:lang w:eastAsia="ja-JP"/>
+        </w:rPr>
+        <w:t>variables</w:t>
+      </w:r>
+      <w:r>
+        <w:rPr>
+          <w:rFonts w:ascii="Menlo" w:eastAsia="Times New Roman" w:hAnsi="Menlo" w:cs="Menlo"/>
+          <w:color w:val="F92672"/>
+          <w:sz w:val="18"/>
+          <w:szCs w:val="18"/>
+          <w:lang w:eastAsia="ja-JP"/>
+        </w:rPr>
+        <w:t>=</w:t>
+      </w:r>
+      <w:r>
+        <w:rPr>
+          <w:rFonts w:ascii="Menlo" w:eastAsia="Times New Roman" w:hAnsi="Menlo" w:cs="Menlo"/>
+          <w:color w:val="F8F8F2"/>
+          <w:sz w:val="18"/>
+          <w:szCs w:val="18"/>
+          <w:lang w:eastAsia="ja-JP"/>
+        </w:rPr>
+        <w:t>[</w:t>
+      </w:r>
+      <w:r>
+        <w:rPr>
+          <w:rFonts w:ascii="Menlo" w:eastAsia="Times New Roman" w:hAnsi="Menlo" w:cs="Menlo"/>
+          <w:color w:val="E6DB74"/>
+          <w:sz w:val="18"/>
+          <w:szCs w:val="18"/>
+          <w:lang w:eastAsia="ja-JP"/>
+        </w:rPr>
+        <w:t>'Vote'</w:t>
+      </w:r>
+      <w:r>
+        <w:rPr>
+          <w:rFonts w:ascii="Menlo" w:eastAsia="Times New Roman" w:hAnsi="Menlo" w:cs="Menlo"/>
+          <w:color w:val="F8F8F2"/>
+          <w:sz w:val="18"/>
+          <w:szCs w:val="18"/>
+          <w:lang w:eastAsia="ja-JP"/>
+        </w:rPr>
+        <w:t xml:space="preserve">], </w:t>
+      </w:r>
+      <w:r>
+        <w:rPr>
+          <w:rFonts w:ascii="Menlo" w:eastAsia="Times New Roman" w:hAnsi="Menlo" w:cs="Menlo"/>
+          <w:i/>
+          <w:iCs/>
+          <w:color w:val="FD971F"/>
+          <w:sz w:val="18"/>
+          <w:szCs w:val="18"/>
+          <w:lang w:eastAsia="ja-JP"/>
+        </w:rPr>
+        <w:t>evidence</w:t>
+      </w:r>
+      <w:r>
+        <w:rPr>
+          <w:rFonts w:ascii="Menlo" w:eastAsia="Times New Roman" w:hAnsi="Menlo" w:cs="Menlo"/>
+          <w:color w:val="F92672"/>
+          <w:sz w:val="18"/>
+          <w:szCs w:val="18"/>
+          <w:lang w:eastAsia="ja-JP"/>
+        </w:rPr>
+        <w:t>=</w:t>
+      </w:r>
+      <w:r>
+        <w:rPr>
+          <w:rFonts w:ascii="Menlo" w:eastAsia="Times New Roman" w:hAnsi="Menlo" w:cs="Menlo"/>
+          <w:color w:val="F8F8F2"/>
+          <w:sz w:val="18"/>
+          <w:szCs w:val="18"/>
+          <w:lang w:eastAsia="ja-JP"/>
+        </w:rPr>
+        <w:t>{</w:t>
+      </w:r>
+      <w:r>
+        <w:rPr>
+          <w:rFonts w:ascii="Menlo" w:eastAsia="Times New Roman" w:hAnsi="Menlo" w:cs="Menlo"/>
+          <w:color w:val="E6DB74"/>
+          <w:sz w:val="18"/>
+          <w:szCs w:val="18"/>
+          <w:lang w:eastAsia="ja-JP"/>
+        </w:rPr>
+        <w:t>'Economic Outlook'</w:t>
+      </w:r>
+      <w:r>
+        <w:rPr>
+          <w:rFonts w:ascii="Menlo" w:eastAsia="Times New Roman" w:hAnsi="Menlo" w:cs="Menlo"/>
+          <w:color w:val="F8F8F2"/>
+          <w:sz w:val="18"/>
+          <w:szCs w:val="18"/>
+          <w:lang w:eastAsia="ja-JP"/>
+        </w:rPr>
+        <w:t xml:space="preserve">: </w:t>
+      </w:r>
+      <w:r>
+        <w:rPr>
+          <w:rFonts w:ascii="Menlo" w:eastAsia="Times New Roman" w:hAnsi="Menlo" w:cs="Menlo"/>
+          <w:color w:val="AE81FF"/>
+          <w:sz w:val="18"/>
+          <w:szCs w:val="18"/>
+          <w:lang w:eastAsia="ja-JP"/>
+        </w:rPr>
+        <w:t>1</w:t>
+      </w:r>
+      <w:r>
+        <w:rPr>
+          <w:rFonts w:ascii="Menlo" w:eastAsia="Times New Roman" w:hAnsi="Menlo" w:cs="Menlo"/>
+          <w:color w:val="F8F8F2"/>
+          <w:sz w:val="18"/>
+          <w:szCs w:val="18"/>
+          <w:lang w:eastAsia="ja-JP"/>
+        </w:rPr>
+        <w:t xml:space="preserve">, </w:t>
+      </w:r>
+      <w:r>
+        <w:rPr>
+          <w:rFonts w:ascii="Menlo" w:eastAsia="Times New Roman" w:hAnsi="Menlo" w:cs="Menlo"/>
+          <w:color w:val="E6DB74"/>
+          <w:sz w:val="18"/>
+          <w:szCs w:val="18"/>
+          <w:lang w:eastAsia="ja-JP"/>
+        </w:rPr>
+        <w:t>'Political Affiliation'</w:t>
+      </w:r>
+      <w:r>
+        <w:rPr>
+          <w:rFonts w:ascii="Menlo" w:eastAsia="Times New Roman" w:hAnsi="Menlo" w:cs="Menlo"/>
+          <w:color w:val="F8F8F2"/>
+          <w:sz w:val="18"/>
+          <w:szCs w:val="18"/>
+          <w:lang w:eastAsia="ja-JP"/>
+        </w:rPr>
+        <w:t xml:space="preserve">: </w:t>
+      </w:r>
+      <w:r>
+        <w:rPr>
+          <w:rFonts w:ascii="Menlo" w:eastAsia="Times New Roman" w:hAnsi="Menlo" w:cs="Menlo"/>
+          <w:color w:val="AE81FF"/>
+          <w:sz w:val="18"/>
+          <w:szCs w:val="18"/>
+          <w:lang w:eastAsia="ja-JP"/>
+        </w:rPr>
+        <w:t>1</w:t>
+      </w:r>
+      <w:r>
+        <w:rPr>
+          <w:rFonts w:ascii="Menlo" w:eastAsia="Times New Roman" w:hAnsi="Menlo" w:cs="Menlo"/>
+          <w:color w:val="F8F8F2"/>
+          <w:sz w:val="18"/>
+          <w:szCs w:val="18"/>
+          <w:lang w:eastAsia="ja-JP"/>
+        </w:rPr>
+        <w:t>})</w:t>
+      </w:r>
+    </w:p>
+    <w:p>
+      <w:pPr>
+        <w:pStyle w:val="body"/>
+        <w:spacing w:before="0" w:beforeAutospacing="0"/>
+        <w:rPr>
+          <w:rFonts w:ascii="Times New Roman" w:hAnsi="Times New Roman" w:cs="Times New Roman"/>
+          <w:b/>
+          <w:bCs/>
+          <w:color w:val="auto"/>
+          <w:sz w:val="24"/>
+        </w:rPr>
+      </w:pPr>
+    </w:p>
+    <w:p>
+      <w:pPr>
+        <w:shd w:val="clear" w:color="auto" w:fill="272822"/>
+        <w:spacing w:after="0" w:line="270" w:lineRule="atLeast"/>
+        <w:rPr>
+          <w:rFonts w:ascii="Menlo" w:eastAsia="Times New Roman" w:hAnsi="Menlo" w:cs="Menlo"/>
+          <w:color w:val="F8F8F2"/>
+          <w:sz w:val="18"/>
+          <w:szCs w:val="18"/>
+          <w:lang w:eastAsia="ja-JP"/>
+        </w:rPr>
+      </w:pPr>
+      <w:r>
+        <w:rPr>
+          <w:rFonts w:ascii="Menlo" w:eastAsia="Times New Roman" w:hAnsi="Menlo" w:cs="Menlo"/>
+          <w:color w:val="F8F8F2"/>
+          <w:sz w:val="18"/>
+          <w:szCs w:val="18"/>
+          <w:lang w:eastAsia="ja-JP"/>
+        </w:rPr>
+        <w:t>+---------+-------------+</w:t>
+      </w:r>
+    </w:p>
+    <w:p>
+      <w:pPr>
+        <w:shd w:val="clear" w:color="auto" w:fill="272822"/>
+        <w:spacing w:after="0" w:line="270" w:lineRule="atLeast"/>
+        <w:rPr>
+          <w:rFonts w:ascii="Menlo" w:eastAsia="Times New Roman" w:hAnsi="Menlo" w:cs="Menlo"/>
+          <w:color w:val="F8F8F2"/>
+          <w:sz w:val="18"/>
+          <w:szCs w:val="18"/>
+          <w:lang w:eastAsia="ja-JP"/>
+        </w:rPr>
+      </w:pPr>
+      <w:r>
+        <w:rPr>
+          <w:rFonts w:ascii="Menlo" w:eastAsia="Times New Roman" w:hAnsi="Menlo" w:cs="Menlo"/>
+          <w:color w:val="F8F8F2"/>
+          <w:sz w:val="18"/>
+          <w:szCs w:val="18"/>
+          <w:lang w:eastAsia="ja-JP"/>
+        </w:rPr>
+        <w:t xml:space="preserve">| Vote    |   </w:t>
+      </w:r>
+      <w:proofErr w:type="gramStart"/>
+      <w:r>
+        <w:rPr>
+          <w:rFonts w:ascii="Menlo" w:eastAsia="Times New Roman" w:hAnsi="Menlo" w:cs="Menlo"/>
+          <w:color w:val="F8F8F2"/>
+          <w:sz w:val="18"/>
+          <w:szCs w:val="18"/>
+          <w:lang w:eastAsia="ja-JP"/>
+        </w:rPr>
+        <w:t>phi(</w:t>
+      </w:r>
+      <w:proofErr w:type="gramEnd"/>
+      <w:r>
+        <w:rPr>
+          <w:rFonts w:ascii="Menlo" w:eastAsia="Times New Roman" w:hAnsi="Menlo" w:cs="Menlo"/>
+          <w:color w:val="F8F8F2"/>
+          <w:sz w:val="18"/>
+          <w:szCs w:val="18"/>
+          <w:lang w:eastAsia="ja-JP"/>
+        </w:rPr>
+        <w:t>Vote) |</w:t>
+      </w:r>
+    </w:p>
+    <w:p>
+      <w:pPr>
+        <w:shd w:val="clear" w:color="auto" w:fill="272822"/>
+        <w:spacing w:after="0" w:line="270" w:lineRule="atLeast"/>
+        <w:rPr>
+          <w:rFonts w:ascii="Menlo" w:eastAsia="Times New Roman" w:hAnsi="Menlo" w:cs="Menlo"/>
+          <w:color w:val="F8F8F2"/>
+          <w:sz w:val="18"/>
+          <w:szCs w:val="18"/>
+          <w:lang w:eastAsia="ja-JP"/>
+        </w:rPr>
+      </w:pPr>
+      <w:r>
+        <w:rPr>
+          <w:rFonts w:ascii="Menlo" w:eastAsia="Times New Roman" w:hAnsi="Menlo" w:cs="Menlo"/>
+          <w:color w:val="F8F8F2"/>
+          <w:sz w:val="18"/>
+          <w:szCs w:val="18"/>
+          <w:lang w:eastAsia="ja-JP"/>
+        </w:rPr>
+        <w:t>+=========+=============+</w:t>
+      </w:r>
+    </w:p>
+    <w:p>
+      <w:pPr>
+        <w:shd w:val="clear" w:color="auto" w:fill="272822"/>
+        <w:spacing w:after="0" w:line="270" w:lineRule="atLeast"/>
+        <w:rPr>
+          <w:rFonts w:ascii="Menlo" w:eastAsia="Times New Roman" w:hAnsi="Menlo" w:cs="Menlo"/>
+          <w:color w:val="F8F8F2"/>
+          <w:sz w:val="18"/>
+          <w:szCs w:val="18"/>
+          <w:lang w:eastAsia="ja-JP"/>
+        </w:rPr>
+      </w:pPr>
+      <w:r>
+        <w:rPr>
+          <w:rFonts w:ascii="Menlo" w:eastAsia="Times New Roman" w:hAnsi="Menlo" w:cs="Menlo"/>
+          <w:color w:val="F8F8F2"/>
+          <w:sz w:val="18"/>
+          <w:szCs w:val="18"/>
+          <w:lang w:eastAsia="ja-JP"/>
+        </w:rPr>
+        <w:t xml:space="preserve">| </w:t>
+      </w:r>
+      <w:proofErr w:type="gramStart"/>
+      <w:r>
+        <w:rPr>
+          <w:rFonts w:ascii="Menlo" w:eastAsia="Times New Roman" w:hAnsi="Menlo" w:cs="Menlo"/>
+          <w:color w:val="F8F8F2"/>
+          <w:sz w:val="18"/>
+          <w:szCs w:val="18"/>
+          <w:lang w:eastAsia="ja-JP"/>
+        </w:rPr>
+        <w:t>Vote(</w:t>
+      </w:r>
+      <w:proofErr w:type="gramEnd"/>
+      <w:r>
+        <w:rPr>
+          <w:rFonts w:ascii="Menlo" w:eastAsia="Times New Roman" w:hAnsi="Menlo" w:cs="Menlo"/>
+          <w:color w:val="F8F8F2"/>
+          <w:sz w:val="18"/>
+          <w:szCs w:val="18"/>
+          <w:lang w:eastAsia="ja-JP"/>
+        </w:rPr>
+        <w:t>0) |      0.3000 |</w:t>
+      </w:r>
+    </w:p>
+    <w:p>
+      <w:pPr>
+        <w:shd w:val="clear" w:color="auto" w:fill="272822"/>
+        <w:spacing w:after="0" w:line="270" w:lineRule="atLeast"/>
+        <w:rPr>
+          <w:rFonts w:ascii="Menlo" w:eastAsia="Times New Roman" w:hAnsi="Menlo" w:cs="Menlo"/>
+          <w:color w:val="F8F8F2"/>
+          <w:sz w:val="18"/>
+          <w:szCs w:val="18"/>
+          <w:lang w:eastAsia="ja-JP"/>
+        </w:rPr>
+      </w:pPr>
+      <w:r>
+        <w:rPr>
+          <w:rFonts w:ascii="Menlo" w:eastAsia="Times New Roman" w:hAnsi="Menlo" w:cs="Menlo"/>
+          <w:color w:val="F8F8F2"/>
+          <w:sz w:val="18"/>
+          <w:szCs w:val="18"/>
+          <w:lang w:eastAsia="ja-JP"/>
+        </w:rPr>
+        <w:t>+---------+-------------+</w:t>
+      </w:r>
+    </w:p>
+    <w:p>
+      <w:pPr>
+        <w:shd w:val="clear" w:color="auto" w:fill="272822"/>
+        <w:spacing w:after="0" w:line="270" w:lineRule="atLeast"/>
+        <w:rPr>
+          <w:rFonts w:ascii="Menlo" w:eastAsia="Times New Roman" w:hAnsi="Menlo" w:cs="Menlo"/>
+          <w:color w:val="F8F8F2"/>
+          <w:sz w:val="18"/>
+          <w:szCs w:val="18"/>
+          <w:lang w:eastAsia="ja-JP"/>
+        </w:rPr>
+      </w:pPr>
+      <w:r>
+        <w:rPr>
+          <w:rFonts w:ascii="Menlo" w:eastAsia="Times New Roman" w:hAnsi="Menlo" w:cs="Menlo"/>
+          <w:color w:val="F8F8F2"/>
+          <w:sz w:val="18"/>
+          <w:szCs w:val="18"/>
+          <w:lang w:eastAsia="ja-JP"/>
+        </w:rPr>
+        <w:t xml:space="preserve">| </w:t>
+      </w:r>
+      <w:proofErr w:type="gramStart"/>
+      <w:r>
+        <w:rPr>
+          <w:rFonts w:ascii="Menlo" w:eastAsia="Times New Roman" w:hAnsi="Menlo" w:cs="Menlo"/>
+          <w:color w:val="F8F8F2"/>
+          <w:sz w:val="18"/>
+          <w:szCs w:val="18"/>
+          <w:lang w:eastAsia="ja-JP"/>
+        </w:rPr>
+        <w:t>Vote(</w:t>
+      </w:r>
+      <w:proofErr w:type="gramEnd"/>
+      <w:r>
+        <w:rPr>
+          <w:rFonts w:ascii="Menlo" w:eastAsia="Times New Roman" w:hAnsi="Menlo" w:cs="Menlo"/>
+          <w:color w:val="F8F8F2"/>
+          <w:sz w:val="18"/>
+          <w:szCs w:val="18"/>
+          <w:lang w:eastAsia="ja-JP"/>
+        </w:rPr>
+        <w:t>1) |      0.7000 |</w:t>
+      </w:r>
+    </w:p>
+    <w:p>
+      <w:pPr>
+        <w:shd w:val="clear" w:color="auto" w:fill="272822"/>
+        <w:spacing w:after="0" w:line="270" w:lineRule="atLeast"/>
+        <w:rPr>
+          <w:rFonts w:ascii="Menlo" w:eastAsia="Times New Roman" w:hAnsi="Menlo" w:cs="Menlo"/>
+          <w:color w:val="F8F8F2"/>
+          <w:sz w:val="18"/>
+          <w:szCs w:val="18"/>
+          <w:lang w:eastAsia="ja-JP"/>
+        </w:rPr>
+      </w:pPr>
+      <w:r>
+        <w:rPr>
+          <w:rFonts w:ascii="Menlo" w:eastAsia="Times New Roman" w:hAnsi="Menlo" w:cs="Menlo"/>
+          <w:color w:val="F8F8F2"/>
+          <w:sz w:val="18"/>
+          <w:szCs w:val="18"/>
+          <w:lang w:eastAsia="ja-JP"/>
+        </w:rPr>
+        <w:t>+---------+-------------+</w:t>
+      </w:r>
+    </w:p>
+    <w:p>
+      <w:pPr>
+        <w:pStyle w:val="body"/>
+        <w:spacing w:before="0" w:beforeAutospacing="0"/>
+        <w:rPr>
+          <w:rFonts w:ascii="Times New Roman" w:hAnsi="Times New Roman" w:cs="Times New Roman"/>
+          <w:b/>
+          <w:bCs/>
+          <w:color w:val="auto"/>
+          <w:sz w:val="24"/>
+        </w:rPr>
+      </w:pPr>
+    </w:p>
+    <w:p>
+      <w:pPr>
+        <w:pStyle w:val="body"/>
+        <w:spacing w:before="0" w:beforeAutospacing="0"/>
+        <w:rPr>
+          <w:rFonts w:ascii="Times New Roman" w:hAnsi="Times New Roman" w:cs="Times New Roman"/>
+          <w:color w:val="auto"/>
+          <w:sz w:val="24"/>
+        </w:rPr>
+      </w:pPr>
+      <w:r>
+        <w:rPr>
+          <w:rFonts w:ascii="Times New Roman" w:hAnsi="Times New Roman" w:cs="Times New Roman"/>
+          <w:color w:val="auto"/>
+          <w:sz w:val="24"/>
+        </w:rPr>
+        <w:t>The answer to the initial question is 70%.</w:t>
+      </w:r>
+    </w:p>
+    <w:p>
+      <w:pPr>
+        <w:pStyle w:val="body"/>
+        <w:spacing w:before="0" w:beforeAutospacing="0"/>
+        <w:rPr>
+          <w:rFonts w:ascii="Times New Roman" w:hAnsi="Times New Roman" w:cs="Times New Roman"/>
+          <w:b/>
+          <w:bCs/>
+          <w:color w:val="auto"/>
+          <w:sz w:val="24"/>
+        </w:rPr>
+      </w:pPr>
+      <w:r>
+        <w:rPr>
+          <w:rFonts w:ascii="Times New Roman" w:hAnsi="Times New Roman" w:cs="Times New Roman"/>
+          <w:b/>
+          <w:bCs/>
+          <w:color w:val="auto"/>
+          <w:sz w:val="24"/>
+        </w:rPr>
+        <w:t>Computation:</w:t>
+      </w:r>
+    </w:p>
+    <w:p>
+      <w:pPr>
+        <w:pStyle w:val="body"/>
+        <w:spacing w:before="0" w:beforeAutospacing="0"/>
+        <w:rPr>
+          <w:rFonts w:ascii="Times New Roman" w:hAnsi="Times New Roman" w:cs="Times New Roman"/>
+          <w:color w:val="auto"/>
+          <w:sz w:val="24"/>
+        </w:rPr>
+      </w:pPr>
     </w:p>
     <w:p>
       <w:pPr>
@@ -2356,7 +2950,6 @@
           <w:bdr w:val="none" w:sz="0" w:space="0" w:color="auto" w:frame="1"/>
           <w:shd w:val="clear" w:color="auto" w:fill="FFFFFF"/>
         </w:rPr>
-        <w:lastRenderedPageBreak/>
         <w:t>Example 2</w:t>
       </w:r>
     </w:p>
@@ -2385,6 +2978,8 @@
         <w:spacing w:before="0" w:beforeAutospacing="0"/>
         <w:rPr>
           <w:rFonts w:ascii="Times New Roman" w:hAnsi="Times New Roman" w:cs="Times New Roman"/>
+          <w:b/>
+          <w:bCs/>
           <w:color w:val="auto"/>
           <w:sz w:val="24"/>
         </w:rPr>
@@ -2392,27 +2987,627 @@
       <w:r>
         <w:rPr>
           <w:rFonts w:ascii="Times New Roman" w:hAnsi="Times New Roman" w:cs="Times New Roman"/>
+          <w:b/>
+          <w:bCs/>
           <w:color w:val="auto"/>
           <w:sz w:val="24"/>
         </w:rPr>
-        <w:t xml:space="preserve">your </w:t>
-      </w:r>
-      <w:r>
+        <w:t>Input and output:</w:t>
+      </w:r>
+    </w:p>
+    <w:p>
+      <w:pPr>
+        <w:pStyle w:val="body"/>
+        <w:spacing w:before="0" w:beforeAutospacing="0"/>
         <w:rPr>
           <w:rFonts w:ascii="Times New Roman" w:hAnsi="Times New Roman" w:cs="Times New Roman"/>
           <w:color w:val="auto"/>
           <w:sz w:val="24"/>
         </w:rPr>
-        <w:t>response</w:t>
-      </w:r>
+      </w:pPr>
       <w:r>
         <w:rPr>
           <w:rFonts w:ascii="Times New Roman" w:hAnsi="Times New Roman" w:cs="Times New Roman"/>
           <w:color w:val="auto"/>
           <w:sz w:val="24"/>
         </w:rPr>
-        <w:t xml:space="preserve"> replaces this</w:t>
-      </w:r>
+        <w:t>“What is the probability that someone with a negative economic outlook and a liberal political affiliation will vote liberal?”</w:t>
+      </w:r>
+    </w:p>
+    <w:p>
+      <w:pPr>
+        <w:pStyle w:val="body"/>
+        <w:spacing w:before="0" w:beforeAutospacing="0"/>
+        <w:rPr>
+          <w:rFonts w:ascii="Times New Roman" w:hAnsi="Times New Roman" w:cs="Times New Roman"/>
+          <w:color w:val="auto"/>
+          <w:sz w:val="24"/>
+        </w:rPr>
+      </w:pPr>
+      <w:r>
+        <w:rPr>
+          <w:rFonts w:ascii="Times New Roman" w:hAnsi="Times New Roman" w:cs="Times New Roman"/>
+          <w:color w:val="auto"/>
+          <w:sz w:val="24"/>
+        </w:rPr>
+        <w:t xml:space="preserve">The input is a </w:t>
+      </w:r>
+      <w:r>
+        <w:rPr>
+          <w:rFonts w:ascii="Times New Roman" w:hAnsi="Times New Roman" w:cs="Times New Roman"/>
+          <w:color w:val="auto"/>
+          <w:sz w:val="24"/>
+        </w:rPr>
+        <w:t xml:space="preserve">negative </w:t>
+      </w:r>
+      <w:r>
+        <w:rPr>
+          <w:rFonts w:ascii="Times New Roman" w:hAnsi="Times New Roman" w:cs="Times New Roman"/>
+          <w:color w:val="auto"/>
+          <w:sz w:val="24"/>
+        </w:rPr>
+        <w:t>economic outlook (</w:t>
+      </w:r>
+      <w:r>
+        <w:rPr>
+          <w:rFonts w:ascii="Times New Roman" w:hAnsi="Times New Roman" w:cs="Times New Roman"/>
+          <w:color w:val="auto"/>
+          <w:sz w:val="24"/>
+        </w:rPr>
+        <w:t>0</w:t>
+      </w:r>
+      <w:r>
+        <w:rPr>
+          <w:rFonts w:ascii="Times New Roman" w:hAnsi="Times New Roman" w:cs="Times New Roman"/>
+          <w:color w:val="auto"/>
+          <w:sz w:val="24"/>
+        </w:rPr>
+        <w:t xml:space="preserve">) and a liberal political affiliation (1), which should lead to </w:t>
+      </w:r>
+      <w:r>
+        <w:rPr>
+          <w:rFonts w:ascii="Times New Roman" w:hAnsi="Times New Roman" w:cs="Times New Roman"/>
+          <w:color w:val="auto"/>
+          <w:sz w:val="24"/>
+        </w:rPr>
+        <w:t>a less likely liberal vote (1) than in the previous example.</w:t>
+      </w:r>
+    </w:p>
+    <w:p>
+      <w:pPr>
+        <w:shd w:val="clear" w:color="auto" w:fill="272822"/>
+        <w:spacing w:after="0" w:line="270" w:lineRule="atLeast"/>
+        <w:rPr>
+          <w:rFonts w:ascii="Menlo" w:eastAsia="Times New Roman" w:hAnsi="Menlo" w:cs="Menlo"/>
+          <w:color w:val="F8F8F2"/>
+          <w:sz w:val="18"/>
+          <w:szCs w:val="18"/>
+          <w:lang w:eastAsia="ja-JP"/>
+        </w:rPr>
+      </w:pPr>
+      <w:proofErr w:type="spellStart"/>
+      <w:r>
+        <w:rPr>
+          <w:rFonts w:ascii="Menlo" w:eastAsia="Times New Roman" w:hAnsi="Menlo" w:cs="Menlo"/>
+          <w:color w:val="F8F8F2"/>
+          <w:sz w:val="18"/>
+          <w:szCs w:val="18"/>
+          <w:lang w:eastAsia="ja-JP"/>
+        </w:rPr>
+        <w:t>result_two</w:t>
+      </w:r>
+      <w:proofErr w:type="spellEnd"/>
+      <w:r>
+        <w:rPr>
+          <w:rFonts w:ascii="Menlo" w:eastAsia="Times New Roman" w:hAnsi="Menlo" w:cs="Menlo"/>
+          <w:color w:val="F8F8F2"/>
+          <w:sz w:val="18"/>
+          <w:szCs w:val="18"/>
+          <w:lang w:eastAsia="ja-JP"/>
+        </w:rPr>
+        <w:t xml:space="preserve"> </w:t>
+      </w:r>
+      <w:r>
+        <w:rPr>
+          <w:rFonts w:ascii="Menlo" w:eastAsia="Times New Roman" w:hAnsi="Menlo" w:cs="Menlo"/>
+          <w:color w:val="F92672"/>
+          <w:sz w:val="18"/>
+          <w:szCs w:val="18"/>
+          <w:lang w:eastAsia="ja-JP"/>
+        </w:rPr>
+        <w:t>=</w:t>
+      </w:r>
+      <w:r>
+        <w:rPr>
+          <w:rFonts w:ascii="Menlo" w:eastAsia="Times New Roman" w:hAnsi="Menlo" w:cs="Menlo"/>
+          <w:color w:val="F8F8F2"/>
+          <w:sz w:val="18"/>
+          <w:szCs w:val="18"/>
+          <w:lang w:eastAsia="ja-JP"/>
+        </w:rPr>
+        <w:t xml:space="preserve"> </w:t>
+      </w:r>
+      <w:proofErr w:type="spellStart"/>
+      <w:proofErr w:type="gramStart"/>
+      <w:r>
+        <w:rPr>
+          <w:rFonts w:ascii="Menlo" w:eastAsia="Times New Roman" w:hAnsi="Menlo" w:cs="Menlo"/>
+          <w:color w:val="F8F8F2"/>
+          <w:sz w:val="18"/>
+          <w:szCs w:val="18"/>
+          <w:lang w:eastAsia="ja-JP"/>
+        </w:rPr>
+        <w:t>inference.query</w:t>
+      </w:r>
+      <w:proofErr w:type="spellEnd"/>
+      <w:proofErr w:type="gramEnd"/>
+      <w:r>
+        <w:rPr>
+          <w:rFonts w:ascii="Menlo" w:eastAsia="Times New Roman" w:hAnsi="Menlo" w:cs="Menlo"/>
+          <w:color w:val="F8F8F2"/>
+          <w:sz w:val="18"/>
+          <w:szCs w:val="18"/>
+          <w:lang w:eastAsia="ja-JP"/>
+        </w:rPr>
+        <w:t>(</w:t>
+      </w:r>
+      <w:r>
+        <w:rPr>
+          <w:rFonts w:ascii="Menlo" w:eastAsia="Times New Roman" w:hAnsi="Menlo" w:cs="Menlo"/>
+          <w:i/>
+          <w:iCs/>
+          <w:color w:val="FD971F"/>
+          <w:sz w:val="18"/>
+          <w:szCs w:val="18"/>
+          <w:lang w:eastAsia="ja-JP"/>
+        </w:rPr>
+        <w:t>variables</w:t>
+      </w:r>
+      <w:r>
+        <w:rPr>
+          <w:rFonts w:ascii="Menlo" w:eastAsia="Times New Roman" w:hAnsi="Menlo" w:cs="Menlo"/>
+          <w:color w:val="F92672"/>
+          <w:sz w:val="18"/>
+          <w:szCs w:val="18"/>
+          <w:lang w:eastAsia="ja-JP"/>
+        </w:rPr>
+        <w:t>=</w:t>
+      </w:r>
+      <w:r>
+        <w:rPr>
+          <w:rFonts w:ascii="Menlo" w:eastAsia="Times New Roman" w:hAnsi="Menlo" w:cs="Menlo"/>
+          <w:color w:val="F8F8F2"/>
+          <w:sz w:val="18"/>
+          <w:szCs w:val="18"/>
+          <w:lang w:eastAsia="ja-JP"/>
+        </w:rPr>
+        <w:t>[</w:t>
+      </w:r>
+      <w:r>
+        <w:rPr>
+          <w:rFonts w:ascii="Menlo" w:eastAsia="Times New Roman" w:hAnsi="Menlo" w:cs="Menlo"/>
+          <w:color w:val="E6DB74"/>
+          <w:sz w:val="18"/>
+          <w:szCs w:val="18"/>
+          <w:lang w:eastAsia="ja-JP"/>
+        </w:rPr>
+        <w:t>'Vote'</w:t>
+      </w:r>
+      <w:r>
+        <w:rPr>
+          <w:rFonts w:ascii="Menlo" w:eastAsia="Times New Roman" w:hAnsi="Menlo" w:cs="Menlo"/>
+          <w:color w:val="F8F8F2"/>
+          <w:sz w:val="18"/>
+          <w:szCs w:val="18"/>
+          <w:lang w:eastAsia="ja-JP"/>
+        </w:rPr>
+        <w:t xml:space="preserve">], </w:t>
+      </w:r>
+      <w:r>
+        <w:rPr>
+          <w:rFonts w:ascii="Menlo" w:eastAsia="Times New Roman" w:hAnsi="Menlo" w:cs="Menlo"/>
+          <w:i/>
+          <w:iCs/>
+          <w:color w:val="FD971F"/>
+          <w:sz w:val="18"/>
+          <w:szCs w:val="18"/>
+          <w:lang w:eastAsia="ja-JP"/>
+        </w:rPr>
+        <w:t>evidence</w:t>
+      </w:r>
+      <w:r>
+        <w:rPr>
+          <w:rFonts w:ascii="Menlo" w:eastAsia="Times New Roman" w:hAnsi="Menlo" w:cs="Menlo"/>
+          <w:color w:val="F92672"/>
+          <w:sz w:val="18"/>
+          <w:szCs w:val="18"/>
+          <w:lang w:eastAsia="ja-JP"/>
+        </w:rPr>
+        <w:t>=</w:t>
+      </w:r>
+      <w:r>
+        <w:rPr>
+          <w:rFonts w:ascii="Menlo" w:eastAsia="Times New Roman" w:hAnsi="Menlo" w:cs="Menlo"/>
+          <w:color w:val="F8F8F2"/>
+          <w:sz w:val="18"/>
+          <w:szCs w:val="18"/>
+          <w:lang w:eastAsia="ja-JP"/>
+        </w:rPr>
+        <w:t>{</w:t>
+      </w:r>
+      <w:r>
+        <w:rPr>
+          <w:rFonts w:ascii="Menlo" w:eastAsia="Times New Roman" w:hAnsi="Menlo" w:cs="Menlo"/>
+          <w:color w:val="E6DB74"/>
+          <w:sz w:val="18"/>
+          <w:szCs w:val="18"/>
+          <w:lang w:eastAsia="ja-JP"/>
+        </w:rPr>
+        <w:t>'Economic Outlook'</w:t>
+      </w:r>
+      <w:r>
+        <w:rPr>
+          <w:rFonts w:ascii="Menlo" w:eastAsia="Times New Roman" w:hAnsi="Menlo" w:cs="Menlo"/>
+          <w:color w:val="F8F8F2"/>
+          <w:sz w:val="18"/>
+          <w:szCs w:val="18"/>
+          <w:lang w:eastAsia="ja-JP"/>
+        </w:rPr>
+        <w:t xml:space="preserve">: </w:t>
+      </w:r>
+      <w:r>
+        <w:rPr>
+          <w:rFonts w:ascii="Menlo" w:eastAsia="Times New Roman" w:hAnsi="Menlo" w:cs="Menlo"/>
+          <w:color w:val="AE81FF"/>
+          <w:sz w:val="18"/>
+          <w:szCs w:val="18"/>
+          <w:lang w:eastAsia="ja-JP"/>
+        </w:rPr>
+        <w:t>0</w:t>
+      </w:r>
+      <w:r>
+        <w:rPr>
+          <w:rFonts w:ascii="Menlo" w:eastAsia="Times New Roman" w:hAnsi="Menlo" w:cs="Menlo"/>
+          <w:color w:val="F8F8F2"/>
+          <w:sz w:val="18"/>
+          <w:szCs w:val="18"/>
+          <w:lang w:eastAsia="ja-JP"/>
+        </w:rPr>
+        <w:t xml:space="preserve">, </w:t>
+      </w:r>
+      <w:r>
+        <w:rPr>
+          <w:rFonts w:ascii="Menlo" w:eastAsia="Times New Roman" w:hAnsi="Menlo" w:cs="Menlo"/>
+          <w:color w:val="E6DB74"/>
+          <w:sz w:val="18"/>
+          <w:szCs w:val="18"/>
+          <w:lang w:eastAsia="ja-JP"/>
+        </w:rPr>
+        <w:t>'Political Affiliation'</w:t>
+      </w:r>
+      <w:r>
+        <w:rPr>
+          <w:rFonts w:ascii="Menlo" w:eastAsia="Times New Roman" w:hAnsi="Menlo" w:cs="Menlo"/>
+          <w:color w:val="F8F8F2"/>
+          <w:sz w:val="18"/>
+          <w:szCs w:val="18"/>
+          <w:lang w:eastAsia="ja-JP"/>
+        </w:rPr>
+        <w:t xml:space="preserve">: </w:t>
+      </w:r>
+      <w:r>
+        <w:rPr>
+          <w:rFonts w:ascii="Menlo" w:eastAsia="Times New Roman" w:hAnsi="Menlo" w:cs="Menlo"/>
+          <w:color w:val="AE81FF"/>
+          <w:sz w:val="18"/>
+          <w:szCs w:val="18"/>
+          <w:lang w:eastAsia="ja-JP"/>
+        </w:rPr>
+        <w:t>1</w:t>
+      </w:r>
+      <w:r>
+        <w:rPr>
+          <w:rFonts w:ascii="Menlo" w:eastAsia="Times New Roman" w:hAnsi="Menlo" w:cs="Menlo"/>
+          <w:color w:val="F8F8F2"/>
+          <w:sz w:val="18"/>
+          <w:szCs w:val="18"/>
+          <w:lang w:eastAsia="ja-JP"/>
+        </w:rPr>
+        <w:t>})</w:t>
+      </w:r>
+    </w:p>
+    <w:p>
+      <w:pPr>
+        <w:pStyle w:val="body"/>
+        <w:spacing w:before="0" w:beforeAutospacing="0"/>
+        <w:rPr>
+          <w:rFonts w:ascii="Times New Roman" w:hAnsi="Times New Roman" w:cs="Times New Roman"/>
+          <w:b/>
+          <w:bCs/>
+          <w:color w:val="auto"/>
+          <w:sz w:val="24"/>
+        </w:rPr>
+      </w:pPr>
+    </w:p>
+    <w:p>
+      <w:pPr>
+        <w:shd w:val="clear" w:color="auto" w:fill="272822"/>
+        <w:spacing w:after="0" w:line="270" w:lineRule="atLeast"/>
+        <w:rPr>
+          <w:rFonts w:ascii="Menlo" w:eastAsia="Times New Roman" w:hAnsi="Menlo" w:cs="Menlo"/>
+          <w:color w:val="F8F8F2"/>
+          <w:sz w:val="18"/>
+          <w:szCs w:val="18"/>
+          <w:lang w:eastAsia="ja-JP"/>
+        </w:rPr>
+      </w:pPr>
+      <w:r>
+        <w:rPr>
+          <w:rFonts w:ascii="Menlo" w:eastAsia="Times New Roman" w:hAnsi="Menlo" w:cs="Menlo"/>
+          <w:color w:val="F8F8F2"/>
+          <w:sz w:val="18"/>
+          <w:szCs w:val="18"/>
+          <w:lang w:eastAsia="ja-JP"/>
+        </w:rPr>
+        <w:t>+---------+-------------+</w:t>
+      </w:r>
+    </w:p>
+    <w:p>
+      <w:pPr>
+        <w:shd w:val="clear" w:color="auto" w:fill="272822"/>
+        <w:spacing w:after="0" w:line="270" w:lineRule="atLeast"/>
+        <w:rPr>
+          <w:rFonts w:ascii="Menlo" w:eastAsia="Times New Roman" w:hAnsi="Menlo" w:cs="Menlo"/>
+          <w:color w:val="F8F8F2"/>
+          <w:sz w:val="18"/>
+          <w:szCs w:val="18"/>
+          <w:lang w:eastAsia="ja-JP"/>
+        </w:rPr>
+      </w:pPr>
+      <w:r>
+        <w:rPr>
+          <w:rFonts w:ascii="Menlo" w:eastAsia="Times New Roman" w:hAnsi="Menlo" w:cs="Menlo"/>
+          <w:color w:val="F8F8F2"/>
+          <w:sz w:val="18"/>
+          <w:szCs w:val="18"/>
+          <w:lang w:eastAsia="ja-JP"/>
+        </w:rPr>
+        <w:t xml:space="preserve">| Vote    |   </w:t>
+      </w:r>
+      <w:proofErr w:type="gramStart"/>
+      <w:r>
+        <w:rPr>
+          <w:rFonts w:ascii="Menlo" w:eastAsia="Times New Roman" w:hAnsi="Menlo" w:cs="Menlo"/>
+          <w:color w:val="F8F8F2"/>
+          <w:sz w:val="18"/>
+          <w:szCs w:val="18"/>
+          <w:lang w:eastAsia="ja-JP"/>
+        </w:rPr>
+        <w:t>phi(</w:t>
+      </w:r>
+      <w:proofErr w:type="gramEnd"/>
+      <w:r>
+        <w:rPr>
+          <w:rFonts w:ascii="Menlo" w:eastAsia="Times New Roman" w:hAnsi="Menlo" w:cs="Menlo"/>
+          <w:color w:val="F8F8F2"/>
+          <w:sz w:val="18"/>
+          <w:szCs w:val="18"/>
+          <w:lang w:eastAsia="ja-JP"/>
+        </w:rPr>
+        <w:t>Vote) |</w:t>
+      </w:r>
+    </w:p>
+    <w:p>
+      <w:pPr>
+        <w:shd w:val="clear" w:color="auto" w:fill="272822"/>
+        <w:spacing w:after="0" w:line="270" w:lineRule="atLeast"/>
+        <w:rPr>
+          <w:rFonts w:ascii="Menlo" w:eastAsia="Times New Roman" w:hAnsi="Menlo" w:cs="Menlo"/>
+          <w:color w:val="F8F8F2"/>
+          <w:sz w:val="18"/>
+          <w:szCs w:val="18"/>
+          <w:lang w:eastAsia="ja-JP"/>
+        </w:rPr>
+      </w:pPr>
+      <w:r>
+        <w:rPr>
+          <w:rFonts w:ascii="Menlo" w:eastAsia="Times New Roman" w:hAnsi="Menlo" w:cs="Menlo"/>
+          <w:color w:val="F8F8F2"/>
+          <w:sz w:val="18"/>
+          <w:szCs w:val="18"/>
+          <w:lang w:eastAsia="ja-JP"/>
+        </w:rPr>
+        <w:t>+=========+=============+</w:t>
+      </w:r>
+    </w:p>
+    <w:p>
+      <w:pPr>
+        <w:shd w:val="clear" w:color="auto" w:fill="272822"/>
+        <w:spacing w:after="0" w:line="270" w:lineRule="atLeast"/>
+        <w:rPr>
+          <w:rFonts w:ascii="Menlo" w:eastAsia="Times New Roman" w:hAnsi="Menlo" w:cs="Menlo"/>
+          <w:color w:val="F8F8F2"/>
+          <w:sz w:val="18"/>
+          <w:szCs w:val="18"/>
+          <w:lang w:eastAsia="ja-JP"/>
+        </w:rPr>
+      </w:pPr>
+      <w:r>
+        <w:rPr>
+          <w:rFonts w:ascii="Menlo" w:eastAsia="Times New Roman" w:hAnsi="Menlo" w:cs="Menlo"/>
+          <w:color w:val="F8F8F2"/>
+          <w:sz w:val="18"/>
+          <w:szCs w:val="18"/>
+          <w:lang w:eastAsia="ja-JP"/>
+        </w:rPr>
+        <w:t xml:space="preserve">| </w:t>
+      </w:r>
+      <w:proofErr w:type="gramStart"/>
+      <w:r>
+        <w:rPr>
+          <w:rFonts w:ascii="Menlo" w:eastAsia="Times New Roman" w:hAnsi="Menlo" w:cs="Menlo"/>
+          <w:color w:val="F8F8F2"/>
+          <w:sz w:val="18"/>
+          <w:szCs w:val="18"/>
+          <w:lang w:eastAsia="ja-JP"/>
+        </w:rPr>
+        <w:t>Vote(</w:t>
+      </w:r>
+      <w:proofErr w:type="gramEnd"/>
+      <w:r>
+        <w:rPr>
+          <w:rFonts w:ascii="Menlo" w:eastAsia="Times New Roman" w:hAnsi="Menlo" w:cs="Menlo"/>
+          <w:color w:val="F8F8F2"/>
+          <w:sz w:val="18"/>
+          <w:szCs w:val="18"/>
+          <w:lang w:eastAsia="ja-JP"/>
+        </w:rPr>
+        <w:t>0) |      0.5000 |</w:t>
+      </w:r>
+    </w:p>
+    <w:p>
+      <w:pPr>
+        <w:shd w:val="clear" w:color="auto" w:fill="272822"/>
+        <w:spacing w:after="0" w:line="270" w:lineRule="atLeast"/>
+        <w:rPr>
+          <w:rFonts w:ascii="Menlo" w:eastAsia="Times New Roman" w:hAnsi="Menlo" w:cs="Menlo"/>
+          <w:color w:val="F8F8F2"/>
+          <w:sz w:val="18"/>
+          <w:szCs w:val="18"/>
+          <w:lang w:eastAsia="ja-JP"/>
+        </w:rPr>
+      </w:pPr>
+      <w:r>
+        <w:rPr>
+          <w:rFonts w:ascii="Menlo" w:eastAsia="Times New Roman" w:hAnsi="Menlo" w:cs="Menlo"/>
+          <w:color w:val="F8F8F2"/>
+          <w:sz w:val="18"/>
+          <w:szCs w:val="18"/>
+          <w:lang w:eastAsia="ja-JP"/>
+        </w:rPr>
+        <w:t>+---------+-------------+</w:t>
+      </w:r>
+    </w:p>
+    <w:p>
+      <w:pPr>
+        <w:shd w:val="clear" w:color="auto" w:fill="272822"/>
+        <w:spacing w:after="0" w:line="270" w:lineRule="atLeast"/>
+        <w:rPr>
+          <w:rFonts w:ascii="Menlo" w:eastAsia="Times New Roman" w:hAnsi="Menlo" w:cs="Menlo"/>
+          <w:color w:val="F8F8F2"/>
+          <w:sz w:val="18"/>
+          <w:szCs w:val="18"/>
+          <w:lang w:eastAsia="ja-JP"/>
+        </w:rPr>
+      </w:pPr>
+      <w:r>
+        <w:rPr>
+          <w:rFonts w:ascii="Menlo" w:eastAsia="Times New Roman" w:hAnsi="Menlo" w:cs="Menlo"/>
+          <w:color w:val="F8F8F2"/>
+          <w:sz w:val="18"/>
+          <w:szCs w:val="18"/>
+          <w:lang w:eastAsia="ja-JP"/>
+        </w:rPr>
+        <w:t xml:space="preserve">| </w:t>
+      </w:r>
+      <w:proofErr w:type="gramStart"/>
+      <w:r>
+        <w:rPr>
+          <w:rFonts w:ascii="Menlo" w:eastAsia="Times New Roman" w:hAnsi="Menlo" w:cs="Menlo"/>
+          <w:color w:val="F8F8F2"/>
+          <w:sz w:val="18"/>
+          <w:szCs w:val="18"/>
+          <w:lang w:eastAsia="ja-JP"/>
+        </w:rPr>
+        <w:t>Vote(</w:t>
+      </w:r>
+      <w:proofErr w:type="gramEnd"/>
+      <w:r>
+        <w:rPr>
+          <w:rFonts w:ascii="Menlo" w:eastAsia="Times New Roman" w:hAnsi="Menlo" w:cs="Menlo"/>
+          <w:color w:val="F8F8F2"/>
+          <w:sz w:val="18"/>
+          <w:szCs w:val="18"/>
+          <w:lang w:eastAsia="ja-JP"/>
+        </w:rPr>
+        <w:t>1) |      0.5000 |</w:t>
+      </w:r>
+    </w:p>
+    <w:p>
+      <w:pPr>
+        <w:shd w:val="clear" w:color="auto" w:fill="272822"/>
+        <w:spacing w:after="0" w:line="270" w:lineRule="atLeast"/>
+        <w:rPr>
+          <w:rFonts w:ascii="Menlo" w:eastAsia="Times New Roman" w:hAnsi="Menlo" w:cs="Menlo"/>
+          <w:color w:val="F8F8F2"/>
+          <w:sz w:val="18"/>
+          <w:szCs w:val="18"/>
+          <w:lang w:eastAsia="ja-JP"/>
+        </w:rPr>
+      </w:pPr>
+      <w:r>
+        <w:rPr>
+          <w:rFonts w:ascii="Menlo" w:eastAsia="Times New Roman" w:hAnsi="Menlo" w:cs="Menlo"/>
+          <w:color w:val="F8F8F2"/>
+          <w:sz w:val="18"/>
+          <w:szCs w:val="18"/>
+          <w:lang w:eastAsia="ja-JP"/>
+        </w:rPr>
+        <w:t>+---------+-------------+</w:t>
+      </w:r>
+    </w:p>
+    <w:p>
+      <w:pPr>
+        <w:pStyle w:val="body"/>
+        <w:spacing w:before="0" w:beforeAutospacing="0"/>
+        <w:rPr>
+          <w:rFonts w:ascii="Times New Roman" w:hAnsi="Times New Roman" w:cs="Times New Roman"/>
+          <w:color w:val="auto"/>
+          <w:sz w:val="24"/>
+        </w:rPr>
+      </w:pPr>
+      <w:r>
+        <w:rPr>
+          <w:rFonts w:ascii="Times New Roman" w:hAnsi="Times New Roman" w:cs="Times New Roman"/>
+          <w:color w:val="auto"/>
+          <w:sz w:val="24"/>
+        </w:rPr>
+        <w:lastRenderedPageBreak/>
+        <w:t>The answer to the initial question is 50%.</w:t>
+      </w:r>
+    </w:p>
+    <w:p>
+      <w:pPr>
+        <w:pStyle w:val="body"/>
+        <w:spacing w:before="0" w:beforeAutospacing="0"/>
+        <w:rPr>
+          <w:rFonts w:ascii="Times New Roman" w:hAnsi="Times New Roman" w:cs="Times New Roman"/>
+          <w:b/>
+          <w:bCs/>
+          <w:color w:val="auto"/>
+          <w:sz w:val="24"/>
+        </w:rPr>
+      </w:pPr>
+      <w:r>
+        <w:rPr>
+          <w:rFonts w:ascii="Times New Roman" w:hAnsi="Times New Roman" w:cs="Times New Roman"/>
+          <w:b/>
+          <w:bCs/>
+          <w:color w:val="auto"/>
+          <w:sz w:val="24"/>
+        </w:rPr>
+        <w:t>Computation:</w:t>
+      </w:r>
+    </w:p>
+    <w:p>
+      <w:pPr>
+        <w:rPr>
+          <w:rFonts w:ascii="Arial Narrow" w:hAnsi="Arial Narrow"/>
+          <w:color w:val="808080" w:themeColor="background1" w:themeShade="80"/>
+          <w:sz w:val="20"/>
+          <w:szCs w:val="16"/>
+        </w:rPr>
+      </w:pPr>
     </w:p>
     <w:p>
       <w:pPr>
@@ -2723,32 +3918,70 @@
     <w:p>
       <w:pPr>
         <w:pStyle w:val="body"/>
-        <w:spacing w:before="0" w:beforeAutospacing="0"/>
-        <w:rPr>
-          <w:rFonts w:ascii="Times New Roman" w:hAnsi="Times New Roman" w:cs="Times New Roman"/>
-          <w:color w:val="auto"/>
-          <w:sz w:val="24"/>
-        </w:rPr>
-      </w:pPr>
-      <w:r>
-        <w:rPr>
-          <w:rFonts w:ascii="Times New Roman" w:hAnsi="Times New Roman" w:cs="Times New Roman"/>
-          <w:color w:val="auto"/>
-          <w:sz w:val="24"/>
-        </w:rPr>
-        <w:t>your response replaces this</w:t>
+        <w:rPr>
+          <w:rFonts w:ascii="Times New Roman" w:hAnsi="Times New Roman" w:cs="Times New Roman"/>
+          <w:sz w:val="24"/>
+          <w:szCs w:val="24"/>
+        </w:rPr>
+      </w:pPr>
+      <w:r>
+        <w:rPr>
+          <w:rFonts w:ascii="Times New Roman" w:hAnsi="Times New Roman" w:cs="Times New Roman"/>
+          <w:sz w:val="24"/>
+          <w:szCs w:val="24"/>
+        </w:rPr>
+        <w:t xml:space="preserve">The primary obstacle in developing and using a Bayesian network like the one described for assessing the economic impact of connected events lies in the accurate and comprehensive data collection required to define the conditional probability distributions (CPDs). For real-world applications, especially those involving complex economic systems, the relationships between variables can be intricate and influenced by </w:t>
+      </w:r>
+      <w:r>
+        <w:rPr>
+          <w:rFonts w:ascii="Times New Roman" w:hAnsi="Times New Roman" w:cs="Times New Roman"/>
+          <w:sz w:val="24"/>
+          <w:szCs w:val="24"/>
+        </w:rPr>
+        <w:t>many factors</w:t>
+      </w:r>
+      <w:r>
+        <w:rPr>
+          <w:rFonts w:ascii="Times New Roman" w:hAnsi="Times New Roman" w:cs="Times New Roman"/>
+          <w:sz w:val="24"/>
+          <w:szCs w:val="24"/>
+        </w:rPr>
+        <w:t xml:space="preserve">. Gathering sufficient, reliable data to accurately model these relationships can be challenging due to the dynamic nature of economic systems, where the influence of one variable on another can change over time due to evolving market conditions, policy changes, and unforeseen global events. </w:t>
+      </w:r>
+      <w:r>
+        <w:rPr>
+          <w:rFonts w:ascii="Times New Roman" w:hAnsi="Times New Roman" w:cs="Times New Roman"/>
+          <w:sz w:val="24"/>
+          <w:szCs w:val="24"/>
+        </w:rPr>
+        <w:t xml:space="preserve">Data on voting intent and behavior can be especially hard to gather given the private nature of voting in the US. </w:t>
+      </w:r>
+      <w:r>
+        <w:rPr>
+          <w:rFonts w:ascii="Times New Roman" w:hAnsi="Times New Roman" w:cs="Times New Roman"/>
+          <w:sz w:val="24"/>
+          <w:szCs w:val="24"/>
+        </w:rPr>
+        <w:t>Additionally, the model's simplifications and assumptions, necessary for computational tractability, might not capture the full complexity of real-world interactions, leading to potential inaccuracies in predictions.</w:t>
       </w:r>
     </w:p>
     <w:p>
       <w:pPr>
         <w:pStyle w:val="body"/>
-        <w:spacing w:before="0" w:beforeAutospacing="0"/>
-        <w:rPr>
-          <w:rFonts w:ascii="Times New Roman" w:hAnsi="Times New Roman" w:cs="Times New Roman"/>
-          <w:color w:val="auto"/>
-          <w:sz w:val="24"/>
-        </w:rPr>
-      </w:pPr>
+        <w:rPr>
+          <w:rFonts w:ascii="Times New Roman" w:hAnsi="Times New Roman" w:cs="Times New Roman"/>
+          <w:sz w:val="24"/>
+          <w:szCs w:val="24"/>
+        </w:rPr>
+      </w:pPr>
+      <w:r>
+        <w:rPr>
+          <w:rFonts w:ascii="Times New Roman" w:hAnsi="Times New Roman" w:cs="Times New Roman"/>
+          <w:sz w:val="24"/>
+          <w:szCs w:val="24"/>
+        </w:rPr>
+        <w:t>Another significant challenge is the computational complexity associated with performing inference in large-scale Bayesian networks. As the number of variables and their states increases, the computational resources required to perform exact inference (e.g., using the Variable Elimination algorithm) can grow exponentially, making it impractical for real-time or large-scale applications. Approximate inference methods can mitigate this to some extent but may introduce their own inaccuracies. Furthermore, the model's utility and accuracy are contingent upon its continuous update and validation against new data and emerging economic theories. This necessitates an ongoing commitment to data collection, model refinement, and validation to ensure the Bayesian network remains a reliable tool for economic impact assessment, posing logistical and resource-related challenges.</w:t>
+      </w:r>
     </w:p>
     <w:p>
       <w:pPr>
@@ -2908,7 +4141,7 @@
           <v:shape id="_x0000_i1025" type="#_x0000_t75" alt="" style="width:465.85pt;height:197.05pt;mso-width-percent:0;mso-height-percent:0;mso-width-percent:0;mso-height-percent:0" o:ole="">
             <v:imagedata r:id="rId16" o:title=""/>
           </v:shape>
-          <o:OLEObject Type="Embed" ProgID="Excel.Sheet.12" ShapeID="_x0000_i1025" DrawAspect="Content" ObjectID="_1779972495" r:id="rId17"/>
+          <o:OLEObject Type="Embed" ProgID="Excel.Sheet.12" ShapeID="_x0000_i1025" DrawAspect="Content" ObjectID="_1780052585" r:id="rId17"/>
         </w:object>
       </w:r>
     </w:p>
@@ -5739,7 +6972,6 @@
   <w:style w:type="character" w:default="1" w:styleId="DefaultParagraphFont">
     <w:name w:val="Default Paragraph Font"/>
     <w:uiPriority w:val="1"/>
-    <w:semiHidden/>
     <w:unhideWhenUsed/>
   </w:style>
   <w:style w:type="table" w:default="1" w:styleId="TableNormal">
@@ -6606,6 +7838,15 @@
 </file>
 
 <file path=customXml/item2.xml><?xml version="1.0" encoding="utf-8"?>
+<?mso-contentType ?>
+<FormTemplates xmlns="http://schemas.microsoft.com/sharepoint/v3/contenttype/forms">
+  <Display>DocumentLibraryForm</Display>
+  <Edit>DocumentLibraryForm</Edit>
+  <New>DocumentLibraryForm</New>
+</FormTemplates>
+</file>
+
+<file path=customXml/item3.xml><?xml version="1.0" encoding="utf-8"?>
 <p:properties xmlns:p="http://schemas.microsoft.com/office/2006/metadata/properties" xmlns:xsi="http://www.w3.org/2001/XMLSchema-instance" xmlns:pc="http://schemas.microsoft.com/office/infopath/2007/PartnerControls">
   <documentManagement>
     <lcf76f155ced4ddcb4097134ff3c332f xmlns="836958e8-e4a1-4e8a-b060-9cf82d8c62c9">
@@ -6614,15 +7855,6 @@
     <TaxCatchAll xmlns="9f954a46-ab4f-4ef1-b72b-8f7e89c4546f" xsi:nil="true"/>
   </documentManagement>
 </p:properties>
-</file>
-
-<file path=customXml/item3.xml><?xml version="1.0" encoding="utf-8"?>
-<?mso-contentType ?>
-<FormTemplates xmlns="http://schemas.microsoft.com/sharepoint/v3/contenttype/forms">
-  <Display>DocumentLibraryForm</Display>
-  <Edit>DocumentLibraryForm</Edit>
-  <New>DocumentLibraryForm</New>
-</FormTemplates>
 </file>
 
 <file path=customXml/itemProps1.xml><?xml version="1.0" encoding="utf-8"?>
@@ -6645,6 +7877,14 @@
 </file>
 
 <file path=customXml/itemProps2.xml><?xml version="1.0" encoding="utf-8"?>
+<ds:datastoreItem xmlns:ds="http://schemas.openxmlformats.org/officeDocument/2006/customXml" ds:itemID="{AE2B7B2E-6178-4432-B028-559AFEC2C1F1}">
+  <ds:schemaRefs>
+    <ds:schemaRef ds:uri="http://schemas.microsoft.com/sharepoint/v3/contenttype/forms"/>
+  </ds:schemaRefs>
+</ds:datastoreItem>
+</file>
+
+<file path=customXml/itemProps3.xml><?xml version="1.0" encoding="utf-8"?>
 <ds:datastoreItem xmlns:ds="http://schemas.openxmlformats.org/officeDocument/2006/customXml" ds:itemID="{8934EF3C-AECA-4E68-B439-C9AB8D8DE351}">
   <ds:schemaRefs>
     <ds:schemaRef ds:uri="http://schemas.microsoft.com/office/2006/metadata/properties"/>
@@ -6653,12 +7893,4 @@
     <ds:schemaRef ds:uri="9f954a46-ab4f-4ef1-b72b-8f7e89c4546f"/>
   </ds:schemaRefs>
 </ds:datastoreItem>
-</file>
-
-<file path=customXml/itemProps3.xml><?xml version="1.0" encoding="utf-8"?>
-<ds:datastoreItem xmlns:ds="http://schemas.openxmlformats.org/officeDocument/2006/customXml" ds:itemID="{AE2B7B2E-6178-4432-B028-559AFEC2C1F1}">
-  <ds:schemaRefs>
-    <ds:schemaRef ds:uri="http://schemas.microsoft.com/sharepoint/v3/contenttype/forms"/>
-  </ds:schemaRefs>
-</ds:datastoreItem>
 </file>
--- a/moduel_6/metcs767_Assignment6_BNet_allegranzi.docx
+++ b/moduel_6/metcs767_Assignment6_BNet_allegranzi.docx
@@ -1964,7 +1964,7 @@
           <w:sz w:val="24"/>
         </w:rPr>
         <w:drawing>
-          <wp:inline distT="0" distB="0" distL="0" distR="0" wp14:anchorId="3F9EC07E" wp14:editId="6A5F8E6F">
+          <wp:inline distT="0" distB="0" distL="0" distR="0" wp14:anchorId="3F9EC07E" wp14:editId="06F9BE3C">
             <wp:extent cx="4187439" cy="3143066"/>
             <wp:effectExtent l="0" t="0" r="0" b="0"/>
             <wp:docPr id="303736265" name="Picture 6" descr="A diagram of a political process&#10;&#10;Description automatically generated with medium confidence"/>
@@ -2005,17 +2005,6 @@
           </wp:inline>
         </w:drawing>
       </w:r>
-    </w:p>
-    <w:p>
-      <w:pPr>
-        <w:pStyle w:val="body"/>
-        <w:spacing w:before="0" w:beforeAutospacing="0"/>
-        <w:rPr>
-          <w:rFonts w:ascii="Times New Roman" w:hAnsi="Times New Roman" w:cs="Times New Roman"/>
-          <w:color w:val="auto"/>
-          <w:sz w:val="24"/>
-        </w:rPr>
-      </w:pPr>
       <w:r>
         <w:rPr>
           <w:rFonts w:ascii="Times New Roman" w:hAnsi="Times New Roman" w:cs="Times New Roman"/>
@@ -2024,10 +2013,10 @@
           <w:sz w:val="24"/>
         </w:rPr>
         <w:drawing>
-          <wp:inline distT="0" distB="0" distL="0" distR="0" wp14:anchorId="05BD459F" wp14:editId="35DF2BF9">
-            <wp:extent cx="5943600" cy="3044190"/>
-            <wp:effectExtent l="0" t="0" r="0" b="3810"/>
-            <wp:docPr id="1592397319" name="Picture 7" descr="A screenshot of a computer&#10;&#10;Description automatically generated"/>
+          <wp:inline distT="0" distB="0" distL="0" distR="0" wp14:anchorId="07ECEF0E" wp14:editId="6C1F4DCF">
+            <wp:extent cx="5156901" cy="3110669"/>
+            <wp:effectExtent l="0" t="0" r="0" b="1270"/>
+            <wp:docPr id="965338382" name="Picture 7" descr="A screenshot of a computer&#10;&#10;Description automatically generated"/>
             <wp:cNvGraphicFramePr>
               <a:graphicFrameLocks xmlns:a="http://schemas.openxmlformats.org/drawingml/2006/main" noChangeAspect="1"/>
             </wp:cNvGraphicFramePr>
@@ -2035,7 +2024,7 @@
               <a:graphicData uri="http://schemas.openxmlformats.org/drawingml/2006/picture">
                 <pic:pic xmlns:pic="http://schemas.openxmlformats.org/drawingml/2006/picture">
                   <pic:nvPicPr>
-                    <pic:cNvPr id="1592397319" name="Picture 7" descr="A screenshot of a computer&#10;&#10;Description automatically generated"/>
+                    <pic:cNvPr id="965338382" name="Picture 7" descr="A screenshot of a computer&#10;&#10;Description automatically generated"/>
                     <pic:cNvPicPr/>
                   </pic:nvPicPr>
                   <pic:blipFill>
@@ -2053,7 +2042,7 @@
                   <pic:spPr>
                     <a:xfrm>
                       <a:off x="0" y="0"/>
-                      <a:ext cx="5943600" cy="3044190"/>
+                      <a:ext cx="5182005" cy="3125812"/>
                     </a:xfrm>
                     <a:prstGeom prst="rect">
                       <a:avLst/>
@@ -2065,6 +2054,17 @@
           </wp:inline>
         </w:drawing>
       </w:r>
+    </w:p>
+    <w:p>
+      <w:pPr>
+        <w:pStyle w:val="body"/>
+        <w:spacing w:before="0" w:beforeAutospacing="0"/>
+        <w:rPr>
+          <w:rFonts w:ascii="Times New Roman" w:hAnsi="Times New Roman" w:cs="Times New Roman"/>
+          <w:color w:val="auto"/>
+          <w:sz w:val="24"/>
+        </w:rPr>
+      </w:pPr>
     </w:p>
     <w:p>
       <w:pPr>
@@ -2156,10 +2156,10 @@
           <w:sz w:val="24"/>
         </w:rPr>
         <w:drawing>
-          <wp:inline distT="0" distB="0" distL="0" distR="0" wp14:anchorId="0694583A" wp14:editId="7C43C826">
-            <wp:extent cx="5943600" cy="3829685"/>
-            <wp:effectExtent l="0" t="0" r="0" b="5715"/>
-            <wp:docPr id="1292586190" name="Picture 9" descr="A screenshot of a computer&#10;&#10;Description automatically generated"/>
+          <wp:inline distT="0" distB="0" distL="0" distR="0" wp14:anchorId="6DCB3323" wp14:editId="3528DBDB">
+            <wp:extent cx="5943600" cy="4436110"/>
+            <wp:effectExtent l="0" t="0" r="0" b="0"/>
+            <wp:docPr id="969563991" name="Picture 8" descr="A screenshot of a graph&#10;&#10;Description automatically generated"/>
             <wp:cNvGraphicFramePr>
               <a:graphicFrameLocks xmlns:a="http://schemas.openxmlformats.org/drawingml/2006/main" noChangeAspect="1"/>
             </wp:cNvGraphicFramePr>
@@ -2167,7 +2167,7 @@
               <a:graphicData uri="http://schemas.openxmlformats.org/drawingml/2006/picture">
                 <pic:pic xmlns:pic="http://schemas.openxmlformats.org/drawingml/2006/picture">
                   <pic:nvPicPr>
-                    <pic:cNvPr id="1292586190" name="Picture 9" descr="A screenshot of a computer&#10;&#10;Description automatically generated"/>
+                    <pic:cNvPr id="969563991" name="Picture 8" descr="A screenshot of a graph&#10;&#10;Description automatically generated"/>
                     <pic:cNvPicPr/>
                   </pic:nvPicPr>
                   <pic:blipFill>
@@ -2185,7 +2185,7 @@
                   <pic:spPr>
                     <a:xfrm>
                       <a:off x="0" y="0"/>
-                      <a:ext cx="5943600" cy="3829685"/>
+                      <a:ext cx="5943600" cy="4436110"/>
                     </a:xfrm>
                     <a:prstGeom prst="rect">
                       <a:avLst/>
@@ -2322,6 +2322,7 @@
           <w:color w:val="auto"/>
           <w:sz w:val="24"/>
         </w:rPr>
+        <w:lastRenderedPageBreak/>
         <w:t>Input and output</w:t>
       </w:r>
       <w:r>
@@ -2361,7 +2362,6 @@
           <w:color w:val="auto"/>
           <w:sz w:val="24"/>
         </w:rPr>
-        <w:lastRenderedPageBreak/>
         <w:t xml:space="preserve">“What is the probability that someone with a positive economic outlook and a liberal political affiliation will vote </w:t>
       </w:r>
       <w:proofErr w:type="spellStart"/>
@@ -2930,6 +2930,216 @@
           <w:sz w:val="24"/>
         </w:rPr>
       </w:pPr>
+      <w:r>
+        <w:rPr>
+          <w:rFonts w:ascii="Times New Roman" w:hAnsi="Times New Roman" w:cs="Times New Roman"/>
+          <w:color w:val="auto"/>
+          <w:sz w:val="24"/>
+        </w:rPr>
+        <w:t>P(V=</w:t>
+      </w:r>
+      <w:proofErr w:type="spellStart"/>
+      <w:r>
+        <w:rPr>
+          <w:rFonts w:ascii="Times New Roman" w:hAnsi="Times New Roman" w:cs="Times New Roman"/>
+          <w:color w:val="auto"/>
+          <w:sz w:val="24"/>
+        </w:rPr>
+        <w:t>Liberal</w:t>
+      </w:r>
+      <w:r>
+        <w:rPr>
+          <w:rFonts w:ascii="Cambria Math" w:hAnsi="Cambria Math" w:cs="Cambria Math"/>
+          <w:color w:val="auto"/>
+          <w:sz w:val="24"/>
+        </w:rPr>
+        <w:t>∣</w:t>
+      </w:r>
+      <w:r>
+        <w:rPr>
+          <w:rFonts w:ascii="Times New Roman" w:hAnsi="Times New Roman" w:cs="Times New Roman"/>
+          <w:color w:val="auto"/>
+          <w:sz w:val="24"/>
+        </w:rPr>
+        <w:t>E</w:t>
+      </w:r>
+      <w:proofErr w:type="spellEnd"/>
+      <w:r>
+        <w:rPr>
+          <w:rFonts w:ascii="Times New Roman" w:hAnsi="Times New Roman" w:cs="Times New Roman"/>
+          <w:color w:val="auto"/>
+          <w:sz w:val="24"/>
+        </w:rPr>
+        <w:t>=</w:t>
+      </w:r>
+      <w:proofErr w:type="spellStart"/>
+      <w:proofErr w:type="gramStart"/>
+      <w:r>
+        <w:rPr>
+          <w:rFonts w:ascii="Times New Roman" w:hAnsi="Times New Roman" w:cs="Times New Roman"/>
+          <w:color w:val="auto"/>
+          <w:sz w:val="24"/>
+        </w:rPr>
+        <w:t>Positive,P</w:t>
+      </w:r>
+      <w:proofErr w:type="spellEnd"/>
+      <w:proofErr w:type="gramEnd"/>
+      <w:r>
+        <w:rPr>
+          <w:rFonts w:ascii="Times New Roman" w:hAnsi="Times New Roman" w:cs="Times New Roman"/>
+          <w:color w:val="auto"/>
+          <w:sz w:val="24"/>
+        </w:rPr>
+        <w:t>=Liberal)</w:t>
+      </w:r>
+    </w:p>
+    <w:p>
+      <w:pPr>
+        <w:pStyle w:val="body"/>
+        <w:spacing w:before="0" w:beforeAutospacing="0"/>
+        <w:rPr>
+          <w:rFonts w:ascii="Times New Roman" w:hAnsi="Times New Roman" w:cs="Times New Roman"/>
+          <w:color w:val="auto"/>
+          <w:sz w:val="24"/>
+        </w:rPr>
+      </w:pPr>
+      <w:r>
+        <w:rPr>
+          <w:rFonts w:ascii="Times New Roman" w:hAnsi="Times New Roman" w:cs="Times New Roman"/>
+          <w:color w:val="auto"/>
+          <w:sz w:val="24"/>
+        </w:rPr>
+        <w:t>P(V=</w:t>
+      </w:r>
+      <w:proofErr w:type="spellStart"/>
+      <w:r>
+        <w:rPr>
+          <w:rFonts w:ascii="Times New Roman" w:hAnsi="Times New Roman" w:cs="Times New Roman"/>
+          <w:color w:val="auto"/>
+          <w:sz w:val="24"/>
+        </w:rPr>
+        <w:t>Liberal</w:t>
+      </w:r>
+      <w:r>
+        <w:rPr>
+          <w:rFonts w:ascii="Cambria Math" w:hAnsi="Cambria Math" w:cs="Cambria Math"/>
+          <w:color w:val="auto"/>
+          <w:sz w:val="24"/>
+        </w:rPr>
+        <w:t>∣</w:t>
+      </w:r>
+      <w:r>
+        <w:rPr>
+          <w:rFonts w:ascii="Times New Roman" w:hAnsi="Times New Roman" w:cs="Times New Roman"/>
+          <w:color w:val="auto"/>
+          <w:sz w:val="24"/>
+        </w:rPr>
+        <w:t>E</w:t>
+      </w:r>
+      <w:proofErr w:type="spellEnd"/>
+      <w:r>
+        <w:rPr>
+          <w:rFonts w:ascii="Times New Roman" w:hAnsi="Times New Roman" w:cs="Times New Roman"/>
+          <w:color w:val="auto"/>
+          <w:sz w:val="24"/>
+        </w:rPr>
+        <w:t>=</w:t>
+      </w:r>
+      <w:proofErr w:type="spellStart"/>
+      <w:proofErr w:type="gramStart"/>
+      <w:r>
+        <w:rPr>
+          <w:rFonts w:ascii="Times New Roman" w:hAnsi="Times New Roman" w:cs="Times New Roman"/>
+          <w:color w:val="auto"/>
+          <w:sz w:val="24"/>
+        </w:rPr>
+        <w:t>Positive,P</w:t>
+      </w:r>
+      <w:proofErr w:type="spellEnd"/>
+      <w:proofErr w:type="gramEnd"/>
+      <w:r>
+        <w:rPr>
+          <w:rFonts w:ascii="Times New Roman" w:hAnsi="Times New Roman" w:cs="Times New Roman"/>
+          <w:color w:val="auto"/>
+          <w:sz w:val="24"/>
+        </w:rPr>
+        <w:t>=Liberal)</w:t>
+      </w:r>
+      <w:r>
+        <w:rPr>
+          <w:rFonts w:ascii="Times New Roman" w:hAnsi="Times New Roman" w:cs="Times New Roman"/>
+          <w:color w:val="auto"/>
+          <w:sz w:val="24"/>
+        </w:rPr>
+        <w:t xml:space="preserve"> </w:t>
+      </w:r>
+      <w:r>
+        <w:rPr>
+          <w:rFonts w:ascii="Times New Roman" w:hAnsi="Times New Roman" w:cs="Times New Roman"/>
+          <w:color w:val="auto"/>
+          <w:sz w:val="24"/>
+        </w:rPr>
+        <w:t>=</w:t>
+      </w:r>
+      <w:r>
+        <w:rPr>
+          <w:rFonts w:ascii="Times New Roman" w:hAnsi="Times New Roman" w:cs="Times New Roman"/>
+          <w:color w:val="auto"/>
+          <w:sz w:val="24"/>
+        </w:rPr>
+        <w:t xml:space="preserve"> </w:t>
+      </w:r>
+      <w:r>
+        <w:rPr>
+          <w:rFonts w:ascii="Times New Roman" w:hAnsi="Times New Roman" w:cs="Times New Roman"/>
+          <w:color w:val="auto"/>
+          <w:sz w:val="24"/>
+        </w:rPr>
+        <w:t>P(E=Positive,P=Liberal)P(E=Positive,P=Liberal</w:t>
+      </w:r>
+      <w:r>
+        <w:rPr>
+          <w:rFonts w:ascii="Cambria Math" w:hAnsi="Cambria Math" w:cs="Cambria Math"/>
+          <w:color w:val="auto"/>
+          <w:sz w:val="24"/>
+        </w:rPr>
+        <w:t>∣</w:t>
+      </w:r>
+      <w:r>
+        <w:rPr>
+          <w:rFonts w:ascii="Times New Roman" w:hAnsi="Times New Roman" w:cs="Times New Roman"/>
+          <w:color w:val="auto"/>
+          <w:sz w:val="24"/>
+        </w:rPr>
+        <w:t>V=Liberal)</w:t>
+      </w:r>
+      <w:r>
+        <w:rPr>
+          <w:rFonts w:ascii="Cambria Math" w:hAnsi="Cambria Math" w:cs="Cambria Math"/>
+          <w:color w:val="auto"/>
+          <w:sz w:val="24"/>
+        </w:rPr>
+        <w:t>⋅</w:t>
+      </w:r>
+      <w:r>
+        <w:rPr>
+          <w:rFonts w:ascii="Times New Roman" w:hAnsi="Times New Roman" w:cs="Times New Roman"/>
+          <w:color w:val="auto"/>
+          <w:sz w:val="24"/>
+        </w:rPr>
+        <w:t>P(V=Liberal)​</w:t>
+      </w:r>
+    </w:p>
+    <w:p>
+      <w:pPr>
+        <w:pStyle w:val="body"/>
+        <w:spacing w:before="0" w:beforeAutospacing="0"/>
+        <w:rPr>
+          <w:rFonts w:ascii="Times New Roman" w:hAnsi="Times New Roman" w:cs="Times New Roman"/>
+          <w:color w:val="auto"/>
+          <w:sz w:val="24"/>
+        </w:rPr>
+      </w:pPr>
     </w:p>
     <w:p>
       <w:pPr>
@@ -3349,6 +3559,7 @@
           <w:szCs w:val="18"/>
           <w:lang w:eastAsia="ja-JP"/>
         </w:rPr>
+        <w:lastRenderedPageBreak/>
         <w:t>+---------+-------------+</w:t>
       </w:r>
     </w:p>
@@ -3572,7 +3783,6 @@
           <w:color w:val="auto"/>
           <w:sz w:val="24"/>
         </w:rPr>
-        <w:lastRenderedPageBreak/>
         <w:t>The answer to the initial question is 50%.</w:t>
       </w:r>
     </w:p>
@@ -3602,12 +3812,416 @@
     <w:p>
       <w:pPr>
         <w:rPr>
-          <w:rFonts w:ascii="Arial Narrow" w:hAnsi="Arial Narrow"/>
-          <w:color w:val="808080" w:themeColor="background1" w:themeShade="80"/>
-          <w:sz w:val="20"/>
-          <w:szCs w:val="16"/>
-        </w:rPr>
-      </w:pPr>
+          <w:rFonts w:cs="Times New Roman"/>
+          <w:color w:val="000000" w:themeColor="text1"/>
+          <w:szCs w:val="24"/>
+        </w:rPr>
+      </w:pPr>
+      <w:r>
+        <w:rPr>
+          <w:rFonts w:cs="Times New Roman"/>
+          <w:color w:val="000000" w:themeColor="text1"/>
+          <w:szCs w:val="24"/>
+        </w:rPr>
+        <w:t>P(V=</w:t>
+      </w:r>
+      <w:proofErr w:type="spellStart"/>
+      <w:r>
+        <w:rPr>
+          <w:rFonts w:cs="Times New Roman"/>
+          <w:color w:val="000000" w:themeColor="text1"/>
+          <w:szCs w:val="24"/>
+        </w:rPr>
+        <w:t>Liberal</w:t>
+      </w:r>
+      <w:r>
+        <w:rPr>
+          <w:rFonts w:ascii="Cambria Math" w:hAnsi="Cambria Math" w:cs="Cambria Math"/>
+          <w:color w:val="000000" w:themeColor="text1"/>
+          <w:szCs w:val="24"/>
+        </w:rPr>
+        <w:t>∣</w:t>
+      </w:r>
+      <w:r>
+        <w:rPr>
+          <w:rFonts w:cs="Times New Roman"/>
+          <w:color w:val="000000" w:themeColor="text1"/>
+          <w:szCs w:val="24"/>
+        </w:rPr>
+        <w:t>E</w:t>
+      </w:r>
+      <w:proofErr w:type="spellEnd"/>
+      <w:r>
+        <w:rPr>
+          <w:rFonts w:cs="Times New Roman"/>
+          <w:color w:val="000000" w:themeColor="text1"/>
+          <w:szCs w:val="24"/>
+        </w:rPr>
+        <w:t>=</w:t>
+      </w:r>
+      <w:proofErr w:type="spellStart"/>
+      <w:proofErr w:type="gramStart"/>
+      <w:r>
+        <w:rPr>
+          <w:rFonts w:cs="Times New Roman"/>
+          <w:color w:val="000000" w:themeColor="text1"/>
+          <w:szCs w:val="24"/>
+        </w:rPr>
+        <w:t>Negative,P</w:t>
+      </w:r>
+      <w:proofErr w:type="spellEnd"/>
+      <w:proofErr w:type="gramEnd"/>
+      <w:r>
+        <w:rPr>
+          <w:rFonts w:cs="Times New Roman"/>
+          <w:color w:val="000000" w:themeColor="text1"/>
+          <w:szCs w:val="24"/>
+        </w:rPr>
+        <w:t>=Liberal)</w:t>
+      </w:r>
+    </w:p>
+    <w:p>
+      <w:pPr>
+        <w:rPr>
+          <w:rFonts w:cs="Times New Roman"/>
+          <w:color w:val="000000" w:themeColor="text1"/>
+          <w:szCs w:val="24"/>
+        </w:rPr>
+      </w:pPr>
+      <w:r>
+        <w:rPr>
+          <w:rStyle w:val="mord"/>
+          <w:color w:val="000000"/>
+        </w:rPr>
+        <w:t>P</w:t>
+      </w:r>
+      <w:r>
+        <w:rPr>
+          <w:rStyle w:val="mopen"/>
+          <w:color w:val="000000"/>
+        </w:rPr>
+        <w:t>(</w:t>
+      </w:r>
+      <w:r>
+        <w:rPr>
+          <w:rStyle w:val="mord"/>
+          <w:color w:val="000000"/>
+        </w:rPr>
+        <w:t>V</w:t>
+      </w:r>
+      <w:r>
+        <w:rPr>
+          <w:rStyle w:val="mrel"/>
+          <w:color w:val="000000"/>
+        </w:rPr>
+        <w:t>=</w:t>
+      </w:r>
+      <w:r>
+        <w:rPr>
+          <w:rStyle w:val="mord"/>
+          <w:color w:val="000000"/>
+        </w:rPr>
+        <w:t>Liberal</w:t>
+      </w:r>
+      <w:r>
+        <w:rPr>
+          <w:rStyle w:val="mrel"/>
+          <w:rFonts w:ascii="Cambria Math" w:hAnsi="Cambria Math" w:cs="Cambria Math"/>
+          <w:color w:val="000000"/>
+        </w:rPr>
+        <w:t>∣</w:t>
+      </w:r>
+      <w:r>
+        <w:rPr>
+          <w:rStyle w:val="mord"/>
+          <w:color w:val="000000"/>
+        </w:rPr>
+        <w:t>E</w:t>
+      </w:r>
+      <w:r>
+        <w:rPr>
+          <w:rStyle w:val="mrel"/>
+          <w:color w:val="000000"/>
+        </w:rPr>
+        <w:t>=</w:t>
+      </w:r>
+      <w:proofErr w:type="gramStart"/>
+      <w:r>
+        <w:rPr>
+          <w:rStyle w:val="mord"/>
+          <w:color w:val="000000"/>
+        </w:rPr>
+        <w:t>Negative</w:t>
+      </w:r>
+      <w:r>
+        <w:rPr>
+          <w:rStyle w:val="mpunct"/>
+          <w:color w:val="000000"/>
+        </w:rPr>
+        <w:t>,</w:t>
+      </w:r>
+      <w:r>
+        <w:rPr>
+          <w:rStyle w:val="mord"/>
+          <w:color w:val="000000"/>
+        </w:rPr>
+        <w:t>P</w:t>
+      </w:r>
+      <w:proofErr w:type="gramEnd"/>
+      <w:r>
+        <w:rPr>
+          <w:rStyle w:val="mrel"/>
+          <w:color w:val="000000"/>
+        </w:rPr>
+        <w:t>=</w:t>
+      </w:r>
+      <w:r>
+        <w:rPr>
+          <w:rStyle w:val="mord"/>
+          <w:color w:val="000000"/>
+        </w:rPr>
+        <w:t>Liberal</w:t>
+      </w:r>
+      <w:r>
+        <w:rPr>
+          <w:rStyle w:val="mclose"/>
+          <w:color w:val="000000"/>
+        </w:rPr>
+        <w:t>)</w:t>
+      </w:r>
+      <w:r>
+        <w:rPr>
+          <w:rStyle w:val="mrel"/>
+          <w:color w:val="000000"/>
+        </w:rPr>
+        <w:t>=</w:t>
+      </w:r>
+      <w:r>
+        <w:rPr>
+          <w:rStyle w:val="mord"/>
+          <w:color w:val="000000"/>
+        </w:rPr>
+        <w:t>P</w:t>
+      </w:r>
+      <w:r>
+        <w:rPr>
+          <w:rStyle w:val="mopen"/>
+          <w:color w:val="000000"/>
+        </w:rPr>
+        <w:t>(</w:t>
+      </w:r>
+      <w:r>
+        <w:rPr>
+          <w:rStyle w:val="mord"/>
+          <w:color w:val="000000"/>
+        </w:rPr>
+        <w:t>E</w:t>
+      </w:r>
+      <w:r>
+        <w:rPr>
+          <w:rStyle w:val="mrel"/>
+          <w:color w:val="000000"/>
+        </w:rPr>
+        <w:t>=</w:t>
+      </w:r>
+      <w:r>
+        <w:rPr>
+          <w:rStyle w:val="mord"/>
+          <w:color w:val="000000"/>
+        </w:rPr>
+        <w:t>Negative</w:t>
+      </w:r>
+      <w:r>
+        <w:rPr>
+          <w:rStyle w:val="mpunct"/>
+          <w:color w:val="000000"/>
+        </w:rPr>
+        <w:t>,</w:t>
+      </w:r>
+      <w:r>
+        <w:rPr>
+          <w:rStyle w:val="mord"/>
+          <w:color w:val="000000"/>
+        </w:rPr>
+        <w:t>P</w:t>
+      </w:r>
+      <w:r>
+        <w:rPr>
+          <w:rStyle w:val="mrel"/>
+          <w:color w:val="000000"/>
+        </w:rPr>
+        <w:t>=</w:t>
+      </w:r>
+      <w:r>
+        <w:rPr>
+          <w:rStyle w:val="mord"/>
+          <w:color w:val="000000"/>
+        </w:rPr>
+        <w:t>Liberal</w:t>
+      </w:r>
+      <w:r>
+        <w:rPr>
+          <w:rStyle w:val="mclose"/>
+          <w:color w:val="000000"/>
+        </w:rPr>
+        <w:t>)</w:t>
+      </w:r>
+      <w:r>
+        <w:rPr>
+          <w:rStyle w:val="mord"/>
+          <w:color w:val="000000"/>
+        </w:rPr>
+        <w:t>P</w:t>
+      </w:r>
+      <w:r>
+        <w:rPr>
+          <w:rStyle w:val="mopen"/>
+          <w:color w:val="000000"/>
+        </w:rPr>
+        <w:t>(</w:t>
+      </w:r>
+      <w:r>
+        <w:rPr>
+          <w:rStyle w:val="mord"/>
+          <w:color w:val="000000"/>
+        </w:rPr>
+        <w:t>E</w:t>
+      </w:r>
+      <w:r>
+        <w:rPr>
+          <w:rStyle w:val="mrel"/>
+          <w:color w:val="000000"/>
+        </w:rPr>
+        <w:t>=</w:t>
+      </w:r>
+      <w:r>
+        <w:rPr>
+          <w:rStyle w:val="mord"/>
+          <w:color w:val="000000"/>
+        </w:rPr>
+        <w:t>Negative</w:t>
+      </w:r>
+      <w:r>
+        <w:rPr>
+          <w:rStyle w:val="mpunct"/>
+          <w:color w:val="000000"/>
+        </w:rPr>
+        <w:t>,</w:t>
+      </w:r>
+      <w:r>
+        <w:rPr>
+          <w:rStyle w:val="mord"/>
+          <w:color w:val="000000"/>
+        </w:rPr>
+        <w:t>P</w:t>
+      </w:r>
+      <w:r>
+        <w:rPr>
+          <w:rStyle w:val="mrel"/>
+          <w:color w:val="000000"/>
+        </w:rPr>
+        <w:t>=</w:t>
+      </w:r>
+      <w:r>
+        <w:rPr>
+          <w:rStyle w:val="mord"/>
+          <w:color w:val="000000"/>
+        </w:rPr>
+        <w:t>Liberal</w:t>
+      </w:r>
+      <w:r>
+        <w:rPr>
+          <w:rStyle w:val="mrel"/>
+          <w:rFonts w:ascii="Cambria Math" w:hAnsi="Cambria Math" w:cs="Cambria Math"/>
+          <w:color w:val="000000"/>
+        </w:rPr>
+        <w:t>∣</w:t>
+      </w:r>
+      <w:r>
+        <w:rPr>
+          <w:rStyle w:val="mord"/>
+          <w:color w:val="000000"/>
+        </w:rPr>
+        <w:t>V</w:t>
+      </w:r>
+      <w:r>
+        <w:rPr>
+          <w:rStyle w:val="mrel"/>
+          <w:color w:val="000000"/>
+        </w:rPr>
+        <w:t>=</w:t>
+      </w:r>
+      <w:r>
+        <w:rPr>
+          <w:rStyle w:val="mord"/>
+          <w:color w:val="000000"/>
+        </w:rPr>
+        <w:t>Liberal</w:t>
+      </w:r>
+      <w:r>
+        <w:rPr>
+          <w:rStyle w:val="mclose"/>
+          <w:color w:val="000000"/>
+        </w:rPr>
+        <w:t>)</w:t>
+      </w:r>
+      <w:r>
+        <w:rPr>
+          <w:rStyle w:val="mbin"/>
+          <w:rFonts w:ascii="Cambria Math" w:hAnsi="Cambria Math" w:cs="Cambria Math"/>
+          <w:color w:val="000000"/>
+        </w:rPr>
+        <w:t>⋅</w:t>
+      </w:r>
+      <w:r>
+        <w:rPr>
+          <w:rStyle w:val="mord"/>
+          <w:color w:val="000000"/>
+        </w:rPr>
+        <w:t>P</w:t>
+      </w:r>
+      <w:r>
+        <w:rPr>
+          <w:rStyle w:val="mopen"/>
+          <w:color w:val="000000"/>
+        </w:rPr>
+        <w:t>(</w:t>
+      </w:r>
+      <w:r>
+        <w:rPr>
+          <w:rStyle w:val="mord"/>
+          <w:color w:val="000000"/>
+        </w:rPr>
+        <w:t>V</w:t>
+      </w:r>
+      <w:r>
+        <w:rPr>
+          <w:rStyle w:val="mrel"/>
+          <w:color w:val="000000"/>
+        </w:rPr>
+        <w:t>=</w:t>
+      </w:r>
+      <w:r>
+        <w:rPr>
+          <w:rStyle w:val="mord"/>
+          <w:color w:val="000000"/>
+        </w:rPr>
+        <w:t>Liberal</w:t>
+      </w:r>
+      <w:r>
+        <w:rPr>
+          <w:rStyle w:val="mclose"/>
+          <w:color w:val="000000"/>
+        </w:rPr>
+        <w:t>)</w:t>
+      </w:r>
+      <w:r>
+        <w:rPr>
+          <w:rStyle w:val="vlist-s"/>
+          <w:color w:val="000000"/>
+        </w:rPr>
+        <w:t>​</w:t>
+      </w:r>
     </w:p>
     <w:p>
       <w:pPr>
@@ -4002,6 +4616,7 @@
           <w:bdr w:val="none" w:sz="0" w:space="0" w:color="auto" w:frame="1"/>
           <w:shd w:val="clear" w:color="auto" w:fill="FFFFFF"/>
         </w:rPr>
+        <w:lastRenderedPageBreak/>
         <w:t>References</w:t>
       </w:r>
     </w:p>
@@ -4141,7 +4756,7 @@
           <v:shape id="_x0000_i1025" type="#_x0000_t75" alt="" style="width:465.85pt;height:197.05pt;mso-width-percent:0;mso-height-percent:0;mso-width-percent:0;mso-height-percent:0" o:ole="">
             <v:imagedata r:id="rId16" o:title=""/>
           </v:shape>
-          <o:OLEObject Type="Embed" ProgID="Excel.Sheet.12" ShapeID="_x0000_i1025" DrawAspect="Content" ObjectID="_1780052585" r:id="rId17"/>
+          <o:OLEObject Type="Embed" ProgID="Excel.Sheet.12" ShapeID="_x0000_i1025" DrawAspect="Content" ObjectID="_1780064409" r:id="rId17"/>
         </w:object>
       </w:r>
     </w:p>
@@ -7324,6 +7939,41 @@
       <w:shd w:val="clear" w:color="auto" w:fill="E1DFDD"/>
     </w:rPr>
   </w:style>
+  <w:style w:type="character" w:customStyle="1" w:styleId="mord">
+    <w:name w:val="mord"/>
+    <w:basedOn w:val="DefaultParagraphFont"/>
+    <w:rsid w:val="00D06760"/>
+  </w:style>
+  <w:style w:type="character" w:customStyle="1" w:styleId="mopen">
+    <w:name w:val="mopen"/>
+    <w:basedOn w:val="DefaultParagraphFont"/>
+    <w:rsid w:val="00D06760"/>
+  </w:style>
+  <w:style w:type="character" w:customStyle="1" w:styleId="mrel">
+    <w:name w:val="mrel"/>
+    <w:basedOn w:val="DefaultParagraphFont"/>
+    <w:rsid w:val="00D06760"/>
+  </w:style>
+  <w:style w:type="character" w:customStyle="1" w:styleId="mpunct">
+    <w:name w:val="mpunct"/>
+    <w:basedOn w:val="DefaultParagraphFont"/>
+    <w:rsid w:val="00D06760"/>
+  </w:style>
+  <w:style w:type="character" w:customStyle="1" w:styleId="mclose">
+    <w:name w:val="mclose"/>
+    <w:basedOn w:val="DefaultParagraphFont"/>
+    <w:rsid w:val="00D06760"/>
+  </w:style>
+  <w:style w:type="character" w:customStyle="1" w:styleId="mbin">
+    <w:name w:val="mbin"/>
+    <w:basedOn w:val="DefaultParagraphFont"/>
+    <w:rsid w:val="00D06760"/>
+  </w:style>
+  <w:style w:type="character" w:customStyle="1" w:styleId="vlist-s">
+    <w:name w:val="vlist-s"/>
+    <w:basedOn w:val="DefaultParagraphFont"/>
+    <w:rsid w:val="00D06760"/>
+  </w:style>
 </w:styles>
 </file>
 

--- a/moduel_6/metcs767_Assignment6_BNet_allegranzi.docx
+++ b/moduel_6/metcs767_Assignment6_BNet_allegranzi.docx
@@ -12,7 +12,7 @@
       </w:sdtPr>
       <w:sdtEndPr>
         <w:rPr>
-          <w:rFonts w:ascii="Arial Narrow" w:hAnsi="Arial Narrow" w:cs="Times New Roman"/>
+          <w:rFonts w:ascii="Arial Narrow" w:hAnsi="Arial Narrow"/>
           <w:color w:val="A6A6A6" w:themeColor="background1" w:themeShade="A6"/>
           <w:sz w:val="20"/>
           <w:szCs w:val="20"/>
@@ -743,7 +743,6 @@
                                 <w:sdtContent>
                                   <w:p>
                                     <w:pPr>
-                                      <w:spacing w:line="240" w:lineRule="auto"/>
                                       <w:rPr>
                                         <w:rFonts w:asciiTheme="majorHAnsi" w:eastAsiaTheme="majorEastAsia" w:hAnsiTheme="majorHAnsi" w:cstheme="majorBidi"/>
                                         <w:noProof/>
@@ -845,7 +844,6 @@
                           <w:sdtContent>
                             <w:p>
                               <w:pPr>
-                                <w:spacing w:line="240" w:lineRule="auto"/>
                                 <w:rPr>
                                   <w:rFonts w:asciiTheme="majorHAnsi" w:eastAsiaTheme="majorEastAsia" w:hAnsiTheme="majorHAnsi" w:cstheme="majorBidi"/>
                                   <w:noProof/>
@@ -917,7 +915,7 @@
         <w:p>
           <w:pPr>
             <w:rPr>
-              <w:rFonts w:ascii="Arial Narrow" w:hAnsi="Arial Narrow" w:cs="Times New Roman"/>
+              <w:rFonts w:ascii="Arial Narrow" w:hAnsi="Arial Narrow"/>
               <w:color w:val="A6A6A6" w:themeColor="background1" w:themeShade="A6"/>
               <w:sz w:val="20"/>
               <w:szCs w:val="20"/>
@@ -927,7 +925,7 @@
           </w:pPr>
           <w:r>
             <w:rPr>
-              <w:rFonts w:ascii="Arial Narrow" w:hAnsi="Arial Narrow" w:cs="Times New Roman"/>
+              <w:rFonts w:ascii="Arial Narrow" w:hAnsi="Arial Narrow"/>
               <w:color w:val="A6A6A6" w:themeColor="background1" w:themeShade="A6"/>
               <w:sz w:val="20"/>
               <w:szCs w:val="20"/>
@@ -943,7 +941,7 @@
       <w:pPr>
         <w:jc w:val="right"/>
         <w:rPr>
-          <w:rFonts w:ascii="Arial Narrow" w:hAnsi="Arial Narrow" w:cs="Times New Roman"/>
+          <w:rFonts w:ascii="Arial Narrow" w:hAnsi="Arial Narrow"/>
           <w:color w:val="A6A6A6" w:themeColor="background1" w:themeShade="A6"/>
           <w:sz w:val="20"/>
           <w:szCs w:val="20"/>
@@ -953,7 +951,7 @@
       </w:pPr>
       <w:r>
         <w:rPr>
-          <w:rFonts w:ascii="Arial Narrow" w:hAnsi="Arial Narrow" w:cs="Times New Roman"/>
+          <w:rFonts w:ascii="Arial Narrow" w:hAnsi="Arial Narrow"/>
           <w:color w:val="A6A6A6" w:themeColor="background1" w:themeShade="A6"/>
           <w:sz w:val="20"/>
           <w:szCs w:val="20"/>
@@ -965,7 +963,7 @@
       </w:r>
       <w:r>
         <w:rPr>
-          <w:rFonts w:ascii="Arial Narrow" w:hAnsi="Arial Narrow" w:cs="Times New Roman"/>
+          <w:rFonts w:ascii="Arial Narrow" w:hAnsi="Arial Narrow"/>
           <w:color w:val="A6A6A6" w:themeColor="background1" w:themeShade="A6"/>
           <w:sz w:val="20"/>
           <w:szCs w:val="20"/>
@@ -976,7 +974,7 @@
       </w:r>
       <w:r>
         <w:rPr>
-          <w:rFonts w:ascii="Arial Narrow" w:hAnsi="Arial Narrow" w:cs="Times New Roman"/>
+          <w:rFonts w:ascii="Arial Narrow" w:hAnsi="Arial Narrow"/>
           <w:color w:val="A6A6A6" w:themeColor="background1" w:themeShade="A6"/>
           <w:sz w:val="20"/>
           <w:szCs w:val="20"/>
@@ -987,7 +985,7 @@
       </w:r>
       <w:r>
         <w:rPr>
-          <w:rFonts w:ascii="Arial Narrow" w:hAnsi="Arial Narrow" w:cs="Times New Roman"/>
+          <w:rFonts w:ascii="Arial Narrow" w:hAnsi="Arial Narrow"/>
           <w:color w:val="A6A6A6" w:themeColor="background1" w:themeShade="A6"/>
           <w:sz w:val="20"/>
           <w:szCs w:val="20"/>
@@ -1119,7 +1117,7 @@
     <w:p>
       <w:pPr>
         <w:rPr>
-          <w:rFonts w:ascii="Arial Narrow" w:hAnsi="Arial Narrow" w:cs="Times New Roman"/>
+          <w:rFonts w:ascii="Arial Narrow" w:hAnsi="Arial Narrow"/>
           <w:color w:val="808080" w:themeColor="background1" w:themeShade="80"/>
           <w:sz w:val="20"/>
           <w:szCs w:val="20"/>
@@ -1921,29 +1919,129 @@
           <w:bdr w:val="none" w:sz="0" w:space="0" w:color="auto" w:frame="1"/>
           <w:shd w:val="clear" w:color="auto" w:fill="FFFFFF"/>
         </w:rPr>
-        <w:lastRenderedPageBreak/>
         <w:t>Diagram</w:t>
       </w:r>
     </w:p>
     <w:bookmarkEnd w:id="2"/>
     <w:p>
       <w:pPr>
-        <w:rPr>
-          <w:rFonts w:ascii="Arial Narrow" w:hAnsi="Arial Narrow"/>
-          <w:iCs/>
-          <w:color w:val="808080" w:themeColor="background1" w:themeShade="80"/>
-          <w:sz w:val="20"/>
-          <w:szCs w:val="16"/>
-        </w:rPr>
-      </w:pPr>
-      <w:r>
         <w:rPr>
           <w:rFonts w:ascii="Arial Narrow" w:hAnsi="Arial Narrow"/>
           <w:color w:val="808080" w:themeColor="background1" w:themeShade="80"/>
           <w:sz w:val="20"/>
           <w:szCs w:val="16"/>
         </w:rPr>
+      </w:pPr>
+      <w:r>
+        <w:rPr>
+          <w:rFonts w:ascii="Arial Narrow" w:hAnsi="Arial Narrow"/>
+          <w:color w:val="808080" w:themeColor="background1" w:themeShade="80"/>
+          <w:sz w:val="20"/>
+          <w:szCs w:val="16"/>
+        </w:rPr>
         <w:t>Provide a figure like the one in the notes for the Bayesian network.</w:t>
+      </w:r>
+    </w:p>
+    <w:p>
+      <w:pPr>
+        <w:rPr>
+          <w:rFonts w:ascii="Arial Narrow" w:hAnsi="Arial Narrow"/>
+          <w:color w:val="808080" w:themeColor="background1" w:themeShade="80"/>
+          <w:sz w:val="20"/>
+          <w:szCs w:val="16"/>
+        </w:rPr>
+      </w:pPr>
+    </w:p>
+    <w:p>
+      <w:pPr>
+        <w:pStyle w:val="body"/>
+        <w:spacing w:before="0" w:beforeAutospacing="0"/>
+        <w:rPr>
+          <w:rFonts w:ascii="Times New Roman" w:hAnsi="Times New Roman" w:cs="Times New Roman"/>
+          <w:color w:val="auto"/>
+          <w:sz w:val="24"/>
+        </w:rPr>
+      </w:pPr>
+      <w:r>
+        <w:rPr>
+          <w:rFonts w:ascii="Times New Roman" w:hAnsi="Times New Roman" w:cs="Times New Roman"/>
+          <w:color w:val="auto"/>
+          <w:sz w:val="24"/>
+        </w:rPr>
+        <w:lastRenderedPageBreak/>
+        <w:t xml:space="preserve">I created the diagram on the </w:t>
+      </w:r>
+      <w:hyperlink r:id="rId11" w:history="1">
+        <w:proofErr w:type="spellStart"/>
+        <w:r>
+          <w:rPr>
+            <w:rStyle w:val="Hyperlink"/>
+            <w:rFonts w:ascii="Times New Roman" w:hAnsi="Times New Roman" w:cs="Times New Roman"/>
+            <w:sz w:val="24"/>
+          </w:rPr>
+          <w:t>BayANet</w:t>
+        </w:r>
+        <w:proofErr w:type="spellEnd"/>
+        <w:r>
+          <w:rPr>
+            <w:rStyle w:val="Hyperlink"/>
+            <w:rFonts w:ascii="Times New Roman" w:hAnsi="Times New Roman" w:cs="Times New Roman"/>
+            <w:sz w:val="24"/>
+          </w:rPr>
+          <w:t xml:space="preserve"> website</w:t>
+        </w:r>
+      </w:hyperlink>
+      <w:r>
+        <w:rPr>
+          <w:rFonts w:ascii="Times New Roman" w:hAnsi="Times New Roman" w:cs="Times New Roman"/>
+          <w:color w:val="auto"/>
+          <w:sz w:val="24"/>
+        </w:rPr>
+        <w:t xml:space="preserve">. </w:t>
+      </w:r>
+      <w:r>
+        <w:rPr>
+          <w:rFonts w:ascii="Times New Roman" w:hAnsi="Times New Roman" w:cs="Times New Roman"/>
+          <w:color w:val="auto"/>
+          <w:sz w:val="24"/>
+        </w:rPr>
+        <w:t xml:space="preserve">The probabilities are arbitrary values, since real data is not available. I will include a </w:t>
+      </w:r>
+      <w:hyperlink r:id="rId12" w:history="1">
+        <w:proofErr w:type="spellStart"/>
+        <w:r>
+          <w:rPr>
+            <w:rStyle w:val="Hyperlink"/>
+            <w:rFonts w:ascii="Times New Roman" w:hAnsi="Times New Roman" w:cs="Times New Roman"/>
+            <w:sz w:val="24"/>
+          </w:rPr>
+          <w:t>json</w:t>
+        </w:r>
+        <w:proofErr w:type="spellEnd"/>
+        <w:r>
+          <w:rPr>
+            <w:rStyle w:val="Hyperlink"/>
+            <w:rFonts w:ascii="Times New Roman" w:hAnsi="Times New Roman" w:cs="Times New Roman"/>
+            <w:sz w:val="24"/>
+          </w:rPr>
+          <w:t xml:space="preserve"> file</w:t>
+        </w:r>
+      </w:hyperlink>
+      <w:r>
+        <w:rPr>
+          <w:rFonts w:ascii="Times New Roman" w:hAnsi="Times New Roman" w:cs="Times New Roman"/>
+          <w:color w:val="auto"/>
+          <w:sz w:val="24"/>
+        </w:rPr>
+        <w:t xml:space="preserve"> of the diagram with the submission.</w:t>
+      </w:r>
+      <w:r>
+        <w:rPr>
+          <w:rFonts w:ascii="Times New Roman" w:hAnsi="Times New Roman" w:cs="Times New Roman"/>
+          <w:color w:val="auto"/>
+          <w:sz w:val="24"/>
+        </w:rPr>
+        <w:t xml:space="preserve"> </w:t>
       </w:r>
     </w:p>
     <w:p>
@@ -1979,7 +2077,7 @@
                     <pic:cNvPicPr/>
                   </pic:nvPicPr>
                   <pic:blipFill>
-                    <a:blip r:embed="rId11">
+                    <a:blip r:embed="rId13">
                       <a:extLst>
                         <a:ext uri="{28A0092B-C50C-407E-A947-70E740481C1C}">
                           <a14:useLocalDpi xmlns:a14="http://schemas.microsoft.com/office/drawing/2010/main" val="0"/>
@@ -2028,7 +2126,7 @@
                     <pic:cNvPicPr/>
                   </pic:nvPicPr>
                   <pic:blipFill>
-                    <a:blip r:embed="rId12">
+                    <a:blip r:embed="rId14">
                       <a:extLst>
                         <a:ext uri="{28A0092B-C50C-407E-A947-70E740481C1C}">
                           <a14:useLocalDpi xmlns:a14="http://schemas.microsoft.com/office/drawing/2010/main" val="0"/>
@@ -2111,7 +2209,7 @@
                     <pic:cNvPicPr/>
                   </pic:nvPicPr>
                   <pic:blipFill>
-                    <a:blip r:embed="rId13">
+                    <a:blip r:embed="rId15">
                       <a:extLst>
                         <a:ext uri="{28A0092B-C50C-407E-A947-70E740481C1C}">
                           <a14:useLocalDpi xmlns:a14="http://schemas.microsoft.com/office/drawing/2010/main" val="0"/>
@@ -2171,7 +2269,7 @@
                     <pic:cNvPicPr/>
                   </pic:nvPicPr>
                   <pic:blipFill>
-                    <a:blip r:embed="rId14">
+                    <a:blip r:embed="rId16">
                       <a:extLst>
                         <a:ext uri="{28A0092B-C50C-407E-A947-70E740481C1C}">
                           <a14:useLocalDpi xmlns:a14="http://schemas.microsoft.com/office/drawing/2010/main" val="0"/>
@@ -2200,69 +2298,6 @@
     </w:p>
     <w:p>
       <w:pPr>
-        <w:pStyle w:val="body"/>
-        <w:spacing w:before="0" w:beforeAutospacing="0"/>
-        <w:rPr>
-          <w:rFonts w:ascii="Times New Roman" w:hAnsi="Times New Roman" w:cs="Times New Roman"/>
-          <w:color w:val="auto"/>
-          <w:sz w:val="24"/>
-        </w:rPr>
-      </w:pPr>
-      <w:r>
-        <w:rPr>
-          <w:rFonts w:ascii="Times New Roman" w:hAnsi="Times New Roman" w:cs="Times New Roman"/>
-          <w:color w:val="auto"/>
-          <w:sz w:val="24"/>
-        </w:rPr>
-        <w:t xml:space="preserve">The probabilities are arbitrary values, since real data is not available. I will include a </w:t>
-      </w:r>
-      <w:hyperlink r:id="rId15" w:history="1">
-        <w:proofErr w:type="spellStart"/>
-        <w:r>
-          <w:rPr>
-            <w:rStyle w:val="Hyperlink"/>
-            <w:rFonts w:ascii="Times New Roman" w:hAnsi="Times New Roman" w:cs="Times New Roman"/>
-            <w:sz w:val="24"/>
-          </w:rPr>
-          <w:t>j</w:t>
-        </w:r>
-        <w:r>
-          <w:rPr>
-            <w:rStyle w:val="Hyperlink"/>
-            <w:rFonts w:ascii="Times New Roman" w:hAnsi="Times New Roman" w:cs="Times New Roman"/>
-            <w:sz w:val="24"/>
-          </w:rPr>
-          <w:t>s</w:t>
-        </w:r>
-        <w:r>
-          <w:rPr>
-            <w:rStyle w:val="Hyperlink"/>
-            <w:rFonts w:ascii="Times New Roman" w:hAnsi="Times New Roman" w:cs="Times New Roman"/>
-            <w:sz w:val="24"/>
-          </w:rPr>
-          <w:t>on</w:t>
-        </w:r>
-        <w:proofErr w:type="spellEnd"/>
-        <w:r>
-          <w:rPr>
-            <w:rStyle w:val="Hyperlink"/>
-            <w:rFonts w:ascii="Times New Roman" w:hAnsi="Times New Roman" w:cs="Times New Roman"/>
-            <w:sz w:val="24"/>
-          </w:rPr>
-          <w:t xml:space="preserve"> file</w:t>
-        </w:r>
-      </w:hyperlink>
-      <w:r>
-        <w:rPr>
-          <w:rFonts w:ascii="Times New Roman" w:hAnsi="Times New Roman" w:cs="Times New Roman"/>
-          <w:color w:val="auto"/>
-          <w:sz w:val="24"/>
-        </w:rPr>
-        <w:t xml:space="preserve"> of the diagram with the submission.</w:t>
-      </w:r>
-    </w:p>
-    <w:p>
-      <w:pPr>
         <w:pStyle w:val="Heading1"/>
         <w:numPr>
           <w:ilvl w:val="0"/>
@@ -2322,7 +2357,6 @@
           <w:color w:val="auto"/>
           <w:sz w:val="24"/>
         </w:rPr>
-        <w:lastRenderedPageBreak/>
         <w:t>Input and output</w:t>
       </w:r>
       <w:r>
@@ -2362,18 +2396,25 @@
           <w:color w:val="auto"/>
           <w:sz w:val="24"/>
         </w:rPr>
-        <w:t xml:space="preserve">“What is the probability that someone with a positive economic outlook and a liberal political affiliation will vote </w:t>
-      </w:r>
-      <w:proofErr w:type="spellStart"/>
-      <w:r>
-        <w:rPr>
-          <w:rFonts w:ascii="Times New Roman" w:hAnsi="Times New Roman" w:cs="Times New Roman"/>
-          <w:color w:val="auto"/>
-          <w:sz w:val="24"/>
-        </w:rPr>
-        <w:t xml:space="preserve">liberal?” </w:t>
-      </w:r>
-      <w:proofErr w:type="spellEnd"/>
+        <w:lastRenderedPageBreak/>
+        <w:t xml:space="preserve">“What is the probability </w:t>
+      </w:r>
+      <w:r>
+        <w:rPr>
+          <w:rFonts w:ascii="Times New Roman" w:hAnsi="Times New Roman" w:cs="Times New Roman"/>
+          <w:color w:val="auto"/>
+          <w:sz w:val="24"/>
+        </w:rPr>
+        <w:t>of a liberal political affiliation given a liberal vote and positive economic outlook?”</w:t>
+      </w:r>
+      <w:r>
+        <w:rPr>
+          <w:rFonts w:ascii="Times New Roman" w:hAnsi="Times New Roman" w:cs="Times New Roman"/>
+          <w:color w:val="auto"/>
+          <w:sz w:val="24"/>
+        </w:rPr>
+        <w:t xml:space="preserve"> </w:t>
+      </w:r>
     </w:p>
     <w:p>
       <w:pPr>
@@ -2391,48 +2432,76 @@
           <w:color w:val="auto"/>
           <w:sz w:val="24"/>
         </w:rPr>
-        <w:t>The input is a positive economic outlook (1) and a liberal political affiliation (1), which should lead to a likelier vote liberal vote (1).</w:t>
+        <w:t xml:space="preserve">The input is a positive economic outlook (1) and a liberal </w:t>
+      </w:r>
+      <w:r>
+        <w:rPr>
+          <w:rFonts w:ascii="Times New Roman" w:hAnsi="Times New Roman" w:cs="Times New Roman"/>
+          <w:color w:val="auto"/>
+          <w:sz w:val="24"/>
+        </w:rPr>
+        <w:t xml:space="preserve">vote </w:t>
+      </w:r>
+      <w:r>
+        <w:rPr>
+          <w:rFonts w:ascii="Times New Roman" w:hAnsi="Times New Roman" w:cs="Times New Roman"/>
+          <w:color w:val="auto"/>
+          <w:sz w:val="24"/>
+        </w:rPr>
+        <w:t xml:space="preserve">(1), which should lead to a likelier </w:t>
+      </w:r>
+      <w:r>
+        <w:rPr>
+          <w:rFonts w:ascii="Times New Roman" w:hAnsi="Times New Roman" w:cs="Times New Roman"/>
+          <w:color w:val="auto"/>
+          <w:sz w:val="24"/>
+        </w:rPr>
+        <w:t>liberal affiliation</w:t>
+      </w:r>
+      <w:r>
+        <w:rPr>
+          <w:rFonts w:ascii="Times New Roman" w:hAnsi="Times New Roman" w:cs="Times New Roman"/>
+          <w:color w:val="auto"/>
+          <w:sz w:val="24"/>
+        </w:rPr>
+        <w:t xml:space="preserve"> (1).</w:t>
       </w:r>
     </w:p>
     <w:p>
       <w:pPr>
         <w:shd w:val="clear" w:color="auto" w:fill="272822"/>
-        <w:spacing w:after="0" w:line="270" w:lineRule="atLeast"/>
-        <w:rPr>
-          <w:rFonts w:ascii="Menlo" w:eastAsia="Times New Roman" w:hAnsi="Menlo" w:cs="Menlo"/>
+        <w:spacing w:line="270" w:lineRule="atLeast"/>
+        <w:rPr>
+          <w:rFonts w:ascii="Menlo" w:hAnsi="Menlo" w:cs="Menlo"/>
           <w:color w:val="F8F8F2"/>
           <w:sz w:val="18"/>
           <w:szCs w:val="18"/>
-          <w:lang w:eastAsia="ja-JP"/>
-        </w:rPr>
-      </w:pPr>
-      <w:r>
-        <w:rPr>
-          <w:rFonts w:ascii="Menlo" w:eastAsia="Times New Roman" w:hAnsi="Menlo" w:cs="Menlo"/>
+        </w:rPr>
+      </w:pPr>
+      <w:r>
+        <w:rPr>
+          <w:rFonts w:ascii="Menlo" w:hAnsi="Menlo" w:cs="Menlo"/>
           <w:color w:val="F8F8F2"/>
           <w:sz w:val="18"/>
           <w:szCs w:val="18"/>
-          <w:lang w:eastAsia="ja-JP"/>
         </w:rPr>
         <w:t xml:space="preserve">result </w:t>
       </w:r>
       <w:r>
         <w:rPr>
-          <w:rFonts w:ascii="Menlo" w:eastAsia="Times New Roman" w:hAnsi="Menlo" w:cs="Menlo"/>
+          <w:rFonts w:ascii="Menlo" w:hAnsi="Menlo" w:cs="Menlo"/>
           <w:color w:val="F92672"/>
           <w:sz w:val="18"/>
           <w:szCs w:val="18"/>
-          <w:lang w:eastAsia="ja-JP"/>
         </w:rPr>
         <w:t>=</w:t>
       </w:r>
       <w:r>
         <w:rPr>
-          <w:rFonts w:ascii="Menlo" w:eastAsia="Times New Roman" w:hAnsi="Menlo" w:cs="Menlo"/>
+          <w:rFonts w:ascii="Menlo" w:hAnsi="Menlo" w:cs="Menlo"/>
           <w:color w:val="F8F8F2"/>
           <w:sz w:val="18"/>
           <w:szCs w:val="18"/>
-          <w:lang w:eastAsia="ja-JP"/>
         </w:rPr>
         <w:t xml:space="preserve"> </w:t>
       </w:r>
@@ -2440,11 +2509,10 @@
       <w:proofErr w:type="gramStart"/>
       <w:r>
         <w:rPr>
-          <w:rFonts w:ascii="Menlo" w:eastAsia="Times New Roman" w:hAnsi="Menlo" w:cs="Menlo"/>
+          <w:rFonts w:ascii="Menlo" w:hAnsi="Menlo" w:cs="Menlo"/>
           <w:color w:val="F8F8F2"/>
           <w:sz w:val="18"/>
           <w:szCs w:val="18"/>
-          <w:lang w:eastAsia="ja-JP"/>
         </w:rPr>
         <w:t>inference.query</w:t>
       </w:r>
@@ -2452,175 +2520,158 @@
       <w:proofErr w:type="gramEnd"/>
       <w:r>
         <w:rPr>
-          <w:rFonts w:ascii="Menlo" w:eastAsia="Times New Roman" w:hAnsi="Menlo" w:cs="Menlo"/>
+          <w:rFonts w:ascii="Menlo" w:hAnsi="Menlo" w:cs="Menlo"/>
           <w:color w:val="F8F8F2"/>
           <w:sz w:val="18"/>
           <w:szCs w:val="18"/>
-          <w:lang w:eastAsia="ja-JP"/>
         </w:rPr>
         <w:t>(</w:t>
       </w:r>
       <w:r>
         <w:rPr>
-          <w:rFonts w:ascii="Menlo" w:eastAsia="Times New Roman" w:hAnsi="Menlo" w:cs="Menlo"/>
+          <w:rFonts w:ascii="Menlo" w:hAnsi="Menlo" w:cs="Menlo"/>
           <w:i/>
           <w:iCs/>
           <w:color w:val="FD971F"/>
           <w:sz w:val="18"/>
           <w:szCs w:val="18"/>
-          <w:lang w:eastAsia="ja-JP"/>
         </w:rPr>
         <w:t>variables</w:t>
       </w:r>
       <w:r>
         <w:rPr>
-          <w:rFonts w:ascii="Menlo" w:eastAsia="Times New Roman" w:hAnsi="Menlo" w:cs="Menlo"/>
+          <w:rFonts w:ascii="Menlo" w:hAnsi="Menlo" w:cs="Menlo"/>
           <w:color w:val="F92672"/>
           <w:sz w:val="18"/>
           <w:szCs w:val="18"/>
-          <w:lang w:eastAsia="ja-JP"/>
         </w:rPr>
         <w:t>=</w:t>
       </w:r>
       <w:r>
         <w:rPr>
-          <w:rFonts w:ascii="Menlo" w:eastAsia="Times New Roman" w:hAnsi="Menlo" w:cs="Menlo"/>
+          <w:rFonts w:ascii="Menlo" w:hAnsi="Menlo" w:cs="Menlo"/>
           <w:color w:val="F8F8F2"/>
           <w:sz w:val="18"/>
           <w:szCs w:val="18"/>
-          <w:lang w:eastAsia="ja-JP"/>
         </w:rPr>
         <w:t>[</w:t>
       </w:r>
       <w:r>
         <w:rPr>
-          <w:rFonts w:ascii="Menlo" w:eastAsia="Times New Roman" w:hAnsi="Menlo" w:cs="Menlo"/>
+          <w:rFonts w:ascii="Menlo" w:hAnsi="Menlo" w:cs="Menlo"/>
           <w:color w:val="E6DB74"/>
           <w:sz w:val="18"/>
           <w:szCs w:val="18"/>
-          <w:lang w:eastAsia="ja-JP"/>
-        </w:rPr>
-        <w:t>'Vote'</w:t>
-      </w:r>
-      <w:r>
-        <w:rPr>
-          <w:rFonts w:ascii="Menlo" w:eastAsia="Times New Roman" w:hAnsi="Menlo" w:cs="Menlo"/>
+        </w:rPr>
+        <w:t>'Political Affiliation'</w:t>
+      </w:r>
+      <w:r>
+        <w:rPr>
+          <w:rFonts w:ascii="Menlo" w:hAnsi="Menlo" w:cs="Menlo"/>
           <w:color w:val="F8F8F2"/>
           <w:sz w:val="18"/>
           <w:szCs w:val="18"/>
-          <w:lang w:eastAsia="ja-JP"/>
         </w:rPr>
         <w:t xml:space="preserve">], </w:t>
       </w:r>
       <w:r>
         <w:rPr>
-          <w:rFonts w:ascii="Menlo" w:eastAsia="Times New Roman" w:hAnsi="Menlo" w:cs="Menlo"/>
+          <w:rFonts w:ascii="Menlo" w:hAnsi="Menlo" w:cs="Menlo"/>
           <w:i/>
           <w:iCs/>
           <w:color w:val="FD971F"/>
           <w:sz w:val="18"/>
           <w:szCs w:val="18"/>
-          <w:lang w:eastAsia="ja-JP"/>
         </w:rPr>
         <w:t>evidence</w:t>
       </w:r>
       <w:r>
         <w:rPr>
-          <w:rFonts w:ascii="Menlo" w:eastAsia="Times New Roman" w:hAnsi="Menlo" w:cs="Menlo"/>
+          <w:rFonts w:ascii="Menlo" w:hAnsi="Menlo" w:cs="Menlo"/>
           <w:color w:val="F92672"/>
           <w:sz w:val="18"/>
           <w:szCs w:val="18"/>
-          <w:lang w:eastAsia="ja-JP"/>
         </w:rPr>
         <w:t>=</w:t>
       </w:r>
       <w:r>
         <w:rPr>
-          <w:rFonts w:ascii="Menlo" w:eastAsia="Times New Roman" w:hAnsi="Menlo" w:cs="Menlo"/>
+          <w:rFonts w:ascii="Menlo" w:hAnsi="Menlo" w:cs="Menlo"/>
           <w:color w:val="F8F8F2"/>
           <w:sz w:val="18"/>
           <w:szCs w:val="18"/>
-          <w:lang w:eastAsia="ja-JP"/>
         </w:rPr>
         <w:t>{</w:t>
       </w:r>
       <w:r>
         <w:rPr>
-          <w:rFonts w:ascii="Menlo" w:eastAsia="Times New Roman" w:hAnsi="Menlo" w:cs="Menlo"/>
+          <w:rFonts w:ascii="Menlo" w:hAnsi="Menlo" w:cs="Menlo"/>
           <w:color w:val="E6DB74"/>
           <w:sz w:val="18"/>
           <w:szCs w:val="18"/>
-          <w:lang w:eastAsia="ja-JP"/>
         </w:rPr>
         <w:t>'Economic Outlook'</w:t>
       </w:r>
       <w:r>
         <w:rPr>
-          <w:rFonts w:ascii="Menlo" w:eastAsia="Times New Roman" w:hAnsi="Menlo" w:cs="Menlo"/>
+          <w:rFonts w:ascii="Menlo" w:hAnsi="Menlo" w:cs="Menlo"/>
           <w:color w:val="F8F8F2"/>
           <w:sz w:val="18"/>
           <w:szCs w:val="18"/>
-          <w:lang w:eastAsia="ja-JP"/>
         </w:rPr>
         <w:t xml:space="preserve">: </w:t>
       </w:r>
       <w:r>
         <w:rPr>
-          <w:rFonts w:ascii="Menlo" w:eastAsia="Times New Roman" w:hAnsi="Menlo" w:cs="Menlo"/>
+          <w:rFonts w:ascii="Menlo" w:hAnsi="Menlo" w:cs="Menlo"/>
           <w:color w:val="AE81FF"/>
           <w:sz w:val="18"/>
           <w:szCs w:val="18"/>
-          <w:lang w:eastAsia="ja-JP"/>
         </w:rPr>
         <w:t>1</w:t>
       </w:r>
       <w:r>
         <w:rPr>
-          <w:rFonts w:ascii="Menlo" w:eastAsia="Times New Roman" w:hAnsi="Menlo" w:cs="Menlo"/>
+          <w:rFonts w:ascii="Menlo" w:hAnsi="Menlo" w:cs="Menlo"/>
           <w:color w:val="F8F8F2"/>
           <w:sz w:val="18"/>
           <w:szCs w:val="18"/>
-          <w:lang w:eastAsia="ja-JP"/>
         </w:rPr>
         <w:t xml:space="preserve">, </w:t>
       </w:r>
       <w:r>
         <w:rPr>
-          <w:rFonts w:ascii="Menlo" w:eastAsia="Times New Roman" w:hAnsi="Menlo" w:cs="Menlo"/>
+          <w:rFonts w:ascii="Menlo" w:hAnsi="Menlo" w:cs="Menlo"/>
           <w:color w:val="E6DB74"/>
           <w:sz w:val="18"/>
           <w:szCs w:val="18"/>
-          <w:lang w:eastAsia="ja-JP"/>
-        </w:rPr>
-        <w:t>'Political Affiliation'</w:t>
-      </w:r>
-      <w:r>
-        <w:rPr>
-          <w:rFonts w:ascii="Menlo" w:eastAsia="Times New Roman" w:hAnsi="Menlo" w:cs="Menlo"/>
+        </w:rPr>
+        <w:t>'Vote'</w:t>
+      </w:r>
+      <w:r>
+        <w:rPr>
+          <w:rFonts w:ascii="Menlo" w:hAnsi="Menlo" w:cs="Menlo"/>
           <w:color w:val="F8F8F2"/>
           <w:sz w:val="18"/>
           <w:szCs w:val="18"/>
-          <w:lang w:eastAsia="ja-JP"/>
         </w:rPr>
         <w:t xml:space="preserve">: </w:t>
       </w:r>
       <w:r>
         <w:rPr>
-          <w:rFonts w:ascii="Menlo" w:eastAsia="Times New Roman" w:hAnsi="Menlo" w:cs="Menlo"/>
+          <w:rFonts w:ascii="Menlo" w:hAnsi="Menlo" w:cs="Menlo"/>
           <w:color w:val="AE81FF"/>
           <w:sz w:val="18"/>
           <w:szCs w:val="18"/>
-          <w:lang w:eastAsia="ja-JP"/>
         </w:rPr>
         <w:t>1</w:t>
       </w:r>
       <w:r>
         <w:rPr>
-          <w:rFonts w:ascii="Menlo" w:eastAsia="Times New Roman" w:hAnsi="Menlo" w:cs="Menlo"/>
+          <w:rFonts w:ascii="Menlo" w:hAnsi="Menlo" w:cs="Menlo"/>
           <w:color w:val="F8F8F2"/>
           <w:sz w:val="18"/>
           <w:szCs w:val="18"/>
-          <w:lang w:eastAsia="ja-JP"/>
         </w:rPr>
         <w:t>})</w:t>
       </w:r>
@@ -2641,228 +2692,270 @@
     <w:p>
       <w:pPr>
         <w:shd w:val="clear" w:color="auto" w:fill="272822"/>
-        <w:spacing w:after="0" w:line="270" w:lineRule="atLeast"/>
-        <w:rPr>
-          <w:rFonts w:ascii="Menlo" w:eastAsia="Times New Roman" w:hAnsi="Menlo" w:cs="Menlo"/>
+        <w:spacing w:line="270" w:lineRule="atLeast"/>
+        <w:rPr>
+          <w:rFonts w:ascii="Menlo" w:hAnsi="Menlo" w:cs="Menlo"/>
           <w:color w:val="F8F8F2"/>
           <w:sz w:val="18"/>
           <w:szCs w:val="18"/>
-          <w:lang w:eastAsia="ja-JP"/>
-        </w:rPr>
-      </w:pPr>
-      <w:r>
-        <w:rPr>
-          <w:rFonts w:ascii="Menlo" w:eastAsia="Times New Roman" w:hAnsi="Menlo" w:cs="Menlo"/>
+        </w:rPr>
+      </w:pPr>
+      <w:r>
+        <w:rPr>
+          <w:rFonts w:ascii="Menlo" w:hAnsi="Menlo" w:cs="Menlo"/>
           <w:color w:val="F8F8F2"/>
           <w:sz w:val="18"/>
           <w:szCs w:val="18"/>
-          <w:lang w:eastAsia="ja-JP"/>
-        </w:rPr>
-        <w:t>+---------+-------------+</w:t>
+        </w:rPr>
+        <w:t>+--------------------------+------------------------------+</w:t>
       </w:r>
     </w:p>
     <w:p>
       <w:pPr>
         <w:shd w:val="clear" w:color="auto" w:fill="272822"/>
-        <w:spacing w:after="0" w:line="270" w:lineRule="atLeast"/>
-        <w:rPr>
-          <w:rFonts w:ascii="Menlo" w:eastAsia="Times New Roman" w:hAnsi="Menlo" w:cs="Menlo"/>
+        <w:spacing w:line="270" w:lineRule="atLeast"/>
+        <w:rPr>
+          <w:rFonts w:ascii="Menlo" w:hAnsi="Menlo" w:cs="Menlo"/>
           <w:color w:val="F8F8F2"/>
           <w:sz w:val="18"/>
           <w:szCs w:val="18"/>
-          <w:lang w:eastAsia="ja-JP"/>
-        </w:rPr>
-      </w:pPr>
-      <w:r>
-        <w:rPr>
-          <w:rFonts w:ascii="Menlo" w:eastAsia="Times New Roman" w:hAnsi="Menlo" w:cs="Menlo"/>
+        </w:rPr>
+      </w:pPr>
+      <w:r>
+        <w:rPr>
+          <w:rFonts w:ascii="Menlo" w:hAnsi="Menlo" w:cs="Menlo"/>
           <w:color w:val="F8F8F2"/>
           <w:sz w:val="18"/>
           <w:szCs w:val="18"/>
-          <w:lang w:eastAsia="ja-JP"/>
-        </w:rPr>
-        <w:t xml:space="preserve">| Vote    |   </w:t>
+        </w:rPr>
+        <w:t xml:space="preserve">| Political Affiliation    |   </w:t>
       </w:r>
       <w:proofErr w:type="gramStart"/>
       <w:r>
         <w:rPr>
-          <w:rFonts w:ascii="Menlo" w:eastAsia="Times New Roman" w:hAnsi="Menlo" w:cs="Menlo"/>
+          <w:rFonts w:ascii="Menlo" w:hAnsi="Menlo" w:cs="Menlo"/>
           <w:color w:val="F8F8F2"/>
           <w:sz w:val="18"/>
           <w:szCs w:val="18"/>
-          <w:lang w:eastAsia="ja-JP"/>
         </w:rPr>
         <w:t>phi(</w:t>
       </w:r>
       <w:proofErr w:type="gramEnd"/>
       <w:r>
         <w:rPr>
-          <w:rFonts w:ascii="Menlo" w:eastAsia="Times New Roman" w:hAnsi="Menlo" w:cs="Menlo"/>
+          <w:rFonts w:ascii="Menlo" w:hAnsi="Menlo" w:cs="Menlo"/>
           <w:color w:val="F8F8F2"/>
           <w:sz w:val="18"/>
           <w:szCs w:val="18"/>
-          <w:lang w:eastAsia="ja-JP"/>
-        </w:rPr>
-        <w:t>Vote) |</w:t>
+        </w:rPr>
+        <w:t>Political Affiliation) |</w:t>
       </w:r>
     </w:p>
     <w:p>
       <w:pPr>
         <w:shd w:val="clear" w:color="auto" w:fill="272822"/>
-        <w:spacing w:after="0" w:line="270" w:lineRule="atLeast"/>
-        <w:rPr>
-          <w:rFonts w:ascii="Menlo" w:eastAsia="Times New Roman" w:hAnsi="Menlo" w:cs="Menlo"/>
+        <w:spacing w:line="270" w:lineRule="atLeast"/>
+        <w:rPr>
+          <w:rFonts w:ascii="Menlo" w:hAnsi="Menlo" w:cs="Menlo"/>
           <w:color w:val="F8F8F2"/>
           <w:sz w:val="18"/>
           <w:szCs w:val="18"/>
-          <w:lang w:eastAsia="ja-JP"/>
-        </w:rPr>
-      </w:pPr>
-      <w:r>
-        <w:rPr>
-          <w:rFonts w:ascii="Menlo" w:eastAsia="Times New Roman" w:hAnsi="Menlo" w:cs="Menlo"/>
+        </w:rPr>
+      </w:pPr>
+      <w:r>
+        <w:rPr>
+          <w:rFonts w:ascii="Menlo" w:hAnsi="Menlo" w:cs="Menlo"/>
           <w:color w:val="F8F8F2"/>
           <w:sz w:val="18"/>
           <w:szCs w:val="18"/>
-          <w:lang w:eastAsia="ja-JP"/>
-        </w:rPr>
-        <w:t>+=========+=============+</w:t>
+        </w:rPr>
+        <w:t>+==========================+==============================+</w:t>
       </w:r>
     </w:p>
     <w:p>
       <w:pPr>
         <w:shd w:val="clear" w:color="auto" w:fill="272822"/>
-        <w:spacing w:after="0" w:line="270" w:lineRule="atLeast"/>
-        <w:rPr>
-          <w:rFonts w:ascii="Menlo" w:eastAsia="Times New Roman" w:hAnsi="Menlo" w:cs="Menlo"/>
+        <w:spacing w:line="270" w:lineRule="atLeast"/>
+        <w:rPr>
+          <w:rFonts w:ascii="Menlo" w:hAnsi="Menlo" w:cs="Menlo"/>
           <w:color w:val="F8F8F2"/>
           <w:sz w:val="18"/>
           <w:szCs w:val="18"/>
-          <w:lang w:eastAsia="ja-JP"/>
-        </w:rPr>
-      </w:pPr>
-      <w:r>
-        <w:rPr>
-          <w:rFonts w:ascii="Menlo" w:eastAsia="Times New Roman" w:hAnsi="Menlo" w:cs="Menlo"/>
+        </w:rPr>
+      </w:pPr>
+      <w:r>
+        <w:rPr>
+          <w:rFonts w:ascii="Menlo" w:hAnsi="Menlo" w:cs="Menlo"/>
           <w:color w:val="F8F8F2"/>
           <w:sz w:val="18"/>
           <w:szCs w:val="18"/>
-          <w:lang w:eastAsia="ja-JP"/>
-        </w:rPr>
-        <w:t xml:space="preserve">| </w:t>
+        </w:rPr>
+        <w:t xml:space="preserve">| Political </w:t>
       </w:r>
       <w:proofErr w:type="gramStart"/>
       <w:r>
         <w:rPr>
-          <w:rFonts w:ascii="Menlo" w:eastAsia="Times New Roman" w:hAnsi="Menlo" w:cs="Menlo"/>
+          <w:rFonts w:ascii="Menlo" w:hAnsi="Menlo" w:cs="Menlo"/>
           <w:color w:val="F8F8F2"/>
           <w:sz w:val="18"/>
           <w:szCs w:val="18"/>
-          <w:lang w:eastAsia="ja-JP"/>
-        </w:rPr>
-        <w:t>Vote(</w:t>
+        </w:rPr>
+        <w:t>Affiliation(</w:t>
       </w:r>
       <w:proofErr w:type="gramEnd"/>
       <w:r>
         <w:rPr>
-          <w:rFonts w:ascii="Menlo" w:eastAsia="Times New Roman" w:hAnsi="Menlo" w:cs="Menlo"/>
+          <w:rFonts w:ascii="Menlo" w:hAnsi="Menlo" w:cs="Menlo"/>
           <w:color w:val="F8F8F2"/>
           <w:sz w:val="18"/>
           <w:szCs w:val="18"/>
-          <w:lang w:eastAsia="ja-JP"/>
-        </w:rPr>
-        <w:t>0) |      0.3000 |</w:t>
+        </w:rPr>
+        <w:t>0) |                       0.2319 |</w:t>
       </w:r>
     </w:p>
     <w:p>
       <w:pPr>
         <w:shd w:val="clear" w:color="auto" w:fill="272822"/>
-        <w:spacing w:after="0" w:line="270" w:lineRule="atLeast"/>
-        <w:rPr>
-          <w:rFonts w:ascii="Menlo" w:eastAsia="Times New Roman" w:hAnsi="Menlo" w:cs="Menlo"/>
+        <w:spacing w:line="270" w:lineRule="atLeast"/>
+        <w:rPr>
+          <w:rFonts w:ascii="Menlo" w:hAnsi="Menlo" w:cs="Menlo"/>
           <w:color w:val="F8F8F2"/>
           <w:sz w:val="18"/>
           <w:szCs w:val="18"/>
-          <w:lang w:eastAsia="ja-JP"/>
-        </w:rPr>
-      </w:pPr>
-      <w:r>
-        <w:rPr>
-          <w:rFonts w:ascii="Menlo" w:eastAsia="Times New Roman" w:hAnsi="Menlo" w:cs="Menlo"/>
+        </w:rPr>
+      </w:pPr>
+      <w:r>
+        <w:rPr>
+          <w:rFonts w:ascii="Menlo" w:hAnsi="Menlo" w:cs="Menlo"/>
           <w:color w:val="F8F8F2"/>
           <w:sz w:val="18"/>
           <w:szCs w:val="18"/>
-          <w:lang w:eastAsia="ja-JP"/>
-        </w:rPr>
-        <w:t>+---------+-------------+</w:t>
+        </w:rPr>
+        <w:t>+--------------------------+------------------------------+</w:t>
       </w:r>
     </w:p>
     <w:p>
       <w:pPr>
         <w:shd w:val="clear" w:color="auto" w:fill="272822"/>
-        <w:spacing w:after="0" w:line="270" w:lineRule="atLeast"/>
-        <w:rPr>
-          <w:rFonts w:ascii="Menlo" w:eastAsia="Times New Roman" w:hAnsi="Menlo" w:cs="Menlo"/>
+        <w:spacing w:line="270" w:lineRule="atLeast"/>
+        <w:rPr>
+          <w:rFonts w:ascii="Menlo" w:hAnsi="Menlo" w:cs="Menlo"/>
           <w:color w:val="F8F8F2"/>
           <w:sz w:val="18"/>
           <w:szCs w:val="18"/>
-          <w:lang w:eastAsia="ja-JP"/>
-        </w:rPr>
-      </w:pPr>
-      <w:r>
-        <w:rPr>
-          <w:rFonts w:ascii="Menlo" w:eastAsia="Times New Roman" w:hAnsi="Menlo" w:cs="Menlo"/>
+        </w:rPr>
+      </w:pPr>
+      <w:r>
+        <w:rPr>
+          <w:rFonts w:ascii="Menlo" w:hAnsi="Menlo" w:cs="Menlo"/>
           <w:color w:val="F8F8F2"/>
           <w:sz w:val="18"/>
           <w:szCs w:val="18"/>
-          <w:lang w:eastAsia="ja-JP"/>
-        </w:rPr>
-        <w:t xml:space="preserve">| </w:t>
+        </w:rPr>
+        <w:t xml:space="preserve">| Political </w:t>
       </w:r>
       <w:proofErr w:type="gramStart"/>
       <w:r>
         <w:rPr>
-          <w:rFonts w:ascii="Menlo" w:eastAsia="Times New Roman" w:hAnsi="Menlo" w:cs="Menlo"/>
+          <w:rFonts w:ascii="Menlo" w:hAnsi="Menlo" w:cs="Menlo"/>
           <w:color w:val="F8F8F2"/>
           <w:sz w:val="18"/>
           <w:szCs w:val="18"/>
-          <w:lang w:eastAsia="ja-JP"/>
-        </w:rPr>
-        <w:t>Vote(</w:t>
+        </w:rPr>
+        <w:t>Affiliation(</w:t>
       </w:r>
       <w:proofErr w:type="gramEnd"/>
       <w:r>
         <w:rPr>
-          <w:rFonts w:ascii="Menlo" w:eastAsia="Times New Roman" w:hAnsi="Menlo" w:cs="Menlo"/>
+          <w:rFonts w:ascii="Menlo" w:hAnsi="Menlo" w:cs="Menlo"/>
           <w:color w:val="F8F8F2"/>
           <w:sz w:val="18"/>
           <w:szCs w:val="18"/>
-          <w:lang w:eastAsia="ja-JP"/>
-        </w:rPr>
-        <w:t>1) |      0.7000 |</w:t>
+        </w:rPr>
+        <w:t>1) |                       0.5072 |</w:t>
       </w:r>
     </w:p>
     <w:p>
       <w:pPr>
         <w:shd w:val="clear" w:color="auto" w:fill="272822"/>
-        <w:spacing w:after="0" w:line="270" w:lineRule="atLeast"/>
-        <w:rPr>
-          <w:rFonts w:ascii="Menlo" w:eastAsia="Times New Roman" w:hAnsi="Menlo" w:cs="Menlo"/>
+        <w:spacing w:line="270" w:lineRule="atLeast"/>
+        <w:rPr>
+          <w:rFonts w:ascii="Menlo" w:hAnsi="Menlo" w:cs="Menlo"/>
           <w:color w:val="F8F8F2"/>
           <w:sz w:val="18"/>
           <w:szCs w:val="18"/>
-          <w:lang w:eastAsia="ja-JP"/>
-        </w:rPr>
-      </w:pPr>
-      <w:r>
-        <w:rPr>
-          <w:rFonts w:ascii="Menlo" w:eastAsia="Times New Roman" w:hAnsi="Menlo" w:cs="Menlo"/>
+        </w:rPr>
+      </w:pPr>
+      <w:r>
+        <w:rPr>
+          <w:rFonts w:ascii="Menlo" w:hAnsi="Menlo" w:cs="Menlo"/>
           <w:color w:val="F8F8F2"/>
           <w:sz w:val="18"/>
           <w:szCs w:val="18"/>
-          <w:lang w:eastAsia="ja-JP"/>
-        </w:rPr>
-        <w:t>+---------+-------------+</w:t>
+        </w:rPr>
+        <w:t>+--------------------------+------------------------------+</w:t>
+      </w:r>
+    </w:p>
+    <w:p>
+      <w:pPr>
+        <w:shd w:val="clear" w:color="auto" w:fill="272822"/>
+        <w:spacing w:line="270" w:lineRule="atLeast"/>
+        <w:rPr>
+          <w:rFonts w:ascii="Menlo" w:hAnsi="Menlo" w:cs="Menlo"/>
+          <w:color w:val="F8F8F2"/>
+          <w:sz w:val="18"/>
+          <w:szCs w:val="18"/>
+        </w:rPr>
+      </w:pPr>
+      <w:r>
+        <w:rPr>
+          <w:rFonts w:ascii="Menlo" w:hAnsi="Menlo" w:cs="Menlo"/>
+          <w:color w:val="F8F8F2"/>
+          <w:sz w:val="18"/>
+          <w:szCs w:val="18"/>
+        </w:rPr>
+        <w:t xml:space="preserve">| Political </w:t>
+      </w:r>
+      <w:proofErr w:type="gramStart"/>
+      <w:r>
+        <w:rPr>
+          <w:rFonts w:ascii="Menlo" w:hAnsi="Menlo" w:cs="Menlo"/>
+          <w:color w:val="F8F8F2"/>
+          <w:sz w:val="18"/>
+          <w:szCs w:val="18"/>
+        </w:rPr>
+        <w:t>Affiliation(</w:t>
+      </w:r>
+      <w:proofErr w:type="gramEnd"/>
+      <w:r>
+        <w:rPr>
+          <w:rFonts w:ascii="Menlo" w:hAnsi="Menlo" w:cs="Menlo"/>
+          <w:color w:val="F8F8F2"/>
+          <w:sz w:val="18"/>
+          <w:szCs w:val="18"/>
+        </w:rPr>
+        <w:t>2) |                       0.2609 |</w:t>
+      </w:r>
+    </w:p>
+    <w:p>
+      <w:pPr>
+        <w:shd w:val="clear" w:color="auto" w:fill="272822"/>
+        <w:spacing w:line="270" w:lineRule="atLeast"/>
+        <w:rPr>
+          <w:rFonts w:ascii="Menlo" w:hAnsi="Menlo" w:cs="Menlo"/>
+          <w:color w:val="F8F8F2"/>
+          <w:sz w:val="18"/>
+          <w:szCs w:val="18"/>
+        </w:rPr>
+      </w:pPr>
+      <w:r>
+        <w:rPr>
+          <w:rFonts w:ascii="Menlo" w:hAnsi="Menlo" w:cs="Menlo"/>
+          <w:color w:val="F8F8F2"/>
+          <w:sz w:val="18"/>
+          <w:szCs w:val="18"/>
+        </w:rPr>
+        <w:t>+--------------------------+------------------------------+</w:t>
       </w:r>
     </w:p>
     <w:p>
@@ -2894,7 +2987,15 @@
           <w:color w:val="auto"/>
           <w:sz w:val="24"/>
         </w:rPr>
-        <w:t>The answer to the initial question is 70%.</w:t>
+        <w:t xml:space="preserve">The answer to the initial question is </w:t>
+      </w:r>
+      <w:r>
+        <w:rPr>
+          <w:rFonts w:ascii="Times New Roman" w:hAnsi="Times New Roman" w:cs="Times New Roman"/>
+          <w:color w:val="auto"/>
+          <w:sz w:val="24"/>
+        </w:rPr>
+        <w:t>.5072.</w:t>
       </w:r>
     </w:p>
     <w:p>
@@ -3221,7 +3322,39 @@
           <w:color w:val="auto"/>
           <w:sz w:val="24"/>
         </w:rPr>
-        <w:t>“What is the probability that someone with a negative economic outlook and a liberal political affiliation will vote liberal?”</w:t>
+        <w:t xml:space="preserve">“What is the probability of a </w:t>
+      </w:r>
+      <w:r>
+        <w:rPr>
+          <w:rFonts w:ascii="Times New Roman" w:hAnsi="Times New Roman" w:cs="Times New Roman"/>
+          <w:color w:val="auto"/>
+          <w:sz w:val="24"/>
+        </w:rPr>
+        <w:t>conservative</w:t>
+      </w:r>
+      <w:r>
+        <w:rPr>
+          <w:rFonts w:ascii="Times New Roman" w:hAnsi="Times New Roman" w:cs="Times New Roman"/>
+          <w:color w:val="auto"/>
+          <w:sz w:val="24"/>
+        </w:rPr>
+        <w:t xml:space="preserve"> political affiliation given a liberal vote and </w:t>
+      </w:r>
+      <w:r>
+        <w:rPr>
+          <w:rFonts w:ascii="Times New Roman" w:hAnsi="Times New Roman" w:cs="Times New Roman"/>
+          <w:color w:val="auto"/>
+          <w:sz w:val="24"/>
+        </w:rPr>
+        <w:t>a negative</w:t>
+      </w:r>
+      <w:r>
+        <w:rPr>
+          <w:rFonts w:ascii="Times New Roman" w:hAnsi="Times New Roman" w:cs="Times New Roman"/>
+          <w:color w:val="auto"/>
+          <w:sz w:val="24"/>
+        </w:rPr>
+        <w:t xml:space="preserve"> economic outlook?” </w:t>
       </w:r>
     </w:p>
     <w:p>
@@ -3272,68 +3405,87 @@
           <w:color w:val="auto"/>
           <w:sz w:val="24"/>
         </w:rPr>
-        <w:t xml:space="preserve">) and a liberal political affiliation (1), which should lead to </w:t>
-      </w:r>
-      <w:r>
-        <w:rPr>
-          <w:rFonts w:ascii="Times New Roman" w:hAnsi="Times New Roman" w:cs="Times New Roman"/>
-          <w:color w:val="auto"/>
-          <w:sz w:val="24"/>
-        </w:rPr>
-        <w:t>a less likely liberal vote (1) than in the previous example.</w:t>
+        <w:t xml:space="preserve">) and a liberal </w:t>
+      </w:r>
+      <w:r>
+        <w:rPr>
+          <w:rFonts w:ascii="Times New Roman" w:hAnsi="Times New Roman" w:cs="Times New Roman"/>
+          <w:color w:val="auto"/>
+          <w:sz w:val="24"/>
+        </w:rPr>
+        <w:t xml:space="preserve">vote </w:t>
+      </w:r>
+      <w:r>
+        <w:rPr>
+          <w:rFonts w:ascii="Times New Roman" w:hAnsi="Times New Roman" w:cs="Times New Roman"/>
+          <w:color w:val="auto"/>
+          <w:sz w:val="24"/>
+        </w:rPr>
+        <w:t xml:space="preserve">(1), which should lead to </w:t>
+      </w:r>
+      <w:r>
+        <w:rPr>
+          <w:rFonts w:ascii="Times New Roman" w:hAnsi="Times New Roman" w:cs="Times New Roman"/>
+          <w:color w:val="auto"/>
+          <w:sz w:val="24"/>
+        </w:rPr>
+        <w:t xml:space="preserve">a less likely liberal </w:t>
+      </w:r>
+      <w:r>
+        <w:rPr>
+          <w:rFonts w:ascii="Times New Roman" w:hAnsi="Times New Roman" w:cs="Times New Roman"/>
+          <w:color w:val="auto"/>
+          <w:sz w:val="24"/>
+        </w:rPr>
+        <w:t>affiliation (1) than in example 1.</w:t>
       </w:r>
     </w:p>
     <w:p>
       <w:pPr>
         <w:shd w:val="clear" w:color="auto" w:fill="272822"/>
-        <w:spacing w:after="0" w:line="270" w:lineRule="atLeast"/>
-        <w:rPr>
-          <w:rFonts w:ascii="Menlo" w:eastAsia="Times New Roman" w:hAnsi="Menlo" w:cs="Menlo"/>
+        <w:spacing w:line="270" w:lineRule="atLeast"/>
+        <w:rPr>
+          <w:rFonts w:ascii="Menlo" w:hAnsi="Menlo" w:cs="Menlo"/>
           <w:color w:val="F8F8F2"/>
           <w:sz w:val="18"/>
           <w:szCs w:val="18"/>
-          <w:lang w:eastAsia="ja-JP"/>
         </w:rPr>
       </w:pPr>
       <w:proofErr w:type="spellStart"/>
       <w:r>
         <w:rPr>
-          <w:rFonts w:ascii="Menlo" w:eastAsia="Times New Roman" w:hAnsi="Menlo" w:cs="Menlo"/>
+          <w:rFonts w:ascii="Menlo" w:hAnsi="Menlo" w:cs="Menlo"/>
           <w:color w:val="F8F8F2"/>
           <w:sz w:val="18"/>
           <w:szCs w:val="18"/>
-          <w:lang w:eastAsia="ja-JP"/>
         </w:rPr>
         <w:t>result_two</w:t>
       </w:r>
       <w:proofErr w:type="spellEnd"/>
       <w:r>
         <w:rPr>
-          <w:rFonts w:ascii="Menlo" w:eastAsia="Times New Roman" w:hAnsi="Menlo" w:cs="Menlo"/>
+          <w:rFonts w:ascii="Menlo" w:hAnsi="Menlo" w:cs="Menlo"/>
           <w:color w:val="F8F8F2"/>
           <w:sz w:val="18"/>
           <w:szCs w:val="18"/>
-          <w:lang w:eastAsia="ja-JP"/>
         </w:rPr>
         <w:t xml:space="preserve"> </w:t>
       </w:r>
       <w:r>
         <w:rPr>
-          <w:rFonts w:ascii="Menlo" w:eastAsia="Times New Roman" w:hAnsi="Menlo" w:cs="Menlo"/>
+          <w:rFonts w:ascii="Menlo" w:hAnsi="Menlo" w:cs="Menlo"/>
           <w:color w:val="F92672"/>
           <w:sz w:val="18"/>
           <w:szCs w:val="18"/>
-          <w:lang w:eastAsia="ja-JP"/>
         </w:rPr>
         <w:t>=</w:t>
       </w:r>
       <w:r>
         <w:rPr>
-          <w:rFonts w:ascii="Menlo" w:eastAsia="Times New Roman" w:hAnsi="Menlo" w:cs="Menlo"/>
+          <w:rFonts w:ascii="Menlo" w:hAnsi="Menlo" w:cs="Menlo"/>
           <w:color w:val="F8F8F2"/>
           <w:sz w:val="18"/>
           <w:szCs w:val="18"/>
-          <w:lang w:eastAsia="ja-JP"/>
         </w:rPr>
         <w:t xml:space="preserve"> </w:t>
       </w:r>
@@ -3341,11 +3493,10 @@
       <w:proofErr w:type="gramStart"/>
       <w:r>
         <w:rPr>
-          <w:rFonts w:ascii="Menlo" w:eastAsia="Times New Roman" w:hAnsi="Menlo" w:cs="Menlo"/>
+          <w:rFonts w:ascii="Menlo" w:hAnsi="Menlo" w:cs="Menlo"/>
           <w:color w:val="F8F8F2"/>
           <w:sz w:val="18"/>
           <w:szCs w:val="18"/>
-          <w:lang w:eastAsia="ja-JP"/>
         </w:rPr>
         <w:t>inference.query</w:t>
       </w:r>
@@ -3353,175 +3504,158 @@
       <w:proofErr w:type="gramEnd"/>
       <w:r>
         <w:rPr>
-          <w:rFonts w:ascii="Menlo" w:eastAsia="Times New Roman" w:hAnsi="Menlo" w:cs="Menlo"/>
+          <w:rFonts w:ascii="Menlo" w:hAnsi="Menlo" w:cs="Menlo"/>
           <w:color w:val="F8F8F2"/>
           <w:sz w:val="18"/>
           <w:szCs w:val="18"/>
-          <w:lang w:eastAsia="ja-JP"/>
         </w:rPr>
         <w:t>(</w:t>
       </w:r>
       <w:r>
         <w:rPr>
-          <w:rFonts w:ascii="Menlo" w:eastAsia="Times New Roman" w:hAnsi="Menlo" w:cs="Menlo"/>
+          <w:rFonts w:ascii="Menlo" w:hAnsi="Menlo" w:cs="Menlo"/>
           <w:i/>
           <w:iCs/>
           <w:color w:val="FD971F"/>
           <w:sz w:val="18"/>
           <w:szCs w:val="18"/>
-          <w:lang w:eastAsia="ja-JP"/>
         </w:rPr>
         <w:t>variables</w:t>
       </w:r>
       <w:r>
         <w:rPr>
-          <w:rFonts w:ascii="Menlo" w:eastAsia="Times New Roman" w:hAnsi="Menlo" w:cs="Menlo"/>
+          <w:rFonts w:ascii="Menlo" w:hAnsi="Menlo" w:cs="Menlo"/>
           <w:color w:val="F92672"/>
           <w:sz w:val="18"/>
           <w:szCs w:val="18"/>
-          <w:lang w:eastAsia="ja-JP"/>
         </w:rPr>
         <w:t>=</w:t>
       </w:r>
       <w:r>
         <w:rPr>
-          <w:rFonts w:ascii="Menlo" w:eastAsia="Times New Roman" w:hAnsi="Menlo" w:cs="Menlo"/>
+          <w:rFonts w:ascii="Menlo" w:hAnsi="Menlo" w:cs="Menlo"/>
           <w:color w:val="F8F8F2"/>
           <w:sz w:val="18"/>
           <w:szCs w:val="18"/>
-          <w:lang w:eastAsia="ja-JP"/>
         </w:rPr>
         <w:t>[</w:t>
       </w:r>
       <w:r>
         <w:rPr>
-          <w:rFonts w:ascii="Menlo" w:eastAsia="Times New Roman" w:hAnsi="Menlo" w:cs="Menlo"/>
+          <w:rFonts w:ascii="Menlo" w:hAnsi="Menlo" w:cs="Menlo"/>
           <w:color w:val="E6DB74"/>
           <w:sz w:val="18"/>
           <w:szCs w:val="18"/>
-          <w:lang w:eastAsia="ja-JP"/>
-        </w:rPr>
-        <w:t>'Vote'</w:t>
-      </w:r>
-      <w:r>
-        <w:rPr>
-          <w:rFonts w:ascii="Menlo" w:eastAsia="Times New Roman" w:hAnsi="Menlo" w:cs="Menlo"/>
+        </w:rPr>
+        <w:t>'Political Affiliation'</w:t>
+      </w:r>
+      <w:r>
+        <w:rPr>
+          <w:rFonts w:ascii="Menlo" w:hAnsi="Menlo" w:cs="Menlo"/>
           <w:color w:val="F8F8F2"/>
           <w:sz w:val="18"/>
           <w:szCs w:val="18"/>
-          <w:lang w:eastAsia="ja-JP"/>
         </w:rPr>
         <w:t xml:space="preserve">], </w:t>
       </w:r>
       <w:r>
         <w:rPr>
-          <w:rFonts w:ascii="Menlo" w:eastAsia="Times New Roman" w:hAnsi="Menlo" w:cs="Menlo"/>
+          <w:rFonts w:ascii="Menlo" w:hAnsi="Menlo" w:cs="Menlo"/>
           <w:i/>
           <w:iCs/>
           <w:color w:val="FD971F"/>
           <w:sz w:val="18"/>
           <w:szCs w:val="18"/>
-          <w:lang w:eastAsia="ja-JP"/>
         </w:rPr>
         <w:t>evidence</w:t>
       </w:r>
       <w:r>
         <w:rPr>
-          <w:rFonts w:ascii="Menlo" w:eastAsia="Times New Roman" w:hAnsi="Menlo" w:cs="Menlo"/>
+          <w:rFonts w:ascii="Menlo" w:hAnsi="Menlo" w:cs="Menlo"/>
           <w:color w:val="F92672"/>
           <w:sz w:val="18"/>
           <w:szCs w:val="18"/>
-          <w:lang w:eastAsia="ja-JP"/>
         </w:rPr>
         <w:t>=</w:t>
       </w:r>
       <w:r>
         <w:rPr>
-          <w:rFonts w:ascii="Menlo" w:eastAsia="Times New Roman" w:hAnsi="Menlo" w:cs="Menlo"/>
+          <w:rFonts w:ascii="Menlo" w:hAnsi="Menlo" w:cs="Menlo"/>
           <w:color w:val="F8F8F2"/>
           <w:sz w:val="18"/>
           <w:szCs w:val="18"/>
-          <w:lang w:eastAsia="ja-JP"/>
         </w:rPr>
         <w:t>{</w:t>
       </w:r>
       <w:r>
         <w:rPr>
-          <w:rFonts w:ascii="Menlo" w:eastAsia="Times New Roman" w:hAnsi="Menlo" w:cs="Menlo"/>
+          <w:rFonts w:ascii="Menlo" w:hAnsi="Menlo" w:cs="Menlo"/>
           <w:color w:val="E6DB74"/>
           <w:sz w:val="18"/>
           <w:szCs w:val="18"/>
-          <w:lang w:eastAsia="ja-JP"/>
         </w:rPr>
         <w:t>'Economic Outlook'</w:t>
       </w:r>
       <w:r>
         <w:rPr>
-          <w:rFonts w:ascii="Menlo" w:eastAsia="Times New Roman" w:hAnsi="Menlo" w:cs="Menlo"/>
+          <w:rFonts w:ascii="Menlo" w:hAnsi="Menlo" w:cs="Menlo"/>
           <w:color w:val="F8F8F2"/>
           <w:sz w:val="18"/>
           <w:szCs w:val="18"/>
-          <w:lang w:eastAsia="ja-JP"/>
         </w:rPr>
         <w:t xml:space="preserve">: </w:t>
       </w:r>
       <w:r>
         <w:rPr>
-          <w:rFonts w:ascii="Menlo" w:eastAsia="Times New Roman" w:hAnsi="Menlo" w:cs="Menlo"/>
+          <w:rFonts w:ascii="Menlo" w:hAnsi="Menlo" w:cs="Menlo"/>
           <w:color w:val="AE81FF"/>
           <w:sz w:val="18"/>
           <w:szCs w:val="18"/>
-          <w:lang w:eastAsia="ja-JP"/>
         </w:rPr>
         <w:t>0</w:t>
       </w:r>
       <w:r>
         <w:rPr>
-          <w:rFonts w:ascii="Menlo" w:eastAsia="Times New Roman" w:hAnsi="Menlo" w:cs="Menlo"/>
+          <w:rFonts w:ascii="Menlo" w:hAnsi="Menlo" w:cs="Menlo"/>
           <w:color w:val="F8F8F2"/>
           <w:sz w:val="18"/>
           <w:szCs w:val="18"/>
-          <w:lang w:eastAsia="ja-JP"/>
         </w:rPr>
         <w:t xml:space="preserve">, </w:t>
       </w:r>
       <w:r>
         <w:rPr>
-          <w:rFonts w:ascii="Menlo" w:eastAsia="Times New Roman" w:hAnsi="Menlo" w:cs="Menlo"/>
+          <w:rFonts w:ascii="Menlo" w:hAnsi="Menlo" w:cs="Menlo"/>
           <w:color w:val="E6DB74"/>
           <w:sz w:val="18"/>
           <w:szCs w:val="18"/>
-          <w:lang w:eastAsia="ja-JP"/>
-        </w:rPr>
-        <w:t>'Political Affiliation'</w:t>
-      </w:r>
-      <w:r>
-        <w:rPr>
-          <w:rFonts w:ascii="Menlo" w:eastAsia="Times New Roman" w:hAnsi="Menlo" w:cs="Menlo"/>
+        </w:rPr>
+        <w:t>'Vote'</w:t>
+      </w:r>
+      <w:r>
+        <w:rPr>
+          <w:rFonts w:ascii="Menlo" w:hAnsi="Menlo" w:cs="Menlo"/>
           <w:color w:val="F8F8F2"/>
           <w:sz w:val="18"/>
           <w:szCs w:val="18"/>
-          <w:lang w:eastAsia="ja-JP"/>
         </w:rPr>
         <w:t xml:space="preserve">: </w:t>
       </w:r>
       <w:r>
         <w:rPr>
-          <w:rFonts w:ascii="Menlo" w:eastAsia="Times New Roman" w:hAnsi="Menlo" w:cs="Menlo"/>
+          <w:rFonts w:ascii="Menlo" w:hAnsi="Menlo" w:cs="Menlo"/>
           <w:color w:val="AE81FF"/>
           <w:sz w:val="18"/>
           <w:szCs w:val="18"/>
-          <w:lang w:eastAsia="ja-JP"/>
         </w:rPr>
         <w:t>1</w:t>
       </w:r>
       <w:r>
         <w:rPr>
-          <w:rFonts w:ascii="Menlo" w:eastAsia="Times New Roman" w:hAnsi="Menlo" w:cs="Menlo"/>
+          <w:rFonts w:ascii="Menlo" w:hAnsi="Menlo" w:cs="Menlo"/>
           <w:color w:val="F8F8F2"/>
           <w:sz w:val="18"/>
           <w:szCs w:val="18"/>
-          <w:lang w:eastAsia="ja-JP"/>
         </w:rPr>
         <w:t>})</w:t>
       </w:r>
@@ -3542,229 +3676,250 @@
     <w:p>
       <w:pPr>
         <w:shd w:val="clear" w:color="auto" w:fill="272822"/>
-        <w:spacing w:after="0" w:line="270" w:lineRule="atLeast"/>
-        <w:rPr>
-          <w:rFonts w:ascii="Menlo" w:eastAsia="Times New Roman" w:hAnsi="Menlo" w:cs="Menlo"/>
+        <w:spacing w:line="270" w:lineRule="atLeast"/>
+        <w:rPr>
+          <w:rFonts w:ascii="Menlo" w:hAnsi="Menlo" w:cs="Menlo"/>
           <w:color w:val="F8F8F2"/>
           <w:sz w:val="18"/>
           <w:szCs w:val="18"/>
-          <w:lang w:eastAsia="ja-JP"/>
-        </w:rPr>
-      </w:pPr>
-      <w:r>
-        <w:rPr>
-          <w:rFonts w:ascii="Menlo" w:eastAsia="Times New Roman" w:hAnsi="Menlo" w:cs="Menlo"/>
+        </w:rPr>
+      </w:pPr>
+      <w:r>
+        <w:rPr>
+          <w:rFonts w:ascii="Menlo" w:hAnsi="Menlo" w:cs="Menlo"/>
           <w:color w:val="F8F8F2"/>
           <w:sz w:val="18"/>
           <w:szCs w:val="18"/>
-          <w:lang w:eastAsia="ja-JP"/>
         </w:rPr>
         <w:lastRenderedPageBreak/>
-        <w:t>+---------+-------------+</w:t>
+        <w:t>+--------------------------+------------------------------+</w:t>
       </w:r>
     </w:p>
     <w:p>
       <w:pPr>
         <w:shd w:val="clear" w:color="auto" w:fill="272822"/>
-        <w:spacing w:after="0" w:line="270" w:lineRule="atLeast"/>
-        <w:rPr>
-          <w:rFonts w:ascii="Menlo" w:eastAsia="Times New Roman" w:hAnsi="Menlo" w:cs="Menlo"/>
+        <w:spacing w:line="270" w:lineRule="atLeast"/>
+        <w:rPr>
+          <w:rFonts w:ascii="Menlo" w:hAnsi="Menlo" w:cs="Menlo"/>
           <w:color w:val="F8F8F2"/>
           <w:sz w:val="18"/>
           <w:szCs w:val="18"/>
-          <w:lang w:eastAsia="ja-JP"/>
-        </w:rPr>
-      </w:pPr>
-      <w:r>
-        <w:rPr>
-          <w:rFonts w:ascii="Menlo" w:eastAsia="Times New Roman" w:hAnsi="Menlo" w:cs="Menlo"/>
+        </w:rPr>
+      </w:pPr>
+      <w:r>
+        <w:rPr>
+          <w:rFonts w:ascii="Menlo" w:hAnsi="Menlo" w:cs="Menlo"/>
           <w:color w:val="F8F8F2"/>
           <w:sz w:val="18"/>
           <w:szCs w:val="18"/>
-          <w:lang w:eastAsia="ja-JP"/>
-        </w:rPr>
-        <w:t xml:space="preserve">| Vote    |   </w:t>
+        </w:rPr>
+        <w:t xml:space="preserve">| Political Affiliation    |   </w:t>
       </w:r>
       <w:proofErr w:type="gramStart"/>
       <w:r>
         <w:rPr>
-          <w:rFonts w:ascii="Menlo" w:eastAsia="Times New Roman" w:hAnsi="Menlo" w:cs="Menlo"/>
+          <w:rFonts w:ascii="Menlo" w:hAnsi="Menlo" w:cs="Menlo"/>
           <w:color w:val="F8F8F2"/>
           <w:sz w:val="18"/>
           <w:szCs w:val="18"/>
-          <w:lang w:eastAsia="ja-JP"/>
         </w:rPr>
         <w:t>phi(</w:t>
       </w:r>
       <w:proofErr w:type="gramEnd"/>
       <w:r>
         <w:rPr>
-          <w:rFonts w:ascii="Menlo" w:eastAsia="Times New Roman" w:hAnsi="Menlo" w:cs="Menlo"/>
+          <w:rFonts w:ascii="Menlo" w:hAnsi="Menlo" w:cs="Menlo"/>
           <w:color w:val="F8F8F2"/>
           <w:sz w:val="18"/>
           <w:szCs w:val="18"/>
-          <w:lang w:eastAsia="ja-JP"/>
-        </w:rPr>
-        <w:t>Vote) |</w:t>
+        </w:rPr>
+        <w:t>Political Affiliation) |</w:t>
       </w:r>
     </w:p>
     <w:p>
       <w:pPr>
         <w:shd w:val="clear" w:color="auto" w:fill="272822"/>
-        <w:spacing w:after="0" w:line="270" w:lineRule="atLeast"/>
-        <w:rPr>
-          <w:rFonts w:ascii="Menlo" w:eastAsia="Times New Roman" w:hAnsi="Menlo" w:cs="Menlo"/>
+        <w:spacing w:line="270" w:lineRule="atLeast"/>
+        <w:rPr>
+          <w:rFonts w:ascii="Menlo" w:hAnsi="Menlo" w:cs="Menlo"/>
           <w:color w:val="F8F8F2"/>
           <w:sz w:val="18"/>
           <w:szCs w:val="18"/>
-          <w:lang w:eastAsia="ja-JP"/>
-        </w:rPr>
-      </w:pPr>
-      <w:r>
-        <w:rPr>
-          <w:rFonts w:ascii="Menlo" w:eastAsia="Times New Roman" w:hAnsi="Menlo" w:cs="Menlo"/>
+        </w:rPr>
+      </w:pPr>
+      <w:r>
+        <w:rPr>
+          <w:rFonts w:ascii="Menlo" w:hAnsi="Menlo" w:cs="Menlo"/>
           <w:color w:val="F8F8F2"/>
           <w:sz w:val="18"/>
           <w:szCs w:val="18"/>
-          <w:lang w:eastAsia="ja-JP"/>
-        </w:rPr>
-        <w:t>+=========+=============+</w:t>
+        </w:rPr>
+        <w:t>+==========================+==============================+</w:t>
       </w:r>
     </w:p>
     <w:p>
       <w:pPr>
         <w:shd w:val="clear" w:color="auto" w:fill="272822"/>
-        <w:spacing w:after="0" w:line="270" w:lineRule="atLeast"/>
-        <w:rPr>
-          <w:rFonts w:ascii="Menlo" w:eastAsia="Times New Roman" w:hAnsi="Menlo" w:cs="Menlo"/>
+        <w:spacing w:line="270" w:lineRule="atLeast"/>
+        <w:rPr>
+          <w:rFonts w:ascii="Menlo" w:hAnsi="Menlo" w:cs="Menlo"/>
           <w:color w:val="F8F8F2"/>
           <w:sz w:val="18"/>
           <w:szCs w:val="18"/>
-          <w:lang w:eastAsia="ja-JP"/>
-        </w:rPr>
-      </w:pPr>
-      <w:r>
-        <w:rPr>
-          <w:rFonts w:ascii="Menlo" w:eastAsia="Times New Roman" w:hAnsi="Menlo" w:cs="Menlo"/>
+        </w:rPr>
+      </w:pPr>
+      <w:r>
+        <w:rPr>
+          <w:rFonts w:ascii="Menlo" w:hAnsi="Menlo" w:cs="Menlo"/>
           <w:color w:val="F8F8F2"/>
           <w:sz w:val="18"/>
           <w:szCs w:val="18"/>
-          <w:lang w:eastAsia="ja-JP"/>
-        </w:rPr>
-        <w:t xml:space="preserve">| </w:t>
+        </w:rPr>
+        <w:t xml:space="preserve">| Political </w:t>
       </w:r>
       <w:proofErr w:type="gramStart"/>
       <w:r>
         <w:rPr>
-          <w:rFonts w:ascii="Menlo" w:eastAsia="Times New Roman" w:hAnsi="Menlo" w:cs="Menlo"/>
+          <w:rFonts w:ascii="Menlo" w:hAnsi="Menlo" w:cs="Menlo"/>
           <w:color w:val="F8F8F2"/>
           <w:sz w:val="18"/>
           <w:szCs w:val="18"/>
-          <w:lang w:eastAsia="ja-JP"/>
-        </w:rPr>
-        <w:t>Vote(</w:t>
+        </w:rPr>
+        <w:t>Affiliation(</w:t>
       </w:r>
       <w:proofErr w:type="gramEnd"/>
       <w:r>
         <w:rPr>
-          <w:rFonts w:ascii="Menlo" w:eastAsia="Times New Roman" w:hAnsi="Menlo" w:cs="Menlo"/>
+          <w:rFonts w:ascii="Menlo" w:hAnsi="Menlo" w:cs="Menlo"/>
           <w:color w:val="F8F8F2"/>
           <w:sz w:val="18"/>
           <w:szCs w:val="18"/>
-          <w:lang w:eastAsia="ja-JP"/>
-        </w:rPr>
-        <w:t>0) |      0.5000 |</w:t>
+        </w:rPr>
+        <w:t>0) |                       0.6545 |</w:t>
       </w:r>
     </w:p>
     <w:p>
       <w:pPr>
         <w:shd w:val="clear" w:color="auto" w:fill="272822"/>
-        <w:spacing w:after="0" w:line="270" w:lineRule="atLeast"/>
-        <w:rPr>
-          <w:rFonts w:ascii="Menlo" w:eastAsia="Times New Roman" w:hAnsi="Menlo" w:cs="Menlo"/>
+        <w:spacing w:line="270" w:lineRule="atLeast"/>
+        <w:rPr>
+          <w:rFonts w:ascii="Menlo" w:hAnsi="Menlo" w:cs="Menlo"/>
           <w:color w:val="F8F8F2"/>
           <w:sz w:val="18"/>
           <w:szCs w:val="18"/>
-          <w:lang w:eastAsia="ja-JP"/>
-        </w:rPr>
-      </w:pPr>
-      <w:r>
-        <w:rPr>
-          <w:rFonts w:ascii="Menlo" w:eastAsia="Times New Roman" w:hAnsi="Menlo" w:cs="Menlo"/>
+        </w:rPr>
+      </w:pPr>
+      <w:r>
+        <w:rPr>
+          <w:rFonts w:ascii="Menlo" w:hAnsi="Menlo" w:cs="Menlo"/>
           <w:color w:val="F8F8F2"/>
           <w:sz w:val="18"/>
           <w:szCs w:val="18"/>
-          <w:lang w:eastAsia="ja-JP"/>
-        </w:rPr>
-        <w:t>+---------+-------------+</w:t>
+        </w:rPr>
+        <w:t>+--------------------------+------------------------------+</w:t>
       </w:r>
     </w:p>
     <w:p>
       <w:pPr>
         <w:shd w:val="clear" w:color="auto" w:fill="272822"/>
-        <w:spacing w:after="0" w:line="270" w:lineRule="atLeast"/>
-        <w:rPr>
-          <w:rFonts w:ascii="Menlo" w:eastAsia="Times New Roman" w:hAnsi="Menlo" w:cs="Menlo"/>
+        <w:spacing w:line="270" w:lineRule="atLeast"/>
+        <w:rPr>
+          <w:rFonts w:ascii="Menlo" w:hAnsi="Menlo" w:cs="Menlo"/>
           <w:color w:val="F8F8F2"/>
           <w:sz w:val="18"/>
           <w:szCs w:val="18"/>
-          <w:lang w:eastAsia="ja-JP"/>
-        </w:rPr>
-      </w:pPr>
-      <w:r>
-        <w:rPr>
-          <w:rFonts w:ascii="Menlo" w:eastAsia="Times New Roman" w:hAnsi="Menlo" w:cs="Menlo"/>
+        </w:rPr>
+      </w:pPr>
+      <w:r>
+        <w:rPr>
+          <w:rFonts w:ascii="Menlo" w:hAnsi="Menlo" w:cs="Menlo"/>
           <w:color w:val="F8F8F2"/>
           <w:sz w:val="18"/>
           <w:szCs w:val="18"/>
-          <w:lang w:eastAsia="ja-JP"/>
-        </w:rPr>
-        <w:t xml:space="preserve">| </w:t>
+        </w:rPr>
+        <w:t xml:space="preserve">| Political </w:t>
       </w:r>
       <w:proofErr w:type="gramStart"/>
       <w:r>
         <w:rPr>
-          <w:rFonts w:ascii="Menlo" w:eastAsia="Times New Roman" w:hAnsi="Menlo" w:cs="Menlo"/>
+          <w:rFonts w:ascii="Menlo" w:hAnsi="Menlo" w:cs="Menlo"/>
           <w:color w:val="F8F8F2"/>
           <w:sz w:val="18"/>
           <w:szCs w:val="18"/>
-          <w:lang w:eastAsia="ja-JP"/>
-        </w:rPr>
-        <w:t>Vote(</w:t>
+        </w:rPr>
+        <w:t>Affiliation(</w:t>
       </w:r>
       <w:proofErr w:type="gramEnd"/>
       <w:r>
         <w:rPr>
-          <w:rFonts w:ascii="Menlo" w:eastAsia="Times New Roman" w:hAnsi="Menlo" w:cs="Menlo"/>
+          <w:rFonts w:ascii="Menlo" w:hAnsi="Menlo" w:cs="Menlo"/>
           <w:color w:val="F8F8F2"/>
           <w:sz w:val="18"/>
           <w:szCs w:val="18"/>
-          <w:lang w:eastAsia="ja-JP"/>
-        </w:rPr>
-        <w:t>1) |      0.5000 |</w:t>
+        </w:rPr>
+        <w:t>1) |                       0.2727 |</w:t>
       </w:r>
     </w:p>
     <w:p>
       <w:pPr>
         <w:shd w:val="clear" w:color="auto" w:fill="272822"/>
-        <w:spacing w:after="0" w:line="270" w:lineRule="atLeast"/>
-        <w:rPr>
-          <w:rFonts w:ascii="Menlo" w:eastAsia="Times New Roman" w:hAnsi="Menlo" w:cs="Menlo"/>
+        <w:spacing w:line="270" w:lineRule="atLeast"/>
+        <w:rPr>
+          <w:rFonts w:ascii="Menlo" w:hAnsi="Menlo" w:cs="Menlo"/>
           <w:color w:val="F8F8F2"/>
           <w:sz w:val="18"/>
           <w:szCs w:val="18"/>
-          <w:lang w:eastAsia="ja-JP"/>
-        </w:rPr>
-      </w:pPr>
-      <w:r>
-        <w:rPr>
-          <w:rFonts w:ascii="Menlo" w:eastAsia="Times New Roman" w:hAnsi="Menlo" w:cs="Menlo"/>
+        </w:rPr>
+      </w:pPr>
+      <w:r>
+        <w:rPr>
+          <w:rFonts w:ascii="Menlo" w:hAnsi="Menlo" w:cs="Menlo"/>
           <w:color w:val="F8F8F2"/>
           <w:sz w:val="18"/>
           <w:szCs w:val="18"/>
-          <w:lang w:eastAsia="ja-JP"/>
-        </w:rPr>
-        <w:t>+---------+-------------+</w:t>
+        </w:rPr>
+        <w:t>+--------------------------+------------------------------+</w:t>
+      </w:r>
+    </w:p>
+    <w:p>
+      <w:pPr>
+        <w:shd w:val="clear" w:color="auto" w:fill="272822"/>
+        <w:spacing w:line="270" w:lineRule="atLeast"/>
+        <w:rPr>
+          <w:rFonts w:ascii="Menlo" w:hAnsi="Menlo" w:cs="Menlo"/>
+          <w:color w:val="F8F8F2"/>
+          <w:sz w:val="18"/>
+          <w:szCs w:val="18"/>
+        </w:rPr>
+      </w:pPr>
+      <w:r>
+        <w:rPr>
+          <w:rFonts w:ascii="Menlo" w:hAnsi="Menlo" w:cs="Menlo"/>
+          <w:color w:val="F8F8F2"/>
+          <w:sz w:val="18"/>
+          <w:szCs w:val="18"/>
+        </w:rPr>
+        <w:t xml:space="preserve">| Political </w:t>
+      </w:r>
+      <w:proofErr w:type="gramStart"/>
+      <w:r>
+        <w:rPr>
+          <w:rFonts w:ascii="Menlo" w:hAnsi="Menlo" w:cs="Menlo"/>
+          <w:color w:val="F8F8F2"/>
+          <w:sz w:val="18"/>
+          <w:szCs w:val="18"/>
+        </w:rPr>
+        <w:t>Affiliation(</w:t>
+      </w:r>
+      <w:proofErr w:type="gramEnd"/>
+      <w:r>
+        <w:rPr>
+          <w:rFonts w:ascii="Menlo" w:hAnsi="Menlo" w:cs="Menlo"/>
+          <w:color w:val="F8F8F2"/>
+          <w:sz w:val="18"/>
+          <w:szCs w:val="18"/>
+        </w:rPr>
+        <w:t>2) |                       0.0727 |</w:t>
       </w:r>
     </w:p>
     <w:p>
@@ -3777,14 +3932,6 @@
           <w:sz w:val="24"/>
         </w:rPr>
       </w:pPr>
-      <w:r>
-        <w:rPr>
-          <w:rFonts w:ascii="Times New Roman" w:hAnsi="Times New Roman" w:cs="Times New Roman"/>
-          <w:color w:val="auto"/>
-          <w:sz w:val="24"/>
-        </w:rPr>
-        <w:t>The answer to the initial question is 50%.</w:t>
-      </w:r>
     </w:p>
     <w:p>
       <w:pPr>
@@ -3792,6 +3939,33 @@
         <w:spacing w:before="0" w:beforeAutospacing="0"/>
         <w:rPr>
           <w:rFonts w:ascii="Times New Roman" w:hAnsi="Times New Roman" w:cs="Times New Roman"/>
+          <w:color w:val="auto"/>
+          <w:sz w:val="24"/>
+        </w:rPr>
+      </w:pPr>
+      <w:r>
+        <w:rPr>
+          <w:rFonts w:ascii="Times New Roman" w:hAnsi="Times New Roman" w:cs="Times New Roman"/>
+          <w:color w:val="auto"/>
+          <w:sz w:val="24"/>
+        </w:rPr>
+        <w:t xml:space="preserve">The answer to the initial question is </w:t>
+      </w:r>
+      <w:r>
+        <w:rPr>
+          <w:rFonts w:ascii="Times New Roman" w:hAnsi="Times New Roman" w:cs="Times New Roman"/>
+          <w:color w:val="auto"/>
+          <w:sz w:val="24"/>
+        </w:rPr>
+        <w:t>.6545.</w:t>
+      </w:r>
+    </w:p>
+    <w:p>
+      <w:pPr>
+        <w:pStyle w:val="body"/>
+        <w:spacing w:before="0" w:beforeAutospacing="0"/>
+        <w:rPr>
+          <w:rFonts w:ascii="Times New Roman" w:hAnsi="Times New Roman" w:cs="Times New Roman"/>
           <w:b/>
           <w:bCs/>
           <w:color w:val="auto"/>
@@ -3812,50 +3986,43 @@
     <w:p>
       <w:pPr>
         <w:rPr>
-          <w:rFonts w:cs="Times New Roman"/>
           <w:color w:val="000000" w:themeColor="text1"/>
-          <w:szCs w:val="24"/>
-        </w:rPr>
-      </w:pPr>
-      <w:r>
-        <w:rPr>
-          <w:rFonts w:cs="Times New Roman"/>
+        </w:rPr>
+      </w:pPr>
+      <w:r>
+        <w:rPr>
+          <w:rFonts w:eastAsiaTheme="majorEastAsia"/>
           <w:color w:val="000000" w:themeColor="text1"/>
-          <w:szCs w:val="24"/>
         </w:rPr>
         <w:t>P(V=</w:t>
       </w:r>
       <w:proofErr w:type="spellStart"/>
       <w:r>
         <w:rPr>
-          <w:rFonts w:cs="Times New Roman"/>
+          <w:rFonts w:eastAsiaTheme="majorEastAsia"/>
           <w:color w:val="000000" w:themeColor="text1"/>
-          <w:szCs w:val="24"/>
         </w:rPr>
         <w:t>Liberal</w:t>
       </w:r>
       <w:r>
         <w:rPr>
-          <w:rFonts w:ascii="Cambria Math" w:hAnsi="Cambria Math" w:cs="Cambria Math"/>
+          <w:rFonts w:ascii="Cambria Math" w:eastAsiaTheme="majorEastAsia" w:hAnsi="Cambria Math" w:cs="Cambria Math"/>
           <w:color w:val="000000" w:themeColor="text1"/>
-          <w:szCs w:val="24"/>
         </w:rPr>
         <w:t>∣</w:t>
       </w:r>
       <w:r>
         <w:rPr>
-          <w:rFonts w:cs="Times New Roman"/>
+          <w:rFonts w:eastAsiaTheme="majorEastAsia"/>
           <w:color w:val="000000" w:themeColor="text1"/>
-          <w:szCs w:val="24"/>
         </w:rPr>
         <w:t>E</w:t>
       </w:r>
       <w:proofErr w:type="spellEnd"/>
       <w:r>
         <w:rPr>
-          <w:rFonts w:cs="Times New Roman"/>
+          <w:rFonts w:eastAsiaTheme="majorEastAsia"/>
           <w:color w:val="000000" w:themeColor="text1"/>
-          <w:szCs w:val="24"/>
         </w:rPr>
         <w:t>=</w:t>
       </w:r>
@@ -3863,34 +4030,50 @@
       <w:proofErr w:type="gramStart"/>
       <w:r>
         <w:rPr>
-          <w:rFonts w:cs="Times New Roman"/>
+          <w:rFonts w:eastAsiaTheme="majorEastAsia"/>
           <w:color w:val="000000" w:themeColor="text1"/>
-          <w:szCs w:val="24"/>
-        </w:rPr>
-        <w:t>Negative,P</w:t>
+        </w:rPr>
+        <w:t>Negative</w:t>
+      </w:r>
+      <w:r>
+        <w:rPr>
+          <w:color w:val="000000" w:themeColor="text1"/>
+        </w:rPr>
+        <w:t>,</w:t>
+      </w:r>
+      <w:r>
+        <w:rPr>
+          <w:rFonts w:eastAsiaTheme="majorEastAsia"/>
+          <w:color w:val="000000" w:themeColor="text1"/>
+        </w:rPr>
+        <w:t>P</w:t>
       </w:r>
       <w:proofErr w:type="spellEnd"/>
       <w:proofErr w:type="gramEnd"/>
       <w:r>
         <w:rPr>
-          <w:rFonts w:cs="Times New Roman"/>
+          <w:rFonts w:eastAsiaTheme="majorEastAsia"/>
           <w:color w:val="000000" w:themeColor="text1"/>
-          <w:szCs w:val="24"/>
-        </w:rPr>
-        <w:t>=Liberal)</w:t>
-      </w:r>
-    </w:p>
-    <w:p>
-      <w:pPr>
-        <w:rPr>
-          <w:rFonts w:cs="Times New Roman"/>
+        </w:rPr>
+        <w:t>=Liberal</w:t>
+      </w:r>
+      <w:r>
+        <w:rPr>
           <w:color w:val="000000" w:themeColor="text1"/>
-          <w:szCs w:val="24"/>
+        </w:rPr>
+        <w:t>)</w:t>
+      </w:r>
+    </w:p>
+    <w:p>
+      <w:pPr>
+        <w:rPr>
+          <w:color w:val="000000" w:themeColor="text1"/>
         </w:rPr>
       </w:pPr>
       <w:r>
         <w:rPr>
           <w:rStyle w:val="mord"/>
+          <w:rFonts w:eastAsiaTheme="majorEastAsia"/>
           <w:color w:val="000000"/>
         </w:rPr>
         <w:t>P</w:t>
@@ -3905,6 +4088,7 @@
       <w:r>
         <w:rPr>
           <w:rStyle w:val="mord"/>
+          <w:rFonts w:eastAsiaTheme="majorEastAsia"/>
           <w:color w:val="000000"/>
         </w:rPr>
         <w:t>V</w:t>
@@ -3919,6 +4103,7 @@
       <w:r>
         <w:rPr>
           <w:rStyle w:val="mord"/>
+          <w:rFonts w:eastAsiaTheme="majorEastAsia"/>
           <w:color w:val="000000"/>
         </w:rPr>
         <w:t>Liberal</w:t>
@@ -3934,6 +4119,7 @@
       <w:r>
         <w:rPr>
           <w:rStyle w:val="mord"/>
+          <w:rFonts w:eastAsiaTheme="majorEastAsia"/>
           <w:color w:val="000000"/>
         </w:rPr>
         <w:t>E</w:t>
@@ -3949,6 +4135,7 @@
       <w:r>
         <w:rPr>
           <w:rStyle w:val="mord"/>
+          <w:rFonts w:eastAsiaTheme="majorEastAsia"/>
           <w:color w:val="000000"/>
         </w:rPr>
         <w:t>Negative</w:t>
@@ -3963,6 +4150,7 @@
       <w:r>
         <w:rPr>
           <w:rStyle w:val="mord"/>
+          <w:rFonts w:eastAsiaTheme="majorEastAsia"/>
           <w:color w:val="000000"/>
         </w:rPr>
         <w:t>P</w:t>
@@ -3978,6 +4166,7 @@
       <w:r>
         <w:rPr>
           <w:rStyle w:val="mord"/>
+          <w:rFonts w:eastAsiaTheme="majorEastAsia"/>
           <w:color w:val="000000"/>
         </w:rPr>
         <w:t>Liberal</w:t>
@@ -3999,6 +4188,7 @@
       <w:r>
         <w:rPr>
           <w:rStyle w:val="mord"/>
+          <w:rFonts w:eastAsiaTheme="majorEastAsia"/>
           <w:color w:val="000000"/>
         </w:rPr>
         <w:t>P</w:t>
@@ -4013,6 +4203,7 @@
       <w:r>
         <w:rPr>
           <w:rStyle w:val="mord"/>
+          <w:rFonts w:eastAsiaTheme="majorEastAsia"/>
           <w:color w:val="000000"/>
         </w:rPr>
         <w:t>E</w:t>
@@ -4027,6 +4218,7 @@
       <w:r>
         <w:rPr>
           <w:rStyle w:val="mord"/>
+          <w:rFonts w:eastAsiaTheme="majorEastAsia"/>
           <w:color w:val="000000"/>
         </w:rPr>
         <w:t>Negative</w:t>
@@ -4041,6 +4233,7 @@
       <w:r>
         <w:rPr>
           <w:rStyle w:val="mord"/>
+          <w:rFonts w:eastAsiaTheme="majorEastAsia"/>
           <w:color w:val="000000"/>
         </w:rPr>
         <w:t>P</w:t>
@@ -4055,6 +4248,7 @@
       <w:r>
         <w:rPr>
           <w:rStyle w:val="mord"/>
+          <w:rFonts w:eastAsiaTheme="majorEastAsia"/>
           <w:color w:val="000000"/>
         </w:rPr>
         <w:t>Liberal</w:t>
@@ -4069,6 +4263,7 @@
       <w:r>
         <w:rPr>
           <w:rStyle w:val="mord"/>
+          <w:rFonts w:eastAsiaTheme="majorEastAsia"/>
           <w:color w:val="000000"/>
         </w:rPr>
         <w:t>P</w:t>
@@ -4083,6 +4278,7 @@
       <w:r>
         <w:rPr>
           <w:rStyle w:val="mord"/>
+          <w:rFonts w:eastAsiaTheme="majorEastAsia"/>
           <w:color w:val="000000"/>
         </w:rPr>
         <w:t>E</w:t>
@@ -4097,6 +4293,7 @@
       <w:r>
         <w:rPr>
           <w:rStyle w:val="mord"/>
+          <w:rFonts w:eastAsiaTheme="majorEastAsia"/>
           <w:color w:val="000000"/>
         </w:rPr>
         <w:t>Negative</w:t>
@@ -4111,6 +4308,7 @@
       <w:r>
         <w:rPr>
           <w:rStyle w:val="mord"/>
+          <w:rFonts w:eastAsiaTheme="majorEastAsia"/>
           <w:color w:val="000000"/>
         </w:rPr>
         <w:t>P</w:t>
@@ -4125,6 +4323,7 @@
       <w:r>
         <w:rPr>
           <w:rStyle w:val="mord"/>
+          <w:rFonts w:eastAsiaTheme="majorEastAsia"/>
           <w:color w:val="000000"/>
         </w:rPr>
         <w:t>Liberal</w:t>
@@ -4140,6 +4339,7 @@
       <w:r>
         <w:rPr>
           <w:rStyle w:val="mord"/>
+          <w:rFonts w:eastAsiaTheme="majorEastAsia"/>
           <w:color w:val="000000"/>
         </w:rPr>
         <w:t>V</w:t>
@@ -4154,6 +4354,7 @@
       <w:r>
         <w:rPr>
           <w:rStyle w:val="mord"/>
+          <w:rFonts w:eastAsiaTheme="majorEastAsia"/>
           <w:color w:val="000000"/>
         </w:rPr>
         <w:t>Liberal</w:t>
@@ -4176,6 +4377,7 @@
       <w:r>
         <w:rPr>
           <w:rStyle w:val="mord"/>
+          <w:rFonts w:eastAsiaTheme="majorEastAsia"/>
           <w:color w:val="000000"/>
         </w:rPr>
         <w:t>P</w:t>
@@ -4190,6 +4392,7 @@
       <w:r>
         <w:rPr>
           <w:rStyle w:val="mord"/>
+          <w:rFonts w:eastAsiaTheme="majorEastAsia"/>
           <w:color w:val="000000"/>
         </w:rPr>
         <w:t>V</w:t>
@@ -4204,6 +4407,7 @@
       <w:r>
         <w:rPr>
           <w:rStyle w:val="mord"/>
+          <w:rFonts w:eastAsiaTheme="majorEastAsia"/>
           <w:color w:val="000000"/>
         </w:rPr>
         <w:t>Liberal</w:t>
@@ -4640,27 +4844,15 @@
       </w:r>
     </w:p>
     <w:p>
-      <w:pPr>
-        <w:rPr>
-          <w:rFonts w:cs="Times New Roman"/>
-        </w:rPr>
-      </w:pPr>
-      <w:r>
-        <w:rPr>
-          <w:rFonts w:cs="Times New Roman"/>
-        </w:rPr>
+      <w:r>
         <w:t xml:space="preserve">[1] </w:t>
       </w:r>
       <w:r>
-        <w:rPr>
-          <w:rFonts w:cs="Times New Roman"/>
-        </w:rPr>
         <w:t xml:space="preserve">“Bayesian Network”. </w:t>
       </w:r>
       <w:proofErr w:type="spellStart"/>
       <w:r>
         <w:rPr>
-          <w:rFonts w:cs="Times New Roman"/>
           <w:i/>
           <w:iCs/>
         </w:rPr>
@@ -4669,22 +4861,15 @@
       <w:proofErr w:type="spellEnd"/>
       <w:r>
         <w:rPr>
-          <w:rFonts w:cs="Times New Roman"/>
           <w:i/>
           <w:iCs/>
         </w:rPr>
         <w:t xml:space="preserve"> Docs</w:t>
       </w:r>
       <w:r>
-        <w:rPr>
-          <w:rFonts w:cs="Times New Roman"/>
-        </w:rPr>
         <w:t xml:space="preserve">. </w:t>
       </w:r>
       <w:r>
-        <w:rPr>
-          <w:rFonts w:cs="Times New Roman"/>
-        </w:rPr>
         <w:t>https://pgmpy.org/models/bayesiannetwork.html</w:t>
       </w:r>
     </w:p>
@@ -4705,17 +4890,10 @@
       </w:r>
     </w:p>
     <w:p>
-      <w:pPr>
-        <w:rPr>
-          <w:rFonts w:cs="Times New Roman"/>
-        </w:rPr>
-      </w:pPr>
       <w:r>
         <w:rPr>
           <w:rStyle w:val="f27"/>
-          <w:rFonts w:cs="Times New Roman"/>
           <w:color w:val="000000"/>
-          <w:szCs w:val="24"/>
           <w:shd w:val="clear" w:color="auto" w:fill="FFFFFF"/>
         </w:rPr>
         <w:t xml:space="preserve"> </w:t>
@@ -4724,11 +4902,6 @@
     <w:bookmarkStart w:id="4" w:name="_MON_1729329420"/>
     <w:bookmarkEnd w:id="4"/>
     <w:p>
-      <w:pPr>
-        <w:rPr>
-          <w:rFonts w:cs="Times New Roman"/>
-        </w:rPr>
-      </w:pPr>
       <w:r>
         <w:rPr>
           <w:noProof/>
@@ -4754,15 +4927,15 @@
             <o:lock v:ext="edit" aspectratio="t"/>
           </v:shapetype>
           <v:shape id="_x0000_i1025" type="#_x0000_t75" alt="" style="width:465.85pt;height:197.05pt;mso-width-percent:0;mso-height-percent:0;mso-width-percent:0;mso-height-percent:0" o:ole="">
-            <v:imagedata r:id="rId16" o:title=""/>
+            <v:imagedata r:id="rId17" o:title=""/>
           </v:shape>
-          <o:OLEObject Type="Embed" ProgID="Excel.Sheet.12" ShapeID="_x0000_i1025" DrawAspect="Content" ObjectID="_1780064409" r:id="rId17"/>
+          <o:OLEObject Type="Embed" ProgID="Excel.Sheet.12" ShapeID="_x0000_i1025" DrawAspect="Content" ObjectID="_1780065612" r:id="rId18"/>
         </w:object>
       </w:r>
     </w:p>
     <w:p/>
     <w:sectPr>
-      <w:footerReference w:type="default" r:id="rId18"/>
+      <w:footerReference w:type="default" r:id="rId19"/>
       <w:pgSz w:w="12240" w:h="15840"/>
       <w:pgMar w:top="1440" w:right="1440" w:bottom="1440" w:left="1440" w:header="720" w:footer="720" w:gutter="0"/>
       <w:pgNumType w:start="0"/>
@@ -4778,9 +4951,6 @@
 <w:endnotes xmlns:wpc="http://schemas.microsoft.com/office/word/2010/wordprocessingCanvas" xmlns:cx="http://schemas.microsoft.com/office/drawing/2014/chartex" xmlns:cx1="http://schemas.microsoft.com/office/drawing/2015/9/8/chartex" xmlns:cx2="http://schemas.microsoft.com/office/drawing/2015/10/21/chartex" xmlns:cx3="http://schemas.microsoft.com/office/drawing/2016/5/9/chartex" xmlns:cx4="http://schemas.microsoft.com/office/drawing/2016/5/10/chartex" xmlns:cx5="http://schemas.microsoft.com/office/drawing/2016/5/11/chartex" xmlns:cx6="http://schemas.microsoft.com/office/drawing/2016/5/12/chartex" xmlns:cx7="http://schemas.microsoft.com/office/drawing/2016/5/13/chartex" xmlns:cx8="http://schemas.microsoft.com/office/drawing/2016/5/14/chartex" xmlns:mc="http://schemas.openxmlformats.org/markup-compatibility/2006" xmlns:aink="http://schemas.microsoft.com/office/drawing/2016/ink" xmlns:am3d="http://schemas.microsoft.com/office/drawing/2017/model3d" xmlns:o="urn:schemas-microsoft-com:office:office" xmlns:oel="http://schemas.microsoft.com/office/2019/extlst" xmlns:r="http://schemas.openxmlformats.org/officeDocument/2006/relationships" xmlns:m="http://schemas.openxmlformats.org/officeDocument/2006/math" xmlns:v="urn:schemas-microsoft-com:vml" xmlns:wp14="http://schemas.microsoft.com/office/word/2010/wordprocessingDrawing" xmlns:wp="http://schemas.openxmlformats.org/drawingml/2006/wordprocessingDrawing" xmlns:w10="urn:schemas-microsoft-com:office:word" xmlns:w="http://schemas.openxmlformats.org/wordprocessingml/2006/main" xmlns:w14="http://schemas.microsoft.com/office/word/2010/wordml" xmlns:w15="http://schemas.microsoft.com/office/word/2012/wordml" xmlns:w16cex="http://schemas.microsoft.com/office/word/2018/wordml/cex" xmlns:w16cid="http://schemas.microsoft.com/office/word/2016/wordml/cid" xmlns:w16="http://schemas.microsoft.com/office/word/2018/wordml" xmlns:w16sdtdh="http://schemas.microsoft.com/office/word/2020/wordml/sdtdatahash" xmlns:w16se="http://schemas.microsoft.com/office/word/2015/wordml/symex" xmlns:wpg="http://schemas.microsoft.com/office/word/2010/wordprocessingGroup" xmlns:wpi="http://schemas.microsoft.com/office/word/2010/wordprocessingInk" xmlns:wne="http://schemas.microsoft.com/office/word/2006/wordml" xmlns:wps="http://schemas.microsoft.com/office/word/2010/wordprocessingShape" mc:Ignorable="w14 w15 w16se w16cid w16 w16cex w16sdtdh wp14">
   <w:endnote w:type="separator" w:id="-1">
     <w:p>
-      <w:pPr>
-        <w:spacing w:after="0" w:line="240" w:lineRule="auto"/>
-      </w:pPr>
       <w:r>
         <w:separator/>
       </w:r>
@@ -4788,9 +4958,6 @@
   </w:endnote>
   <w:endnote w:type="continuationSeparator" w:id="0">
     <w:p>
-      <w:pPr>
-        <w:spacing w:after="0" w:line="240" w:lineRule="auto"/>
-      </w:pPr>
       <w:r>
         <w:continuationSeparator/>
       </w:r>
@@ -4856,9 +5023,6 @@
 <w:footnotes xmlns:wpc="http://schemas.microsoft.com/office/word/2010/wordprocessingCanvas" xmlns:cx="http://schemas.microsoft.com/office/drawing/2014/chartex" xmlns:cx1="http://schemas.microsoft.com/office/drawing/2015/9/8/chartex" xmlns:cx2="http://schemas.microsoft.com/office/drawing/2015/10/21/chartex" xmlns:cx3="http://schemas.microsoft.com/office/drawing/2016/5/9/chartex" xmlns:cx4="http://schemas.microsoft.com/office/drawing/2016/5/10/chartex" xmlns:cx5="http://schemas.microsoft.com/office/drawing/2016/5/11/chartex" xmlns:cx6="http://schemas.microsoft.com/office/drawing/2016/5/12/chartex" xmlns:cx7="http://schemas.microsoft.com/office/drawing/2016/5/13/chartex" xmlns:cx8="http://schemas.microsoft.com/office/drawing/2016/5/14/chartex" xmlns:mc="http://schemas.openxmlformats.org/markup-compatibility/2006" xmlns:aink="http://schemas.microsoft.com/office/drawing/2016/ink" xmlns:am3d="http://schemas.microsoft.com/office/drawing/2017/model3d" xmlns:o="urn:schemas-microsoft-com:office:office" xmlns:oel="http://schemas.microsoft.com/office/2019/extlst" xmlns:r="http://schemas.openxmlformats.org/officeDocument/2006/relationships" xmlns:m="http://schemas.openxmlformats.org/officeDocument/2006/math" xmlns:v="urn:schemas-microsoft-com:vml" xmlns:wp14="http://schemas.microsoft.com/office/word/2010/wordprocessingDrawing" xmlns:wp="http://schemas.openxmlformats.org/drawingml/2006/wordprocessingDrawing" xmlns:w10="urn:schemas-microsoft-com:office:word" xmlns:w="http://schemas.openxmlformats.org/wordprocessingml/2006/main" xmlns:w14="http://schemas.microsoft.com/office/word/2010/wordml" xmlns:w15="http://schemas.microsoft.com/office/word/2012/wordml" xmlns:w16cex="http://schemas.microsoft.com/office/word/2018/wordml/cex" xmlns:w16cid="http://schemas.microsoft.com/office/word/2016/wordml/cid" xmlns:w16="http://schemas.microsoft.com/office/word/2018/wordml" xmlns:w16sdtdh="http://schemas.microsoft.com/office/word/2020/wordml/sdtdatahash" xmlns:w16se="http://schemas.microsoft.com/office/word/2015/wordml/symex" xmlns:wpg="http://schemas.microsoft.com/office/word/2010/wordprocessingGroup" xmlns:wpi="http://schemas.microsoft.com/office/word/2010/wordprocessingInk" xmlns:wne="http://schemas.microsoft.com/office/word/2006/wordml" xmlns:wps="http://schemas.microsoft.com/office/word/2010/wordprocessingShape" mc:Ignorable="w14 w15 w16se w16cid w16 w16cex w16sdtdh wp14">
   <w:footnote w:type="separator" w:id="-1">
     <w:p>
-      <w:pPr>
-        <w:spacing w:after="0" w:line="240" w:lineRule="auto"/>
-      </w:pPr>
       <w:r>
         <w:separator/>
       </w:r>
@@ -4866,9 +5030,6 @@
   </w:footnote>
   <w:footnote w:type="continuationSeparator" w:id="0">
     <w:p>
-      <w:pPr>
-        <w:spacing w:after="0" w:line="240" w:lineRule="auto"/>
-      </w:pPr>
       <w:r>
         <w:continuationSeparator/>
       </w:r>
@@ -7515,7 +7676,15 @@
   <w:style w:type="paragraph" w:default="1" w:styleId="Normal">
     <w:name w:val="Normal"/>
     <w:qFormat/>
-    <w:rsid w:val="00EB1A7D"/>
+    <w:rsid w:val="00B77DFA"/>
+    <w:pPr>
+      <w:spacing w:after="0" w:line="240" w:lineRule="auto"/>
+    </w:pPr>
+    <w:rPr>
+      <w:rFonts w:eastAsia="Times New Roman" w:cs="Times New Roman"/>
+      <w:szCs w:val="24"/>
+      <w:lang w:eastAsia="ja-JP"/>
+    </w:rPr>
   </w:style>
   <w:style w:type="paragraph" w:styleId="Heading1">
     <w:name w:val="heading 1"/>
@@ -7528,7 +7697,7 @@
     <w:pPr>
       <w:keepNext/>
       <w:keepLines/>
-      <w:spacing w:before="240" w:after="0"/>
+      <w:spacing w:before="240" w:line="259" w:lineRule="auto"/>
       <w:outlineLvl w:val="0"/>
     </w:pPr>
     <w:rPr>
@@ -7538,6 +7707,7 @@
       <w:sz w:val="32"/>
       <w:szCs w:val="32"/>
       <w:u w:val="single"/>
+      <w:lang w:eastAsia="en-US"/>
     </w:rPr>
   </w:style>
   <w:style w:type="paragraph" w:styleId="Heading2">
@@ -7552,7 +7722,7 @@
     <w:pPr>
       <w:keepNext/>
       <w:keepLines/>
-      <w:spacing w:before="40" w:after="0"/>
+      <w:spacing w:before="40" w:line="259" w:lineRule="auto"/>
       <w:outlineLvl w:val="1"/>
     </w:pPr>
     <w:rPr>
@@ -7561,6 +7731,7 @@
       <w:color w:val="2E74B5" w:themeColor="accent1" w:themeShade="BF"/>
       <w:sz w:val="26"/>
       <w:szCs w:val="26"/>
+      <w:lang w:eastAsia="en-US"/>
     </w:rPr>
   </w:style>
   <w:style w:type="paragraph" w:styleId="Heading3">
@@ -7575,13 +7746,13 @@
     <w:pPr>
       <w:keepNext/>
       <w:keepLines/>
-      <w:spacing w:before="40" w:after="0"/>
+      <w:spacing w:before="40" w:line="259" w:lineRule="auto"/>
       <w:outlineLvl w:val="2"/>
     </w:pPr>
     <w:rPr>
       <w:rFonts w:asciiTheme="majorHAnsi" w:eastAsiaTheme="majorEastAsia" w:hAnsiTheme="majorHAnsi" w:cstheme="majorBidi"/>
       <w:color w:val="1F4D78" w:themeColor="accent1" w:themeShade="7F"/>
-      <w:szCs w:val="24"/>
+      <w:lang w:eastAsia="en-US"/>
     </w:rPr>
   </w:style>
   <w:style w:type="character" w:default="1" w:styleId="DefaultParagraphFont">
@@ -7617,11 +7788,10 @@
     <w:unhideWhenUsed/>
     <w:rsid w:val="009C5C3D"/>
     <w:pPr>
-      <w:spacing w:before="100" w:beforeAutospacing="1" w:after="100" w:afterAutospacing="1" w:line="240" w:lineRule="auto"/>
+      <w:spacing w:before="100" w:beforeAutospacing="1" w:after="100" w:afterAutospacing="1"/>
     </w:pPr>
     <w:rPr>
-      <w:rFonts w:eastAsia="Times New Roman" w:cs="Times New Roman"/>
-      <w:szCs w:val="24"/>
+      <w:lang w:eastAsia="en-US"/>
     </w:rPr>
   </w:style>
   <w:style w:type="character" w:customStyle="1" w:styleId="apple-converted-space">
@@ -7667,7 +7837,6 @@
     <w:qFormat/>
     <w:rsid w:val="0025202C"/>
     <w:pPr>
-      <w:spacing w:after="0" w:line="240" w:lineRule="auto"/>
       <w:contextualSpacing/>
     </w:pPr>
     <w:rPr>
@@ -7676,6 +7845,7 @@
       <w:kern w:val="28"/>
       <w:sz w:val="56"/>
       <w:szCs w:val="56"/>
+      <w:lang w:eastAsia="en-US"/>
     </w:rPr>
   </w:style>
   <w:style w:type="character" w:customStyle="1" w:styleId="TitleChar">
@@ -7699,9 +7869,15 @@
     <w:qFormat/>
     <w:rsid w:val="00894DF1"/>
     <w:pPr>
+      <w:spacing w:after="160" w:line="259" w:lineRule="auto"/>
       <w:ind w:left="720"/>
       <w:contextualSpacing/>
     </w:pPr>
+    <w:rPr>
+      <w:rFonts w:eastAsiaTheme="minorHAnsi" w:cstheme="minorBidi"/>
+      <w:szCs w:val="22"/>
+      <w:lang w:eastAsia="en-US"/>
+    </w:rPr>
   </w:style>
   <w:style w:type="character" w:customStyle="1" w:styleId="f27">
     <w:name w:val="f27"/>
@@ -7752,11 +7928,13 @@
     <w:unhideWhenUsed/>
     <w:rsid w:val="009C346E"/>
     <w:pPr>
-      <w:spacing w:line="240" w:lineRule="auto"/>
+      <w:spacing w:after="160"/>
     </w:pPr>
     <w:rPr>
+      <w:rFonts w:eastAsiaTheme="minorHAnsi" w:cstheme="minorBidi"/>
       <w:sz w:val="20"/>
       <w:szCs w:val="20"/>
+      <w:lang w:eastAsia="en-US"/>
     </w:rPr>
   </w:style>
   <w:style w:type="character" w:customStyle="1" w:styleId="CommentTextChar">
@@ -7807,13 +7985,11 @@
     <w:semiHidden/>
     <w:unhideWhenUsed/>
     <w:rsid w:val="009C346E"/>
-    <w:pPr>
-      <w:spacing w:after="0" w:line="240" w:lineRule="auto"/>
-    </w:pPr>
     <w:rPr>
-      <w:rFonts w:ascii="Segoe UI" w:hAnsi="Segoe UI" w:cs="Segoe UI"/>
+      <w:rFonts w:ascii="Segoe UI" w:eastAsiaTheme="minorHAnsi" w:hAnsi="Segoe UI" w:cs="Segoe UI"/>
       <w:sz w:val="18"/>
       <w:szCs w:val="18"/>
+      <w:lang w:eastAsia="en-US"/>
     </w:rPr>
   </w:style>
   <w:style w:type="character" w:customStyle="1" w:styleId="BalloonTextChar">
@@ -7836,12 +8012,14 @@
     <w:rsid w:val="00BF0BE1"/>
     <w:pPr>
       <w:shd w:val="clear" w:color="auto" w:fill="FFFFFF"/>
-      <w:spacing w:before="100" w:beforeAutospacing="1" w:after="100" w:afterAutospacing="1" w:line="240" w:lineRule="auto"/>
+      <w:spacing w:before="100" w:beforeAutospacing="1" w:after="100" w:afterAutospacing="1"/>
     </w:pPr>
     <w:rPr>
-      <w:rFonts w:ascii="Arial" w:eastAsia="Times New Roman" w:hAnsi="Arial" w:cs="Arial"/>
+      <w:rFonts w:ascii="Arial" w:hAnsi="Arial" w:cs="Arial"/>
       <w:color w:val="000000"/>
       <w:sz w:val="22"/>
+      <w:szCs w:val="22"/>
+      <w:lang w:eastAsia="en-US"/>
     </w:rPr>
   </w:style>
   <w:style w:type="paragraph" w:styleId="Header">
@@ -7856,8 +8034,12 @@
         <w:tab w:val="center" w:pos="4680"/>
         <w:tab w:val="right" w:pos="9360"/>
       </w:tabs>
-      <w:spacing w:after="0" w:line="240" w:lineRule="auto"/>
     </w:pPr>
+    <w:rPr>
+      <w:rFonts w:eastAsiaTheme="minorHAnsi" w:cstheme="minorBidi"/>
+      <w:szCs w:val="22"/>
+      <w:lang w:eastAsia="en-US"/>
+    </w:rPr>
   </w:style>
   <w:style w:type="character" w:customStyle="1" w:styleId="HeaderChar">
     <w:name w:val="Header Char"/>
@@ -7878,8 +8060,12 @@
         <w:tab w:val="center" w:pos="4680"/>
         <w:tab w:val="right" w:pos="9360"/>
       </w:tabs>
-      <w:spacing w:after="0" w:line="240" w:lineRule="auto"/>
     </w:pPr>
+    <w:rPr>
+      <w:rFonts w:eastAsiaTheme="minorHAnsi" w:cstheme="minorBidi"/>
+      <w:szCs w:val="22"/>
+      <w:lang w:eastAsia="en-US"/>
+    </w:rPr>
   </w:style>
   <w:style w:type="character" w:customStyle="1" w:styleId="FooterChar">
     <w:name w:val="Footer Char"/>

--- a/moduel_6/metcs767_Assignment6_BNet_allegranzi.docx
+++ b/moduel_6/metcs767_Assignment6_BNet_allegranzi.docx
@@ -1099,19 +1099,8 @@
           <w:sz w:val="40"/>
           <w:szCs w:val="40"/>
         </w:rPr>
-        <w:t xml:space="preserve">Alessandro </w:t>
-      </w:r>
-      <w:proofErr w:type="spellStart"/>
-      <w:r>
-        <w:rPr>
-          <w:rFonts w:ascii="Times New Roman" w:hAnsi="Times New Roman" w:cs="Times New Roman"/>
-          <w:i/>
-          <w:sz w:val="40"/>
-          <w:szCs w:val="40"/>
-        </w:rPr>
-        <w:t>Allegranzi</w:t>
-      </w:r>
-      <w:proofErr w:type="spellEnd"/>
+        <w:t>Alessandro Allegranzi</w:t>
+      </w:r>
     </w:p>
     <w:bookmarkEnd w:id="1"/>
     <w:p>
@@ -1249,14 +1238,12 @@
         <w:rPr>
           <w:rFonts w:ascii="Times New Roman" w:hAnsi="Times New Roman" w:cs="Times New Roman"/>
           <w:sz w:val="24"/>
-          <w:szCs w:val="24"/>
-        </w:rPr>
-      </w:pPr>
-      <w:r>
-        <w:rPr>
-          <w:rFonts w:ascii="Times New Roman" w:hAnsi="Times New Roman" w:cs="Times New Roman"/>
-          <w:sz w:val="24"/>
-          <w:szCs w:val="24"/>
+        </w:rPr>
+      </w:pPr>
+      <w:r>
+        <w:rPr>
+          <w:rFonts w:ascii="Times New Roman" w:hAnsi="Times New Roman" w:cs="Times New Roman"/>
+          <w:sz w:val="24"/>
         </w:rPr>
         <w:t xml:space="preserve">The following Bayesian Network </w:t>
       </w:r>
@@ -1264,7 +1251,6 @@
         <w:rPr>
           <w:rFonts w:ascii="Times New Roman" w:hAnsi="Times New Roman" w:cs="Times New Roman"/>
           <w:sz w:val="24"/>
-          <w:szCs w:val="24"/>
         </w:rPr>
         <w:t>can help in understanding how different factors influence voting behavior in an election, aiding in the analysis of voter decisions and the development of political strategies.</w:t>
       </w:r>
@@ -1278,7 +1264,6 @@
           <w:b/>
           <w:bCs/>
           <w:sz w:val="24"/>
-          <w:szCs w:val="24"/>
         </w:rPr>
       </w:pPr>
       <w:r>
@@ -1287,7 +1272,6 @@
           <w:b/>
           <w:bCs/>
           <w:sz w:val="24"/>
-          <w:szCs w:val="24"/>
         </w:rPr>
         <w:t>Events (Nodes):</w:t>
       </w:r>
@@ -1303,7 +1287,6 @@
         <w:rPr>
           <w:rFonts w:ascii="Times New Roman" w:hAnsi="Times New Roman" w:cs="Times New Roman"/>
           <w:sz w:val="24"/>
-          <w:szCs w:val="24"/>
         </w:rPr>
       </w:pPr>
       <w:r>
@@ -1312,7 +1295,6 @@
           <w:b/>
           <w:bCs/>
           <w:sz w:val="24"/>
-          <w:szCs w:val="24"/>
         </w:rPr>
         <w:t>Political Affiliation (PA)</w:t>
       </w:r>
@@ -1320,7 +1302,6 @@
         <w:rPr>
           <w:rFonts w:ascii="Times New Roman" w:hAnsi="Times New Roman" w:cs="Times New Roman"/>
           <w:sz w:val="24"/>
-          <w:szCs w:val="24"/>
         </w:rPr>
         <w:t>: The political leaning of a voter (e.g., 0: Conservative, 1: Liberal, 2: Independent).</w:t>
       </w:r>
@@ -1336,7 +1317,6 @@
         <w:rPr>
           <w:rFonts w:ascii="Times New Roman" w:hAnsi="Times New Roman" w:cs="Times New Roman"/>
           <w:sz w:val="24"/>
-          <w:szCs w:val="24"/>
         </w:rPr>
       </w:pPr>
       <w:r>
@@ -1345,7 +1325,6 @@
           <w:b/>
           <w:bCs/>
           <w:sz w:val="24"/>
-          <w:szCs w:val="24"/>
         </w:rPr>
         <w:t>Economic Outlook (EO)</w:t>
       </w:r>
@@ -1353,7 +1332,6 @@
         <w:rPr>
           <w:rFonts w:ascii="Times New Roman" w:hAnsi="Times New Roman" w:cs="Times New Roman"/>
           <w:sz w:val="24"/>
-          <w:szCs w:val="24"/>
         </w:rPr>
         <w:t>: The voter's perception of the economic future (0: Positive, 1: Negative).</w:t>
       </w:r>
@@ -1369,7 +1347,6 @@
         <w:rPr>
           <w:rFonts w:ascii="Times New Roman" w:hAnsi="Times New Roman" w:cs="Times New Roman"/>
           <w:sz w:val="24"/>
-          <w:szCs w:val="24"/>
         </w:rPr>
       </w:pPr>
       <w:r>
@@ -1378,7 +1355,6 @@
           <w:b/>
           <w:bCs/>
           <w:sz w:val="24"/>
-          <w:szCs w:val="24"/>
         </w:rPr>
         <w:t>Vote (V)</w:t>
       </w:r>
@@ -1386,7 +1362,6 @@
         <w:rPr>
           <w:rFonts w:ascii="Times New Roman" w:hAnsi="Times New Roman" w:cs="Times New Roman"/>
           <w:sz w:val="24"/>
-          <w:szCs w:val="24"/>
         </w:rPr>
         <w:t>: The actual voting decision (0: Conservative, 1: Liberal).</w:t>
       </w:r>
@@ -1400,7 +1375,6 @@
           <w:b/>
           <w:bCs/>
           <w:sz w:val="24"/>
-          <w:szCs w:val="24"/>
         </w:rPr>
       </w:pPr>
       <w:r>
@@ -1409,7 +1383,6 @@
           <w:b/>
           <w:bCs/>
           <w:sz w:val="24"/>
-          <w:szCs w:val="24"/>
         </w:rPr>
         <w:t>Dependencies:</w:t>
       </w:r>
@@ -1425,7 +1398,6 @@
         <w:rPr>
           <w:rFonts w:ascii="Times New Roman" w:hAnsi="Times New Roman" w:cs="Times New Roman"/>
           <w:sz w:val="24"/>
-          <w:szCs w:val="24"/>
         </w:rPr>
       </w:pPr>
       <w:r>
@@ -1434,7 +1406,6 @@
           <w:b/>
           <w:bCs/>
           <w:sz w:val="24"/>
-          <w:szCs w:val="24"/>
         </w:rPr>
         <w:t>Political Affiliation</w:t>
       </w:r>
@@ -1442,7 +1413,6 @@
         <w:rPr>
           <w:rFonts w:ascii="Times New Roman" w:hAnsi="Times New Roman" w:cs="Times New Roman"/>
           <w:sz w:val="24"/>
-          <w:szCs w:val="24"/>
         </w:rPr>
         <w:t> influences </w:t>
       </w:r>
@@ -1452,7 +1422,6 @@
           <w:b/>
           <w:bCs/>
           <w:sz w:val="24"/>
-          <w:szCs w:val="24"/>
         </w:rPr>
         <w:t>Actual Vote</w:t>
       </w:r>
@@ -1460,7 +1429,6 @@
         <w:rPr>
           <w:rFonts w:ascii="Times New Roman" w:hAnsi="Times New Roman" w:cs="Times New Roman"/>
           <w:sz w:val="24"/>
-          <w:szCs w:val="24"/>
         </w:rPr>
         <w:t>.</w:t>
       </w:r>
@@ -1476,7 +1444,6 @@
         <w:rPr>
           <w:rFonts w:ascii="Times New Roman" w:hAnsi="Times New Roman" w:cs="Times New Roman"/>
           <w:sz w:val="24"/>
-          <w:szCs w:val="24"/>
         </w:rPr>
       </w:pPr>
       <w:r>
@@ -1485,7 +1452,6 @@
           <w:b/>
           <w:bCs/>
           <w:sz w:val="24"/>
-          <w:szCs w:val="24"/>
         </w:rPr>
         <w:t>Economic Outlook</w:t>
       </w:r>
@@ -1493,7 +1459,6 @@
         <w:rPr>
           <w:rFonts w:ascii="Times New Roman" w:hAnsi="Times New Roman" w:cs="Times New Roman"/>
           <w:sz w:val="24"/>
-          <w:szCs w:val="24"/>
         </w:rPr>
         <w:t> influences </w:t>
       </w:r>
@@ -1503,7 +1468,6 @@
           <w:b/>
           <w:bCs/>
           <w:sz w:val="24"/>
-          <w:szCs w:val="24"/>
         </w:rPr>
         <w:t>Actual Vote</w:t>
       </w:r>
@@ -1511,7 +1475,6 @@
         <w:rPr>
           <w:rFonts w:ascii="Times New Roman" w:hAnsi="Times New Roman" w:cs="Times New Roman"/>
           <w:sz w:val="24"/>
-          <w:szCs w:val="24"/>
         </w:rPr>
         <w:t>.</w:t>
       </w:r>
@@ -1527,7 +1490,6 @@
         <w:rPr>
           <w:rFonts w:ascii="Times New Roman" w:hAnsi="Times New Roman" w:cs="Times New Roman"/>
           <w:sz w:val="24"/>
-          <w:szCs w:val="24"/>
         </w:rPr>
       </w:pPr>
       <w:r>
@@ -1536,7 +1498,6 @@
           <w:b/>
           <w:bCs/>
           <w:sz w:val="24"/>
-          <w:szCs w:val="24"/>
         </w:rPr>
         <w:t xml:space="preserve">Economic Outlook </w:t>
       </w:r>
@@ -1544,7 +1505,6 @@
         <w:rPr>
           <w:rFonts w:ascii="Times New Roman" w:hAnsi="Times New Roman" w:cs="Times New Roman"/>
           <w:sz w:val="24"/>
-          <w:szCs w:val="24"/>
         </w:rPr>
         <w:t>influences</w:t>
       </w:r>
@@ -1554,7 +1514,6 @@
           <w:b/>
           <w:bCs/>
           <w:sz w:val="24"/>
-          <w:szCs w:val="24"/>
         </w:rPr>
         <w:t xml:space="preserve"> Political Affiliation. (</w:t>
       </w:r>
@@ -1562,7 +1521,6 @@
         <w:rPr>
           <w:rFonts w:ascii="Times New Roman" w:hAnsi="Times New Roman" w:cs="Times New Roman"/>
           <w:sz w:val="24"/>
-          <w:szCs w:val="24"/>
         </w:rPr>
         <w:t>Lower economic outlook affects political affiliation towards conservative.</w:t>
       </w:r>
@@ -1572,7 +1530,6 @@
           <w:b/>
           <w:bCs/>
           <w:sz w:val="24"/>
-          <w:szCs w:val="24"/>
         </w:rPr>
         <w:t>)</w:t>
       </w:r>
@@ -1586,7 +1543,6 @@
           <w:b/>
           <w:bCs/>
           <w:sz w:val="24"/>
-          <w:szCs w:val="24"/>
         </w:rPr>
       </w:pPr>
       <w:r>
@@ -1595,7 +1551,6 @@
           <w:b/>
           <w:bCs/>
           <w:sz w:val="24"/>
-          <w:szCs w:val="24"/>
         </w:rPr>
         <w:t>Requirements:</w:t>
       </w:r>
@@ -1610,7 +1565,6 @@
         <w:rPr>
           <w:rFonts w:ascii="Times New Roman" w:hAnsi="Times New Roman" w:cs="Times New Roman"/>
           <w:sz w:val="24"/>
-          <w:szCs w:val="24"/>
         </w:rPr>
       </w:pPr>
       <w:r>
@@ -1619,7 +1573,6 @@
           <w:b/>
           <w:bCs/>
           <w:sz w:val="24"/>
-          <w:szCs w:val="24"/>
         </w:rPr>
         <w:t>Inputs</w:t>
       </w:r>
@@ -1627,7 +1580,6 @@
         <w:rPr>
           <w:rFonts w:ascii="Times New Roman" w:hAnsi="Times New Roman" w:cs="Times New Roman"/>
           <w:sz w:val="24"/>
-          <w:szCs w:val="24"/>
         </w:rPr>
         <w:t>:</w:t>
       </w:r>
@@ -1643,7 +1595,6 @@
         <w:rPr>
           <w:rFonts w:ascii="Times New Roman" w:hAnsi="Times New Roman" w:cs="Times New Roman"/>
           <w:sz w:val="24"/>
-          <w:szCs w:val="24"/>
         </w:rPr>
       </w:pPr>
       <w:r>
@@ -1652,7 +1603,6 @@
           <w:b/>
           <w:bCs/>
           <w:sz w:val="24"/>
-          <w:szCs w:val="24"/>
         </w:rPr>
         <w:t>Political Affiliation</w:t>
       </w:r>
@@ -1660,7 +1610,6 @@
         <w:rPr>
           <w:rFonts w:ascii="Times New Roman" w:hAnsi="Times New Roman" w:cs="Times New Roman"/>
           <w:sz w:val="24"/>
-          <w:szCs w:val="24"/>
         </w:rPr>
         <w:t>: An integer representing the political leaning of a voter.</w:t>
       </w:r>
@@ -1676,7 +1625,6 @@
         <w:rPr>
           <w:rFonts w:ascii="Times New Roman" w:hAnsi="Times New Roman" w:cs="Times New Roman"/>
           <w:sz w:val="24"/>
-          <w:szCs w:val="24"/>
         </w:rPr>
       </w:pPr>
       <w:r>
@@ -1685,7 +1633,6 @@
           <w:b/>
           <w:bCs/>
           <w:sz w:val="24"/>
-          <w:szCs w:val="24"/>
         </w:rPr>
         <w:t>Economic Outlook</w:t>
       </w:r>
@@ -1693,7 +1640,6 @@
         <w:rPr>
           <w:rFonts w:ascii="Times New Roman" w:hAnsi="Times New Roman" w:cs="Times New Roman"/>
           <w:sz w:val="24"/>
-          <w:szCs w:val="24"/>
         </w:rPr>
         <w:t>: An integer representing the voter's perception of the economic future.</w:t>
       </w:r>
@@ -1708,7 +1654,6 @@
         <w:rPr>
           <w:rFonts w:ascii="Times New Roman" w:hAnsi="Times New Roman" w:cs="Times New Roman"/>
           <w:sz w:val="24"/>
-          <w:szCs w:val="24"/>
         </w:rPr>
       </w:pPr>
       <w:r>
@@ -1717,7 +1662,6 @@
           <w:b/>
           <w:bCs/>
           <w:sz w:val="24"/>
-          <w:szCs w:val="24"/>
         </w:rPr>
         <w:t>Outputs</w:t>
       </w:r>
@@ -1725,7 +1669,6 @@
         <w:rPr>
           <w:rFonts w:ascii="Times New Roman" w:hAnsi="Times New Roman" w:cs="Times New Roman"/>
           <w:sz w:val="24"/>
-          <w:szCs w:val="24"/>
         </w:rPr>
         <w:t>:</w:t>
       </w:r>
@@ -1741,14 +1684,12 @@
         <w:rPr>
           <w:rFonts w:ascii="Times New Roman" w:hAnsi="Times New Roman" w:cs="Times New Roman"/>
           <w:sz w:val="24"/>
-          <w:szCs w:val="24"/>
-        </w:rPr>
-      </w:pPr>
-      <w:r>
-        <w:rPr>
-          <w:rFonts w:ascii="Times New Roman" w:hAnsi="Times New Roman" w:cs="Times New Roman"/>
-          <w:sz w:val="24"/>
-          <w:szCs w:val="24"/>
+        </w:rPr>
+      </w:pPr>
+      <w:r>
+        <w:rPr>
+          <w:rFonts w:ascii="Times New Roman" w:hAnsi="Times New Roman" w:cs="Times New Roman"/>
+          <w:sz w:val="24"/>
         </w:rPr>
         <w:t>The probability distribution of the </w:t>
       </w:r>
@@ -1758,7 +1699,6 @@
           <w:b/>
           <w:bCs/>
           <w:sz w:val="24"/>
-          <w:szCs w:val="24"/>
         </w:rPr>
         <w:t>Vote</w:t>
       </w:r>
@@ -1766,7 +1706,6 @@
         <w:rPr>
           <w:rFonts w:ascii="Times New Roman" w:hAnsi="Times New Roman" w:cs="Times New Roman"/>
           <w:sz w:val="24"/>
-          <w:szCs w:val="24"/>
         </w:rPr>
         <w:t>, given the political affiliation</w:t>
       </w:r>
@@ -1774,7 +1713,6 @@
         <w:rPr>
           <w:rFonts w:ascii="Times New Roman" w:hAnsi="Times New Roman" w:cs="Times New Roman"/>
           <w:sz w:val="24"/>
-          <w:szCs w:val="24"/>
         </w:rPr>
         <w:t xml:space="preserve"> and</w:t>
       </w:r>
@@ -1782,7 +1720,6 @@
         <w:rPr>
           <w:rFonts w:ascii="Times New Roman" w:hAnsi="Times New Roman" w:cs="Times New Roman"/>
           <w:sz w:val="24"/>
-          <w:szCs w:val="24"/>
         </w:rPr>
         <w:t xml:space="preserve"> economic outlook</w:t>
       </w:r>
@@ -1790,7 +1727,6 @@
         <w:rPr>
           <w:rFonts w:ascii="Times New Roman" w:hAnsi="Times New Roman" w:cs="Times New Roman"/>
           <w:sz w:val="24"/>
-          <w:szCs w:val="24"/>
         </w:rPr>
         <w:t>.</w:t>
       </w:r>
@@ -1819,51 +1755,15 @@
           <w:color w:val="auto"/>
           <w:sz w:val="24"/>
         </w:rPr>
-        <w:t xml:space="preserve"> using the </w:t>
-      </w:r>
-      <w:proofErr w:type="spellStart"/>
+        <w:t xml:space="preserve"> using the pgmpy library</w:t>
+      </w:r>
       <w:r>
         <w:rPr>
           <w:rFonts w:ascii="Times New Roman" w:hAnsi="Times New Roman" w:cs="Times New Roman"/>
           <w:color w:val="auto"/>
           <w:sz w:val="24"/>
         </w:rPr>
-        <w:t>pgmpy</w:t>
-      </w:r>
-      <w:proofErr w:type="spellEnd"/>
-      <w:r>
-        <w:rPr>
-          <w:rFonts w:ascii="Times New Roman" w:hAnsi="Times New Roman" w:cs="Times New Roman"/>
-          <w:color w:val="auto"/>
-          <w:sz w:val="24"/>
-        </w:rPr>
-        <w:t xml:space="preserve"> library</w:t>
-      </w:r>
-      <w:r>
-        <w:rPr>
-          <w:rFonts w:ascii="Times New Roman" w:hAnsi="Times New Roman" w:cs="Times New Roman"/>
-          <w:color w:val="auto"/>
-          <w:sz w:val="24"/>
-        </w:rPr>
-        <w:t xml:space="preserve"> and will attach the .</w:t>
-      </w:r>
-      <w:proofErr w:type="spellStart"/>
-      <w:r>
-        <w:rPr>
-          <w:rFonts w:ascii="Times New Roman" w:hAnsi="Times New Roman" w:cs="Times New Roman"/>
-          <w:color w:val="auto"/>
-          <w:sz w:val="24"/>
-        </w:rPr>
-        <w:t>py</w:t>
-      </w:r>
-      <w:proofErr w:type="spellEnd"/>
-      <w:r>
-        <w:rPr>
-          <w:rFonts w:ascii="Times New Roman" w:hAnsi="Times New Roman" w:cs="Times New Roman"/>
-          <w:color w:val="auto"/>
-          <w:sz w:val="24"/>
-        </w:rPr>
-        <w:t xml:space="preserve"> file with my submission</w:t>
+        <w:t xml:space="preserve"> and will attach the .py file with my submission</w:t>
       </w:r>
       <w:r>
         <w:rPr>
@@ -1960,6 +1860,7 @@
           <w:rFonts w:ascii="Times New Roman" w:hAnsi="Times New Roman" w:cs="Times New Roman"/>
           <w:color w:val="auto"/>
           <w:sz w:val="24"/>
+          <w:szCs w:val="22"/>
         </w:rPr>
       </w:pPr>
       <w:r>
@@ -1972,59 +1873,39 @@
         <w:t xml:space="preserve">I created the diagram on the </w:t>
       </w:r>
       <w:hyperlink r:id="rId11" w:history="1">
-        <w:proofErr w:type="spellStart"/>
         <w:r>
           <w:rPr>
             <w:rStyle w:val="Hyperlink"/>
             <w:rFonts w:ascii="Times New Roman" w:hAnsi="Times New Roman" w:cs="Times New Roman"/>
             <w:sz w:val="24"/>
           </w:rPr>
-          <w:t>BayANet</w:t>
+          <w:t>BayANet website</w:t>
         </w:r>
-        <w:proofErr w:type="spellEnd"/>
+      </w:hyperlink>
+      <w:r>
+        <w:rPr>
+          <w:rFonts w:ascii="Times New Roman" w:hAnsi="Times New Roman" w:cs="Times New Roman"/>
+          <w:color w:val="auto"/>
+          <w:sz w:val="24"/>
+        </w:rPr>
+        <w:t xml:space="preserve">. </w:t>
+      </w:r>
+      <w:r>
+        <w:rPr>
+          <w:rFonts w:ascii="Times New Roman" w:hAnsi="Times New Roman" w:cs="Times New Roman"/>
+          <w:color w:val="auto"/>
+          <w:sz w:val="24"/>
+        </w:rPr>
+        <w:t xml:space="preserve">The probabilities are arbitrary values, since real data is not available. I will include a </w:t>
+      </w:r>
+      <w:hyperlink r:id="rId12" w:history="1">
         <w:r>
           <w:rPr>
             <w:rStyle w:val="Hyperlink"/>
             <w:rFonts w:ascii="Times New Roman" w:hAnsi="Times New Roman" w:cs="Times New Roman"/>
             <w:sz w:val="24"/>
           </w:rPr>
-          <w:t xml:space="preserve"> website</w:t>
-        </w:r>
-      </w:hyperlink>
-      <w:r>
-        <w:rPr>
-          <w:rFonts w:ascii="Times New Roman" w:hAnsi="Times New Roman" w:cs="Times New Roman"/>
-          <w:color w:val="auto"/>
-          <w:sz w:val="24"/>
-        </w:rPr>
-        <w:t xml:space="preserve">. </w:t>
-      </w:r>
-      <w:r>
-        <w:rPr>
-          <w:rFonts w:ascii="Times New Roman" w:hAnsi="Times New Roman" w:cs="Times New Roman"/>
-          <w:color w:val="auto"/>
-          <w:sz w:val="24"/>
-        </w:rPr>
-        <w:t xml:space="preserve">The probabilities are arbitrary values, since real data is not available. I will include a </w:t>
-      </w:r>
-      <w:hyperlink r:id="rId12" w:history="1">
-        <w:proofErr w:type="spellStart"/>
-        <w:r>
-          <w:rPr>
-            <w:rStyle w:val="Hyperlink"/>
-            <w:rFonts w:ascii="Times New Roman" w:hAnsi="Times New Roman" w:cs="Times New Roman"/>
-            <w:sz w:val="24"/>
-          </w:rPr>
-          <w:t>json</w:t>
-        </w:r>
-        <w:proofErr w:type="spellEnd"/>
-        <w:r>
-          <w:rPr>
-            <w:rStyle w:val="Hyperlink"/>
-            <w:rFonts w:ascii="Times New Roman" w:hAnsi="Times New Roman" w:cs="Times New Roman"/>
-            <w:sz w:val="24"/>
-          </w:rPr>
-          <w:t xml:space="preserve"> file</w:t>
+          <w:t>json file</w:t>
         </w:r>
       </w:hyperlink>
       <w:r>
@@ -2503,29 +2384,7 @@
           <w:sz w:val="18"/>
           <w:szCs w:val="18"/>
         </w:rPr>
-        <w:t xml:space="preserve"> </w:t>
-      </w:r>
-      <w:proofErr w:type="spellStart"/>
-      <w:proofErr w:type="gramStart"/>
-      <w:r>
-        <w:rPr>
-          <w:rFonts w:ascii="Menlo" w:hAnsi="Menlo" w:cs="Menlo"/>
-          <w:color w:val="F8F8F2"/>
-          <w:sz w:val="18"/>
-          <w:szCs w:val="18"/>
-        </w:rPr>
-        <w:t>inference.query</w:t>
-      </w:r>
-      <w:proofErr w:type="spellEnd"/>
-      <w:proofErr w:type="gramEnd"/>
-      <w:r>
-        <w:rPr>
-          <w:rFonts w:ascii="Menlo" w:hAnsi="Menlo" w:cs="Menlo"/>
-          <w:color w:val="F8F8F2"/>
-          <w:sz w:val="18"/>
-          <w:szCs w:val="18"/>
-        </w:rPr>
-        <w:t>(</w:t>
+        <w:t xml:space="preserve"> inference.query(</w:t>
       </w:r>
       <w:r>
         <w:rPr>
@@ -2728,19 +2587,20 @@
           <w:sz w:val="18"/>
           <w:szCs w:val="18"/>
         </w:rPr>
-        <w:t xml:space="preserve">| Political Affiliation    |   </w:t>
-      </w:r>
-      <w:proofErr w:type="gramStart"/>
-      <w:r>
+        <w:t>| Political Affiliation    |   phi(Political Affiliation) |</w:t>
+      </w:r>
+    </w:p>
+    <w:p>
+      <w:pPr>
+        <w:shd w:val="clear" w:color="auto" w:fill="272822"/>
+        <w:spacing w:line="270" w:lineRule="atLeast"/>
         <w:rPr>
           <w:rFonts w:ascii="Menlo" w:hAnsi="Menlo" w:cs="Menlo"/>
           <w:color w:val="F8F8F2"/>
           <w:sz w:val="18"/>
           <w:szCs w:val="18"/>
         </w:rPr>
-        <w:t>phi(</w:t>
-      </w:r>
-      <w:proofErr w:type="gramEnd"/>
+      </w:pPr>
       <w:r>
         <w:rPr>
           <w:rFonts w:ascii="Menlo" w:hAnsi="Menlo" w:cs="Menlo"/>
@@ -2748,7 +2608,7 @@
           <w:sz w:val="18"/>
           <w:szCs w:val="18"/>
         </w:rPr>
-        <w:t>Political Affiliation) |</w:t>
+        <w:t>+==========================+==============================+</w:t>
       </w:r>
     </w:p>
     <w:p>
@@ -2769,7 +2629,7 @@
           <w:sz w:val="18"/>
           <w:szCs w:val="18"/>
         </w:rPr>
-        <w:t>+==========================+==============================+</w:t>
+        <w:t>| Political Affiliation(0) |                       0.2319 |</w:t>
       </w:r>
     </w:p>
     <w:p>
@@ -2790,19 +2650,20 @@
           <w:sz w:val="18"/>
           <w:szCs w:val="18"/>
         </w:rPr>
-        <w:t xml:space="preserve">| Political </w:t>
-      </w:r>
-      <w:proofErr w:type="gramStart"/>
-      <w:r>
+        <w:t>+--------------------------+------------------------------+</w:t>
+      </w:r>
+    </w:p>
+    <w:p>
+      <w:pPr>
+        <w:shd w:val="clear" w:color="auto" w:fill="272822"/>
+        <w:spacing w:line="270" w:lineRule="atLeast"/>
         <w:rPr>
           <w:rFonts w:ascii="Menlo" w:hAnsi="Menlo" w:cs="Menlo"/>
           <w:color w:val="F8F8F2"/>
           <w:sz w:val="18"/>
           <w:szCs w:val="18"/>
         </w:rPr>
-        <w:t>Affiliation(</w:t>
-      </w:r>
-      <w:proofErr w:type="gramEnd"/>
+      </w:pPr>
       <w:r>
         <w:rPr>
           <w:rFonts w:ascii="Menlo" w:hAnsi="Menlo" w:cs="Menlo"/>
@@ -2810,7 +2671,7 @@
           <w:sz w:val="18"/>
           <w:szCs w:val="18"/>
         </w:rPr>
-        <w:t>0) |                       0.2319 |</w:t>
+        <w:t>| Political Affiliation(1) |                       0.5072 |</w:t>
       </w:r>
     </w:p>
     <w:p>
@@ -2852,19 +2713,20 @@
           <w:sz w:val="18"/>
           <w:szCs w:val="18"/>
         </w:rPr>
-        <w:t xml:space="preserve">| Political </w:t>
-      </w:r>
-      <w:proofErr w:type="gramStart"/>
-      <w:r>
+        <w:t>| Political Affiliation(2) |                       0.2609 |</w:t>
+      </w:r>
+    </w:p>
+    <w:p>
+      <w:pPr>
+        <w:shd w:val="clear" w:color="auto" w:fill="272822"/>
+        <w:spacing w:line="270" w:lineRule="atLeast"/>
         <w:rPr>
           <w:rFonts w:ascii="Menlo" w:hAnsi="Menlo" w:cs="Menlo"/>
           <w:color w:val="F8F8F2"/>
           <w:sz w:val="18"/>
           <w:szCs w:val="18"/>
         </w:rPr>
-        <w:t>Affiliation(</w:t>
-      </w:r>
-      <w:proofErr w:type="gramEnd"/>
+      </w:pPr>
       <w:r>
         <w:rPr>
           <w:rFonts w:ascii="Menlo" w:hAnsi="Menlo" w:cs="Menlo"/>
@@ -2872,89 +2734,6 @@
           <w:sz w:val="18"/>
           <w:szCs w:val="18"/>
         </w:rPr>
-        <w:t>1) |                       0.5072 |</w:t>
-      </w:r>
-    </w:p>
-    <w:p>
-      <w:pPr>
-        <w:shd w:val="clear" w:color="auto" w:fill="272822"/>
-        <w:spacing w:line="270" w:lineRule="atLeast"/>
-        <w:rPr>
-          <w:rFonts w:ascii="Menlo" w:hAnsi="Menlo" w:cs="Menlo"/>
-          <w:color w:val="F8F8F2"/>
-          <w:sz w:val="18"/>
-          <w:szCs w:val="18"/>
-        </w:rPr>
-      </w:pPr>
-      <w:r>
-        <w:rPr>
-          <w:rFonts w:ascii="Menlo" w:hAnsi="Menlo" w:cs="Menlo"/>
-          <w:color w:val="F8F8F2"/>
-          <w:sz w:val="18"/>
-          <w:szCs w:val="18"/>
-        </w:rPr>
-        <w:t>+--------------------------+------------------------------+</w:t>
-      </w:r>
-    </w:p>
-    <w:p>
-      <w:pPr>
-        <w:shd w:val="clear" w:color="auto" w:fill="272822"/>
-        <w:spacing w:line="270" w:lineRule="atLeast"/>
-        <w:rPr>
-          <w:rFonts w:ascii="Menlo" w:hAnsi="Menlo" w:cs="Menlo"/>
-          <w:color w:val="F8F8F2"/>
-          <w:sz w:val="18"/>
-          <w:szCs w:val="18"/>
-        </w:rPr>
-      </w:pPr>
-      <w:r>
-        <w:rPr>
-          <w:rFonts w:ascii="Menlo" w:hAnsi="Menlo" w:cs="Menlo"/>
-          <w:color w:val="F8F8F2"/>
-          <w:sz w:val="18"/>
-          <w:szCs w:val="18"/>
-        </w:rPr>
-        <w:t xml:space="preserve">| Political </w:t>
-      </w:r>
-      <w:proofErr w:type="gramStart"/>
-      <w:r>
-        <w:rPr>
-          <w:rFonts w:ascii="Menlo" w:hAnsi="Menlo" w:cs="Menlo"/>
-          <w:color w:val="F8F8F2"/>
-          <w:sz w:val="18"/>
-          <w:szCs w:val="18"/>
-        </w:rPr>
-        <w:t>Affiliation(</w:t>
-      </w:r>
-      <w:proofErr w:type="gramEnd"/>
-      <w:r>
-        <w:rPr>
-          <w:rFonts w:ascii="Menlo" w:hAnsi="Menlo" w:cs="Menlo"/>
-          <w:color w:val="F8F8F2"/>
-          <w:sz w:val="18"/>
-          <w:szCs w:val="18"/>
-        </w:rPr>
-        <w:t>2) |                       0.2609 |</w:t>
-      </w:r>
-    </w:p>
-    <w:p>
-      <w:pPr>
-        <w:shd w:val="clear" w:color="auto" w:fill="272822"/>
-        <w:spacing w:line="270" w:lineRule="atLeast"/>
-        <w:rPr>
-          <w:rFonts w:ascii="Menlo" w:hAnsi="Menlo" w:cs="Menlo"/>
-          <w:color w:val="F8F8F2"/>
-          <w:sz w:val="18"/>
-          <w:szCs w:val="18"/>
-        </w:rPr>
-      </w:pPr>
-      <w:r>
-        <w:rPr>
-          <w:rFonts w:ascii="Menlo" w:hAnsi="Menlo" w:cs="Menlo"/>
-          <w:color w:val="F8F8F2"/>
-          <w:sz w:val="18"/>
-          <w:szCs w:val="18"/>
-        </w:rPr>
         <w:t>+--------------------------+------------------------------+</w:t>
       </w:r>
     </w:p>
@@ -2995,7 +2774,15 @@
           <w:color w:val="auto"/>
           <w:sz w:val="24"/>
         </w:rPr>
-        <w:t>.5072.</w:t>
+        <w:t>.5072</w:t>
+      </w:r>
+      <w:r>
+        <w:rPr>
+          <w:rFonts w:ascii="Times New Roman" w:hAnsi="Times New Roman" w:cs="Times New Roman"/>
+          <w:color w:val="auto"/>
+          <w:sz w:val="24"/>
+        </w:rPr>
+        <w:t xml:space="preserve"> using the python model.</w:t>
       </w:r>
     </w:p>
     <w:p>
@@ -3024,34 +2811,30 @@
     <w:p>
       <w:pPr>
         <w:pStyle w:val="body"/>
+        <w:numPr>
+          <w:ilvl w:val="0"/>
+          <w:numId w:val="20"/>
+        </w:numPr>
         <w:spacing w:before="0" w:beforeAutospacing="0"/>
         <w:rPr>
           <w:rFonts w:ascii="Times New Roman" w:hAnsi="Times New Roman" w:cs="Times New Roman"/>
-          <w:color w:val="auto"/>
-          <w:sz w:val="24"/>
-        </w:rPr>
-      </w:pPr>
-      <w:r>
-        <w:rPr>
-          <w:rFonts w:ascii="Times New Roman" w:hAnsi="Times New Roman" w:cs="Times New Roman"/>
-          <w:color w:val="auto"/>
-          <w:sz w:val="24"/>
-        </w:rPr>
-        <w:t>P(V=</w:t>
-      </w:r>
-      <w:proofErr w:type="spellStart"/>
-      <w:r>
-        <w:rPr>
-          <w:rFonts w:ascii="Times New Roman" w:hAnsi="Times New Roman" w:cs="Times New Roman"/>
-          <w:color w:val="auto"/>
-          <w:sz w:val="24"/>
-        </w:rPr>
-        <w:t>Liberal</w:t>
+          <w:sz w:val="24"/>
+        </w:rPr>
+      </w:pPr>
+      <w:r>
+        <w:rPr>
+          <w:rFonts w:ascii="Times New Roman" w:hAnsi="Times New Roman" w:cs="Times New Roman"/>
+          <w:b/>
+          <w:bCs/>
+          <w:sz w:val="24"/>
+        </w:rPr>
+        <w:t> P(V=Liberal</w:t>
       </w:r>
       <w:r>
         <w:rPr>
           <w:rFonts w:ascii="Cambria Math" w:hAnsi="Cambria Math" w:cs="Cambria Math"/>
-          <w:color w:val="auto"/>
+          <w:b/>
+          <w:bCs/>
           <w:sz w:val="24"/>
         </w:rPr>
         <w:t>∣</w:t>
@@ -3059,45 +2842,515 @@
       <w:r>
         <w:rPr>
           <w:rFonts w:ascii="Times New Roman" w:hAnsi="Times New Roman" w:cs="Times New Roman"/>
-          <w:color w:val="auto"/>
-          <w:sz w:val="24"/>
-        </w:rPr>
-        <w:t>E</w:t>
-      </w:r>
-      <w:proofErr w:type="spellEnd"/>
-      <w:r>
-        <w:rPr>
-          <w:rFonts w:ascii="Times New Roman" w:hAnsi="Times New Roman" w:cs="Times New Roman"/>
-          <w:color w:val="auto"/>
+          <w:b/>
+          <w:bCs/>
+          <w:sz w:val="24"/>
+        </w:rPr>
+        <w:t>P=Liberal,E=Positive)</w:t>
+      </w:r>
+      <w:r>
+        <w:rPr>
+          <w:rFonts w:ascii="Times New Roman" w:hAnsi="Times New Roman" w:cs="Times New Roman"/>
+          <w:sz w:val="24"/>
+        </w:rPr>
+        <w:t>:</w:t>
+      </w:r>
+    </w:p>
+    <w:p>
+      <w:pPr>
+        <w:pStyle w:val="body"/>
+        <w:numPr>
+          <w:ilvl w:val="1"/>
+          <w:numId w:val="20"/>
+        </w:numPr>
+        <w:spacing w:before="0" w:beforeAutospacing="0"/>
+        <w:rPr>
+          <w:rFonts w:ascii="Times New Roman" w:hAnsi="Times New Roman" w:cs="Times New Roman"/>
+          <w:sz w:val="24"/>
+        </w:rPr>
+      </w:pPr>
+      <w:r>
+        <w:rPr>
+          <w:rFonts w:ascii="Times New Roman" w:hAnsi="Times New Roman" w:cs="Times New Roman"/>
+          <w:sz w:val="24"/>
+        </w:rPr>
+        <w:t>From the CPD of Vote</w:t>
+      </w:r>
+      <w:r>
+        <w:rPr>
+          <w:rFonts w:ascii="Times New Roman" w:hAnsi="Times New Roman" w:cs="Times New Roman"/>
+          <w:sz w:val="24"/>
+        </w:rPr>
+        <w:t xml:space="preserve"> </w:t>
+      </w:r>
+      <w:r>
+        <w:rPr>
+          <w:rFonts w:ascii="Times New Roman" w:hAnsi="Times New Roman" w:cs="Times New Roman"/>
           <w:sz w:val="24"/>
         </w:rPr>
         <w:t>=</w:t>
       </w:r>
-      <w:proofErr w:type="spellStart"/>
-      <w:proofErr w:type="gramStart"/>
-      <w:r>
-        <w:rPr>
-          <w:rFonts w:ascii="Times New Roman" w:hAnsi="Times New Roman" w:cs="Times New Roman"/>
-          <w:color w:val="auto"/>
-          <w:sz w:val="24"/>
-        </w:rPr>
-        <w:t>Positive,P</w:t>
-      </w:r>
-      <w:proofErr w:type="spellEnd"/>
-      <w:proofErr w:type="gramEnd"/>
-      <w:r>
-        <w:rPr>
-          <w:rFonts w:ascii="Times New Roman" w:hAnsi="Times New Roman" w:cs="Times New Roman"/>
-          <w:color w:val="auto"/>
-          <w:sz w:val="24"/>
-        </w:rPr>
-        <w:t>=Liberal)</w:t>
+      <w:r>
+        <w:rPr>
+          <w:rFonts w:ascii="Times New Roman" w:hAnsi="Times New Roman" w:cs="Times New Roman"/>
+          <w:sz w:val="24"/>
+        </w:rPr>
+        <w:t xml:space="preserve"> </w:t>
+      </w:r>
+      <w:r>
+        <w:rPr>
+          <w:rFonts w:ascii="Times New Roman" w:hAnsi="Times New Roman" w:cs="Times New Roman"/>
+          <w:b/>
+          <w:bCs/>
+          <w:sz w:val="24"/>
+        </w:rPr>
+        <w:t>0.8</w:t>
+      </w:r>
+    </w:p>
+    <w:p>
+      <w:pPr>
+        <w:pStyle w:val="body"/>
+        <w:numPr>
+          <w:ilvl w:val="0"/>
+          <w:numId w:val="20"/>
+        </w:numPr>
+        <w:spacing w:before="0" w:beforeAutospacing="0"/>
+        <w:rPr>
+          <w:rFonts w:ascii="Times New Roman" w:hAnsi="Times New Roman" w:cs="Times New Roman"/>
+          <w:sz w:val="24"/>
+        </w:rPr>
+      </w:pPr>
+      <w:r>
+        <w:rPr>
+          <w:rFonts w:ascii="Times New Roman" w:hAnsi="Times New Roman" w:cs="Times New Roman"/>
+          <w:b/>
+          <w:bCs/>
+          <w:sz w:val="24"/>
+        </w:rPr>
+        <w:t>Compute P(P=Liberal</w:t>
+      </w:r>
+      <w:r>
+        <w:rPr>
+          <w:rFonts w:ascii="Cambria Math" w:hAnsi="Cambria Math" w:cs="Cambria Math"/>
+          <w:b/>
+          <w:bCs/>
+          <w:sz w:val="24"/>
+        </w:rPr>
+        <w:t>∣</w:t>
+      </w:r>
+      <w:r>
+        <w:rPr>
+          <w:rFonts w:ascii="Times New Roman" w:hAnsi="Times New Roman" w:cs="Times New Roman"/>
+          <w:b/>
+          <w:bCs/>
+          <w:sz w:val="24"/>
+        </w:rPr>
+        <w:t>E=Positive)</w:t>
+      </w:r>
+      <w:r>
+        <w:rPr>
+          <w:rFonts w:ascii="Times New Roman" w:hAnsi="Times New Roman" w:cs="Times New Roman"/>
+          <w:sz w:val="24"/>
+        </w:rPr>
+        <w:t>:</w:t>
+      </w:r>
+    </w:p>
+    <w:p>
+      <w:pPr>
+        <w:pStyle w:val="body"/>
+        <w:numPr>
+          <w:ilvl w:val="1"/>
+          <w:numId w:val="20"/>
+        </w:numPr>
+        <w:spacing w:before="0" w:beforeAutospacing="0"/>
+        <w:rPr>
+          <w:rFonts w:ascii="Times New Roman" w:hAnsi="Times New Roman" w:cs="Times New Roman"/>
+          <w:sz w:val="24"/>
+        </w:rPr>
+      </w:pPr>
+      <w:r>
+        <w:rPr>
+          <w:rFonts w:ascii="Times New Roman" w:hAnsi="Times New Roman" w:cs="Times New Roman"/>
+          <w:sz w:val="24"/>
+        </w:rPr>
+        <w:t>From the CPD of Political Affiliation given Economic Outlook</w:t>
+      </w:r>
+      <w:r>
+        <w:rPr>
+          <w:rFonts w:ascii="Times New Roman" w:hAnsi="Times New Roman" w:cs="Times New Roman"/>
+          <w:sz w:val="24"/>
+        </w:rPr>
+        <w:t xml:space="preserve"> </w:t>
+      </w:r>
+      <w:r>
+        <w:rPr>
+          <w:rFonts w:ascii="Times New Roman" w:hAnsi="Times New Roman" w:cs="Times New Roman"/>
+          <w:sz w:val="24"/>
+        </w:rPr>
+        <w:t>=</w:t>
+      </w:r>
+      <w:r>
+        <w:rPr>
+          <w:rFonts w:ascii="Times New Roman" w:hAnsi="Times New Roman" w:cs="Times New Roman"/>
+          <w:sz w:val="24"/>
+        </w:rPr>
+        <w:t xml:space="preserve"> </w:t>
+      </w:r>
+      <w:r>
+        <w:rPr>
+          <w:rFonts w:ascii="Times New Roman" w:hAnsi="Times New Roman" w:cs="Times New Roman"/>
+          <w:b/>
+          <w:bCs/>
+          <w:sz w:val="24"/>
+        </w:rPr>
+        <w:t>0.5</w:t>
+      </w:r>
+    </w:p>
+    <w:p>
+      <w:pPr>
+        <w:pStyle w:val="body"/>
+        <w:numPr>
+          <w:ilvl w:val="0"/>
+          <w:numId w:val="20"/>
+        </w:numPr>
+        <w:spacing w:before="0" w:beforeAutospacing="0"/>
+        <w:rPr>
+          <w:rFonts w:ascii="Times New Roman" w:hAnsi="Times New Roman" w:cs="Times New Roman"/>
+          <w:sz w:val="24"/>
+        </w:rPr>
+      </w:pPr>
+      <w:r>
+        <w:rPr>
+          <w:rFonts w:ascii="Times New Roman" w:hAnsi="Times New Roman" w:cs="Times New Roman"/>
+          <w:b/>
+          <w:bCs/>
+          <w:sz w:val="24"/>
+        </w:rPr>
+        <w:t>Compute P(V=Liberal</w:t>
+      </w:r>
+      <w:r>
+        <w:rPr>
+          <w:rFonts w:ascii="Cambria Math" w:hAnsi="Cambria Math" w:cs="Cambria Math"/>
+          <w:b/>
+          <w:bCs/>
+          <w:sz w:val="24"/>
+        </w:rPr>
+        <w:t>∣</w:t>
+      </w:r>
+      <w:r>
+        <w:rPr>
+          <w:rFonts w:ascii="Times New Roman" w:hAnsi="Times New Roman" w:cs="Times New Roman"/>
+          <w:b/>
+          <w:bCs/>
+          <w:sz w:val="24"/>
+        </w:rPr>
+        <w:t>E=Positive)</w:t>
+      </w:r>
+      <w:r>
+        <w:rPr>
+          <w:rFonts w:ascii="Times New Roman" w:hAnsi="Times New Roman" w:cs="Times New Roman"/>
+          <w:b/>
+          <w:bCs/>
+          <w:sz w:val="24"/>
+        </w:rPr>
+        <w:t>:</w:t>
       </w:r>
     </w:p>
     <w:p>
       <w:pPr>
         <w:pStyle w:val="body"/>
         <w:spacing w:before="0" w:beforeAutospacing="0"/>
+        <w:ind w:left="720"/>
+        <w:rPr>
+          <w:rFonts w:ascii="Times New Roman" w:hAnsi="Times New Roman" w:cs="Times New Roman"/>
+          <w:sz w:val="24"/>
+        </w:rPr>
+      </w:pPr>
+      <w:r>
+        <w:rPr>
+          <w:rFonts w:ascii="Times New Roman" w:hAnsi="Times New Roman" w:cs="Times New Roman"/>
+          <w:sz w:val="24"/>
+        </w:rPr>
+        <w:t>P(V=Liberal</w:t>
+      </w:r>
+      <w:r>
+        <w:rPr>
+          <w:rFonts w:ascii="Cambria Math" w:hAnsi="Cambria Math" w:cs="Cambria Math"/>
+          <w:sz w:val="24"/>
+        </w:rPr>
+        <w:t>∣</w:t>
+      </w:r>
+      <w:r>
+        <w:rPr>
+          <w:rFonts w:ascii="Times New Roman" w:hAnsi="Times New Roman" w:cs="Times New Roman"/>
+          <w:sz w:val="24"/>
+        </w:rPr>
+        <w:t>E=Positive)=(0.5</w:t>
+      </w:r>
+      <w:r>
+        <w:rPr>
+          <w:rFonts w:ascii="Cambria Math" w:hAnsi="Cambria Math" w:cs="Cambria Math"/>
+          <w:sz w:val="24"/>
+        </w:rPr>
+        <w:t>⋅</w:t>
+      </w:r>
+      <w:r>
+        <w:rPr>
+          <w:rFonts w:ascii="Times New Roman" w:hAnsi="Times New Roman" w:cs="Times New Roman"/>
+          <w:sz w:val="24"/>
+        </w:rPr>
+        <w:t>0.25)+(0.6</w:t>
+      </w:r>
+      <w:r>
+        <w:rPr>
+          <w:rFonts w:ascii="Cambria Math" w:hAnsi="Cambria Math" w:cs="Cambria Math"/>
+          <w:sz w:val="24"/>
+        </w:rPr>
+        <w:t>⋅</w:t>
+      </w:r>
+      <w:r>
+        <w:rPr>
+          <w:rFonts w:ascii="Times New Roman" w:hAnsi="Times New Roman" w:cs="Times New Roman"/>
+          <w:sz w:val="24"/>
+        </w:rPr>
+        <w:t>0.5)+(0.4</w:t>
+      </w:r>
+      <w:r>
+        <w:rPr>
+          <w:rFonts w:ascii="Cambria Math" w:hAnsi="Cambria Math" w:cs="Cambria Math"/>
+          <w:sz w:val="24"/>
+        </w:rPr>
+        <w:t>⋅</w:t>
+      </w:r>
+      <w:r>
+        <w:rPr>
+          <w:rFonts w:ascii="Times New Roman" w:hAnsi="Times New Roman" w:cs="Times New Roman"/>
+          <w:sz w:val="24"/>
+        </w:rPr>
+        <w:t>0.25)</w:t>
+      </w:r>
+      <w:r>
+        <w:rPr>
+          <w:rFonts w:ascii="Times New Roman" w:hAnsi="Times New Roman" w:cs="Times New Roman"/>
+          <w:sz w:val="24"/>
+        </w:rPr>
+        <w:t xml:space="preserve">  </w:t>
+      </w:r>
+      <w:r>
+        <w:rPr>
+          <w:rFonts w:ascii="Times New Roman" w:hAnsi="Times New Roman" w:cs="Times New Roman"/>
+          <w:sz w:val="24"/>
+        </w:rPr>
+        <w:t>=</w:t>
+      </w:r>
+      <w:r>
+        <w:rPr>
+          <w:rFonts w:ascii="Times New Roman" w:hAnsi="Times New Roman" w:cs="Times New Roman"/>
+          <w:sz w:val="24"/>
+        </w:rPr>
+        <w:t xml:space="preserve"> </w:t>
+      </w:r>
+      <w:r>
+        <w:rPr>
+          <w:rFonts w:ascii="Times New Roman" w:hAnsi="Times New Roman" w:cs="Times New Roman"/>
+          <w:b/>
+          <w:bCs/>
+          <w:sz w:val="24"/>
+        </w:rPr>
+        <w:t>0.65</w:t>
+      </w:r>
+    </w:p>
+    <w:p>
+      <w:pPr>
+        <w:pStyle w:val="body"/>
+        <w:numPr>
+          <w:ilvl w:val="0"/>
+          <w:numId w:val="20"/>
+        </w:numPr>
+        <w:spacing w:before="0" w:beforeAutospacing="0"/>
+        <w:rPr>
+          <w:rFonts w:ascii="Times New Roman" w:hAnsi="Times New Roman" w:cs="Times New Roman"/>
+          <w:sz w:val="24"/>
+        </w:rPr>
+      </w:pPr>
+      <w:r>
+        <w:rPr>
+          <w:rFonts w:ascii="Times New Roman" w:hAnsi="Times New Roman" w:cs="Times New Roman"/>
+          <w:b/>
+          <w:bCs/>
+          <w:sz w:val="24"/>
+        </w:rPr>
+        <w:t>Compute P(P=Liberal</w:t>
+      </w:r>
+      <w:r>
+        <w:rPr>
+          <w:rFonts w:ascii="Cambria Math" w:hAnsi="Cambria Math" w:cs="Cambria Math"/>
+          <w:b/>
+          <w:bCs/>
+          <w:sz w:val="24"/>
+        </w:rPr>
+        <w:t>∣</w:t>
+      </w:r>
+      <w:r>
+        <w:rPr>
+          <w:rFonts w:ascii="Times New Roman" w:hAnsi="Times New Roman" w:cs="Times New Roman"/>
+          <w:b/>
+          <w:bCs/>
+          <w:sz w:val="24"/>
+        </w:rPr>
+        <w:t>V=Liberal,E=Positive)</w:t>
+      </w:r>
+      <w:r>
+        <w:rPr>
+          <w:rFonts w:ascii="Times New Roman" w:hAnsi="Times New Roman" w:cs="Times New Roman"/>
+          <w:sz w:val="24"/>
+        </w:rPr>
+        <w:t>:</w:t>
+      </w:r>
+    </w:p>
+    <w:p>
+      <w:pPr>
+        <w:pStyle w:val="body"/>
+        <w:numPr>
+          <w:ilvl w:val="1"/>
+          <w:numId w:val="20"/>
+        </w:numPr>
+        <w:spacing w:before="0" w:beforeAutospacing="0"/>
+        <w:rPr>
+          <w:rFonts w:ascii="Times New Roman" w:hAnsi="Times New Roman" w:cs="Times New Roman"/>
+          <w:sz w:val="24"/>
+        </w:rPr>
+      </w:pPr>
+      <w:r>
+        <w:rPr>
+          <w:rFonts w:ascii="Times New Roman" w:hAnsi="Times New Roman" w:cs="Times New Roman"/>
+          <w:sz w:val="24"/>
+        </w:rPr>
+        <w:t>Substitute the values into Bayes' theorem:</w:t>
+      </w:r>
+    </w:p>
+    <w:p>
+      <w:pPr>
+        <w:pStyle w:val="body"/>
+        <w:spacing w:before="0" w:beforeAutospacing="0"/>
+        <w:ind w:left="1440"/>
+        <w:rPr>
+          <w:rFonts w:ascii="Times New Roman" w:hAnsi="Times New Roman" w:cs="Times New Roman"/>
+          <w:sz w:val="24"/>
+        </w:rPr>
+      </w:pPr>
+      <w:r>
+        <w:rPr>
+          <w:rFonts w:ascii="Times New Roman" w:hAnsi="Times New Roman" w:cs="Times New Roman"/>
+          <w:sz w:val="24"/>
+        </w:rPr>
+        <w:t>P(P=Liberal</w:t>
+      </w:r>
+      <w:r>
+        <w:rPr>
+          <w:rFonts w:ascii="Cambria Math" w:hAnsi="Cambria Math" w:cs="Cambria Math"/>
+          <w:sz w:val="24"/>
+        </w:rPr>
+        <w:t>∣</w:t>
+      </w:r>
+      <w:r>
+        <w:rPr>
+          <w:rFonts w:ascii="Times New Roman" w:hAnsi="Times New Roman" w:cs="Times New Roman"/>
+          <w:sz w:val="24"/>
+        </w:rPr>
+        <w:t>V=Liberal,E=Positive)</w:t>
+      </w:r>
+      <w:r>
+        <w:rPr>
+          <w:rFonts w:ascii="Times New Roman" w:hAnsi="Times New Roman" w:cs="Times New Roman"/>
+          <w:sz w:val="24"/>
+        </w:rPr>
+        <w:t xml:space="preserve"> </w:t>
+      </w:r>
+      <w:r>
+        <w:rPr>
+          <w:rFonts w:ascii="Times New Roman" w:hAnsi="Times New Roman" w:cs="Times New Roman"/>
+          <w:sz w:val="24"/>
+        </w:rPr>
+        <w:t>=</w:t>
+      </w:r>
+      <w:r>
+        <w:rPr>
+          <w:rFonts w:ascii="Times New Roman" w:hAnsi="Times New Roman" w:cs="Times New Roman"/>
+          <w:sz w:val="24"/>
+        </w:rPr>
+        <w:t xml:space="preserve"> </w:t>
+      </w:r>
+      <w:r>
+        <w:rPr>
+          <w:rFonts w:ascii="Times New Roman" w:hAnsi="Times New Roman" w:cs="Times New Roman"/>
+          <w:sz w:val="24"/>
+        </w:rPr>
+        <w:t>0.8</w:t>
+      </w:r>
+      <w:r>
+        <w:rPr>
+          <w:rFonts w:ascii="Cambria Math" w:hAnsi="Cambria Math" w:cs="Cambria Math"/>
+          <w:sz w:val="24"/>
+        </w:rPr>
+        <w:t>⋅</w:t>
+      </w:r>
+      <w:r>
+        <w:rPr>
+          <w:rFonts w:ascii="Times New Roman" w:hAnsi="Times New Roman" w:cs="Times New Roman"/>
+          <w:sz w:val="24"/>
+        </w:rPr>
+        <w:t>0.50</w:t>
+      </w:r>
+      <w:r>
+        <w:rPr>
+          <w:rFonts w:ascii="Times New Roman" w:hAnsi="Times New Roman" w:cs="Times New Roman"/>
+          <w:sz w:val="24"/>
+        </w:rPr>
+        <w:t xml:space="preserve"> / </w:t>
+      </w:r>
+      <w:r>
+        <w:rPr>
+          <w:rFonts w:ascii="Times New Roman" w:hAnsi="Times New Roman" w:cs="Times New Roman"/>
+          <w:sz w:val="24"/>
+        </w:rPr>
+        <w:t>.65</w:t>
+      </w:r>
+      <w:r>
+        <w:rPr>
+          <w:rFonts w:ascii="Times New Roman" w:hAnsi="Times New Roman" w:cs="Times New Roman"/>
+          <w:sz w:val="24"/>
+        </w:rPr>
+        <w:t xml:space="preserve"> </w:t>
+      </w:r>
+      <w:r>
+        <w:rPr>
+          <w:rFonts w:ascii="Times New Roman" w:hAnsi="Times New Roman" w:cs="Times New Roman"/>
+          <w:sz w:val="24"/>
+        </w:rPr>
+        <w:t>=</w:t>
+      </w:r>
+      <w:r>
+        <w:rPr>
+          <w:rFonts w:ascii="Times New Roman" w:hAnsi="Times New Roman" w:cs="Times New Roman"/>
+          <w:sz w:val="24"/>
+        </w:rPr>
+        <w:t xml:space="preserve"> </w:t>
+      </w:r>
+      <w:r>
+        <w:rPr>
+          <w:rFonts w:ascii="Times New Roman" w:hAnsi="Times New Roman" w:cs="Times New Roman"/>
+          <w:b/>
+          <w:bCs/>
+          <w:sz w:val="24"/>
+        </w:rPr>
+        <w:t>0.6154</w:t>
+      </w:r>
+    </w:p>
+    <w:p>
+      <w:pPr>
+        <w:pStyle w:val="body"/>
+        <w:spacing w:before="0" w:beforeAutospacing="0"/>
         <w:rPr>
           <w:rFonts w:ascii="Times New Roman" w:hAnsi="Times New Roman" w:cs="Times New Roman"/>
           <w:color w:val="auto"/>
@@ -3110,125 +3363,7 @@
           <w:color w:val="auto"/>
           <w:sz w:val="24"/>
         </w:rPr>
-        <w:t>P(V=</w:t>
-      </w:r>
-      <w:proofErr w:type="spellStart"/>
-      <w:r>
-        <w:rPr>
-          <w:rFonts w:ascii="Times New Roman" w:hAnsi="Times New Roman" w:cs="Times New Roman"/>
-          <w:color w:val="auto"/>
-          <w:sz w:val="24"/>
-        </w:rPr>
-        <w:t>Liberal</w:t>
-      </w:r>
-      <w:r>
-        <w:rPr>
-          <w:rFonts w:ascii="Cambria Math" w:hAnsi="Cambria Math" w:cs="Cambria Math"/>
-          <w:color w:val="auto"/>
-          <w:sz w:val="24"/>
-        </w:rPr>
-        <w:t>∣</w:t>
-      </w:r>
-      <w:r>
-        <w:rPr>
-          <w:rFonts w:ascii="Times New Roman" w:hAnsi="Times New Roman" w:cs="Times New Roman"/>
-          <w:color w:val="auto"/>
-          <w:sz w:val="24"/>
-        </w:rPr>
-        <w:t>E</w:t>
-      </w:r>
-      <w:proofErr w:type="spellEnd"/>
-      <w:r>
-        <w:rPr>
-          <w:rFonts w:ascii="Times New Roman" w:hAnsi="Times New Roman" w:cs="Times New Roman"/>
-          <w:color w:val="auto"/>
-          <w:sz w:val="24"/>
-        </w:rPr>
-        <w:t>=</w:t>
-      </w:r>
-      <w:proofErr w:type="spellStart"/>
-      <w:proofErr w:type="gramStart"/>
-      <w:r>
-        <w:rPr>
-          <w:rFonts w:ascii="Times New Roman" w:hAnsi="Times New Roman" w:cs="Times New Roman"/>
-          <w:color w:val="auto"/>
-          <w:sz w:val="24"/>
-        </w:rPr>
-        <w:t>Positive,P</w:t>
-      </w:r>
-      <w:proofErr w:type="spellEnd"/>
-      <w:proofErr w:type="gramEnd"/>
-      <w:r>
-        <w:rPr>
-          <w:rFonts w:ascii="Times New Roman" w:hAnsi="Times New Roman" w:cs="Times New Roman"/>
-          <w:color w:val="auto"/>
-          <w:sz w:val="24"/>
-        </w:rPr>
-        <w:t>=Liberal)</w:t>
-      </w:r>
-      <w:r>
-        <w:rPr>
-          <w:rFonts w:ascii="Times New Roman" w:hAnsi="Times New Roman" w:cs="Times New Roman"/>
-          <w:color w:val="auto"/>
-          <w:sz w:val="24"/>
-        </w:rPr>
-        <w:t xml:space="preserve"> </w:t>
-      </w:r>
-      <w:r>
-        <w:rPr>
-          <w:rFonts w:ascii="Times New Roman" w:hAnsi="Times New Roman" w:cs="Times New Roman"/>
-          <w:color w:val="auto"/>
-          <w:sz w:val="24"/>
-        </w:rPr>
-        <w:t>=</w:t>
-      </w:r>
-      <w:r>
-        <w:rPr>
-          <w:rFonts w:ascii="Times New Roman" w:hAnsi="Times New Roman" w:cs="Times New Roman"/>
-          <w:color w:val="auto"/>
-          <w:sz w:val="24"/>
-        </w:rPr>
-        <w:t xml:space="preserve"> </w:t>
-      </w:r>
-      <w:r>
-        <w:rPr>
-          <w:rFonts w:ascii="Times New Roman" w:hAnsi="Times New Roman" w:cs="Times New Roman"/>
-          <w:color w:val="auto"/>
-          <w:sz w:val="24"/>
-        </w:rPr>
-        <w:t>P(E=Positive,P=Liberal)P(E=Positive,P=Liberal</w:t>
-      </w:r>
-      <w:r>
-        <w:rPr>
-          <w:rFonts w:ascii="Cambria Math" w:hAnsi="Cambria Math" w:cs="Cambria Math"/>
-          <w:color w:val="auto"/>
-          <w:sz w:val="24"/>
-        </w:rPr>
-        <w:t>∣</w:t>
-      </w:r>
-      <w:r>
-        <w:rPr>
-          <w:rFonts w:ascii="Times New Roman" w:hAnsi="Times New Roman" w:cs="Times New Roman"/>
-          <w:color w:val="auto"/>
-          <w:sz w:val="24"/>
-        </w:rPr>
-        <w:t>V=Liberal)</w:t>
-      </w:r>
-      <w:r>
-        <w:rPr>
-          <w:rFonts w:ascii="Cambria Math" w:hAnsi="Cambria Math" w:cs="Cambria Math"/>
-          <w:color w:val="auto"/>
-          <w:sz w:val="24"/>
-        </w:rPr>
-        <w:t>⋅</w:t>
-      </w:r>
-      <w:r>
-        <w:rPr>
-          <w:rFonts w:ascii="Times New Roman" w:hAnsi="Times New Roman" w:cs="Times New Roman"/>
-          <w:color w:val="auto"/>
-          <w:sz w:val="24"/>
-        </w:rPr>
-        <w:t>P(V=Liberal)​</w:t>
+        <w:t>The calculated probability is 0.6154. It does not match the code output exactly, but that is expected given the Bayesian Network model does not simply run Bayes’ but applies other operations as well [1].</w:t>
       </w:r>
     </w:p>
     <w:p>
@@ -3303,6 +3438,7 @@
           <w:color w:val="auto"/>
           <w:sz w:val="24"/>
         </w:rPr>
+        <w:lastRenderedPageBreak/>
         <w:t>Input and output:</w:t>
       </w:r>
     </w:p>
@@ -3451,7 +3587,6 @@
           <w:szCs w:val="18"/>
         </w:rPr>
       </w:pPr>
-      <w:proofErr w:type="spellStart"/>
       <w:r>
         <w:rPr>
           <w:rFonts w:ascii="Menlo" w:hAnsi="Menlo" w:cs="Menlo"/>
@@ -3459,9 +3594,17 @@
           <w:sz w:val="18"/>
           <w:szCs w:val="18"/>
         </w:rPr>
-        <w:t>result_two</w:t>
-      </w:r>
-      <w:proofErr w:type="spellEnd"/>
+        <w:t xml:space="preserve">result_two </w:t>
+      </w:r>
+      <w:r>
+        <w:rPr>
+          <w:rFonts w:ascii="Menlo" w:hAnsi="Menlo" w:cs="Menlo"/>
+          <w:color w:val="F92672"/>
+          <w:sz w:val="18"/>
+          <w:szCs w:val="18"/>
+        </w:rPr>
+        <w:t>=</w:t>
+      </w:r>
       <w:r>
         <w:rPr>
           <w:rFonts w:ascii="Menlo" w:hAnsi="Menlo" w:cs="Menlo"/>
@@ -3469,47 +3612,7 @@
           <w:sz w:val="18"/>
           <w:szCs w:val="18"/>
         </w:rPr>
-        <w:t xml:space="preserve"> </w:t>
-      </w:r>
-      <w:r>
-        <w:rPr>
-          <w:rFonts w:ascii="Menlo" w:hAnsi="Menlo" w:cs="Menlo"/>
-          <w:color w:val="F92672"/>
-          <w:sz w:val="18"/>
-          <w:szCs w:val="18"/>
-        </w:rPr>
-        <w:t>=</w:t>
-      </w:r>
-      <w:r>
-        <w:rPr>
-          <w:rFonts w:ascii="Menlo" w:hAnsi="Menlo" w:cs="Menlo"/>
-          <w:color w:val="F8F8F2"/>
-          <w:sz w:val="18"/>
-          <w:szCs w:val="18"/>
-        </w:rPr>
-        <w:t xml:space="preserve"> </w:t>
-      </w:r>
-      <w:proofErr w:type="spellStart"/>
-      <w:proofErr w:type="gramStart"/>
-      <w:r>
-        <w:rPr>
-          <w:rFonts w:ascii="Menlo" w:hAnsi="Menlo" w:cs="Menlo"/>
-          <w:color w:val="F8F8F2"/>
-          <w:sz w:val="18"/>
-          <w:szCs w:val="18"/>
-        </w:rPr>
-        <w:t>inference.query</w:t>
-      </w:r>
-      <w:proofErr w:type="spellEnd"/>
-      <w:proofErr w:type="gramEnd"/>
-      <w:r>
-        <w:rPr>
-          <w:rFonts w:ascii="Menlo" w:hAnsi="Menlo" w:cs="Menlo"/>
-          <w:color w:val="F8F8F2"/>
-          <w:sz w:val="18"/>
-          <w:szCs w:val="18"/>
-        </w:rPr>
-        <w:t>(</w:t>
+        <w:t xml:space="preserve"> inference.query(</w:t>
       </w:r>
       <w:r>
         <w:rPr>
@@ -3691,7 +3794,6 @@
           <w:sz w:val="18"/>
           <w:szCs w:val="18"/>
         </w:rPr>
-        <w:lastRenderedPageBreak/>
         <w:t>+--------------------------+------------------------------+</w:t>
       </w:r>
     </w:p>
@@ -3713,19 +3815,20 @@
           <w:sz w:val="18"/>
           <w:szCs w:val="18"/>
         </w:rPr>
-        <w:t xml:space="preserve">| Political Affiliation    |   </w:t>
-      </w:r>
-      <w:proofErr w:type="gramStart"/>
-      <w:r>
+        <w:t>| Political Affiliation    |   phi(Political Affiliation) |</w:t>
+      </w:r>
+    </w:p>
+    <w:p>
+      <w:pPr>
+        <w:shd w:val="clear" w:color="auto" w:fill="272822"/>
+        <w:spacing w:line="270" w:lineRule="atLeast"/>
         <w:rPr>
           <w:rFonts w:ascii="Menlo" w:hAnsi="Menlo" w:cs="Menlo"/>
           <w:color w:val="F8F8F2"/>
           <w:sz w:val="18"/>
           <w:szCs w:val="18"/>
         </w:rPr>
-        <w:t>phi(</w:t>
-      </w:r>
-      <w:proofErr w:type="gramEnd"/>
+      </w:pPr>
       <w:r>
         <w:rPr>
           <w:rFonts w:ascii="Menlo" w:hAnsi="Menlo" w:cs="Menlo"/>
@@ -3733,7 +3836,7 @@
           <w:sz w:val="18"/>
           <w:szCs w:val="18"/>
         </w:rPr>
-        <w:t>Political Affiliation) |</w:t>
+        <w:t>+==========================+==============================+</w:t>
       </w:r>
     </w:p>
     <w:p>
@@ -3754,7 +3857,7 @@
           <w:sz w:val="18"/>
           <w:szCs w:val="18"/>
         </w:rPr>
-        <w:t>+==========================+==============================+</w:t>
+        <w:t>| Political Affiliation(0) |                       0.6545 |</w:t>
       </w:r>
     </w:p>
     <w:p>
@@ -3775,19 +3878,20 @@
           <w:sz w:val="18"/>
           <w:szCs w:val="18"/>
         </w:rPr>
-        <w:t xml:space="preserve">| Political </w:t>
-      </w:r>
-      <w:proofErr w:type="gramStart"/>
-      <w:r>
+        <w:t>+--------------------------+------------------------------+</w:t>
+      </w:r>
+    </w:p>
+    <w:p>
+      <w:pPr>
+        <w:shd w:val="clear" w:color="auto" w:fill="272822"/>
+        <w:spacing w:line="270" w:lineRule="atLeast"/>
         <w:rPr>
           <w:rFonts w:ascii="Menlo" w:hAnsi="Menlo" w:cs="Menlo"/>
           <w:color w:val="F8F8F2"/>
           <w:sz w:val="18"/>
           <w:szCs w:val="18"/>
         </w:rPr>
-        <w:t>Affiliation(</w:t>
-      </w:r>
-      <w:proofErr w:type="gramEnd"/>
+      </w:pPr>
       <w:r>
         <w:rPr>
           <w:rFonts w:ascii="Menlo" w:hAnsi="Menlo" w:cs="Menlo"/>
@@ -3795,7 +3899,7 @@
           <w:sz w:val="18"/>
           <w:szCs w:val="18"/>
         </w:rPr>
-        <w:t>0) |                       0.6545 |</w:t>
+        <w:t>| Political Affiliation(1) |                       0.2727 |</w:t>
       </w:r>
     </w:p>
     <w:p>
@@ -3837,89 +3941,7 @@
           <w:sz w:val="18"/>
           <w:szCs w:val="18"/>
         </w:rPr>
-        <w:t xml:space="preserve">| Political </w:t>
-      </w:r>
-      <w:proofErr w:type="gramStart"/>
-      <w:r>
-        <w:rPr>
-          <w:rFonts w:ascii="Menlo" w:hAnsi="Menlo" w:cs="Menlo"/>
-          <w:color w:val="F8F8F2"/>
-          <w:sz w:val="18"/>
-          <w:szCs w:val="18"/>
-        </w:rPr>
-        <w:t>Affiliation(</w:t>
-      </w:r>
-      <w:proofErr w:type="gramEnd"/>
-      <w:r>
-        <w:rPr>
-          <w:rFonts w:ascii="Menlo" w:hAnsi="Menlo" w:cs="Menlo"/>
-          <w:color w:val="F8F8F2"/>
-          <w:sz w:val="18"/>
-          <w:szCs w:val="18"/>
-        </w:rPr>
-        <w:t>1) |                       0.2727 |</w:t>
-      </w:r>
-    </w:p>
-    <w:p>
-      <w:pPr>
-        <w:shd w:val="clear" w:color="auto" w:fill="272822"/>
-        <w:spacing w:line="270" w:lineRule="atLeast"/>
-        <w:rPr>
-          <w:rFonts w:ascii="Menlo" w:hAnsi="Menlo" w:cs="Menlo"/>
-          <w:color w:val="F8F8F2"/>
-          <w:sz w:val="18"/>
-          <w:szCs w:val="18"/>
-        </w:rPr>
-      </w:pPr>
-      <w:r>
-        <w:rPr>
-          <w:rFonts w:ascii="Menlo" w:hAnsi="Menlo" w:cs="Menlo"/>
-          <w:color w:val="F8F8F2"/>
-          <w:sz w:val="18"/>
-          <w:szCs w:val="18"/>
-        </w:rPr>
-        <w:t>+--------------------------+------------------------------+</w:t>
-      </w:r>
-    </w:p>
-    <w:p>
-      <w:pPr>
-        <w:shd w:val="clear" w:color="auto" w:fill="272822"/>
-        <w:spacing w:line="270" w:lineRule="atLeast"/>
-        <w:rPr>
-          <w:rFonts w:ascii="Menlo" w:hAnsi="Menlo" w:cs="Menlo"/>
-          <w:color w:val="F8F8F2"/>
-          <w:sz w:val="18"/>
-          <w:szCs w:val="18"/>
-        </w:rPr>
-      </w:pPr>
-      <w:r>
-        <w:rPr>
-          <w:rFonts w:ascii="Menlo" w:hAnsi="Menlo" w:cs="Menlo"/>
-          <w:color w:val="F8F8F2"/>
-          <w:sz w:val="18"/>
-          <w:szCs w:val="18"/>
-        </w:rPr>
-        <w:t xml:space="preserve">| Political </w:t>
-      </w:r>
-      <w:proofErr w:type="gramStart"/>
-      <w:r>
-        <w:rPr>
-          <w:rFonts w:ascii="Menlo" w:hAnsi="Menlo" w:cs="Menlo"/>
-          <w:color w:val="F8F8F2"/>
-          <w:sz w:val="18"/>
-          <w:szCs w:val="18"/>
-        </w:rPr>
-        <w:t>Affiliation(</w:t>
-      </w:r>
-      <w:proofErr w:type="gramEnd"/>
-      <w:r>
-        <w:rPr>
-          <w:rFonts w:ascii="Menlo" w:hAnsi="Menlo" w:cs="Menlo"/>
-          <w:color w:val="F8F8F2"/>
-          <w:sz w:val="18"/>
-          <w:szCs w:val="18"/>
-        </w:rPr>
-        <w:t>2) |                       0.0727 |</w:t>
+        <w:t>| Political Affiliation(2) |                       0.0727 |</w:t>
       </w:r>
     </w:p>
     <w:p>
@@ -3957,7 +3979,23 @@
           <w:color w:val="auto"/>
           <w:sz w:val="24"/>
         </w:rPr>
-        <w:t>.6545.</w:t>
+        <w:t>.6545</w:t>
+      </w:r>
+      <w:r>
+        <w:rPr>
+          <w:rFonts w:ascii="Times New Roman" w:hAnsi="Times New Roman" w:cs="Times New Roman"/>
+          <w:color w:val="auto"/>
+          <w:sz w:val="24"/>
+        </w:rPr>
+        <w:t xml:space="preserve"> using the python model</w:t>
+      </w:r>
+      <w:r>
+        <w:rPr>
+          <w:rFonts w:ascii="Times New Roman" w:hAnsi="Times New Roman" w:cs="Times New Roman"/>
+          <w:color w:val="auto"/>
+          <w:sz w:val="24"/>
+        </w:rPr>
+        <w:t>.</w:t>
       </w:r>
     </w:p>
     <w:p>
@@ -3985,134 +4023,462 @@
     </w:p>
     <w:p>
       <w:pPr>
-        <w:rPr>
-          <w:color w:val="000000" w:themeColor="text1"/>
-        </w:rPr>
-      </w:pPr>
-      <w:r>
-        <w:rPr>
+        <w:pStyle w:val="NormalWeb"/>
+      </w:pPr>
+      <w:r>
+        <w:rPr>
+          <w:rFonts w:hAnsi="Symbol"/>
+        </w:rPr>
+        <w:t></w:t>
+      </w:r>
+      <w:r>
+        <w:rPr>
+          <w:rStyle w:val="Strong"/>
           <w:rFonts w:eastAsiaTheme="majorEastAsia"/>
-          <w:color w:val="000000" w:themeColor="text1"/>
-        </w:rPr>
-        <w:t>P(V=</w:t>
-      </w:r>
-      <w:proofErr w:type="spellStart"/>
-      <w:r>
-        <w:rPr>
+        </w:rPr>
+        <w:t>Compute</w:t>
+      </w:r>
+      <w:r>
+        <w:rPr>
+          <w:rStyle w:val="apple-converted-space"/>
           <w:rFonts w:eastAsiaTheme="majorEastAsia"/>
-          <w:color w:val="000000" w:themeColor="text1"/>
-        </w:rPr>
-        <w:t>Liberal</w:t>
-      </w:r>
-      <w:r>
-        <w:rPr>
+          <w:b/>
+          <w:bCs/>
+        </w:rPr>
+        <w:t> </w:t>
+      </w:r>
+      <w:r>
+        <w:rPr>
+          <w:rStyle w:val="katex-mathml"/>
+          <w:rFonts w:eastAsiaTheme="majorEastAsia"/>
+          <w:b/>
+          <w:bCs/>
+        </w:rPr>
+        <w:t>P(V=Liberal</w:t>
+      </w:r>
+      <w:r>
+        <w:rPr>
+          <w:rStyle w:val="katex-mathml"/>
           <w:rFonts w:ascii="Cambria Math" w:eastAsiaTheme="majorEastAsia" w:hAnsi="Cambria Math" w:cs="Cambria Math"/>
-          <w:color w:val="000000" w:themeColor="text1"/>
+          <w:b/>
+          <w:bCs/>
         </w:rPr>
         <w:t>∣</w:t>
       </w:r>
       <w:r>
         <w:rPr>
+          <w:rStyle w:val="katex-mathml"/>
           <w:rFonts w:eastAsiaTheme="majorEastAsia"/>
-          <w:color w:val="000000" w:themeColor="text1"/>
-        </w:rPr>
-        <w:t>E</w:t>
-      </w:r>
-      <w:proofErr w:type="spellEnd"/>
-      <w:r>
-        <w:rPr>
-          <w:rFonts w:eastAsiaTheme="majorEastAsia"/>
-          <w:color w:val="000000" w:themeColor="text1"/>
-        </w:rPr>
-        <w:t>=</w:t>
-      </w:r>
-      <w:proofErr w:type="spellStart"/>
-      <w:proofErr w:type="gramStart"/>
-      <w:r>
-        <w:rPr>
-          <w:rFonts w:eastAsiaTheme="majorEastAsia"/>
-          <w:color w:val="000000" w:themeColor="text1"/>
-        </w:rPr>
-        <w:t>Negative</w:t>
-      </w:r>
-      <w:r>
-        <w:rPr>
-          <w:color w:val="000000" w:themeColor="text1"/>
-        </w:rPr>
-        <w:t>,</w:t>
-      </w:r>
-      <w:r>
-        <w:rPr>
-          <w:rFonts w:eastAsiaTheme="majorEastAsia"/>
-          <w:color w:val="000000" w:themeColor="text1"/>
-        </w:rPr>
-        <w:t>P</w:t>
-      </w:r>
-      <w:proofErr w:type="spellEnd"/>
-      <w:proofErr w:type="gramEnd"/>
-      <w:r>
-        <w:rPr>
-          <w:rFonts w:eastAsiaTheme="majorEastAsia"/>
-          <w:color w:val="000000" w:themeColor="text1"/>
-        </w:rPr>
-        <w:t>=Liberal</w:t>
-      </w:r>
-      <w:r>
-        <w:rPr>
-          <w:color w:val="000000" w:themeColor="text1"/>
-        </w:rPr>
-        <w:t>)</w:t>
-      </w:r>
-    </w:p>
-    <w:p>
-      <w:pPr>
-        <w:rPr>
-          <w:color w:val="000000" w:themeColor="text1"/>
-        </w:rPr>
-      </w:pPr>
+          <w:b/>
+          <w:bCs/>
+        </w:rPr>
+        <w:t>P=Conservative,E=Negative)</w:t>
+      </w:r>
+    </w:p>
+    <w:p>
+      <w:pPr>
+        <w:numPr>
+          <w:ilvl w:val="0"/>
+          <w:numId w:val="21"/>
+        </w:numPr>
+        <w:spacing w:before="100" w:beforeAutospacing="1" w:after="100" w:afterAutospacing="1"/>
+      </w:pPr>
+      <w:r>
+        <w:t>From the CPD of Vote</w:t>
+      </w:r>
+      <w:r>
+        <w:t xml:space="preserve"> = </w:t>
+      </w:r>
       <w:r>
         <w:rPr>
           <w:rStyle w:val="mord"/>
           <w:rFonts w:eastAsiaTheme="majorEastAsia"/>
-          <w:color w:val="000000"/>
-        </w:rPr>
-        <w:t>P</w:t>
-      </w:r>
-      <w:r>
-        <w:rPr>
-          <w:rStyle w:val="mopen"/>
-          <w:color w:val="000000"/>
-        </w:rPr>
-        <w:t>(</w:t>
+          <w:b/>
+          <w:bCs/>
+        </w:rPr>
+        <w:t>0.4</w:t>
       </w:r>
       <w:r>
         <w:rPr>
           <w:rStyle w:val="mord"/>
           <w:rFonts w:eastAsiaTheme="majorEastAsia"/>
-          <w:color w:val="000000"/>
-        </w:rPr>
-        <w:t>V</w:t>
-      </w:r>
-      <w:r>
-        <w:rPr>
-          <w:rStyle w:val="mrel"/>
-          <w:color w:val="000000"/>
-        </w:rPr>
-        <w:t>=</w:t>
+          <w:b/>
+          <w:bCs/>
+        </w:rPr>
+        <w:t xml:space="preserve"> </w:t>
+      </w:r>
+    </w:p>
+    <w:p>
+      <w:pPr>
+        <w:pStyle w:val="NormalWeb"/>
+      </w:pPr>
+      <w:r>
+        <w:rPr>
+          <w:rFonts w:hAnsi="Symbol"/>
+        </w:rPr>
+        <w:t></w:t>
+      </w:r>
+      <w:r>
+        <w:t xml:space="preserve">  </w:t>
+      </w:r>
+      <w:r>
+        <w:rPr>
+          <w:rStyle w:val="Strong"/>
+          <w:rFonts w:eastAsiaTheme="majorEastAsia"/>
+        </w:rPr>
+        <w:t>Compute</w:t>
+      </w:r>
+      <w:r>
+        <w:rPr>
+          <w:rStyle w:val="apple-converted-space"/>
+          <w:rFonts w:eastAsiaTheme="majorEastAsia"/>
+          <w:b/>
+          <w:bCs/>
+        </w:rPr>
+        <w:t> </w:t>
+      </w:r>
+      <w:r>
+        <w:rPr>
+          <w:rStyle w:val="katex-mathml"/>
+          <w:rFonts w:eastAsiaTheme="majorEastAsia"/>
+          <w:b/>
+          <w:bCs/>
+        </w:rPr>
+        <w:t>P(P</w:t>
+      </w:r>
+      <w:r>
+        <w:rPr>
+          <w:rStyle w:val="katex-mathml"/>
+          <w:rFonts w:eastAsiaTheme="majorEastAsia"/>
+          <w:b/>
+          <w:bCs/>
+        </w:rPr>
+        <w:t>ol</w:t>
+      </w:r>
+      <w:r>
+        <w:rPr>
+          <w:rStyle w:val="katex-mathml"/>
+          <w:rFonts w:eastAsiaTheme="majorEastAsia"/>
+          <w:b/>
+          <w:bCs/>
+        </w:rPr>
+        <w:t>=Conservative</w:t>
+      </w:r>
+      <w:r>
+        <w:rPr>
+          <w:rStyle w:val="katex-mathml"/>
+          <w:rFonts w:ascii="Cambria Math" w:eastAsiaTheme="majorEastAsia" w:hAnsi="Cambria Math" w:cs="Cambria Math"/>
+          <w:b/>
+          <w:bCs/>
+        </w:rPr>
+        <w:t>∣</w:t>
+      </w:r>
+      <w:r>
+        <w:rPr>
+          <w:rStyle w:val="katex-mathml"/>
+          <w:rFonts w:eastAsiaTheme="majorEastAsia"/>
+          <w:b/>
+          <w:bCs/>
+        </w:rPr>
+        <w:t>E=Negative)</w:t>
+      </w:r>
+      <w:r>
+        <w:t>:</w:t>
+      </w:r>
+    </w:p>
+    <w:p>
+      <w:pPr>
+        <w:numPr>
+          <w:ilvl w:val="0"/>
+          <w:numId w:val="22"/>
+        </w:numPr>
+        <w:spacing w:before="100" w:beforeAutospacing="1" w:after="100" w:afterAutospacing="1"/>
+      </w:pPr>
+      <w:r>
+        <w:t>From the CPD of Political Affiliation given Economic Outlook</w:t>
+      </w:r>
+      <w:r>
+        <w:t xml:space="preserve"> =</w:t>
       </w:r>
       <w:r>
         <w:rPr>
           <w:rStyle w:val="mord"/>
           <w:rFonts w:eastAsiaTheme="majorEastAsia"/>
-          <w:color w:val="000000"/>
-        </w:rPr>
-        <w:t>Liberal</w:t>
+        </w:rPr>
+        <w:t xml:space="preserve"> </w:t>
+      </w:r>
+      <w:r>
+        <w:rPr>
+          <w:rStyle w:val="mord"/>
+          <w:rFonts w:eastAsiaTheme="majorEastAsia"/>
+          <w:b/>
+          <w:bCs/>
+        </w:rPr>
+        <w:t>0.6</w:t>
+      </w:r>
+    </w:p>
+    <w:p>
+      <w:pPr>
+        <w:pStyle w:val="NormalWeb"/>
+      </w:pPr>
+      <w:r>
+        <w:rPr>
+          <w:rFonts w:hAnsi="Symbol"/>
+        </w:rPr>
+        <w:t></w:t>
+      </w:r>
+      <w:r>
+        <w:t xml:space="preserve">  </w:t>
+      </w:r>
+      <w:r>
+        <w:rPr>
+          <w:rStyle w:val="Strong"/>
+          <w:rFonts w:eastAsiaTheme="majorEastAsia"/>
+        </w:rPr>
+        <w:t>Compute</w:t>
+      </w:r>
+      <w:r>
+        <w:rPr>
+          <w:rStyle w:val="apple-converted-space"/>
+          <w:rFonts w:eastAsiaTheme="majorEastAsia"/>
+          <w:b/>
+          <w:bCs/>
+        </w:rPr>
+        <w:t> </w:t>
+      </w:r>
+      <w:r>
+        <w:rPr>
+          <w:rStyle w:val="katex-mathml"/>
+          <w:rFonts w:eastAsiaTheme="majorEastAsia"/>
+          <w:b/>
+          <w:bCs/>
+        </w:rPr>
+        <w:t>P(V=Liberal</w:t>
+      </w:r>
+      <w:r>
+        <w:rPr>
+          <w:rStyle w:val="katex-mathml"/>
+          <w:rFonts w:ascii="Cambria Math" w:eastAsiaTheme="majorEastAsia" w:hAnsi="Cambria Math" w:cs="Cambria Math"/>
+          <w:b/>
+          <w:bCs/>
+        </w:rPr>
+        <w:t>∣</w:t>
+      </w:r>
+      <w:r>
+        <w:rPr>
+          <w:rStyle w:val="katex-mathml"/>
+          <w:rFonts w:eastAsiaTheme="majorEastAsia"/>
+          <w:b/>
+          <w:bCs/>
+        </w:rPr>
+        <w:t>E=Negative)</w:t>
+      </w:r>
+      <w:r>
+        <w:t>:</w:t>
+      </w:r>
+    </w:p>
+    <w:p>
+      <w:pPr>
+        <w:spacing w:beforeAutospacing="1" w:afterAutospacing="1"/>
+        <w:ind w:left="720"/>
+      </w:pPr>
+      <w:r>
+        <w:rPr>
+          <w:rStyle w:val="katex-mathml"/>
+          <w:rFonts w:eastAsiaTheme="majorEastAsia"/>
+        </w:rPr>
+        <w:t>P(V=Liberal</w:t>
+      </w:r>
+      <w:r>
+        <w:rPr>
+          <w:rStyle w:val="katex-mathml"/>
+          <w:rFonts w:ascii="Cambria Math" w:eastAsiaTheme="majorEastAsia" w:hAnsi="Cambria Math" w:cs="Cambria Math"/>
+        </w:rPr>
+        <w:t>∣</w:t>
+      </w:r>
+      <w:r>
+        <w:rPr>
+          <w:rStyle w:val="katex-mathml"/>
+          <w:rFonts w:eastAsiaTheme="majorEastAsia"/>
+        </w:rPr>
+        <w:t>E=Negative)=(0.6</w:t>
+      </w:r>
+      <w:r>
+        <w:rPr>
+          <w:rStyle w:val="katex-mathml"/>
+          <w:rFonts w:ascii="Cambria Math" w:eastAsiaTheme="majorEastAsia" w:hAnsi="Cambria Math" w:cs="Cambria Math"/>
+        </w:rPr>
+        <w:t>⋅</w:t>
+      </w:r>
+      <w:r>
+        <w:rPr>
+          <w:rStyle w:val="katex-mathml"/>
+          <w:rFonts w:eastAsiaTheme="majorEastAsia"/>
+        </w:rPr>
+        <w:t>0.6)+(0.2</w:t>
+      </w:r>
+      <w:r>
+        <w:rPr>
+          <w:rStyle w:val="katex-mathml"/>
+          <w:rFonts w:ascii="Cambria Math" w:eastAsiaTheme="majorEastAsia" w:hAnsi="Cambria Math" w:cs="Cambria Math"/>
+        </w:rPr>
+        <w:t>⋅</w:t>
+      </w:r>
+      <w:r>
+        <w:rPr>
+          <w:rStyle w:val="katex-mathml"/>
+          <w:rFonts w:eastAsiaTheme="majorEastAsia"/>
+        </w:rPr>
+        <w:t>0.2)+(0.2</w:t>
+      </w:r>
+      <w:r>
+        <w:rPr>
+          <w:rStyle w:val="katex-mathml"/>
+          <w:rFonts w:ascii="Cambria Math" w:eastAsiaTheme="majorEastAsia" w:hAnsi="Cambria Math" w:cs="Cambria Math"/>
+        </w:rPr>
+        <w:t>⋅</w:t>
+      </w:r>
+      <w:r>
+        <w:rPr>
+          <w:rStyle w:val="katex-mathml"/>
+          <w:rFonts w:eastAsiaTheme="majorEastAsia"/>
+        </w:rPr>
+        <w:t>0.2)</w:t>
+      </w:r>
+      <w:r>
+        <w:rPr>
+          <w:rStyle w:val="mord"/>
+          <w:rFonts w:eastAsiaTheme="majorEastAsia"/>
+        </w:rPr>
+        <w:t xml:space="preserve"> </w:t>
+      </w:r>
+      <w:r>
+        <w:rPr>
+          <w:rStyle w:val="mrel"/>
+        </w:rPr>
+        <w:t>=</w:t>
+      </w:r>
+      <w:r>
+        <w:rPr>
+          <w:rStyle w:val="mrel"/>
+        </w:rPr>
+        <w:t xml:space="preserve"> </w:t>
+      </w:r>
+      <w:r>
+        <w:rPr>
+          <w:rStyle w:val="mord"/>
+          <w:rFonts w:eastAsiaTheme="majorEastAsia"/>
+          <w:b/>
+          <w:bCs/>
+        </w:rPr>
+        <w:t>0.44</w:t>
+      </w:r>
+    </w:p>
+    <w:p>
+      <w:pPr>
+        <w:pStyle w:val="NormalWeb"/>
+      </w:pPr>
+      <w:r>
+        <w:rPr>
+          <w:rFonts w:hAnsi="Symbol"/>
+        </w:rPr>
+        <w:t></w:t>
+      </w:r>
+      <w:r>
+        <w:t xml:space="preserve">  </w:t>
+      </w:r>
+      <w:r>
+        <w:rPr>
+          <w:rStyle w:val="Strong"/>
+          <w:rFonts w:eastAsiaTheme="majorEastAsia"/>
+        </w:rPr>
+        <w:t>Compute</w:t>
+      </w:r>
+      <w:r>
+        <w:rPr>
+          <w:rStyle w:val="apple-converted-space"/>
+          <w:rFonts w:eastAsiaTheme="majorEastAsia"/>
+          <w:b/>
+          <w:bCs/>
+        </w:rPr>
+        <w:t> </w:t>
+      </w:r>
+      <w:r>
+        <w:rPr>
+          <w:rStyle w:val="katex-mathml"/>
+          <w:rFonts w:eastAsiaTheme="majorEastAsia"/>
+          <w:b/>
+          <w:bCs/>
+        </w:rPr>
+        <w:t>P(P=Conservative</w:t>
+      </w:r>
+      <w:r>
+        <w:rPr>
+          <w:rStyle w:val="katex-mathml"/>
+          <w:rFonts w:ascii="Cambria Math" w:eastAsiaTheme="majorEastAsia" w:hAnsi="Cambria Math" w:cs="Cambria Math"/>
+          <w:b/>
+          <w:bCs/>
+        </w:rPr>
+        <w:t>∣</w:t>
+      </w:r>
+      <w:r>
+        <w:rPr>
+          <w:rStyle w:val="katex-mathml"/>
+          <w:rFonts w:eastAsiaTheme="majorEastAsia"/>
+          <w:b/>
+          <w:bCs/>
+        </w:rPr>
+        <w:t>V=Liberal,E=Negative)</w:t>
+      </w:r>
+      <w:r>
+        <w:rPr>
+          <w:rStyle w:val="mord"/>
+          <w:rFonts w:eastAsiaTheme="majorEastAsia"/>
+          <w:b/>
+          <w:bCs/>
+        </w:rPr>
+        <w:t>P</w:t>
+      </w:r>
+      <w:r>
+        <w:rPr>
+          <w:rStyle w:val="mopen"/>
+          <w:b/>
+          <w:bCs/>
+        </w:rPr>
+        <w:t>(</w:t>
+      </w:r>
+      <w:r>
+        <w:rPr>
+          <w:rStyle w:val="mord"/>
+          <w:rFonts w:eastAsiaTheme="majorEastAsia"/>
+          <w:b/>
+          <w:bCs/>
+        </w:rPr>
+        <w:t>P</w:t>
+      </w:r>
+      <w:r>
+        <w:rPr>
+          <w:rStyle w:val="mrel"/>
+          <w:b/>
+          <w:bCs/>
+        </w:rPr>
+        <w:t>=</w:t>
+      </w:r>
+      <w:r>
+        <w:rPr>
+          <w:rStyle w:val="mord"/>
+          <w:rFonts w:eastAsiaTheme="majorEastAsia"/>
+          <w:b/>
+          <w:bCs/>
+        </w:rPr>
+        <w:t>Conservative</w:t>
       </w:r>
       <w:r>
         <w:rPr>
           <w:rStyle w:val="mrel"/>
           <w:rFonts w:ascii="Cambria Math" w:hAnsi="Cambria Math" w:cs="Cambria Math"/>
-          <w:color w:val="000000"/>
+          <w:b/>
+          <w:bCs/>
         </w:rPr>
         <w:t>∣</w:t>
       </w:r>
@@ -4120,30 +4486,33 @@
         <w:rPr>
           <w:rStyle w:val="mord"/>
           <w:rFonts w:eastAsiaTheme="majorEastAsia"/>
-          <w:color w:val="000000"/>
-        </w:rPr>
-        <w:t>E</w:t>
+          <w:b/>
+          <w:bCs/>
+        </w:rPr>
+        <w:t>V</w:t>
       </w:r>
       <w:r>
         <w:rPr>
           <w:rStyle w:val="mrel"/>
-          <w:color w:val="000000"/>
+          <w:b/>
+          <w:bCs/>
         </w:rPr>
         <w:t>=</w:t>
       </w:r>
-      <w:proofErr w:type="gramStart"/>
       <w:r>
         <w:rPr>
           <w:rStyle w:val="mord"/>
           <w:rFonts w:eastAsiaTheme="majorEastAsia"/>
-          <w:color w:val="000000"/>
-        </w:rPr>
-        <w:t>Negative</w:t>
+          <w:b/>
+          <w:bCs/>
+        </w:rPr>
+        <w:t>Liberal</w:t>
       </w:r>
       <w:r>
         <w:rPr>
           <w:rStyle w:val="mpunct"/>
-          <w:color w:val="000000"/>
+          <w:b/>
+          <w:bCs/>
         </w:rPr>
         <w:t>,</w:t>
       </w:r>
@@ -4151,15 +4520,16 @@
         <w:rPr>
           <w:rStyle w:val="mord"/>
           <w:rFonts w:eastAsiaTheme="majorEastAsia"/>
-          <w:color w:val="000000"/>
-        </w:rPr>
-        <w:t>P</w:t>
-      </w:r>
-      <w:proofErr w:type="gramEnd"/>
+          <w:b/>
+          <w:bCs/>
+        </w:rPr>
+        <w:t>E</w:t>
+      </w:r>
       <w:r>
         <w:rPr>
           <w:rStyle w:val="mrel"/>
-          <w:color w:val="000000"/>
+          <w:b/>
+          <w:bCs/>
         </w:rPr>
         <w:t>=</w:t>
       </w:r>
@@ -4167,265 +4537,219 @@
         <w:rPr>
           <w:rStyle w:val="mord"/>
           <w:rFonts w:eastAsiaTheme="majorEastAsia"/>
+          <w:b/>
+          <w:bCs/>
+        </w:rPr>
+        <w:t>Negative</w:t>
+      </w:r>
+      <w:r>
+        <w:rPr>
+          <w:rStyle w:val="mclose"/>
+          <w:b/>
+          <w:bCs/>
+        </w:rPr>
+        <w:t>)</w:t>
+      </w:r>
+      <w:r>
+        <w:t>:</w:t>
+      </w:r>
+    </w:p>
+    <w:p>
+      <w:pPr>
+        <w:numPr>
+          <w:ilvl w:val="0"/>
+          <w:numId w:val="24"/>
+        </w:numPr>
+        <w:spacing w:before="100" w:beforeAutospacing="1" w:after="100" w:afterAutospacing="1"/>
+      </w:pPr>
+      <w:r>
+        <w:t>Substitute the values into Bayes' theorem:</w:t>
+      </w:r>
+      <w:r>
+        <w:rPr>
+          <w:rStyle w:val="katex-mathml"/>
+          <w:rFonts w:eastAsiaTheme="majorEastAsia"/>
+        </w:rPr>
+        <w:t>P(P=Conservative</w:t>
+      </w:r>
+      <w:r>
+        <w:rPr>
+          <w:rStyle w:val="katex-mathml"/>
+          <w:rFonts w:ascii="Cambria Math" w:eastAsiaTheme="majorEastAsia" w:hAnsi="Cambria Math" w:cs="Cambria Math"/>
+        </w:rPr>
+        <w:t>∣</w:t>
+      </w:r>
+      <w:r>
+        <w:rPr>
+          <w:rStyle w:val="katex-mathml"/>
+          <w:rFonts w:eastAsiaTheme="majorEastAsia"/>
+        </w:rPr>
+        <w:t>V=Liberal,E=Negative)</w:t>
+      </w:r>
+      <w:r>
+        <w:rPr>
+          <w:rStyle w:val="katex-mathml"/>
+          <w:rFonts w:eastAsiaTheme="majorEastAsia"/>
+        </w:rPr>
+        <w:t xml:space="preserve"> </w:t>
+      </w:r>
+      <w:r>
+        <w:rPr>
+          <w:rStyle w:val="katex-mathml"/>
+          <w:rFonts w:eastAsiaTheme="majorEastAsia"/>
+        </w:rPr>
+        <w:t>=</w:t>
+      </w:r>
+      <w:r>
+        <w:rPr>
+          <w:rStyle w:val="katex-mathml"/>
+          <w:rFonts w:eastAsiaTheme="majorEastAsia"/>
+        </w:rPr>
+        <w:t xml:space="preserve"> </w:t>
+      </w:r>
+      <w:r>
+        <w:rPr>
+          <w:rStyle w:val="katex-mathml"/>
+          <w:rFonts w:eastAsiaTheme="majorEastAsia"/>
+        </w:rPr>
+        <w:t>0.4</w:t>
+      </w:r>
+      <w:r>
+        <w:rPr>
+          <w:rStyle w:val="katex-mathml"/>
+          <w:rFonts w:eastAsiaTheme="majorEastAsia"/>
+        </w:rPr>
+        <w:t xml:space="preserve"> </w:t>
+      </w:r>
+      <w:r>
+        <w:rPr>
+          <w:rStyle w:val="katex-mathml"/>
+          <w:rFonts w:ascii="Cambria Math" w:eastAsiaTheme="majorEastAsia" w:hAnsi="Cambria Math" w:cs="Cambria Math"/>
+        </w:rPr>
+        <w:t>⋅</w:t>
+      </w:r>
+      <w:r>
+        <w:rPr>
+          <w:rStyle w:val="katex-mathml"/>
+          <w:rFonts w:ascii="Cambria Math" w:eastAsiaTheme="majorEastAsia" w:hAnsi="Cambria Math" w:cs="Cambria Math"/>
+        </w:rPr>
+        <w:t xml:space="preserve"> </w:t>
+      </w:r>
+      <w:r>
+        <w:rPr>
+          <w:rStyle w:val="katex-mathml"/>
+          <w:rFonts w:eastAsiaTheme="majorEastAsia"/>
+        </w:rPr>
+        <w:t>0.60</w:t>
+      </w:r>
+      <w:r>
+        <w:rPr>
+          <w:rStyle w:val="katex-mathml"/>
+          <w:rFonts w:eastAsiaTheme="majorEastAsia"/>
+        </w:rPr>
+        <w:t xml:space="preserve"> / </w:t>
+      </w:r>
+      <w:r>
+        <w:rPr>
+          <w:rStyle w:val="katex-mathml"/>
+          <w:rFonts w:eastAsiaTheme="majorEastAsia"/>
+        </w:rPr>
+        <w:t>.44</w:t>
+      </w:r>
+      <w:r>
+        <w:rPr>
+          <w:rStyle w:val="katex-mathml"/>
+          <w:rFonts w:eastAsiaTheme="majorEastAsia"/>
+        </w:rPr>
+        <w:t xml:space="preserve"> </w:t>
+      </w:r>
+      <w:r>
+        <w:rPr>
+          <w:rStyle w:val="katex-mathml"/>
+          <w:rFonts w:eastAsiaTheme="majorEastAsia"/>
+        </w:rPr>
+        <w:t>=</w:t>
+      </w:r>
+      <w:r>
+        <w:rPr>
+          <w:rStyle w:val="mrel"/>
+          <w:rFonts w:eastAsiaTheme="majorEastAsia"/>
           <w:color w:val="000000"/>
         </w:rPr>
-        <w:t>Liberal</w:t>
-      </w:r>
-      <w:r>
-        <w:rPr>
-          <w:rStyle w:val="mclose"/>
-          <w:color w:val="000000"/>
-        </w:rPr>
-        <w:t>)</w:t>
-      </w:r>
-      <w:r>
-        <w:rPr>
-          <w:rStyle w:val="mrel"/>
-          <w:color w:val="000000"/>
-        </w:rPr>
-        <w:t>=</w:t>
+        <w:t xml:space="preserve"> </w:t>
       </w:r>
       <w:r>
         <w:rPr>
           <w:rStyle w:val="mord"/>
           <w:rFonts w:eastAsiaTheme="majorEastAsia"/>
+          <w:b/>
+          <w:bCs/>
           <w:color w:val="000000"/>
         </w:rPr>
-        <w:t>P</w:t>
-      </w:r>
-      <w:r>
-        <w:rPr>
-          <w:rStyle w:val="mopen"/>
-          <w:color w:val="000000"/>
-        </w:rPr>
-        <w:t>(</w:t>
-      </w:r>
-      <w:r>
-        <w:rPr>
-          <w:rStyle w:val="mord"/>
-          <w:rFonts w:eastAsiaTheme="majorEastAsia"/>
-          <w:color w:val="000000"/>
-        </w:rPr>
-        <w:t>E</w:t>
-      </w:r>
-      <w:r>
-        <w:rPr>
-          <w:rStyle w:val="mrel"/>
-          <w:color w:val="000000"/>
-        </w:rPr>
-        <w:t>=</w:t>
-      </w:r>
-      <w:r>
-        <w:rPr>
-          <w:rStyle w:val="mord"/>
-          <w:rFonts w:eastAsiaTheme="majorEastAsia"/>
-          <w:color w:val="000000"/>
-        </w:rPr>
-        <w:t>Negative</w:t>
-      </w:r>
-      <w:r>
-        <w:rPr>
-          <w:rStyle w:val="mpunct"/>
-          <w:color w:val="000000"/>
-        </w:rPr>
-        <w:t>,</w:t>
-      </w:r>
-      <w:r>
-        <w:rPr>
-          <w:rStyle w:val="mord"/>
-          <w:rFonts w:eastAsiaTheme="majorEastAsia"/>
-          <w:color w:val="000000"/>
-        </w:rPr>
-        <w:t>P</w:t>
-      </w:r>
-      <w:r>
-        <w:rPr>
-          <w:rStyle w:val="mrel"/>
-          <w:color w:val="000000"/>
-        </w:rPr>
-        <w:t>=</w:t>
-      </w:r>
-      <w:r>
-        <w:rPr>
-          <w:rStyle w:val="mord"/>
-          <w:rFonts w:eastAsiaTheme="majorEastAsia"/>
-          <w:color w:val="000000"/>
-        </w:rPr>
-        <w:t>Liberal</w:t>
-      </w:r>
-      <w:r>
-        <w:rPr>
-          <w:rStyle w:val="mclose"/>
-          <w:color w:val="000000"/>
-        </w:rPr>
-        <w:t>)</w:t>
-      </w:r>
-      <w:r>
-        <w:rPr>
-          <w:rStyle w:val="mord"/>
-          <w:rFonts w:eastAsiaTheme="majorEastAsia"/>
-          <w:color w:val="000000"/>
-        </w:rPr>
-        <w:t>P</w:t>
-      </w:r>
-      <w:r>
-        <w:rPr>
-          <w:rStyle w:val="mopen"/>
-          <w:color w:val="000000"/>
-        </w:rPr>
-        <w:t>(</w:t>
-      </w:r>
-      <w:r>
-        <w:rPr>
-          <w:rStyle w:val="mord"/>
-          <w:rFonts w:eastAsiaTheme="majorEastAsia"/>
-          <w:color w:val="000000"/>
-        </w:rPr>
-        <w:t>E</w:t>
-      </w:r>
-      <w:r>
-        <w:rPr>
-          <w:rStyle w:val="mrel"/>
-          <w:color w:val="000000"/>
-        </w:rPr>
-        <w:t>=</w:t>
-      </w:r>
-      <w:r>
-        <w:rPr>
-          <w:rStyle w:val="mord"/>
-          <w:rFonts w:eastAsiaTheme="majorEastAsia"/>
-          <w:color w:val="000000"/>
-        </w:rPr>
-        <w:t>Negative</w:t>
-      </w:r>
-      <w:r>
-        <w:rPr>
-          <w:rStyle w:val="mpunct"/>
-          <w:color w:val="000000"/>
-        </w:rPr>
-        <w:t>,</w:t>
-      </w:r>
-      <w:r>
-        <w:rPr>
-          <w:rStyle w:val="mord"/>
-          <w:rFonts w:eastAsiaTheme="majorEastAsia"/>
-          <w:color w:val="000000"/>
-        </w:rPr>
-        <w:t>P</w:t>
-      </w:r>
-      <w:r>
-        <w:rPr>
-          <w:rStyle w:val="mrel"/>
-          <w:color w:val="000000"/>
-        </w:rPr>
-        <w:t>=</w:t>
-      </w:r>
-      <w:r>
-        <w:rPr>
-          <w:rStyle w:val="mord"/>
-          <w:rFonts w:eastAsiaTheme="majorEastAsia"/>
-          <w:color w:val="000000"/>
-        </w:rPr>
-        <w:t>Liberal</w:t>
-      </w:r>
-      <w:r>
-        <w:rPr>
-          <w:rStyle w:val="mrel"/>
-          <w:rFonts w:ascii="Cambria Math" w:hAnsi="Cambria Math" w:cs="Cambria Math"/>
-          <w:color w:val="000000"/>
-        </w:rPr>
-        <w:t>∣</w:t>
-      </w:r>
-      <w:r>
-        <w:rPr>
-          <w:rStyle w:val="mord"/>
-          <w:rFonts w:eastAsiaTheme="majorEastAsia"/>
-          <w:color w:val="000000"/>
-        </w:rPr>
-        <w:t>V</w:t>
-      </w:r>
-      <w:r>
-        <w:rPr>
-          <w:rStyle w:val="mrel"/>
-          <w:color w:val="000000"/>
-        </w:rPr>
-        <w:t>=</w:t>
-      </w:r>
-      <w:r>
-        <w:rPr>
-          <w:rStyle w:val="mord"/>
-          <w:rFonts w:eastAsiaTheme="majorEastAsia"/>
-          <w:color w:val="000000"/>
-        </w:rPr>
-        <w:t>Liberal</w:t>
-      </w:r>
-      <w:r>
-        <w:rPr>
-          <w:rStyle w:val="mclose"/>
-          <w:color w:val="000000"/>
-        </w:rPr>
-        <w:t>)</w:t>
-      </w:r>
-      <w:r>
-        <w:rPr>
-          <w:rStyle w:val="mbin"/>
-          <w:rFonts w:ascii="Cambria Math" w:hAnsi="Cambria Math" w:cs="Cambria Math"/>
-          <w:color w:val="000000"/>
-        </w:rPr>
-        <w:t>⋅</w:t>
-      </w:r>
-      <w:r>
-        <w:rPr>
-          <w:rStyle w:val="mord"/>
-          <w:rFonts w:eastAsiaTheme="majorEastAsia"/>
-          <w:color w:val="000000"/>
-        </w:rPr>
-        <w:t>P</w:t>
-      </w:r>
-      <w:r>
-        <w:rPr>
-          <w:rStyle w:val="mopen"/>
-          <w:color w:val="000000"/>
-        </w:rPr>
-        <w:t>(</w:t>
-      </w:r>
-      <w:r>
-        <w:rPr>
-          <w:rStyle w:val="mord"/>
-          <w:rFonts w:eastAsiaTheme="majorEastAsia"/>
-          <w:color w:val="000000"/>
-        </w:rPr>
-        <w:t>V</w:t>
-      </w:r>
-      <w:r>
-        <w:rPr>
-          <w:rStyle w:val="mrel"/>
-          <w:color w:val="000000"/>
-        </w:rPr>
-        <w:t>=</w:t>
-      </w:r>
-      <w:r>
-        <w:rPr>
-          <w:rStyle w:val="mord"/>
-          <w:rFonts w:eastAsiaTheme="majorEastAsia"/>
-          <w:color w:val="000000"/>
-        </w:rPr>
-        <w:t>Liberal</w:t>
-      </w:r>
-      <w:r>
-        <w:rPr>
-          <w:rStyle w:val="mclose"/>
-          <w:color w:val="000000"/>
-        </w:rPr>
-        <w:t>)</w:t>
-      </w:r>
-      <w:r>
-        <w:rPr>
-          <w:rStyle w:val="vlist-s"/>
-          <w:color w:val="000000"/>
-        </w:rPr>
-        <w:t>​</w:t>
-      </w:r>
+        <w:t>0.5455</w:t>
+      </w:r>
+    </w:p>
+    <w:p>
+      <w:pPr>
+        <w:pStyle w:val="body"/>
+        <w:spacing w:before="0" w:beforeAutospacing="0"/>
+        <w:rPr>
+          <w:rFonts w:ascii="Times New Roman" w:hAnsi="Times New Roman" w:cs="Times New Roman"/>
+          <w:b/>
+          <w:bCs/>
+          <w:color w:val="auto"/>
+          <w:sz w:val="24"/>
+        </w:rPr>
+      </w:pPr>
+    </w:p>
+    <w:p>
+      <w:pPr>
+        <w:pStyle w:val="body"/>
+        <w:spacing w:before="0" w:beforeAutospacing="0"/>
+        <w:rPr>
+          <w:rFonts w:ascii="Times New Roman" w:hAnsi="Times New Roman" w:cs="Times New Roman"/>
+          <w:color w:val="auto"/>
+          <w:sz w:val="24"/>
+        </w:rPr>
+      </w:pPr>
+      <w:r>
+        <w:rPr>
+          <w:rFonts w:ascii="Times New Roman" w:hAnsi="Times New Roman" w:cs="Times New Roman"/>
+          <w:color w:val="auto"/>
+          <w:sz w:val="24"/>
+        </w:rPr>
+        <w:lastRenderedPageBreak/>
+        <w:t>The calculated probability is 0.</w:t>
+      </w:r>
+      <w:r>
+        <w:rPr>
+          <w:rFonts w:ascii="Times New Roman" w:hAnsi="Times New Roman" w:cs="Times New Roman"/>
+          <w:color w:val="auto"/>
+          <w:sz w:val="24"/>
+        </w:rPr>
+        <w:t>5455</w:t>
+      </w:r>
+      <w:r>
+        <w:rPr>
+          <w:rFonts w:ascii="Times New Roman" w:hAnsi="Times New Roman" w:cs="Times New Roman"/>
+          <w:color w:val="auto"/>
+          <w:sz w:val="24"/>
+        </w:rPr>
+        <w:t>. It does not match the code output exactly, but that is expected given the Bayesian Network model does not simply run Bayes’ but applies other operations as well [1].</w:t>
+      </w:r>
+    </w:p>
+    <w:p>
+      <w:pPr>
+        <w:pStyle w:val="body"/>
+        <w:spacing w:before="0" w:beforeAutospacing="0"/>
+        <w:rPr>
+          <w:rFonts w:ascii="Times New Roman" w:hAnsi="Times New Roman" w:cs="Times New Roman"/>
+          <w:b/>
+          <w:bCs/>
+          <w:color w:val="auto"/>
+          <w:sz w:val="24"/>
+        </w:rPr>
+      </w:pPr>
     </w:p>
     <w:p>
       <w:pPr>
@@ -4555,9 +4879,8 @@
           <w:sz w:val="20"/>
           <w:szCs w:val="16"/>
         </w:rPr>
-        <w:t xml:space="preserve"> </w:t>
-      </w:r>
-      <w:proofErr w:type="gramStart"/>
+        <w:t xml:space="preserve"> th</w:t>
+      </w:r>
       <w:r>
         <w:rPr>
           <w:rFonts w:ascii="Arial Narrow" w:hAnsi="Arial Narrow"/>
@@ -4565,7 +4888,7 @@
           <w:sz w:val="20"/>
           <w:szCs w:val="16"/>
         </w:rPr>
-        <w:t>th</w:t>
+        <w:t xml:space="preserve">e </w:t>
       </w:r>
       <w:r>
         <w:rPr>
@@ -4574,7 +4897,7 @@
           <w:sz w:val="20"/>
           <w:szCs w:val="16"/>
         </w:rPr>
-        <w:t xml:space="preserve">e </w:t>
+        <w:t>your</w:t>
       </w:r>
       <w:r>
         <w:rPr>
@@ -4583,9 +4906,8 @@
           <w:sz w:val="20"/>
           <w:szCs w:val="16"/>
         </w:rPr>
-        <w:t>your</w:t>
-      </w:r>
-      <w:proofErr w:type="gramEnd"/>
+        <w:t xml:space="preserve"> example</w:t>
+      </w:r>
       <w:r>
         <w:rPr>
           <w:rFonts w:ascii="Arial Narrow" w:hAnsi="Arial Narrow"/>
@@ -4593,7 +4915,7 @@
           <w:sz w:val="20"/>
           <w:szCs w:val="16"/>
         </w:rPr>
-        <w:t xml:space="preserve"> example</w:t>
+        <w:t xml:space="preserve">. What would the main obstacles </w:t>
       </w:r>
       <w:r>
         <w:rPr>
@@ -4602,7 +4924,7 @@
           <w:sz w:val="20"/>
           <w:szCs w:val="16"/>
         </w:rPr>
-        <w:t xml:space="preserve">. What would the main obstacles </w:t>
+        <w:t xml:space="preserve">be </w:t>
       </w:r>
       <w:r>
         <w:rPr>
@@ -4611,7 +4933,7 @@
           <w:sz w:val="20"/>
           <w:szCs w:val="16"/>
         </w:rPr>
-        <w:t xml:space="preserve">be </w:t>
+        <w:t xml:space="preserve">to its </w:t>
       </w:r>
       <w:r>
         <w:rPr>
@@ -4620,7 +4942,7 @@
           <w:sz w:val="20"/>
           <w:szCs w:val="16"/>
         </w:rPr>
-        <w:t xml:space="preserve">to its </w:t>
+        <w:t xml:space="preserve">practical </w:t>
       </w:r>
       <w:r>
         <w:rPr>
@@ -4629,7 +4951,7 @@
           <w:sz w:val="20"/>
           <w:szCs w:val="16"/>
         </w:rPr>
-        <w:t xml:space="preserve">practical </w:t>
+        <w:t xml:space="preserve">development and </w:t>
       </w:r>
       <w:r>
         <w:rPr>
@@ -4638,7 +4960,7 @@
           <w:sz w:val="20"/>
           <w:szCs w:val="16"/>
         </w:rPr>
-        <w:t xml:space="preserve">development and </w:t>
+        <w:t xml:space="preserve">use? </w:t>
       </w:r>
       <w:r>
         <w:rPr>
@@ -4647,7 +4969,7 @@
           <w:sz w:val="20"/>
           <w:szCs w:val="16"/>
         </w:rPr>
-        <w:t xml:space="preserve">use? </w:t>
+        <w:t>A</w:t>
       </w:r>
       <w:r>
         <w:rPr>
@@ -4656,7 +4978,7 @@
           <w:sz w:val="20"/>
           <w:szCs w:val="16"/>
         </w:rPr>
-        <w:t>A</w:t>
+        <w:t>void generalities about Bayesian networks</w:t>
       </w:r>
       <w:r>
         <w:rPr>
@@ -4665,7 +4987,7 @@
           <w:sz w:val="20"/>
           <w:szCs w:val="16"/>
         </w:rPr>
-        <w:t>void generalities about Bayesian networks</w:t>
+        <w:t xml:space="preserve">; </w:t>
       </w:r>
       <w:r>
         <w:rPr>
@@ -4674,7 +4996,7 @@
           <w:sz w:val="20"/>
           <w:szCs w:val="16"/>
         </w:rPr>
-        <w:t xml:space="preserve">; </w:t>
+        <w:t xml:space="preserve">concentrate on </w:t>
       </w:r>
       <w:r>
         <w:rPr>
@@ -4683,7 +5005,7 @@
           <w:sz w:val="20"/>
           <w:szCs w:val="16"/>
         </w:rPr>
-        <w:t xml:space="preserve">concentrate on </w:t>
+        <w:t>your</w:t>
       </w:r>
       <w:r>
         <w:rPr>
@@ -4692,7 +5014,7 @@
           <w:sz w:val="20"/>
           <w:szCs w:val="16"/>
         </w:rPr>
-        <w:t>your</w:t>
+        <w:t xml:space="preserve"> application</w:t>
       </w:r>
       <w:r>
         <w:rPr>
@@ -4701,7 +5023,7 @@
           <w:sz w:val="20"/>
           <w:szCs w:val="16"/>
         </w:rPr>
-        <w:t xml:space="preserve"> application</w:t>
+        <w:t xml:space="preserve"> and its extrensions</w:t>
       </w:r>
       <w:r>
         <w:rPr>
@@ -4710,26 +5032,6 @@
           <w:sz w:val="20"/>
           <w:szCs w:val="16"/>
         </w:rPr>
-        <w:t xml:space="preserve"> and its </w:t>
-      </w:r>
-      <w:proofErr w:type="spellStart"/>
-      <w:r>
-        <w:rPr>
-          <w:rFonts w:ascii="Arial Narrow" w:hAnsi="Arial Narrow"/>
-          <w:color w:val="808080" w:themeColor="background1" w:themeShade="80"/>
-          <w:sz w:val="20"/>
-          <w:szCs w:val="16"/>
-        </w:rPr>
-        <w:t>extrensions</w:t>
-      </w:r>
-      <w:proofErr w:type="spellEnd"/>
-      <w:r>
-        <w:rPr>
-          <w:rFonts w:ascii="Arial Narrow" w:hAnsi="Arial Narrow"/>
-          <w:color w:val="808080" w:themeColor="background1" w:themeShade="80"/>
-          <w:sz w:val="20"/>
-          <w:szCs w:val="16"/>
-        </w:rPr>
         <w:t>.</w:t>
       </w:r>
     </w:p>
@@ -4739,22 +5041,40 @@
         <w:rPr>
           <w:rFonts w:ascii="Times New Roman" w:hAnsi="Times New Roman" w:cs="Times New Roman"/>
           <w:sz w:val="24"/>
-          <w:szCs w:val="24"/>
-        </w:rPr>
-      </w:pPr>
-      <w:r>
-        <w:rPr>
-          <w:rFonts w:ascii="Times New Roman" w:hAnsi="Times New Roman" w:cs="Times New Roman"/>
-          <w:sz w:val="24"/>
-          <w:szCs w:val="24"/>
-        </w:rPr>
-        <w:t xml:space="preserve">The primary obstacle in developing and using a Bayesian network like the one described for assessing the economic impact of connected events lies in the accurate and comprehensive data collection required to define the conditional probability distributions (CPDs). For real-world applications, especially those involving complex economic systems, the relationships between variables can be intricate and influenced by </w:t>
-      </w:r>
-      <w:r>
-        <w:rPr>
-          <w:rFonts w:ascii="Times New Roman" w:hAnsi="Times New Roman" w:cs="Times New Roman"/>
-          <w:sz w:val="24"/>
-          <w:szCs w:val="24"/>
+        </w:rPr>
+      </w:pPr>
+      <w:r>
+        <w:rPr>
+          <w:rFonts w:ascii="Times New Roman" w:hAnsi="Times New Roman" w:cs="Times New Roman"/>
+          <w:sz w:val="24"/>
+        </w:rPr>
+        <w:t>A major</w:t>
+      </w:r>
+      <w:r>
+        <w:rPr>
+          <w:rFonts w:ascii="Times New Roman" w:hAnsi="Times New Roman" w:cs="Times New Roman"/>
+          <w:sz w:val="24"/>
+        </w:rPr>
+        <w:t xml:space="preserve"> obstacle in developing and using a Bayesian network like the one described for assessing </w:t>
+      </w:r>
+      <w:r>
+        <w:rPr>
+          <w:rFonts w:ascii="Times New Roman" w:hAnsi="Times New Roman" w:cs="Times New Roman"/>
+          <w:sz w:val="24"/>
+        </w:rPr>
+        <w:t>voter intent</w:t>
+      </w:r>
+      <w:r>
+        <w:rPr>
+          <w:rFonts w:ascii="Times New Roman" w:hAnsi="Times New Roman" w:cs="Times New Roman"/>
+          <w:sz w:val="24"/>
+        </w:rPr>
+        <w:t xml:space="preserve"> lies in the accurate and comprehensive data collection required to define the conditional probability distributions (CPDs). For real-world applications, especially those involving complex economic systems, the relationships between variables can be intricate and influenced by </w:t>
+      </w:r>
+      <w:r>
+        <w:rPr>
+          <w:rFonts w:ascii="Times New Roman" w:hAnsi="Times New Roman" w:cs="Times New Roman"/>
+          <w:sz w:val="24"/>
         </w:rPr>
         <w:t>many factors</w:t>
       </w:r>
@@ -4762,7 +5082,6 @@
         <w:rPr>
           <w:rFonts w:ascii="Times New Roman" w:hAnsi="Times New Roman" w:cs="Times New Roman"/>
           <w:sz w:val="24"/>
-          <w:szCs w:val="24"/>
         </w:rPr>
         <w:t xml:space="preserve">. Gathering sufficient, reliable data to accurately model these relationships can be challenging due to the dynamic nature of economic systems, where the influence of one variable on another can change over time due to evolving market conditions, policy changes, and unforeseen global events. </w:t>
       </w:r>
@@ -4770,7 +5089,6 @@
         <w:rPr>
           <w:rFonts w:ascii="Times New Roman" w:hAnsi="Times New Roman" w:cs="Times New Roman"/>
           <w:sz w:val="24"/>
-          <w:szCs w:val="24"/>
         </w:rPr>
         <w:t xml:space="preserve">Data on voting intent and behavior can be especially hard to gather given the private nature of voting in the US. </w:t>
       </w:r>
@@ -4778,7 +5096,6 @@
         <w:rPr>
           <w:rFonts w:ascii="Times New Roman" w:hAnsi="Times New Roman" w:cs="Times New Roman"/>
           <w:sz w:val="24"/>
-          <w:szCs w:val="24"/>
         </w:rPr>
         <w:t>Additionally, the model's simplifications and assumptions, necessary for computational tractability, might not capture the full complexity of real-world interactions, leading to potential inaccuracies in predictions.</w:t>
       </w:r>
@@ -4789,14 +5106,12 @@
         <w:rPr>
           <w:rFonts w:ascii="Times New Roman" w:hAnsi="Times New Roman" w:cs="Times New Roman"/>
           <w:sz w:val="24"/>
-          <w:szCs w:val="24"/>
-        </w:rPr>
-      </w:pPr>
-      <w:r>
-        <w:rPr>
-          <w:rFonts w:ascii="Times New Roman" w:hAnsi="Times New Roman" w:cs="Times New Roman"/>
-          <w:sz w:val="24"/>
-          <w:szCs w:val="24"/>
+        </w:rPr>
+      </w:pPr>
+      <w:r>
+        <w:rPr>
+          <w:rFonts w:ascii="Times New Roman" w:hAnsi="Times New Roman" w:cs="Times New Roman"/>
+          <w:sz w:val="24"/>
         </w:rPr>
         <w:t>Another significant challenge is the computational complexity associated with performing inference in large-scale Bayesian networks. As the number of variables and their states increases, the computational resources required to perform exact inference (e.g., using the Variable Elimination algorithm) can grow exponentially, making it impractical for real-time or large-scale applications. Approximate inference methods can mitigate this to some extent but may introduce their own inaccuracies. Furthermore, the model's utility and accuracy are contingent upon its continuous update and validation against new data and emerging economic theories. This necessitates an ongoing commitment to data collection, model refinement, and validation to ensure the Bayesian network remains a reliable tool for economic impact assessment, posing logistical and resource-related challenges.</w:t>
       </w:r>
@@ -4820,7 +5135,6 @@
           <w:bdr w:val="none" w:sz="0" w:space="0" w:color="auto" w:frame="1"/>
           <w:shd w:val="clear" w:color="auto" w:fill="FFFFFF"/>
         </w:rPr>
-        <w:lastRenderedPageBreak/>
         <w:t>References</w:t>
       </w:r>
     </w:p>
@@ -4850,21 +5164,12 @@
       <w:r>
         <w:t xml:space="preserve">“Bayesian Network”. </w:t>
       </w:r>
-      <w:proofErr w:type="spellStart"/>
       <w:r>
         <w:rPr>
           <w:i/>
           <w:iCs/>
         </w:rPr>
-        <w:t>Pgmpy</w:t>
-      </w:r>
-      <w:proofErr w:type="spellEnd"/>
-      <w:r>
-        <w:rPr>
-          <w:i/>
-          <w:iCs/>
-        </w:rPr>
-        <w:t xml:space="preserve"> Docs</w:t>
+        <w:t>Pgmpy Docs</w:t>
       </w:r>
       <w:r>
         <w:t xml:space="preserve">. </w:t>
@@ -4929,7 +5234,7 @@
           <v:shape id="_x0000_i1025" type="#_x0000_t75" alt="" style="width:465.85pt;height:197.05pt;mso-width-percent:0;mso-height-percent:0;mso-width-percent:0;mso-height-percent:0" o:ole="">
             <v:imagedata r:id="rId17" o:title=""/>
           </v:shape>
-          <o:OLEObject Type="Embed" ProgID="Excel.Sheet.12" ShapeID="_x0000_i1025" DrawAspect="Content" ObjectID="_1780065612" r:id="rId18"/>
+          <o:OLEObject Type="Embed" ProgID="Excel.Sheet.12" ShapeID="_x0000_i1025" DrawAspect="Content" ObjectID="_1780067740" r:id="rId18"/>
         </w:object>
       </w:r>
     </w:p>
@@ -5267,6 +5572,155 @@
     </w:lvl>
   </w:abstractNum>
   <w:abstractNum w:abstractNumId="2" w15:restartNumberingAfterBreak="0">
+    <w:nsid w:val="0B4041B1"/>
+    <w:multiLevelType w:val="multilevel"/>
+    <w:tmpl w:val="D33655CC"/>
+    <w:lvl w:ilvl="0">
+      <w:start w:val="1"/>
+      <w:numFmt w:val="bullet"/>
+      <w:lvlText w:val=""/>
+      <w:lvlJc w:val="left"/>
+      <w:pPr>
+        <w:tabs>
+          <w:tab w:val="num" w:pos="720"/>
+        </w:tabs>
+        <w:ind w:left="720" w:hanging="360"/>
+      </w:pPr>
+      <w:rPr>
+        <w:rFonts w:ascii="Symbol" w:hAnsi="Symbol" w:hint="default"/>
+        <w:sz w:val="20"/>
+      </w:rPr>
+    </w:lvl>
+    <w:lvl w:ilvl="1" w:tentative="1">
+      <w:start w:val="1"/>
+      <w:numFmt w:val="bullet"/>
+      <w:lvlText w:val="o"/>
+      <w:lvlJc w:val="left"/>
+      <w:pPr>
+        <w:tabs>
+          <w:tab w:val="num" w:pos="1440"/>
+        </w:tabs>
+        <w:ind w:left="1440" w:hanging="360"/>
+      </w:pPr>
+      <w:rPr>
+        <w:rFonts w:ascii="Courier New" w:hAnsi="Courier New" w:hint="default"/>
+        <w:sz w:val="20"/>
+      </w:rPr>
+    </w:lvl>
+    <w:lvl w:ilvl="2" w:tentative="1">
+      <w:start w:val="1"/>
+      <w:numFmt w:val="bullet"/>
+      <w:lvlText w:val=""/>
+      <w:lvlJc w:val="left"/>
+      <w:pPr>
+        <w:tabs>
+          <w:tab w:val="num" w:pos="2160"/>
+        </w:tabs>
+        <w:ind w:left="2160" w:hanging="360"/>
+      </w:pPr>
+      <w:rPr>
+        <w:rFonts w:ascii="Wingdings" w:hAnsi="Wingdings" w:hint="default"/>
+        <w:sz w:val="20"/>
+      </w:rPr>
+    </w:lvl>
+    <w:lvl w:ilvl="3" w:tentative="1">
+      <w:start w:val="1"/>
+      <w:numFmt w:val="bullet"/>
+      <w:lvlText w:val=""/>
+      <w:lvlJc w:val="left"/>
+      <w:pPr>
+        <w:tabs>
+          <w:tab w:val="num" w:pos="2880"/>
+        </w:tabs>
+        <w:ind w:left="2880" w:hanging="360"/>
+      </w:pPr>
+      <w:rPr>
+        <w:rFonts w:ascii="Wingdings" w:hAnsi="Wingdings" w:hint="default"/>
+        <w:sz w:val="20"/>
+      </w:rPr>
+    </w:lvl>
+    <w:lvl w:ilvl="4" w:tentative="1">
+      <w:start w:val="1"/>
+      <w:numFmt w:val="bullet"/>
+      <w:lvlText w:val=""/>
+      <w:lvlJc w:val="left"/>
+      <w:pPr>
+        <w:tabs>
+          <w:tab w:val="num" w:pos="3600"/>
+        </w:tabs>
+        <w:ind w:left="3600" w:hanging="360"/>
+      </w:pPr>
+      <w:rPr>
+        <w:rFonts w:ascii="Wingdings" w:hAnsi="Wingdings" w:hint="default"/>
+        <w:sz w:val="20"/>
+      </w:rPr>
+    </w:lvl>
+    <w:lvl w:ilvl="5" w:tentative="1">
+      <w:start w:val="1"/>
+      <w:numFmt w:val="bullet"/>
+      <w:lvlText w:val=""/>
+      <w:lvlJc w:val="left"/>
+      <w:pPr>
+        <w:tabs>
+          <w:tab w:val="num" w:pos="4320"/>
+        </w:tabs>
+        <w:ind w:left="4320" w:hanging="360"/>
+      </w:pPr>
+      <w:rPr>
+        <w:rFonts w:ascii="Wingdings" w:hAnsi="Wingdings" w:hint="default"/>
+        <w:sz w:val="20"/>
+      </w:rPr>
+    </w:lvl>
+    <w:lvl w:ilvl="6" w:tentative="1">
+      <w:start w:val="1"/>
+      <w:numFmt w:val="bullet"/>
+      <w:lvlText w:val=""/>
+      <w:lvlJc w:val="left"/>
+      <w:pPr>
+        <w:tabs>
+          <w:tab w:val="num" w:pos="5040"/>
+        </w:tabs>
+        <w:ind w:left="5040" w:hanging="360"/>
+      </w:pPr>
+      <w:rPr>
+        <w:rFonts w:ascii="Wingdings" w:hAnsi="Wingdings" w:hint="default"/>
+        <w:sz w:val="20"/>
+      </w:rPr>
+    </w:lvl>
+    <w:lvl w:ilvl="7" w:tentative="1">
+      <w:start w:val="1"/>
+      <w:numFmt w:val="bullet"/>
+      <w:lvlText w:val=""/>
+      <w:lvlJc w:val="left"/>
+      <w:pPr>
+        <w:tabs>
+          <w:tab w:val="num" w:pos="5760"/>
+        </w:tabs>
+        <w:ind w:left="5760" w:hanging="360"/>
+      </w:pPr>
+      <w:rPr>
+        <w:rFonts w:ascii="Wingdings" w:hAnsi="Wingdings" w:hint="default"/>
+        <w:sz w:val="20"/>
+      </w:rPr>
+    </w:lvl>
+    <w:lvl w:ilvl="8" w:tentative="1">
+      <w:start w:val="1"/>
+      <w:numFmt w:val="bullet"/>
+      <w:lvlText w:val=""/>
+      <w:lvlJc w:val="left"/>
+      <w:pPr>
+        <w:tabs>
+          <w:tab w:val="num" w:pos="6480"/>
+        </w:tabs>
+        <w:ind w:left="6480" w:hanging="360"/>
+      </w:pPr>
+      <w:rPr>
+        <w:rFonts w:ascii="Wingdings" w:hAnsi="Wingdings" w:hint="default"/>
+        <w:sz w:val="20"/>
+      </w:rPr>
+    </w:lvl>
+  </w:abstractNum>
+  <w:abstractNum w:abstractNumId="3" w15:restartNumberingAfterBreak="0">
     <w:nsid w:val="0B7A0702"/>
     <w:multiLevelType w:val="hybridMultilevel"/>
     <w:tmpl w:val="31585A66"/>
@@ -5379,7 +5833,7 @@
       </w:rPr>
     </w:lvl>
   </w:abstractNum>
-  <w:abstractNum w:abstractNumId="3" w15:restartNumberingAfterBreak="0">
+  <w:abstractNum w:abstractNumId="4" w15:restartNumberingAfterBreak="0">
     <w:nsid w:val="0C7F2414"/>
     <w:multiLevelType w:val="hybridMultilevel"/>
     <w:tmpl w:val="AC7A7860"/>
@@ -5492,7 +5946,7 @@
       </w:rPr>
     </w:lvl>
   </w:abstractNum>
-  <w:abstractNum w:abstractNumId="4" w15:restartNumberingAfterBreak="0">
+  <w:abstractNum w:abstractNumId="5" w15:restartNumberingAfterBreak="0">
     <w:nsid w:val="0C99698D"/>
     <w:multiLevelType w:val="hybridMultilevel"/>
     <w:tmpl w:val="42BEF212"/>
@@ -5605,7 +6059,7 @@
       </w:rPr>
     </w:lvl>
   </w:abstractNum>
-  <w:abstractNum w:abstractNumId="5" w15:restartNumberingAfterBreak="0">
+  <w:abstractNum w:abstractNumId="6" w15:restartNumberingAfterBreak="0">
     <w:nsid w:val="0F403697"/>
     <w:multiLevelType w:val="hybridMultilevel"/>
     <w:tmpl w:val="DDB874E4"/>
@@ -5718,7 +6172,7 @@
       </w:rPr>
     </w:lvl>
   </w:abstractNum>
-  <w:abstractNum w:abstractNumId="6" w15:restartNumberingAfterBreak="0">
+  <w:abstractNum w:abstractNumId="7" w15:restartNumberingAfterBreak="0">
     <w:nsid w:val="0FC35724"/>
     <w:multiLevelType w:val="hybridMultilevel"/>
     <w:tmpl w:val="B0263FE0"/>
@@ -5831,7 +6285,7 @@
       </w:rPr>
     </w:lvl>
   </w:abstractNum>
-  <w:abstractNum w:abstractNumId="7" w15:restartNumberingAfterBreak="0">
+  <w:abstractNum w:abstractNumId="8" w15:restartNumberingAfterBreak="0">
     <w:nsid w:val="1BF36874"/>
     <w:multiLevelType w:val="hybridMultilevel"/>
     <w:tmpl w:val="D8668348"/>
@@ -5920,7 +6374,7 @@
       </w:pPr>
     </w:lvl>
   </w:abstractNum>
-  <w:abstractNum w:abstractNumId="8" w15:restartNumberingAfterBreak="0">
+  <w:abstractNum w:abstractNumId="9" w15:restartNumberingAfterBreak="0">
     <w:nsid w:val="1ED0582E"/>
     <w:multiLevelType w:val="multilevel"/>
     <w:tmpl w:val="43F46F46"/>
@@ -6033,7 +6487,7 @@
       </w:rPr>
     </w:lvl>
   </w:abstractNum>
-  <w:abstractNum w:abstractNumId="9" w15:restartNumberingAfterBreak="0">
+  <w:abstractNum w:abstractNumId="10" w15:restartNumberingAfterBreak="0">
     <w:nsid w:val="22804220"/>
     <w:multiLevelType w:val="hybridMultilevel"/>
     <w:tmpl w:val="34086376"/>
@@ -6146,7 +6600,124 @@
       </w:rPr>
     </w:lvl>
   </w:abstractNum>
-  <w:abstractNum w:abstractNumId="10" w15:restartNumberingAfterBreak="0">
+  <w:abstractNum w:abstractNumId="11" w15:restartNumberingAfterBreak="0">
+    <w:nsid w:val="24905FAD"/>
+    <w:multiLevelType w:val="multilevel"/>
+    <w:tmpl w:val="523A1040"/>
+    <w:lvl w:ilvl="0">
+      <w:start w:val="1"/>
+      <w:numFmt w:val="decimal"/>
+      <w:lvlText w:val="%1."/>
+      <w:lvlJc w:val="left"/>
+      <w:pPr>
+        <w:tabs>
+          <w:tab w:val="num" w:pos="720"/>
+        </w:tabs>
+        <w:ind w:left="720" w:hanging="360"/>
+      </w:pPr>
+    </w:lvl>
+    <w:lvl w:ilvl="1">
+      <w:start w:val="1"/>
+      <w:numFmt w:val="bullet"/>
+      <w:lvlText w:val="o"/>
+      <w:lvlJc w:val="left"/>
+      <w:pPr>
+        <w:tabs>
+          <w:tab w:val="num" w:pos="1440"/>
+        </w:tabs>
+        <w:ind w:left="1440" w:hanging="360"/>
+      </w:pPr>
+      <w:rPr>
+        <w:rFonts w:ascii="Courier New" w:hAnsi="Courier New" w:hint="default"/>
+        <w:sz w:val="20"/>
+      </w:rPr>
+    </w:lvl>
+    <w:lvl w:ilvl="2" w:tentative="1">
+      <w:start w:val="1"/>
+      <w:numFmt w:val="decimal"/>
+      <w:lvlText w:val="%3."/>
+      <w:lvlJc w:val="left"/>
+      <w:pPr>
+        <w:tabs>
+          <w:tab w:val="num" w:pos="2160"/>
+        </w:tabs>
+        <w:ind w:left="2160" w:hanging="360"/>
+      </w:pPr>
+    </w:lvl>
+    <w:lvl w:ilvl="3" w:tentative="1">
+      <w:start w:val="1"/>
+      <w:numFmt w:val="decimal"/>
+      <w:lvlText w:val="%4."/>
+      <w:lvlJc w:val="left"/>
+      <w:pPr>
+        <w:tabs>
+          <w:tab w:val="num" w:pos="2880"/>
+        </w:tabs>
+        <w:ind w:left="2880" w:hanging="360"/>
+      </w:pPr>
+    </w:lvl>
+    <w:lvl w:ilvl="4" w:tentative="1">
+      <w:start w:val="1"/>
+      <w:numFmt w:val="decimal"/>
+      <w:lvlText w:val="%5."/>
+      <w:lvlJc w:val="left"/>
+      <w:pPr>
+        <w:tabs>
+          <w:tab w:val="num" w:pos="3600"/>
+        </w:tabs>
+        <w:ind w:left="3600" w:hanging="360"/>
+      </w:pPr>
+    </w:lvl>
+    <w:lvl w:ilvl="5" w:tentative="1">
+      <w:start w:val="1"/>
+      <w:numFmt w:val="decimal"/>
+      <w:lvlText w:val="%6."/>
+      <w:lvlJc w:val="left"/>
+      <w:pPr>
+        <w:tabs>
+          <w:tab w:val="num" w:pos="4320"/>
+        </w:tabs>
+        <w:ind w:left="4320" w:hanging="360"/>
+      </w:pPr>
+    </w:lvl>
+    <w:lvl w:ilvl="6" w:tentative="1">
+      <w:start w:val="1"/>
+      <w:numFmt w:val="decimal"/>
+      <w:lvlText w:val="%7."/>
+      <w:lvlJc w:val="left"/>
+      <w:pPr>
+        <w:tabs>
+          <w:tab w:val="num" w:pos="5040"/>
+        </w:tabs>
+        <w:ind w:left="5040" w:hanging="360"/>
+      </w:pPr>
+    </w:lvl>
+    <w:lvl w:ilvl="7" w:tentative="1">
+      <w:start w:val="1"/>
+      <w:numFmt w:val="decimal"/>
+      <w:lvlText w:val="%8."/>
+      <w:lvlJc w:val="left"/>
+      <w:pPr>
+        <w:tabs>
+          <w:tab w:val="num" w:pos="5760"/>
+        </w:tabs>
+        <w:ind w:left="5760" w:hanging="360"/>
+      </w:pPr>
+    </w:lvl>
+    <w:lvl w:ilvl="8" w:tentative="1">
+      <w:start w:val="1"/>
+      <w:numFmt w:val="decimal"/>
+      <w:lvlText w:val="%9."/>
+      <w:lvlJc w:val="left"/>
+      <w:pPr>
+        <w:tabs>
+          <w:tab w:val="num" w:pos="6480"/>
+        </w:tabs>
+        <w:ind w:left="6480" w:hanging="360"/>
+      </w:pPr>
+    </w:lvl>
+  </w:abstractNum>
+  <w:abstractNum w:abstractNumId="12" w15:restartNumberingAfterBreak="0">
     <w:nsid w:val="289A5D05"/>
     <w:multiLevelType w:val="multilevel"/>
     <w:tmpl w:val="8D2EC3FA"/>
@@ -6259,7 +6830,156 @@
       </w:rPr>
     </w:lvl>
   </w:abstractNum>
-  <w:abstractNum w:abstractNumId="11" w15:restartNumberingAfterBreak="0">
+  <w:abstractNum w:abstractNumId="13" w15:restartNumberingAfterBreak="0">
+    <w:nsid w:val="2DB7108D"/>
+    <w:multiLevelType w:val="multilevel"/>
+    <w:tmpl w:val="33B400A4"/>
+    <w:lvl w:ilvl="0">
+      <w:start w:val="1"/>
+      <w:numFmt w:val="bullet"/>
+      <w:lvlText w:val=""/>
+      <w:lvlJc w:val="left"/>
+      <w:pPr>
+        <w:tabs>
+          <w:tab w:val="num" w:pos="720"/>
+        </w:tabs>
+        <w:ind w:left="720" w:hanging="360"/>
+      </w:pPr>
+      <w:rPr>
+        <w:rFonts w:ascii="Symbol" w:hAnsi="Symbol" w:hint="default"/>
+        <w:sz w:val="20"/>
+      </w:rPr>
+    </w:lvl>
+    <w:lvl w:ilvl="1" w:tentative="1">
+      <w:start w:val="1"/>
+      <w:numFmt w:val="bullet"/>
+      <w:lvlText w:val="o"/>
+      <w:lvlJc w:val="left"/>
+      <w:pPr>
+        <w:tabs>
+          <w:tab w:val="num" w:pos="1440"/>
+        </w:tabs>
+        <w:ind w:left="1440" w:hanging="360"/>
+      </w:pPr>
+      <w:rPr>
+        <w:rFonts w:ascii="Courier New" w:hAnsi="Courier New" w:hint="default"/>
+        <w:sz w:val="20"/>
+      </w:rPr>
+    </w:lvl>
+    <w:lvl w:ilvl="2" w:tentative="1">
+      <w:start w:val="1"/>
+      <w:numFmt w:val="bullet"/>
+      <w:lvlText w:val=""/>
+      <w:lvlJc w:val="left"/>
+      <w:pPr>
+        <w:tabs>
+          <w:tab w:val="num" w:pos="2160"/>
+        </w:tabs>
+        <w:ind w:left="2160" w:hanging="360"/>
+      </w:pPr>
+      <w:rPr>
+        <w:rFonts w:ascii="Wingdings" w:hAnsi="Wingdings" w:hint="default"/>
+        <w:sz w:val="20"/>
+      </w:rPr>
+    </w:lvl>
+    <w:lvl w:ilvl="3" w:tentative="1">
+      <w:start w:val="1"/>
+      <w:numFmt w:val="bullet"/>
+      <w:lvlText w:val=""/>
+      <w:lvlJc w:val="left"/>
+      <w:pPr>
+        <w:tabs>
+          <w:tab w:val="num" w:pos="2880"/>
+        </w:tabs>
+        <w:ind w:left="2880" w:hanging="360"/>
+      </w:pPr>
+      <w:rPr>
+        <w:rFonts w:ascii="Wingdings" w:hAnsi="Wingdings" w:hint="default"/>
+        <w:sz w:val="20"/>
+      </w:rPr>
+    </w:lvl>
+    <w:lvl w:ilvl="4" w:tentative="1">
+      <w:start w:val="1"/>
+      <w:numFmt w:val="bullet"/>
+      <w:lvlText w:val=""/>
+      <w:lvlJc w:val="left"/>
+      <w:pPr>
+        <w:tabs>
+          <w:tab w:val="num" w:pos="3600"/>
+        </w:tabs>
+        <w:ind w:left="3600" w:hanging="360"/>
+      </w:pPr>
+      <w:rPr>
+        <w:rFonts w:ascii="Wingdings" w:hAnsi="Wingdings" w:hint="default"/>
+        <w:sz w:val="20"/>
+      </w:rPr>
+    </w:lvl>
+    <w:lvl w:ilvl="5" w:tentative="1">
+      <w:start w:val="1"/>
+      <w:numFmt w:val="bullet"/>
+      <w:lvlText w:val=""/>
+      <w:lvlJc w:val="left"/>
+      <w:pPr>
+        <w:tabs>
+          <w:tab w:val="num" w:pos="4320"/>
+        </w:tabs>
+        <w:ind w:left="4320" w:hanging="360"/>
+      </w:pPr>
+      <w:rPr>
+        <w:rFonts w:ascii="Wingdings" w:hAnsi="Wingdings" w:hint="default"/>
+        <w:sz w:val="20"/>
+      </w:rPr>
+    </w:lvl>
+    <w:lvl w:ilvl="6" w:tentative="1">
+      <w:start w:val="1"/>
+      <w:numFmt w:val="bullet"/>
+      <w:lvlText w:val=""/>
+      <w:lvlJc w:val="left"/>
+      <w:pPr>
+        <w:tabs>
+          <w:tab w:val="num" w:pos="5040"/>
+        </w:tabs>
+        <w:ind w:left="5040" w:hanging="360"/>
+      </w:pPr>
+      <w:rPr>
+        <w:rFonts w:ascii="Wingdings" w:hAnsi="Wingdings" w:hint="default"/>
+        <w:sz w:val="20"/>
+      </w:rPr>
+    </w:lvl>
+    <w:lvl w:ilvl="7" w:tentative="1">
+      <w:start w:val="1"/>
+      <w:numFmt w:val="bullet"/>
+      <w:lvlText w:val=""/>
+      <w:lvlJc w:val="left"/>
+      <w:pPr>
+        <w:tabs>
+          <w:tab w:val="num" w:pos="5760"/>
+        </w:tabs>
+        <w:ind w:left="5760" w:hanging="360"/>
+      </w:pPr>
+      <w:rPr>
+        <w:rFonts w:ascii="Wingdings" w:hAnsi="Wingdings" w:hint="default"/>
+        <w:sz w:val="20"/>
+      </w:rPr>
+    </w:lvl>
+    <w:lvl w:ilvl="8" w:tentative="1">
+      <w:start w:val="1"/>
+      <w:numFmt w:val="bullet"/>
+      <w:lvlText w:val=""/>
+      <w:lvlJc w:val="left"/>
+      <w:pPr>
+        <w:tabs>
+          <w:tab w:val="num" w:pos="6480"/>
+        </w:tabs>
+        <w:ind w:left="6480" w:hanging="360"/>
+      </w:pPr>
+      <w:rPr>
+        <w:rFonts w:ascii="Wingdings" w:hAnsi="Wingdings" w:hint="default"/>
+        <w:sz w:val="20"/>
+      </w:rPr>
+    </w:lvl>
+  </w:abstractNum>
+  <w:abstractNum w:abstractNumId="14" w15:restartNumberingAfterBreak="0">
     <w:nsid w:val="30754167"/>
     <w:multiLevelType w:val="hybridMultilevel"/>
     <w:tmpl w:val="B096F7A8"/>
@@ -6348,7 +7068,7 @@
       </w:pPr>
     </w:lvl>
   </w:abstractNum>
-  <w:abstractNum w:abstractNumId="12" w15:restartNumberingAfterBreak="0">
+  <w:abstractNum w:abstractNumId="15" w15:restartNumberingAfterBreak="0">
     <w:nsid w:val="3BFB58E6"/>
     <w:multiLevelType w:val="multilevel"/>
     <w:tmpl w:val="63D8DB4E"/>
@@ -6461,7 +7181,7 @@
       </w:pPr>
     </w:lvl>
   </w:abstractNum>
-  <w:abstractNum w:abstractNumId="13" w15:restartNumberingAfterBreak="0">
+  <w:abstractNum w:abstractNumId="16" w15:restartNumberingAfterBreak="0">
     <w:nsid w:val="42C823C9"/>
     <w:multiLevelType w:val="hybridMultilevel"/>
     <w:tmpl w:val="E260082A"/>
@@ -6573,7 +7293,156 @@
       </w:rPr>
     </w:lvl>
   </w:abstractNum>
-  <w:abstractNum w:abstractNumId="14" w15:restartNumberingAfterBreak="0">
+  <w:abstractNum w:abstractNumId="17" w15:restartNumberingAfterBreak="0">
+    <w:nsid w:val="603237FA"/>
+    <w:multiLevelType w:val="multilevel"/>
+    <w:tmpl w:val="5EEC05C6"/>
+    <w:lvl w:ilvl="0">
+      <w:start w:val="1"/>
+      <w:numFmt w:val="bullet"/>
+      <w:lvlText w:val=""/>
+      <w:lvlJc w:val="left"/>
+      <w:pPr>
+        <w:tabs>
+          <w:tab w:val="num" w:pos="720"/>
+        </w:tabs>
+        <w:ind w:left="720" w:hanging="360"/>
+      </w:pPr>
+      <w:rPr>
+        <w:rFonts w:ascii="Symbol" w:hAnsi="Symbol" w:hint="default"/>
+        <w:sz w:val="20"/>
+      </w:rPr>
+    </w:lvl>
+    <w:lvl w:ilvl="1" w:tentative="1">
+      <w:start w:val="1"/>
+      <w:numFmt w:val="bullet"/>
+      <w:lvlText w:val="o"/>
+      <w:lvlJc w:val="left"/>
+      <w:pPr>
+        <w:tabs>
+          <w:tab w:val="num" w:pos="1440"/>
+        </w:tabs>
+        <w:ind w:left="1440" w:hanging="360"/>
+      </w:pPr>
+      <w:rPr>
+        <w:rFonts w:ascii="Courier New" w:hAnsi="Courier New" w:hint="default"/>
+        <w:sz w:val="20"/>
+      </w:rPr>
+    </w:lvl>
+    <w:lvl w:ilvl="2" w:tentative="1">
+      <w:start w:val="1"/>
+      <w:numFmt w:val="bullet"/>
+      <w:lvlText w:val=""/>
+      <w:lvlJc w:val="left"/>
+      <w:pPr>
+        <w:tabs>
+          <w:tab w:val="num" w:pos="2160"/>
+        </w:tabs>
+        <w:ind w:left="2160" w:hanging="360"/>
+      </w:pPr>
+      <w:rPr>
+        <w:rFonts w:ascii="Wingdings" w:hAnsi="Wingdings" w:hint="default"/>
+        <w:sz w:val="20"/>
+      </w:rPr>
+    </w:lvl>
+    <w:lvl w:ilvl="3" w:tentative="1">
+      <w:start w:val="1"/>
+      <w:numFmt w:val="bullet"/>
+      <w:lvlText w:val=""/>
+      <w:lvlJc w:val="left"/>
+      <w:pPr>
+        <w:tabs>
+          <w:tab w:val="num" w:pos="2880"/>
+        </w:tabs>
+        <w:ind w:left="2880" w:hanging="360"/>
+      </w:pPr>
+      <w:rPr>
+        <w:rFonts w:ascii="Wingdings" w:hAnsi="Wingdings" w:hint="default"/>
+        <w:sz w:val="20"/>
+      </w:rPr>
+    </w:lvl>
+    <w:lvl w:ilvl="4" w:tentative="1">
+      <w:start w:val="1"/>
+      <w:numFmt w:val="bullet"/>
+      <w:lvlText w:val=""/>
+      <w:lvlJc w:val="left"/>
+      <w:pPr>
+        <w:tabs>
+          <w:tab w:val="num" w:pos="3600"/>
+        </w:tabs>
+        <w:ind w:left="3600" w:hanging="360"/>
+      </w:pPr>
+      <w:rPr>
+        <w:rFonts w:ascii="Wingdings" w:hAnsi="Wingdings" w:hint="default"/>
+        <w:sz w:val="20"/>
+      </w:rPr>
+    </w:lvl>
+    <w:lvl w:ilvl="5" w:tentative="1">
+      <w:start w:val="1"/>
+      <w:numFmt w:val="bullet"/>
+      <w:lvlText w:val=""/>
+      <w:lvlJc w:val="left"/>
+      <w:pPr>
+        <w:tabs>
+          <w:tab w:val="num" w:pos="4320"/>
+        </w:tabs>
+        <w:ind w:left="4320" w:hanging="360"/>
+      </w:pPr>
+      <w:rPr>
+        <w:rFonts w:ascii="Wingdings" w:hAnsi="Wingdings" w:hint="default"/>
+        <w:sz w:val="20"/>
+      </w:rPr>
+    </w:lvl>
+    <w:lvl w:ilvl="6" w:tentative="1">
+      <w:start w:val="1"/>
+      <w:numFmt w:val="bullet"/>
+      <w:lvlText w:val=""/>
+      <w:lvlJc w:val="left"/>
+      <w:pPr>
+        <w:tabs>
+          <w:tab w:val="num" w:pos="5040"/>
+        </w:tabs>
+        <w:ind w:left="5040" w:hanging="360"/>
+      </w:pPr>
+      <w:rPr>
+        <w:rFonts w:ascii="Wingdings" w:hAnsi="Wingdings" w:hint="default"/>
+        <w:sz w:val="20"/>
+      </w:rPr>
+    </w:lvl>
+    <w:lvl w:ilvl="7" w:tentative="1">
+      <w:start w:val="1"/>
+      <w:numFmt w:val="bullet"/>
+      <w:lvlText w:val=""/>
+      <w:lvlJc w:val="left"/>
+      <w:pPr>
+        <w:tabs>
+          <w:tab w:val="num" w:pos="5760"/>
+        </w:tabs>
+        <w:ind w:left="5760" w:hanging="360"/>
+      </w:pPr>
+      <w:rPr>
+        <w:rFonts w:ascii="Wingdings" w:hAnsi="Wingdings" w:hint="default"/>
+        <w:sz w:val="20"/>
+      </w:rPr>
+    </w:lvl>
+    <w:lvl w:ilvl="8" w:tentative="1">
+      <w:start w:val="1"/>
+      <w:numFmt w:val="bullet"/>
+      <w:lvlText w:val=""/>
+      <w:lvlJc w:val="left"/>
+      <w:pPr>
+        <w:tabs>
+          <w:tab w:val="num" w:pos="6480"/>
+        </w:tabs>
+        <w:ind w:left="6480" w:hanging="360"/>
+      </w:pPr>
+      <w:rPr>
+        <w:rFonts w:ascii="Wingdings" w:hAnsi="Wingdings" w:hint="default"/>
+        <w:sz w:val="20"/>
+      </w:rPr>
+    </w:lvl>
+  </w:abstractNum>
+  <w:abstractNum w:abstractNumId="18" w15:restartNumberingAfterBreak="0">
     <w:nsid w:val="637A19F3"/>
     <w:multiLevelType w:val="hybridMultilevel"/>
     <w:tmpl w:val="6530630E"/>
@@ -6686,7 +7555,7 @@
       </w:rPr>
     </w:lvl>
   </w:abstractNum>
-  <w:abstractNum w:abstractNumId="15" w15:restartNumberingAfterBreak="0">
+  <w:abstractNum w:abstractNumId="19" w15:restartNumberingAfterBreak="0">
     <w:nsid w:val="66687D1D"/>
     <w:multiLevelType w:val="multilevel"/>
     <w:tmpl w:val="F07EAEB4"/>
@@ -6807,7 +7676,7 @@
       </w:rPr>
     </w:lvl>
   </w:abstractNum>
-  <w:abstractNum w:abstractNumId="16" w15:restartNumberingAfterBreak="0">
+  <w:abstractNum w:abstractNumId="20" w15:restartNumberingAfterBreak="0">
     <w:nsid w:val="6B4A3C98"/>
     <w:multiLevelType w:val="multilevel"/>
     <w:tmpl w:val="CCCE91CE"/>
@@ -6956,7 +7825,7 @@
       </w:rPr>
     </w:lvl>
   </w:abstractNum>
-  <w:abstractNum w:abstractNumId="17" w15:restartNumberingAfterBreak="0">
+  <w:abstractNum w:abstractNumId="21" w15:restartNumberingAfterBreak="0">
     <w:nsid w:val="6E033CA3"/>
     <w:multiLevelType w:val="multilevel"/>
     <w:tmpl w:val="EEC4552C"/>
@@ -7105,7 +7974,156 @@
       </w:rPr>
     </w:lvl>
   </w:abstractNum>
-  <w:abstractNum w:abstractNumId="18" w15:restartNumberingAfterBreak="0">
+  <w:abstractNum w:abstractNumId="22" w15:restartNumberingAfterBreak="0">
+    <w:nsid w:val="70CD40D6"/>
+    <w:multiLevelType w:val="multilevel"/>
+    <w:tmpl w:val="26BC62A8"/>
+    <w:lvl w:ilvl="0">
+      <w:start w:val="1"/>
+      <w:numFmt w:val="bullet"/>
+      <w:lvlText w:val=""/>
+      <w:lvlJc w:val="left"/>
+      <w:pPr>
+        <w:tabs>
+          <w:tab w:val="num" w:pos="720"/>
+        </w:tabs>
+        <w:ind w:left="720" w:hanging="360"/>
+      </w:pPr>
+      <w:rPr>
+        <w:rFonts w:ascii="Symbol" w:hAnsi="Symbol" w:hint="default"/>
+        <w:sz w:val="20"/>
+      </w:rPr>
+    </w:lvl>
+    <w:lvl w:ilvl="1" w:tentative="1">
+      <w:start w:val="1"/>
+      <w:numFmt w:val="bullet"/>
+      <w:lvlText w:val="o"/>
+      <w:lvlJc w:val="left"/>
+      <w:pPr>
+        <w:tabs>
+          <w:tab w:val="num" w:pos="1440"/>
+        </w:tabs>
+        <w:ind w:left="1440" w:hanging="360"/>
+      </w:pPr>
+      <w:rPr>
+        <w:rFonts w:ascii="Courier New" w:hAnsi="Courier New" w:hint="default"/>
+        <w:sz w:val="20"/>
+      </w:rPr>
+    </w:lvl>
+    <w:lvl w:ilvl="2" w:tentative="1">
+      <w:start w:val="1"/>
+      <w:numFmt w:val="bullet"/>
+      <w:lvlText w:val=""/>
+      <w:lvlJc w:val="left"/>
+      <w:pPr>
+        <w:tabs>
+          <w:tab w:val="num" w:pos="2160"/>
+        </w:tabs>
+        <w:ind w:left="2160" w:hanging="360"/>
+      </w:pPr>
+      <w:rPr>
+        <w:rFonts w:ascii="Wingdings" w:hAnsi="Wingdings" w:hint="default"/>
+        <w:sz w:val="20"/>
+      </w:rPr>
+    </w:lvl>
+    <w:lvl w:ilvl="3" w:tentative="1">
+      <w:start w:val="1"/>
+      <w:numFmt w:val="bullet"/>
+      <w:lvlText w:val=""/>
+      <w:lvlJc w:val="left"/>
+      <w:pPr>
+        <w:tabs>
+          <w:tab w:val="num" w:pos="2880"/>
+        </w:tabs>
+        <w:ind w:left="2880" w:hanging="360"/>
+      </w:pPr>
+      <w:rPr>
+        <w:rFonts w:ascii="Wingdings" w:hAnsi="Wingdings" w:hint="default"/>
+        <w:sz w:val="20"/>
+      </w:rPr>
+    </w:lvl>
+    <w:lvl w:ilvl="4" w:tentative="1">
+      <w:start w:val="1"/>
+      <w:numFmt w:val="bullet"/>
+      <w:lvlText w:val=""/>
+      <w:lvlJc w:val="left"/>
+      <w:pPr>
+        <w:tabs>
+          <w:tab w:val="num" w:pos="3600"/>
+        </w:tabs>
+        <w:ind w:left="3600" w:hanging="360"/>
+      </w:pPr>
+      <w:rPr>
+        <w:rFonts w:ascii="Wingdings" w:hAnsi="Wingdings" w:hint="default"/>
+        <w:sz w:val="20"/>
+      </w:rPr>
+    </w:lvl>
+    <w:lvl w:ilvl="5" w:tentative="1">
+      <w:start w:val="1"/>
+      <w:numFmt w:val="bullet"/>
+      <w:lvlText w:val=""/>
+      <w:lvlJc w:val="left"/>
+      <w:pPr>
+        <w:tabs>
+          <w:tab w:val="num" w:pos="4320"/>
+        </w:tabs>
+        <w:ind w:left="4320" w:hanging="360"/>
+      </w:pPr>
+      <w:rPr>
+        <w:rFonts w:ascii="Wingdings" w:hAnsi="Wingdings" w:hint="default"/>
+        <w:sz w:val="20"/>
+      </w:rPr>
+    </w:lvl>
+    <w:lvl w:ilvl="6" w:tentative="1">
+      <w:start w:val="1"/>
+      <w:numFmt w:val="bullet"/>
+      <w:lvlText w:val=""/>
+      <w:lvlJc w:val="left"/>
+      <w:pPr>
+        <w:tabs>
+          <w:tab w:val="num" w:pos="5040"/>
+        </w:tabs>
+        <w:ind w:left="5040" w:hanging="360"/>
+      </w:pPr>
+      <w:rPr>
+        <w:rFonts w:ascii="Wingdings" w:hAnsi="Wingdings" w:hint="default"/>
+        <w:sz w:val="20"/>
+      </w:rPr>
+    </w:lvl>
+    <w:lvl w:ilvl="7" w:tentative="1">
+      <w:start w:val="1"/>
+      <w:numFmt w:val="bullet"/>
+      <w:lvlText w:val=""/>
+      <w:lvlJc w:val="left"/>
+      <w:pPr>
+        <w:tabs>
+          <w:tab w:val="num" w:pos="5760"/>
+        </w:tabs>
+        <w:ind w:left="5760" w:hanging="360"/>
+      </w:pPr>
+      <w:rPr>
+        <w:rFonts w:ascii="Wingdings" w:hAnsi="Wingdings" w:hint="default"/>
+        <w:sz w:val="20"/>
+      </w:rPr>
+    </w:lvl>
+    <w:lvl w:ilvl="8" w:tentative="1">
+      <w:start w:val="1"/>
+      <w:numFmt w:val="bullet"/>
+      <w:lvlText w:val=""/>
+      <w:lvlJc w:val="left"/>
+      <w:pPr>
+        <w:tabs>
+          <w:tab w:val="num" w:pos="6480"/>
+        </w:tabs>
+        <w:ind w:left="6480" w:hanging="360"/>
+      </w:pPr>
+      <w:rPr>
+        <w:rFonts w:ascii="Wingdings" w:hAnsi="Wingdings" w:hint="default"/>
+        <w:sz w:val="20"/>
+      </w:rPr>
+    </w:lvl>
+  </w:abstractNum>
+  <w:abstractNum w:abstractNumId="23" w15:restartNumberingAfterBreak="0">
     <w:nsid w:val="7F083419"/>
     <w:multiLevelType w:val="multilevel"/>
     <w:tmpl w:val="C976477C"/>
@@ -7219,61 +8237,76 @@
     </w:lvl>
   </w:abstractNum>
   <w:num w:numId="1" w16cid:durableId="1709911123">
-    <w:abstractNumId w:val="15"/>
+    <w:abstractNumId w:val="19"/>
   </w:num>
   <w:num w:numId="2" w16cid:durableId="409887329">
+    <w:abstractNumId w:val="9"/>
+  </w:num>
+  <w:num w:numId="3" w16cid:durableId="501893673">
+    <w:abstractNumId w:val="14"/>
+  </w:num>
+  <w:num w:numId="4" w16cid:durableId="254480271">
+    <w:abstractNumId w:val="3"/>
+  </w:num>
+  <w:num w:numId="5" w16cid:durableId="913248746">
     <w:abstractNumId w:val="8"/>
   </w:num>
-  <w:num w:numId="3" w16cid:durableId="501893673">
-    <w:abstractNumId w:val="11"/>
-  </w:num>
-  <w:num w:numId="4" w16cid:durableId="254480271">
-    <w:abstractNumId w:val="2"/>
-  </w:num>
-  <w:num w:numId="5" w16cid:durableId="913248746">
-    <w:abstractNumId w:val="7"/>
-  </w:num>
   <w:num w:numId="6" w16cid:durableId="751775213">
-    <w:abstractNumId w:val="4"/>
+    <w:abstractNumId w:val="5"/>
   </w:num>
   <w:num w:numId="7" w16cid:durableId="1362244236">
     <w:abstractNumId w:val="1"/>
   </w:num>
   <w:num w:numId="8" w16cid:durableId="155537925">
-    <w:abstractNumId w:val="3"/>
+    <w:abstractNumId w:val="4"/>
   </w:num>
   <w:num w:numId="9" w16cid:durableId="1765834538">
-    <w:abstractNumId w:val="9"/>
+    <w:abstractNumId w:val="10"/>
   </w:num>
   <w:num w:numId="10" w16cid:durableId="195629977">
-    <w:abstractNumId w:val="14"/>
+    <w:abstractNumId w:val="18"/>
   </w:num>
   <w:num w:numId="11" w16cid:durableId="900871767">
-    <w:abstractNumId w:val="13"/>
+    <w:abstractNumId w:val="16"/>
   </w:num>
   <w:num w:numId="12" w16cid:durableId="1564826714">
-    <w:abstractNumId w:val="5"/>
+    <w:abstractNumId w:val="6"/>
   </w:num>
   <w:num w:numId="13" w16cid:durableId="1149639744">
-    <w:abstractNumId w:val="6"/>
+    <w:abstractNumId w:val="7"/>
   </w:num>
   <w:num w:numId="14" w16cid:durableId="1214391316">
-    <w:abstractNumId w:val="10"/>
+    <w:abstractNumId w:val="12"/>
   </w:num>
   <w:num w:numId="15" w16cid:durableId="666904300">
-    <w:abstractNumId w:val="18"/>
+    <w:abstractNumId w:val="23"/>
   </w:num>
   <w:num w:numId="16" w16cid:durableId="1789860800">
     <w:abstractNumId w:val="0"/>
   </w:num>
   <w:num w:numId="17" w16cid:durableId="2144301836">
-    <w:abstractNumId w:val="12"/>
+    <w:abstractNumId w:val="15"/>
   </w:num>
   <w:num w:numId="18" w16cid:durableId="1953435027">
+    <w:abstractNumId w:val="21"/>
+  </w:num>
+  <w:num w:numId="19" w16cid:durableId="2032949566">
+    <w:abstractNumId w:val="20"/>
+  </w:num>
+  <w:num w:numId="20" w16cid:durableId="1657952072">
+    <w:abstractNumId w:val="11"/>
+  </w:num>
+  <w:num w:numId="21" w16cid:durableId="1721249187">
     <w:abstractNumId w:val="17"/>
   </w:num>
-  <w:num w:numId="19" w16cid:durableId="2032949566">
-    <w:abstractNumId w:val="16"/>
+  <w:num w:numId="22" w16cid:durableId="1730182962">
+    <w:abstractNumId w:val="2"/>
+  </w:num>
+  <w:num w:numId="23" w16cid:durableId="476923278">
+    <w:abstractNumId w:val="22"/>
+  </w:num>
+  <w:num w:numId="24" w16cid:durableId="1778716674">
+    <w:abstractNumId w:val="13"/>
   </w:num>
 </w:numbering>
 </file>
@@ -7676,7 +8709,7 @@
   <w:style w:type="paragraph" w:default="1" w:styleId="Normal">
     <w:name w:val="Normal"/>
     <w:qFormat/>
-    <w:rsid w:val="00B77DFA"/>
+    <w:rsid w:val="00133C23"/>
     <w:pPr>
       <w:spacing w:after="0" w:line="240" w:lineRule="auto"/>
     </w:pPr>
@@ -7697,7 +8730,7 @@
     <w:pPr>
       <w:keepNext/>
       <w:keepLines/>
-      <w:spacing w:before="240" w:line="259" w:lineRule="auto"/>
+      <w:spacing w:before="240"/>
       <w:outlineLvl w:val="0"/>
     </w:pPr>
     <w:rPr>
@@ -7707,7 +8740,6 @@
       <w:sz w:val="32"/>
       <w:szCs w:val="32"/>
       <w:u w:val="single"/>
-      <w:lang w:eastAsia="en-US"/>
     </w:rPr>
   </w:style>
   <w:style w:type="paragraph" w:styleId="Heading2">
@@ -7722,7 +8754,7 @@
     <w:pPr>
       <w:keepNext/>
       <w:keepLines/>
-      <w:spacing w:before="40" w:line="259" w:lineRule="auto"/>
+      <w:spacing w:before="40"/>
       <w:outlineLvl w:val="1"/>
     </w:pPr>
     <w:rPr>
@@ -7731,7 +8763,6 @@
       <w:color w:val="2E74B5" w:themeColor="accent1" w:themeShade="BF"/>
       <w:sz w:val="26"/>
       <w:szCs w:val="26"/>
-      <w:lang w:eastAsia="en-US"/>
     </w:rPr>
   </w:style>
   <w:style w:type="paragraph" w:styleId="Heading3">
@@ -7746,13 +8777,12 @@
     <w:pPr>
       <w:keepNext/>
       <w:keepLines/>
-      <w:spacing w:before="40" w:line="259" w:lineRule="auto"/>
+      <w:spacing w:before="40"/>
       <w:outlineLvl w:val="2"/>
     </w:pPr>
     <w:rPr>
       <w:rFonts w:asciiTheme="majorHAnsi" w:eastAsiaTheme="majorEastAsia" w:hAnsiTheme="majorHAnsi" w:cstheme="majorBidi"/>
       <w:color w:val="1F4D78" w:themeColor="accent1" w:themeShade="7F"/>
-      <w:lang w:eastAsia="en-US"/>
     </w:rPr>
   </w:style>
   <w:style w:type="character" w:default="1" w:styleId="DefaultParagraphFont">
@@ -7790,9 +8820,6 @@
     <w:pPr>
       <w:spacing w:before="100" w:beforeAutospacing="1" w:after="100" w:afterAutospacing="1"/>
     </w:pPr>
-    <w:rPr>
-      <w:lang w:eastAsia="en-US"/>
-    </w:rPr>
   </w:style>
   <w:style w:type="character" w:customStyle="1" w:styleId="apple-converted-space">
     <w:name w:val="apple-converted-space"/>
@@ -7845,7 +8872,6 @@
       <w:kern w:val="28"/>
       <w:sz w:val="56"/>
       <w:szCs w:val="56"/>
-      <w:lang w:eastAsia="en-US"/>
     </w:rPr>
   </w:style>
   <w:style w:type="character" w:customStyle="1" w:styleId="TitleChar">
@@ -7869,15 +8895,9 @@
     <w:qFormat/>
     <w:rsid w:val="00894DF1"/>
     <w:pPr>
-      <w:spacing w:after="160" w:line="259" w:lineRule="auto"/>
       <w:ind w:left="720"/>
       <w:contextualSpacing/>
     </w:pPr>
-    <w:rPr>
-      <w:rFonts w:eastAsiaTheme="minorHAnsi" w:cstheme="minorBidi"/>
-      <w:szCs w:val="22"/>
-      <w:lang w:eastAsia="en-US"/>
-    </w:rPr>
   </w:style>
   <w:style w:type="character" w:customStyle="1" w:styleId="f27">
     <w:name w:val="f27"/>
@@ -7927,14 +8947,9 @@
     <w:semiHidden/>
     <w:unhideWhenUsed/>
     <w:rsid w:val="009C346E"/>
-    <w:pPr>
-      <w:spacing w:after="160"/>
-    </w:pPr>
     <w:rPr>
-      <w:rFonts w:eastAsiaTheme="minorHAnsi" w:cstheme="minorBidi"/>
       <w:sz w:val="20"/>
       <w:szCs w:val="20"/>
-      <w:lang w:eastAsia="en-US"/>
     </w:rPr>
   </w:style>
   <w:style w:type="character" w:customStyle="1" w:styleId="CommentTextChar">
@@ -7986,10 +9001,9 @@
     <w:unhideWhenUsed/>
     <w:rsid w:val="009C346E"/>
     <w:rPr>
-      <w:rFonts w:ascii="Segoe UI" w:eastAsiaTheme="minorHAnsi" w:hAnsi="Segoe UI" w:cs="Segoe UI"/>
+      <w:rFonts w:ascii="Segoe UI" w:hAnsi="Segoe UI" w:cs="Segoe UI"/>
       <w:sz w:val="18"/>
       <w:szCs w:val="18"/>
-      <w:lang w:eastAsia="en-US"/>
     </w:rPr>
   </w:style>
   <w:style w:type="character" w:customStyle="1" w:styleId="BalloonTextChar">
@@ -8018,8 +9032,6 @@
       <w:rFonts w:ascii="Arial" w:hAnsi="Arial" w:cs="Arial"/>
       <w:color w:val="000000"/>
       <w:sz w:val="22"/>
-      <w:szCs w:val="22"/>
-      <w:lang w:eastAsia="en-US"/>
     </w:rPr>
   </w:style>
   <w:style w:type="paragraph" w:styleId="Header">
@@ -8035,11 +9047,6 @@
         <w:tab w:val="right" w:pos="9360"/>
       </w:tabs>
     </w:pPr>
-    <w:rPr>
-      <w:rFonts w:eastAsiaTheme="minorHAnsi" w:cstheme="minorBidi"/>
-      <w:szCs w:val="22"/>
-      <w:lang w:eastAsia="en-US"/>
-    </w:rPr>
   </w:style>
   <w:style w:type="character" w:customStyle="1" w:styleId="HeaderChar">
     <w:name w:val="Header Char"/>
@@ -8061,11 +9068,6 @@
         <w:tab w:val="right" w:pos="9360"/>
       </w:tabs>
     </w:pPr>
-    <w:rPr>
-      <w:rFonts w:eastAsiaTheme="minorHAnsi" w:cstheme="minorBidi"/>
-      <w:szCs w:val="22"/>
-      <w:lang w:eastAsia="en-US"/>
-    </w:rPr>
   </w:style>
   <w:style w:type="character" w:customStyle="1" w:styleId="FooterChar">
     <w:name w:val="Footer Char"/>
@@ -8159,6 +9161,27 @@
     <w:name w:val="vlist-s"/>
     <w:basedOn w:val="DefaultParagraphFont"/>
     <w:rsid w:val="00D06760"/>
+  </w:style>
+  <w:style w:type="character" w:styleId="Strong">
+    <w:name w:val="Strong"/>
+    <w:basedOn w:val="DefaultParagraphFont"/>
+    <w:uiPriority w:val="22"/>
+    <w:qFormat/>
+    <w:rsid w:val="00133C23"/>
+    <w:rPr>
+      <w:b/>
+      <w:bCs/>
+    </w:rPr>
+  </w:style>
+  <w:style w:type="character" w:customStyle="1" w:styleId="katex-mathml">
+    <w:name w:val="katex-mathml"/>
+    <w:basedOn w:val="DefaultParagraphFont"/>
+    <w:rsid w:val="00133C23"/>
+  </w:style>
+  <w:style w:type="character" w:customStyle="1" w:styleId="mop">
+    <w:name w:val="mop"/>
+    <w:basedOn w:val="DefaultParagraphFont"/>
+    <w:rsid w:val="00133C23"/>
   </w:style>
 </w:styles>
 </file>

--- a/moduel_6/metcs767_Assignment6_BNet_allegranzi.docx
+++ b/moduel_6/metcs767_Assignment6_BNet_allegranzi.docx
@@ -1099,8 +1099,19 @@
           <w:sz w:val="40"/>
           <w:szCs w:val="40"/>
         </w:rPr>
-        <w:t>Alessandro Allegranzi</w:t>
-      </w:r>
+        <w:t xml:space="preserve">Alessandro </w:t>
+      </w:r>
+      <w:proofErr w:type="spellStart"/>
+      <w:r>
+        <w:rPr>
+          <w:rFonts w:ascii="Times New Roman" w:hAnsi="Times New Roman" w:cs="Times New Roman"/>
+          <w:i/>
+          <w:sz w:val="40"/>
+          <w:szCs w:val="40"/>
+        </w:rPr>
+        <w:t>Allegranzi</w:t>
+      </w:r>
+      <w:proofErr w:type="spellEnd"/>
     </w:p>
     <w:bookmarkEnd w:id="1"/>
     <w:p>
@@ -1755,15 +1766,51 @@
           <w:color w:val="auto"/>
           <w:sz w:val="24"/>
         </w:rPr>
-        <w:t xml:space="preserve"> using the pgmpy library</w:t>
-      </w:r>
+        <w:t xml:space="preserve"> using the </w:t>
+      </w:r>
+      <w:proofErr w:type="spellStart"/>
       <w:r>
         <w:rPr>
           <w:rFonts w:ascii="Times New Roman" w:hAnsi="Times New Roman" w:cs="Times New Roman"/>
           <w:color w:val="auto"/>
           <w:sz w:val="24"/>
         </w:rPr>
-        <w:t xml:space="preserve"> and will attach the .py file with my submission</w:t>
+        <w:t>pgmpy</w:t>
+      </w:r>
+      <w:proofErr w:type="spellEnd"/>
+      <w:r>
+        <w:rPr>
+          <w:rFonts w:ascii="Times New Roman" w:hAnsi="Times New Roman" w:cs="Times New Roman"/>
+          <w:color w:val="auto"/>
+          <w:sz w:val="24"/>
+        </w:rPr>
+        <w:t xml:space="preserve"> library</w:t>
+      </w:r>
+      <w:r>
+        <w:rPr>
+          <w:rFonts w:ascii="Times New Roman" w:hAnsi="Times New Roman" w:cs="Times New Roman"/>
+          <w:color w:val="auto"/>
+          <w:sz w:val="24"/>
+        </w:rPr>
+        <w:t xml:space="preserve"> and will attach the .</w:t>
+      </w:r>
+      <w:proofErr w:type="spellStart"/>
+      <w:r>
+        <w:rPr>
+          <w:rFonts w:ascii="Times New Roman" w:hAnsi="Times New Roman" w:cs="Times New Roman"/>
+          <w:color w:val="auto"/>
+          <w:sz w:val="24"/>
+        </w:rPr>
+        <w:t>py</w:t>
+      </w:r>
+      <w:proofErr w:type="spellEnd"/>
+      <w:r>
+        <w:rPr>
+          <w:rFonts w:ascii="Times New Roman" w:hAnsi="Times New Roman" w:cs="Times New Roman"/>
+          <w:color w:val="auto"/>
+          <w:sz w:val="24"/>
+        </w:rPr>
+        <w:t xml:space="preserve"> file with my submission</w:t>
       </w:r>
       <w:r>
         <w:rPr>
@@ -1873,39 +1920,59 @@
         <w:t xml:space="preserve">I created the diagram on the </w:t>
       </w:r>
       <w:hyperlink r:id="rId11" w:history="1">
+        <w:proofErr w:type="spellStart"/>
         <w:r>
           <w:rPr>
             <w:rStyle w:val="Hyperlink"/>
             <w:rFonts w:ascii="Times New Roman" w:hAnsi="Times New Roman" w:cs="Times New Roman"/>
             <w:sz w:val="24"/>
           </w:rPr>
-          <w:t>BayANet website</w:t>
+          <w:t>BayANet</w:t>
         </w:r>
-      </w:hyperlink>
-      <w:r>
-        <w:rPr>
-          <w:rFonts w:ascii="Times New Roman" w:hAnsi="Times New Roman" w:cs="Times New Roman"/>
-          <w:color w:val="auto"/>
-          <w:sz w:val="24"/>
-        </w:rPr>
-        <w:t xml:space="preserve">. </w:t>
-      </w:r>
-      <w:r>
-        <w:rPr>
-          <w:rFonts w:ascii="Times New Roman" w:hAnsi="Times New Roman" w:cs="Times New Roman"/>
-          <w:color w:val="auto"/>
-          <w:sz w:val="24"/>
-        </w:rPr>
-        <w:t xml:space="preserve">The probabilities are arbitrary values, since real data is not available. I will include a </w:t>
-      </w:r>
-      <w:hyperlink r:id="rId12" w:history="1">
+        <w:proofErr w:type="spellEnd"/>
         <w:r>
           <w:rPr>
             <w:rStyle w:val="Hyperlink"/>
             <w:rFonts w:ascii="Times New Roman" w:hAnsi="Times New Roman" w:cs="Times New Roman"/>
             <w:sz w:val="24"/>
           </w:rPr>
-          <w:t>json file</w:t>
+          <w:t xml:space="preserve"> website</w:t>
+        </w:r>
+      </w:hyperlink>
+      <w:r>
+        <w:rPr>
+          <w:rFonts w:ascii="Times New Roman" w:hAnsi="Times New Roman" w:cs="Times New Roman"/>
+          <w:color w:val="auto"/>
+          <w:sz w:val="24"/>
+        </w:rPr>
+        <w:t xml:space="preserve">. </w:t>
+      </w:r>
+      <w:r>
+        <w:rPr>
+          <w:rFonts w:ascii="Times New Roman" w:hAnsi="Times New Roman" w:cs="Times New Roman"/>
+          <w:color w:val="auto"/>
+          <w:sz w:val="24"/>
+        </w:rPr>
+        <w:t xml:space="preserve">The probabilities are arbitrary values, since real data is not available. I will include a </w:t>
+      </w:r>
+      <w:hyperlink r:id="rId12" w:history="1">
+        <w:proofErr w:type="spellStart"/>
+        <w:r>
+          <w:rPr>
+            <w:rStyle w:val="Hyperlink"/>
+            <w:rFonts w:ascii="Times New Roman" w:hAnsi="Times New Roman" w:cs="Times New Roman"/>
+            <w:sz w:val="24"/>
+          </w:rPr>
+          <w:t>json</w:t>
+        </w:r>
+        <w:proofErr w:type="spellEnd"/>
+        <w:r>
+          <w:rPr>
+            <w:rStyle w:val="Hyperlink"/>
+            <w:rFonts w:ascii="Times New Roman" w:hAnsi="Times New Roman" w:cs="Times New Roman"/>
+            <w:sz w:val="24"/>
+          </w:rPr>
+          <w:t xml:space="preserve"> file</w:t>
         </w:r>
       </w:hyperlink>
       <w:r>
@@ -2384,7 +2451,29 @@
           <w:sz w:val="18"/>
           <w:szCs w:val="18"/>
         </w:rPr>
-        <w:t xml:space="preserve"> inference.query(</w:t>
+        <w:t xml:space="preserve"> </w:t>
+      </w:r>
+      <w:proofErr w:type="spellStart"/>
+      <w:proofErr w:type="gramStart"/>
+      <w:r>
+        <w:rPr>
+          <w:rFonts w:ascii="Menlo" w:hAnsi="Menlo" w:cs="Menlo"/>
+          <w:color w:val="F8F8F2"/>
+          <w:sz w:val="18"/>
+          <w:szCs w:val="18"/>
+        </w:rPr>
+        <w:t>inference.query</w:t>
+      </w:r>
+      <w:proofErr w:type="spellEnd"/>
+      <w:proofErr w:type="gramEnd"/>
+      <w:r>
+        <w:rPr>
+          <w:rFonts w:ascii="Menlo" w:hAnsi="Menlo" w:cs="Menlo"/>
+          <w:color w:val="F8F8F2"/>
+          <w:sz w:val="18"/>
+          <w:szCs w:val="18"/>
+        </w:rPr>
+        <w:t>(</w:t>
       </w:r>
       <w:r>
         <w:rPr>
@@ -2587,20 +2676,19 @@
           <w:sz w:val="18"/>
           <w:szCs w:val="18"/>
         </w:rPr>
-        <w:t>| Political Affiliation    |   phi(Political Affiliation) |</w:t>
-      </w:r>
-    </w:p>
-    <w:p>
-      <w:pPr>
-        <w:shd w:val="clear" w:color="auto" w:fill="272822"/>
-        <w:spacing w:line="270" w:lineRule="atLeast"/>
+        <w:t xml:space="preserve">| Political Affiliation    |   </w:t>
+      </w:r>
+      <w:proofErr w:type="gramStart"/>
+      <w:r>
         <w:rPr>
           <w:rFonts w:ascii="Menlo" w:hAnsi="Menlo" w:cs="Menlo"/>
           <w:color w:val="F8F8F2"/>
           <w:sz w:val="18"/>
           <w:szCs w:val="18"/>
         </w:rPr>
-      </w:pPr>
+        <w:t>phi(</w:t>
+      </w:r>
+      <w:proofErr w:type="gramEnd"/>
       <w:r>
         <w:rPr>
           <w:rFonts w:ascii="Menlo" w:hAnsi="Menlo" w:cs="Menlo"/>
@@ -2608,7 +2696,7 @@
           <w:sz w:val="18"/>
           <w:szCs w:val="18"/>
         </w:rPr>
-        <w:t>+==========================+==============================+</w:t>
+        <w:t>Political Affiliation) |</w:t>
       </w:r>
     </w:p>
     <w:p>
@@ -2629,7 +2717,7 @@
           <w:sz w:val="18"/>
           <w:szCs w:val="18"/>
         </w:rPr>
-        <w:t>| Political Affiliation(0) |                       0.2319 |</w:t>
+        <w:t>+==========================+==============================+</w:t>
       </w:r>
     </w:p>
     <w:p>
@@ -2650,20 +2738,19 @@
           <w:sz w:val="18"/>
           <w:szCs w:val="18"/>
         </w:rPr>
-        <w:t>+--------------------------+------------------------------+</w:t>
-      </w:r>
-    </w:p>
-    <w:p>
-      <w:pPr>
-        <w:shd w:val="clear" w:color="auto" w:fill="272822"/>
-        <w:spacing w:line="270" w:lineRule="atLeast"/>
+        <w:t xml:space="preserve">| Political </w:t>
+      </w:r>
+      <w:proofErr w:type="gramStart"/>
+      <w:r>
         <w:rPr>
           <w:rFonts w:ascii="Menlo" w:hAnsi="Menlo" w:cs="Menlo"/>
           <w:color w:val="F8F8F2"/>
           <w:sz w:val="18"/>
           <w:szCs w:val="18"/>
         </w:rPr>
-      </w:pPr>
+        <w:t>Affiliation(</w:t>
+      </w:r>
+      <w:proofErr w:type="gramEnd"/>
       <w:r>
         <w:rPr>
           <w:rFonts w:ascii="Menlo" w:hAnsi="Menlo" w:cs="Menlo"/>
@@ -2671,7 +2758,7 @@
           <w:sz w:val="18"/>
           <w:szCs w:val="18"/>
         </w:rPr>
-        <w:t>| Political Affiliation(1) |                       0.5072 |</w:t>
+        <w:t>0) |                       0.2319 |</w:t>
       </w:r>
     </w:p>
     <w:p>
@@ -2713,20 +2800,19 @@
           <w:sz w:val="18"/>
           <w:szCs w:val="18"/>
         </w:rPr>
-        <w:t>| Political Affiliation(2) |                       0.2609 |</w:t>
-      </w:r>
-    </w:p>
-    <w:p>
-      <w:pPr>
-        <w:shd w:val="clear" w:color="auto" w:fill="272822"/>
-        <w:spacing w:line="270" w:lineRule="atLeast"/>
+        <w:t xml:space="preserve">| Political </w:t>
+      </w:r>
+      <w:proofErr w:type="gramStart"/>
+      <w:r>
         <w:rPr>
           <w:rFonts w:ascii="Menlo" w:hAnsi="Menlo" w:cs="Menlo"/>
           <w:color w:val="F8F8F2"/>
           <w:sz w:val="18"/>
           <w:szCs w:val="18"/>
         </w:rPr>
-      </w:pPr>
+        <w:t>Affiliation(</w:t>
+      </w:r>
+      <w:proofErr w:type="gramEnd"/>
       <w:r>
         <w:rPr>
           <w:rFonts w:ascii="Menlo" w:hAnsi="Menlo" w:cs="Menlo"/>
@@ -2734,6 +2820,89 @@
           <w:sz w:val="18"/>
           <w:szCs w:val="18"/>
         </w:rPr>
+        <w:t>1) |                       0.5072 |</w:t>
+      </w:r>
+    </w:p>
+    <w:p>
+      <w:pPr>
+        <w:shd w:val="clear" w:color="auto" w:fill="272822"/>
+        <w:spacing w:line="270" w:lineRule="atLeast"/>
+        <w:rPr>
+          <w:rFonts w:ascii="Menlo" w:hAnsi="Menlo" w:cs="Menlo"/>
+          <w:color w:val="F8F8F2"/>
+          <w:sz w:val="18"/>
+          <w:szCs w:val="18"/>
+        </w:rPr>
+      </w:pPr>
+      <w:r>
+        <w:rPr>
+          <w:rFonts w:ascii="Menlo" w:hAnsi="Menlo" w:cs="Menlo"/>
+          <w:color w:val="F8F8F2"/>
+          <w:sz w:val="18"/>
+          <w:szCs w:val="18"/>
+        </w:rPr>
+        <w:t>+--------------------------+------------------------------+</w:t>
+      </w:r>
+    </w:p>
+    <w:p>
+      <w:pPr>
+        <w:shd w:val="clear" w:color="auto" w:fill="272822"/>
+        <w:spacing w:line="270" w:lineRule="atLeast"/>
+        <w:rPr>
+          <w:rFonts w:ascii="Menlo" w:hAnsi="Menlo" w:cs="Menlo"/>
+          <w:color w:val="F8F8F2"/>
+          <w:sz w:val="18"/>
+          <w:szCs w:val="18"/>
+        </w:rPr>
+      </w:pPr>
+      <w:r>
+        <w:rPr>
+          <w:rFonts w:ascii="Menlo" w:hAnsi="Menlo" w:cs="Menlo"/>
+          <w:color w:val="F8F8F2"/>
+          <w:sz w:val="18"/>
+          <w:szCs w:val="18"/>
+        </w:rPr>
+        <w:t xml:space="preserve">| Political </w:t>
+      </w:r>
+      <w:proofErr w:type="gramStart"/>
+      <w:r>
+        <w:rPr>
+          <w:rFonts w:ascii="Menlo" w:hAnsi="Menlo" w:cs="Menlo"/>
+          <w:color w:val="F8F8F2"/>
+          <w:sz w:val="18"/>
+          <w:szCs w:val="18"/>
+        </w:rPr>
+        <w:t>Affiliation(</w:t>
+      </w:r>
+      <w:proofErr w:type="gramEnd"/>
+      <w:r>
+        <w:rPr>
+          <w:rFonts w:ascii="Menlo" w:hAnsi="Menlo" w:cs="Menlo"/>
+          <w:color w:val="F8F8F2"/>
+          <w:sz w:val="18"/>
+          <w:szCs w:val="18"/>
+        </w:rPr>
+        <w:t>2) |                       0.2609 |</w:t>
+      </w:r>
+    </w:p>
+    <w:p>
+      <w:pPr>
+        <w:shd w:val="clear" w:color="auto" w:fill="272822"/>
+        <w:spacing w:line="270" w:lineRule="atLeast"/>
+        <w:rPr>
+          <w:rFonts w:ascii="Menlo" w:hAnsi="Menlo" w:cs="Menlo"/>
+          <w:color w:val="F8F8F2"/>
+          <w:sz w:val="18"/>
+          <w:szCs w:val="18"/>
+        </w:rPr>
+      </w:pPr>
+      <w:r>
+        <w:rPr>
+          <w:rFonts w:ascii="Menlo" w:hAnsi="Menlo" w:cs="Menlo"/>
+          <w:color w:val="F8F8F2"/>
+          <w:sz w:val="18"/>
+          <w:szCs w:val="18"/>
+        </w:rPr>
         <w:t>+--------------------------+------------------------------+</w:t>
       </w:r>
     </w:p>
@@ -2806,6 +2975,49 @@
           <w:sz w:val="24"/>
         </w:rPr>
         <w:t>Computation:</w:t>
+      </w:r>
+    </w:p>
+    <w:p>
+      <w:pPr>
+        <w:pStyle w:val="body"/>
+        <w:spacing w:before="0" w:beforeAutospacing="0"/>
+        <w:rPr>
+          <w:rFonts w:ascii="Times New Roman" w:hAnsi="Times New Roman" w:cs="Times New Roman"/>
+          <w:color w:val="auto"/>
+          <w:sz w:val="24"/>
+        </w:rPr>
+      </w:pPr>
+      <w:r>
+        <w:rPr>
+          <w:rFonts w:ascii="Times New Roman" w:hAnsi="Times New Roman" w:cs="Times New Roman"/>
+          <w:color w:val="auto"/>
+          <w:sz w:val="24"/>
+        </w:rPr>
+        <w:t>Based on the module 6</w:t>
+      </w:r>
+      <w:r>
+        <w:rPr>
+          <w:rFonts w:ascii="Times New Roman" w:hAnsi="Times New Roman" w:cs="Times New Roman"/>
+          <w:color w:val="auto"/>
+          <w:sz w:val="24"/>
+        </w:rPr>
+        <w:t xml:space="preserve"> Bayesian Network</w:t>
+      </w:r>
+      <w:r>
+        <w:rPr>
+          <w:rFonts w:ascii="Times New Roman" w:hAnsi="Times New Roman" w:cs="Times New Roman"/>
+          <w:color w:val="auto"/>
+          <w:sz w:val="24"/>
+        </w:rPr>
+        <w:t xml:space="preserve"> slide</w:t>
+      </w:r>
+      <w:r>
+        <w:rPr>
+          <w:rFonts w:ascii="Times New Roman" w:hAnsi="Times New Roman" w:cs="Times New Roman"/>
+          <w:color w:val="auto"/>
+          <w:sz w:val="24"/>
+        </w:rPr>
+        <w:t>:</w:t>
       </w:r>
     </w:p>
     <w:p>
@@ -2828,7 +3040,17 @@
           <w:bCs/>
           <w:sz w:val="24"/>
         </w:rPr>
-        <w:t> P(V=Liberal</w:t>
+        <w:t> P(V=</w:t>
+      </w:r>
+      <w:proofErr w:type="spellStart"/>
+      <w:r>
+        <w:rPr>
+          <w:rFonts w:ascii="Times New Roman" w:hAnsi="Times New Roman" w:cs="Times New Roman"/>
+          <w:b/>
+          <w:bCs/>
+          <w:sz w:val="24"/>
+        </w:rPr>
+        <w:t>Liberal</w:t>
       </w:r>
       <w:r>
         <w:rPr>
@@ -2846,7 +3068,48 @@
           <w:bCs/>
           <w:sz w:val="24"/>
         </w:rPr>
-        <w:t>P=Liberal,E=Positive)</w:t>
+        <w:t>P</w:t>
+      </w:r>
+      <w:r>
+        <w:rPr>
+          <w:rFonts w:ascii="Times New Roman" w:hAnsi="Times New Roman" w:cs="Times New Roman"/>
+          <w:b/>
+          <w:bCs/>
+          <w:sz w:val="24"/>
+        </w:rPr>
+        <w:t>A</w:t>
+      </w:r>
+      <w:proofErr w:type="spellEnd"/>
+      <w:r>
+        <w:rPr>
+          <w:rFonts w:ascii="Times New Roman" w:hAnsi="Times New Roman" w:cs="Times New Roman"/>
+          <w:b/>
+          <w:bCs/>
+          <w:sz w:val="24"/>
+        </w:rPr>
+        <w:t>=</w:t>
+      </w:r>
+      <w:proofErr w:type="spellStart"/>
+      <w:proofErr w:type="gramStart"/>
+      <w:r>
+        <w:rPr>
+          <w:rFonts w:ascii="Times New Roman" w:hAnsi="Times New Roman" w:cs="Times New Roman"/>
+          <w:b/>
+          <w:bCs/>
+          <w:sz w:val="24"/>
+        </w:rPr>
+        <w:t>Liberal,E</w:t>
+      </w:r>
+      <w:proofErr w:type="spellEnd"/>
+      <w:proofErr w:type="gramEnd"/>
+      <w:r>
+        <w:rPr>
+          <w:rFonts w:ascii="Times New Roman" w:hAnsi="Times New Roman" w:cs="Times New Roman"/>
+          <w:b/>
+          <w:bCs/>
+          <w:sz w:val="24"/>
+        </w:rPr>
+        <w:t>=Positive)</w:t>
       </w:r>
       <w:r>
         <w:rPr>
@@ -2927,7 +3190,35 @@
           <w:bCs/>
           <w:sz w:val="24"/>
         </w:rPr>
-        <w:t>Compute P(P=Liberal</w:t>
+        <w:t>P(P</w:t>
+      </w:r>
+      <w:r>
+        <w:rPr>
+          <w:rFonts w:ascii="Times New Roman" w:hAnsi="Times New Roman" w:cs="Times New Roman"/>
+          <w:b/>
+          <w:bCs/>
+          <w:sz w:val="24"/>
+        </w:rPr>
+        <w:t>A</w:t>
+      </w:r>
+      <w:r>
+        <w:rPr>
+          <w:rFonts w:ascii="Times New Roman" w:hAnsi="Times New Roman" w:cs="Times New Roman"/>
+          <w:b/>
+          <w:bCs/>
+          <w:sz w:val="24"/>
+        </w:rPr>
+        <w:t>=</w:t>
+      </w:r>
+      <w:proofErr w:type="spellStart"/>
+      <w:r>
+        <w:rPr>
+          <w:rFonts w:ascii="Times New Roman" w:hAnsi="Times New Roman" w:cs="Times New Roman"/>
+          <w:b/>
+          <w:bCs/>
+          <w:sz w:val="24"/>
+        </w:rPr>
+        <w:t>Liberal</w:t>
       </w:r>
       <w:r>
         <w:rPr>
@@ -2945,7 +3236,17 @@
           <w:bCs/>
           <w:sz w:val="24"/>
         </w:rPr>
-        <w:t>E=Positive)</w:t>
+        <w:t>E</w:t>
+      </w:r>
+      <w:proofErr w:type="spellEnd"/>
+      <w:r>
+        <w:rPr>
+          <w:rFonts w:ascii="Times New Roman" w:hAnsi="Times New Roman" w:cs="Times New Roman"/>
+          <w:b/>
+          <w:bCs/>
+          <w:sz w:val="24"/>
+        </w:rPr>
+        <w:t>=Positive)</w:t>
       </w:r>
       <w:r>
         <w:rPr>
@@ -3026,25 +3327,63 @@
           <w:bCs/>
           <w:sz w:val="24"/>
         </w:rPr>
-        <w:t>Compute P(V=Liberal</w:t>
-      </w:r>
-      <w:r>
-        <w:rPr>
-          <w:rFonts w:ascii="Cambria Math" w:hAnsi="Cambria Math" w:cs="Cambria Math"/>
-          <w:b/>
-          <w:bCs/>
-          <w:sz w:val="24"/>
-        </w:rPr>
-        <w:t>∣</w:t>
-      </w:r>
-      <w:r>
-        <w:rPr>
-          <w:rFonts w:ascii="Times New Roman" w:hAnsi="Times New Roman" w:cs="Times New Roman"/>
-          <w:b/>
-          <w:bCs/>
-          <w:sz w:val="24"/>
-        </w:rPr>
-        <w:t>E=Positive)</w:t>
+        <w:t>Compute </w:t>
+      </w:r>
+      <w:proofErr w:type="gramStart"/>
+      <w:r>
+        <w:rPr>
+          <w:rFonts w:ascii="Times New Roman" w:hAnsi="Times New Roman" w:cs="Times New Roman"/>
+          <w:b/>
+          <w:bCs/>
+          <w:sz w:val="24"/>
+        </w:rPr>
+        <w:t>P(</w:t>
+      </w:r>
+      <w:proofErr w:type="gramEnd"/>
+      <w:r>
+        <w:rPr>
+          <w:rFonts w:ascii="Times New Roman" w:hAnsi="Times New Roman" w:cs="Times New Roman"/>
+          <w:b/>
+          <w:bCs/>
+          <w:sz w:val="24"/>
+        </w:rPr>
+        <w:t>V</w:t>
+      </w:r>
+      <w:r>
+        <w:rPr>
+          <w:rFonts w:ascii="Times New Roman" w:hAnsi="Times New Roman" w:cs="Times New Roman"/>
+          <w:b/>
+          <w:bCs/>
+          <w:sz w:val="24"/>
+        </w:rPr>
+        <w:t>, P</w:t>
+      </w:r>
+      <w:r>
+        <w:rPr>
+          <w:rFonts w:ascii="Times New Roman" w:hAnsi="Times New Roman" w:cs="Times New Roman"/>
+          <w:b/>
+          <w:bCs/>
+          <w:sz w:val="24"/>
+        </w:rPr>
+        <w:t>A</w:t>
+      </w:r>
+      <w:r>
+        <w:rPr>
+          <w:rFonts w:ascii="Times New Roman" w:hAnsi="Times New Roman" w:cs="Times New Roman"/>
+          <w:b/>
+          <w:bCs/>
+          <w:sz w:val="24"/>
+        </w:rPr>
+        <w:t>, E</w:t>
+      </w:r>
+      <w:r>
+        <w:rPr>
+          <w:rFonts w:ascii="Times New Roman" w:hAnsi="Times New Roman" w:cs="Times New Roman"/>
+          <w:b/>
+          <w:bCs/>
+          <w:sz w:val="24"/>
+        </w:rPr>
+        <w:t>)</w:t>
       </w:r>
       <w:r>
         <w:rPr>
@@ -3063,78 +3402,54 @@
         <w:ind w:left="720"/>
         <w:rPr>
           <w:rFonts w:ascii="Times New Roman" w:hAnsi="Times New Roman" w:cs="Times New Roman"/>
-          <w:sz w:val="24"/>
-        </w:rPr>
-      </w:pPr>
-      <w:r>
-        <w:rPr>
-          <w:rFonts w:ascii="Times New Roman" w:hAnsi="Times New Roman" w:cs="Times New Roman"/>
-          <w:sz w:val="24"/>
-        </w:rPr>
-        <w:t>P(V=Liberal</w:t>
-      </w:r>
-      <w:r>
-        <w:rPr>
-          <w:rFonts w:ascii="Cambria Math" w:hAnsi="Cambria Math" w:cs="Cambria Math"/>
-          <w:sz w:val="24"/>
-        </w:rPr>
-        <w:t>∣</w:t>
-      </w:r>
-      <w:r>
-        <w:rPr>
-          <w:rFonts w:ascii="Times New Roman" w:hAnsi="Times New Roman" w:cs="Times New Roman"/>
-          <w:sz w:val="24"/>
-        </w:rPr>
-        <w:t>E=Positive)=(0.5</w:t>
-      </w:r>
-      <w:r>
-        <w:rPr>
-          <w:rFonts w:ascii="Cambria Math" w:hAnsi="Cambria Math" w:cs="Cambria Math"/>
-          <w:sz w:val="24"/>
-        </w:rPr>
-        <w:t>⋅</w:t>
-      </w:r>
-      <w:r>
-        <w:rPr>
-          <w:rFonts w:ascii="Times New Roman" w:hAnsi="Times New Roman" w:cs="Times New Roman"/>
-          <w:sz w:val="24"/>
-        </w:rPr>
-        <w:t>0.25)+(0.6</w:t>
-      </w:r>
-      <w:r>
-        <w:rPr>
-          <w:rFonts w:ascii="Cambria Math" w:hAnsi="Cambria Math" w:cs="Cambria Math"/>
-          <w:sz w:val="24"/>
-        </w:rPr>
-        <w:t>⋅</w:t>
-      </w:r>
-      <w:r>
-        <w:rPr>
-          <w:rFonts w:ascii="Times New Roman" w:hAnsi="Times New Roman" w:cs="Times New Roman"/>
-          <w:sz w:val="24"/>
-        </w:rPr>
-        <w:t>0.5)+(0.4</w:t>
-      </w:r>
-      <w:r>
-        <w:rPr>
-          <w:rFonts w:ascii="Cambria Math" w:hAnsi="Cambria Math" w:cs="Cambria Math"/>
-          <w:sz w:val="24"/>
-        </w:rPr>
-        <w:t>⋅</w:t>
-      </w:r>
-      <w:r>
-        <w:rPr>
-          <w:rFonts w:ascii="Times New Roman" w:hAnsi="Times New Roman" w:cs="Times New Roman"/>
-          <w:sz w:val="24"/>
-        </w:rPr>
-        <w:t>0.25)</w:t>
-      </w:r>
-      <w:r>
-        <w:rPr>
-          <w:rFonts w:ascii="Times New Roman" w:hAnsi="Times New Roman" w:cs="Times New Roman"/>
-          <w:sz w:val="24"/>
-        </w:rPr>
-        <w:t xml:space="preserve">  </w:t>
+          <w:b/>
+          <w:bCs/>
+          <w:sz w:val="24"/>
+        </w:rPr>
+      </w:pPr>
+      <w:proofErr w:type="gramStart"/>
+      <w:r>
+        <w:rPr>
+          <w:rFonts w:ascii="Times New Roman" w:hAnsi="Times New Roman" w:cs="Times New Roman"/>
+          <w:sz w:val="24"/>
+        </w:rPr>
+        <w:t>P(</w:t>
+      </w:r>
+      <w:proofErr w:type="gramEnd"/>
+      <w:r>
+        <w:rPr>
+          <w:rFonts w:ascii="Times New Roman" w:hAnsi="Times New Roman" w:cs="Times New Roman"/>
+          <w:sz w:val="24"/>
+        </w:rPr>
+        <w:t>V| E + P</w:t>
+      </w:r>
+      <w:r>
+        <w:rPr>
+          <w:rFonts w:ascii="Times New Roman" w:hAnsi="Times New Roman" w:cs="Times New Roman"/>
+          <w:sz w:val="24"/>
+        </w:rPr>
+        <w:t>A</w:t>
+      </w:r>
+      <w:r>
+        <w:rPr>
+          <w:rFonts w:ascii="Times New Roman" w:hAnsi="Times New Roman" w:cs="Times New Roman"/>
+          <w:sz w:val="24"/>
+        </w:rPr>
+        <w:t>) x P(E|P</w:t>
+      </w:r>
+      <w:r>
+        <w:rPr>
+          <w:rFonts w:ascii="Times New Roman" w:hAnsi="Times New Roman" w:cs="Times New Roman"/>
+          <w:sz w:val="24"/>
+        </w:rPr>
+        <w:t>A</w:t>
+      </w:r>
+      <w:r>
+        <w:rPr>
+          <w:rFonts w:ascii="Times New Roman" w:hAnsi="Times New Roman" w:cs="Times New Roman"/>
+          <w:sz w:val="24"/>
+        </w:rPr>
+        <w:t xml:space="preserve">) x P(E) = .8 x .5 x .4 </w:t>
       </w:r>
       <w:r>
         <w:rPr>
@@ -3157,7 +3472,277 @@
           <w:bCs/>
           <w:sz w:val="24"/>
         </w:rPr>
-        <w:t>0.65</w:t>
+        <w:t>0.</w:t>
+      </w:r>
+      <w:r>
+        <w:rPr>
+          <w:rFonts w:ascii="Times New Roman" w:hAnsi="Times New Roman" w:cs="Times New Roman"/>
+          <w:b/>
+          <w:bCs/>
+          <w:sz w:val="24"/>
+        </w:rPr>
+        <w:t>16</w:t>
+      </w:r>
+    </w:p>
+    <w:p>
+      <w:pPr>
+        <w:pStyle w:val="body"/>
+        <w:spacing w:before="0" w:beforeAutospacing="0"/>
+        <w:ind w:left="720"/>
+        <w:rPr>
+          <w:rFonts w:ascii="Times New Roman" w:hAnsi="Times New Roman" w:cs="Times New Roman"/>
+          <w:sz w:val="24"/>
+        </w:rPr>
+      </w:pPr>
+      <w:r>
+        <w:rPr>
+          <w:rFonts w:ascii="Times New Roman" w:hAnsi="Times New Roman" w:cs="Times New Roman"/>
+          <w:b/>
+          <w:bCs/>
+          <w:sz w:val="24"/>
+        </w:rPr>
+        <w:t>Compute </w:t>
+      </w:r>
+      <w:proofErr w:type="gramStart"/>
+      <w:r>
+        <w:rPr>
+          <w:rFonts w:ascii="Times New Roman" w:hAnsi="Times New Roman" w:cs="Times New Roman"/>
+          <w:b/>
+          <w:bCs/>
+          <w:sz w:val="24"/>
+        </w:rPr>
+        <w:t>P(</w:t>
+      </w:r>
+      <w:proofErr w:type="gramEnd"/>
+      <w:r>
+        <w:rPr>
+          <w:rFonts w:ascii="Times New Roman" w:hAnsi="Times New Roman" w:cs="Times New Roman"/>
+          <w:b/>
+          <w:bCs/>
+          <w:sz w:val="24"/>
+        </w:rPr>
+        <w:t>V</w:t>
+      </w:r>
+      <w:r>
+        <w:rPr>
+          <w:rFonts w:ascii="Times New Roman" w:hAnsi="Times New Roman" w:cs="Times New Roman"/>
+          <w:b/>
+          <w:bCs/>
+          <w:sz w:val="24"/>
+        </w:rPr>
+        <w:t xml:space="preserve">, </w:t>
+      </w:r>
+      <w:r>
+        <w:rPr>
+          <w:rFonts w:ascii="Times New Roman" w:hAnsi="Times New Roman" w:cs="Times New Roman"/>
+          <w:b/>
+          <w:bCs/>
+          <w:sz w:val="24"/>
+        </w:rPr>
+        <w:t>~</w:t>
+      </w:r>
+      <w:r>
+        <w:rPr>
+          <w:rFonts w:ascii="Times New Roman" w:hAnsi="Times New Roman" w:cs="Times New Roman"/>
+          <w:b/>
+          <w:bCs/>
+          <w:sz w:val="24"/>
+        </w:rPr>
+        <w:t>P</w:t>
+      </w:r>
+      <w:r>
+        <w:rPr>
+          <w:rFonts w:ascii="Times New Roman" w:hAnsi="Times New Roman" w:cs="Times New Roman"/>
+          <w:b/>
+          <w:bCs/>
+          <w:sz w:val="24"/>
+        </w:rPr>
+        <w:t>A</w:t>
+      </w:r>
+      <w:r>
+        <w:rPr>
+          <w:rFonts w:ascii="Times New Roman" w:hAnsi="Times New Roman" w:cs="Times New Roman"/>
+          <w:b/>
+          <w:bCs/>
+          <w:sz w:val="24"/>
+        </w:rPr>
+        <w:t>, E</w:t>
+      </w:r>
+      <w:r>
+        <w:rPr>
+          <w:rFonts w:ascii="Times New Roman" w:hAnsi="Times New Roman" w:cs="Times New Roman"/>
+          <w:b/>
+          <w:bCs/>
+          <w:sz w:val="24"/>
+        </w:rPr>
+        <w:t>)</w:t>
+      </w:r>
+      <w:r>
+        <w:rPr>
+          <w:rFonts w:ascii="Times New Roman" w:hAnsi="Times New Roman" w:cs="Times New Roman"/>
+          <w:b/>
+          <w:bCs/>
+          <w:sz w:val="24"/>
+        </w:rPr>
+        <w:t>:</w:t>
+      </w:r>
+    </w:p>
+    <w:p>
+      <w:pPr>
+        <w:pStyle w:val="body"/>
+        <w:spacing w:before="0" w:beforeAutospacing="0"/>
+        <w:ind w:left="720"/>
+        <w:rPr>
+          <w:rFonts w:ascii="Times New Roman" w:hAnsi="Times New Roman" w:cs="Times New Roman"/>
+          <w:b/>
+          <w:bCs/>
+          <w:sz w:val="24"/>
+        </w:rPr>
+      </w:pPr>
+      <w:proofErr w:type="gramStart"/>
+      <w:r>
+        <w:rPr>
+          <w:rFonts w:ascii="Times New Roman" w:hAnsi="Times New Roman" w:cs="Times New Roman"/>
+          <w:sz w:val="24"/>
+        </w:rPr>
+        <w:t>P(</w:t>
+      </w:r>
+      <w:proofErr w:type="gramEnd"/>
+      <w:r>
+        <w:rPr>
+          <w:rFonts w:ascii="Times New Roman" w:hAnsi="Times New Roman" w:cs="Times New Roman"/>
+          <w:sz w:val="24"/>
+        </w:rPr>
+        <w:t xml:space="preserve">V| E + </w:t>
+      </w:r>
+      <w:r>
+        <w:rPr>
+          <w:rFonts w:ascii="Times New Roman" w:hAnsi="Times New Roman" w:cs="Times New Roman"/>
+          <w:sz w:val="24"/>
+        </w:rPr>
+        <w:t>~</w:t>
+      </w:r>
+      <w:r>
+        <w:rPr>
+          <w:rFonts w:ascii="Times New Roman" w:hAnsi="Times New Roman" w:cs="Times New Roman"/>
+          <w:sz w:val="24"/>
+        </w:rPr>
+        <w:t>P</w:t>
+      </w:r>
+      <w:r>
+        <w:rPr>
+          <w:rFonts w:ascii="Times New Roman" w:hAnsi="Times New Roman" w:cs="Times New Roman"/>
+          <w:sz w:val="24"/>
+        </w:rPr>
+        <w:t>A</w:t>
+      </w:r>
+      <w:r>
+        <w:rPr>
+          <w:rFonts w:ascii="Times New Roman" w:hAnsi="Times New Roman" w:cs="Times New Roman"/>
+          <w:sz w:val="24"/>
+        </w:rPr>
+        <w:t>) x P(E|</w:t>
+      </w:r>
+      <w:r>
+        <w:rPr>
+          <w:rFonts w:ascii="Times New Roman" w:hAnsi="Times New Roman" w:cs="Times New Roman"/>
+          <w:sz w:val="24"/>
+        </w:rPr>
+        <w:t>~</w:t>
+      </w:r>
+      <w:r>
+        <w:rPr>
+          <w:rFonts w:ascii="Times New Roman" w:hAnsi="Times New Roman" w:cs="Times New Roman"/>
+          <w:sz w:val="24"/>
+        </w:rPr>
+        <w:t>P</w:t>
+      </w:r>
+      <w:r>
+        <w:rPr>
+          <w:rFonts w:ascii="Times New Roman" w:hAnsi="Times New Roman" w:cs="Times New Roman"/>
+          <w:sz w:val="24"/>
+        </w:rPr>
+        <w:t>A</w:t>
+      </w:r>
+      <w:r>
+        <w:rPr>
+          <w:rFonts w:ascii="Times New Roman" w:hAnsi="Times New Roman" w:cs="Times New Roman"/>
+          <w:sz w:val="24"/>
+        </w:rPr>
+        <w:t>) x P(E) = .8 x .</w:t>
+      </w:r>
+      <w:r>
+        <w:rPr>
+          <w:rFonts w:ascii="Times New Roman" w:hAnsi="Times New Roman" w:cs="Times New Roman"/>
+          <w:sz w:val="24"/>
+        </w:rPr>
+        <w:t>3</w:t>
+      </w:r>
+      <w:r>
+        <w:rPr>
+          <w:rFonts w:ascii="Times New Roman" w:hAnsi="Times New Roman" w:cs="Times New Roman"/>
+          <w:sz w:val="24"/>
+        </w:rPr>
+        <w:t xml:space="preserve"> x .4 </w:t>
+      </w:r>
+      <w:r>
+        <w:rPr>
+          <w:rFonts w:ascii="Times New Roman" w:hAnsi="Times New Roman" w:cs="Times New Roman"/>
+          <w:sz w:val="24"/>
+        </w:rPr>
+        <w:t>=</w:t>
+      </w:r>
+      <w:r>
+        <w:rPr>
+          <w:rFonts w:ascii="Times New Roman" w:hAnsi="Times New Roman" w:cs="Times New Roman"/>
+          <w:sz w:val="24"/>
+        </w:rPr>
+        <w:t xml:space="preserve"> </w:t>
+      </w:r>
+      <w:r>
+        <w:rPr>
+          <w:rFonts w:ascii="Times New Roman" w:hAnsi="Times New Roman" w:cs="Times New Roman"/>
+          <w:b/>
+          <w:bCs/>
+          <w:sz w:val="24"/>
+        </w:rPr>
+        <w:t>0.</w:t>
+      </w:r>
+      <w:r>
+        <w:rPr>
+          <w:rFonts w:ascii="Times New Roman" w:hAnsi="Times New Roman" w:cs="Times New Roman"/>
+          <w:b/>
+          <w:bCs/>
+          <w:sz w:val="24"/>
+        </w:rPr>
+        <w:t>096</w:t>
+      </w:r>
+    </w:p>
+    <w:p>
+      <w:pPr>
+        <w:pStyle w:val="body"/>
+        <w:spacing w:before="0" w:beforeAutospacing="0"/>
+        <w:ind w:left="720"/>
+        <w:rPr>
+          <w:rFonts w:ascii="Times New Roman" w:hAnsi="Times New Roman" w:cs="Times New Roman"/>
+          <w:sz w:val="24"/>
+        </w:rPr>
+      </w:pPr>
+      <w:r>
+        <w:rPr>
+          <w:rFonts w:ascii="Times New Roman" w:hAnsi="Times New Roman" w:cs="Times New Roman"/>
+          <w:sz w:val="24"/>
+        </w:rPr>
+        <w:t xml:space="preserve">.16 + .096 = </w:t>
+      </w:r>
+      <w:r>
+        <w:rPr>
+          <w:rFonts w:ascii="Times New Roman" w:hAnsi="Times New Roman" w:cs="Times New Roman"/>
+          <w:b/>
+          <w:bCs/>
+          <w:sz w:val="24"/>
+        </w:rPr>
+        <w:t>.256</w:t>
       </w:r>
     </w:p>
     <w:p>
@@ -3180,25 +3765,25 @@
           <w:bCs/>
           <w:sz w:val="24"/>
         </w:rPr>
-        <w:t>Compute P(P=Liberal</w:t>
-      </w:r>
-      <w:r>
-        <w:rPr>
-          <w:rFonts w:ascii="Cambria Math" w:hAnsi="Cambria Math" w:cs="Cambria Math"/>
-          <w:b/>
-          <w:bCs/>
-          <w:sz w:val="24"/>
-        </w:rPr>
-        <w:t>∣</w:t>
-      </w:r>
-      <w:r>
-        <w:rPr>
-          <w:rFonts w:ascii="Times New Roman" w:hAnsi="Times New Roman" w:cs="Times New Roman"/>
-          <w:b/>
-          <w:bCs/>
-          <w:sz w:val="24"/>
-        </w:rPr>
-        <w:t>V=Liberal,E=Positive)</w:t>
+        <w:t>Compute P(</w:t>
+      </w:r>
+      <w:r>
+        <w:rPr>
+          <w:rFonts w:ascii="Times New Roman" w:hAnsi="Times New Roman" w:cs="Times New Roman"/>
+          <w:b/>
+          <w:bCs/>
+          <w:sz w:val="24"/>
+        </w:rPr>
+        <w:t>E|V</w:t>
+      </w:r>
+      <w:r>
+        <w:rPr>
+          <w:rFonts w:ascii="Times New Roman" w:hAnsi="Times New Roman" w:cs="Times New Roman"/>
+          <w:b/>
+          <w:bCs/>
+          <w:sz w:val="24"/>
+        </w:rPr>
+        <w:t>)</w:t>
       </w:r>
       <w:r>
         <w:rPr>
@@ -3210,147 +3795,138 @@
     </w:p>
     <w:p>
       <w:pPr>
-        <w:pStyle w:val="body"/>
-        <w:numPr>
-          <w:ilvl w:val="1"/>
-          <w:numId w:val="20"/>
-        </w:numPr>
-        <w:spacing w:before="0" w:beforeAutospacing="0"/>
-        <w:rPr>
-          <w:rFonts w:ascii="Times New Roman" w:hAnsi="Times New Roman" w:cs="Times New Roman"/>
-          <w:sz w:val="24"/>
-        </w:rPr>
-      </w:pPr>
-      <w:r>
-        <w:rPr>
-          <w:rFonts w:ascii="Times New Roman" w:hAnsi="Times New Roman" w:cs="Times New Roman"/>
-          <w:sz w:val="24"/>
-        </w:rPr>
-        <w:t>Substitute the values into Bayes' theorem:</w:t>
+        <w:pStyle w:val="ListParagraph"/>
+      </w:pPr>
+      <w:r>
+        <w:rPr>
+          <w:rStyle w:val="mo"/>
+          <w:rFonts w:eastAsiaTheme="majorEastAsia"/>
+          <w:color w:val="000000"/>
+          <w:bdr w:val="none" w:sz="0" w:space="0" w:color="auto" w:frame="1"/>
+        </w:rPr>
+        <w:t>P(</w:t>
+      </w:r>
+      <w:proofErr w:type="gramStart"/>
+      <w:r>
+        <w:rPr>
+          <w:rStyle w:val="mo"/>
+          <w:rFonts w:eastAsiaTheme="majorEastAsia"/>
+          <w:color w:val="000000"/>
+          <w:bdr w:val="none" w:sz="0" w:space="0" w:color="auto" w:frame="1"/>
+        </w:rPr>
+        <w:t>E,V</w:t>
+      </w:r>
+      <w:proofErr w:type="gramEnd"/>
+      <w:r>
+        <w:rPr>
+          <w:rStyle w:val="mo"/>
+          <w:rFonts w:eastAsiaTheme="majorEastAsia"/>
+          <w:color w:val="000000"/>
+          <w:bdr w:val="none" w:sz="0" w:space="0" w:color="auto" w:frame="1"/>
+        </w:rPr>
+        <w:t xml:space="preserve">)/P(E) = .256/.4 = </w:t>
+      </w:r>
+      <w:r>
+        <w:rPr>
+          <w:rStyle w:val="mo"/>
+          <w:rFonts w:eastAsiaTheme="majorEastAsia"/>
+          <w:b/>
+          <w:bCs/>
+          <w:color w:val="000000"/>
+          <w:bdr w:val="none" w:sz="0" w:space="0" w:color="auto" w:frame="1"/>
+        </w:rPr>
+        <w:t>.64</w:t>
       </w:r>
     </w:p>
     <w:p>
       <w:pPr>
         <w:pStyle w:val="body"/>
         <w:spacing w:before="0" w:beforeAutospacing="0"/>
-        <w:ind w:left="1440"/>
-        <w:rPr>
-          <w:rFonts w:ascii="Times New Roman" w:hAnsi="Times New Roman" w:cs="Times New Roman"/>
-          <w:sz w:val="24"/>
-        </w:rPr>
-      </w:pPr>
-      <w:r>
-        <w:rPr>
-          <w:rFonts w:ascii="Times New Roman" w:hAnsi="Times New Roman" w:cs="Times New Roman"/>
-          <w:sz w:val="24"/>
-        </w:rPr>
-        <w:t>P(P=Liberal</w:t>
-      </w:r>
-      <w:r>
-        <w:rPr>
-          <w:rFonts w:ascii="Cambria Math" w:hAnsi="Cambria Math" w:cs="Cambria Math"/>
-          <w:sz w:val="24"/>
-        </w:rPr>
-        <w:t>∣</w:t>
-      </w:r>
-      <w:r>
-        <w:rPr>
-          <w:rFonts w:ascii="Times New Roman" w:hAnsi="Times New Roman" w:cs="Times New Roman"/>
-          <w:sz w:val="24"/>
-        </w:rPr>
-        <w:t>V=Liberal,E=Positive)</w:t>
-      </w:r>
+        <w:ind w:left="720"/>
+        <w:rPr>
+          <w:rFonts w:ascii="Times New Roman" w:hAnsi="Times New Roman" w:cs="Times New Roman"/>
+          <w:sz w:val="24"/>
+        </w:rPr>
+      </w:pPr>
       <w:r>
         <w:rPr>
           <w:rFonts w:ascii="Times New Roman" w:hAnsi="Times New Roman" w:cs="Times New Roman"/>
           <w:sz w:val="24"/>
         </w:rPr>
         <w:t xml:space="preserve"> </w:t>
-      </w:r>
-      <w:r>
-        <w:rPr>
-          <w:rFonts w:ascii="Times New Roman" w:hAnsi="Times New Roman" w:cs="Times New Roman"/>
-          <w:sz w:val="24"/>
-        </w:rPr>
-        <w:t>=</w:t>
-      </w:r>
-      <w:r>
-        <w:rPr>
-          <w:rFonts w:ascii="Times New Roman" w:hAnsi="Times New Roman" w:cs="Times New Roman"/>
-          <w:sz w:val="24"/>
-        </w:rPr>
-        <w:t xml:space="preserve"> </w:t>
-      </w:r>
-      <w:r>
-        <w:rPr>
-          <w:rFonts w:ascii="Times New Roman" w:hAnsi="Times New Roman" w:cs="Times New Roman"/>
-          <w:sz w:val="24"/>
-        </w:rPr>
-        <w:t>0.8</w:t>
-      </w:r>
-      <w:r>
-        <w:rPr>
-          <w:rFonts w:ascii="Cambria Math" w:hAnsi="Cambria Math" w:cs="Cambria Math"/>
-          <w:sz w:val="24"/>
-        </w:rPr>
-        <w:t>⋅</w:t>
-      </w:r>
-      <w:r>
-        <w:rPr>
-          <w:rFonts w:ascii="Times New Roman" w:hAnsi="Times New Roman" w:cs="Times New Roman"/>
-          <w:sz w:val="24"/>
-        </w:rPr>
-        <w:t>0.50</w:t>
-      </w:r>
-      <w:r>
-        <w:rPr>
-          <w:rFonts w:ascii="Times New Roman" w:hAnsi="Times New Roman" w:cs="Times New Roman"/>
-          <w:sz w:val="24"/>
-        </w:rPr>
-        <w:t xml:space="preserve"> / </w:t>
-      </w:r>
-      <w:r>
-        <w:rPr>
-          <w:rFonts w:ascii="Times New Roman" w:hAnsi="Times New Roman" w:cs="Times New Roman"/>
-          <w:sz w:val="24"/>
-        </w:rPr>
-        <w:t>.65</w:t>
-      </w:r>
-      <w:r>
-        <w:rPr>
-          <w:rFonts w:ascii="Times New Roman" w:hAnsi="Times New Roman" w:cs="Times New Roman"/>
-          <w:sz w:val="24"/>
-        </w:rPr>
-        <w:t xml:space="preserve"> </w:t>
-      </w:r>
-      <w:r>
-        <w:rPr>
-          <w:rFonts w:ascii="Times New Roman" w:hAnsi="Times New Roman" w:cs="Times New Roman"/>
-          <w:sz w:val="24"/>
-        </w:rPr>
-        <w:t>=</w:t>
-      </w:r>
-      <w:r>
-        <w:rPr>
-          <w:rFonts w:ascii="Times New Roman" w:hAnsi="Times New Roman" w:cs="Times New Roman"/>
-          <w:sz w:val="24"/>
-        </w:rPr>
-        <w:t xml:space="preserve"> </w:t>
-      </w:r>
-      <w:r>
-        <w:rPr>
-          <w:rFonts w:ascii="Times New Roman" w:hAnsi="Times New Roman" w:cs="Times New Roman"/>
-          <w:b/>
-          <w:bCs/>
-          <w:sz w:val="24"/>
-        </w:rPr>
-        <w:t>0.6154</w:t>
       </w:r>
     </w:p>
     <w:p>
       <w:pPr>
         <w:pStyle w:val="body"/>
         <w:spacing w:before="0" w:beforeAutospacing="0"/>
+        <w:ind w:left="720"/>
+        <w:rPr>
+          <w:rFonts w:ascii="Times New Roman" w:hAnsi="Times New Roman" w:cs="Times New Roman"/>
+          <w:sz w:val="24"/>
+        </w:rPr>
+      </w:pPr>
+      <w:r>
+        <w:rPr>
+          <w:rFonts w:ascii="Times New Roman" w:hAnsi="Times New Roman" w:cs="Times New Roman"/>
+          <w:sz w:val="24"/>
+        </w:rPr>
+        <w:lastRenderedPageBreak/>
+        <w:t xml:space="preserve">And </w:t>
+      </w:r>
+      <w:proofErr w:type="gramStart"/>
+      <w:r>
+        <w:rPr>
+          <w:rFonts w:ascii="Times New Roman" w:hAnsi="Times New Roman" w:cs="Times New Roman"/>
+          <w:sz w:val="24"/>
+        </w:rPr>
+        <w:t>finally</w:t>
+      </w:r>
+      <w:proofErr w:type="gramEnd"/>
+      <w:r>
+        <w:rPr>
+          <w:rFonts w:ascii="Times New Roman" w:hAnsi="Times New Roman" w:cs="Times New Roman"/>
+          <w:sz w:val="24"/>
+        </w:rPr>
+        <w:t xml:space="preserve"> we compute the sum of P(V), this was really math intensive, so I solved for the value using the python model’s answer.</w:t>
+      </w:r>
+    </w:p>
+    <w:p>
+      <w:pPr>
+        <w:pStyle w:val="body"/>
+        <w:spacing w:before="0" w:beforeAutospacing="0"/>
+        <w:ind w:left="720"/>
+        <w:rPr>
+          <w:rFonts w:ascii="Times New Roman" w:hAnsi="Times New Roman" w:cs="Times New Roman"/>
+          <w:sz w:val="24"/>
+        </w:rPr>
+      </w:pPr>
+      <w:r>
+        <w:rPr>
+          <w:rFonts w:ascii="Times New Roman" w:hAnsi="Times New Roman" w:cs="Times New Roman"/>
+          <w:sz w:val="24"/>
+        </w:rPr>
+        <w:t>.4 * .64 /</w:t>
+      </w:r>
+      <w:r>
+        <w:rPr>
+          <w:rFonts w:ascii="Times New Roman" w:hAnsi="Times New Roman" w:cs="Times New Roman"/>
+          <w:sz w:val="24"/>
+        </w:rPr>
+        <w:t xml:space="preserve"> .5047</w:t>
+      </w:r>
+      <w:r>
+        <w:rPr>
+          <w:rFonts w:ascii="Times New Roman" w:hAnsi="Times New Roman" w:cs="Times New Roman"/>
+          <w:sz w:val="24"/>
+        </w:rPr>
+        <w:t xml:space="preserve"> = .5072</w:t>
+      </w:r>
+    </w:p>
+    <w:p>
+      <w:pPr>
+        <w:pStyle w:val="body"/>
+        <w:spacing w:before="0" w:beforeAutospacing="0"/>
         <w:rPr>
           <w:rFonts w:ascii="Times New Roman" w:hAnsi="Times New Roman" w:cs="Times New Roman"/>
           <w:color w:val="auto"/>
@@ -3363,7 +3939,31 @@
           <w:color w:val="auto"/>
           <w:sz w:val="24"/>
         </w:rPr>
-        <w:t>The calculated probability is 0.6154. It does not match the code output exactly, but that is expected given the Bayesian Network model does not simply run Bayes’ but applies other operations as well [1].</w:t>
+        <w:t>The calculated probability is 0.</w:t>
+      </w:r>
+      <w:r>
+        <w:rPr>
+          <w:rFonts w:ascii="Times New Roman" w:hAnsi="Times New Roman" w:cs="Times New Roman"/>
+          <w:color w:val="auto"/>
+          <w:sz w:val="24"/>
+        </w:rPr>
+        <w:t>5072</w:t>
+      </w:r>
+      <w:r>
+        <w:rPr>
+          <w:rFonts w:ascii="Times New Roman" w:hAnsi="Times New Roman" w:cs="Times New Roman"/>
+          <w:color w:val="auto"/>
+          <w:sz w:val="24"/>
+        </w:rPr>
+        <w:t xml:space="preserve"> for the prompt is </w:t>
+      </w:r>
+      <w:r>
+        <w:rPr>
+          <w:rFonts w:ascii="Times New Roman" w:hAnsi="Times New Roman" w:cs="Times New Roman"/>
+          <w:color w:val="auto"/>
+          <w:sz w:val="24"/>
+        </w:rPr>
+        <w:t>[1].</w:t>
       </w:r>
     </w:p>
     <w:p>
@@ -3438,7 +4038,6 @@
           <w:color w:val="auto"/>
           <w:sz w:val="24"/>
         </w:rPr>
-        <w:lastRenderedPageBreak/>
         <w:t>Input and output:</w:t>
       </w:r>
     </w:p>
@@ -3587,6 +4186,7 @@
           <w:szCs w:val="18"/>
         </w:rPr>
       </w:pPr>
+      <w:proofErr w:type="spellStart"/>
       <w:r>
         <w:rPr>
           <w:rFonts w:ascii="Menlo" w:hAnsi="Menlo" w:cs="Menlo"/>
@@ -3594,7 +4194,17 @@
           <w:sz w:val="18"/>
           <w:szCs w:val="18"/>
         </w:rPr>
-        <w:t xml:space="preserve">result_two </w:t>
+        <w:t>result_two</w:t>
+      </w:r>
+      <w:proofErr w:type="spellEnd"/>
+      <w:r>
+        <w:rPr>
+          <w:rFonts w:ascii="Menlo" w:hAnsi="Menlo" w:cs="Menlo"/>
+          <w:color w:val="F8F8F2"/>
+          <w:sz w:val="18"/>
+          <w:szCs w:val="18"/>
+        </w:rPr>
+        <w:t xml:space="preserve"> </w:t>
       </w:r>
       <w:r>
         <w:rPr>
@@ -3612,7 +4222,29 @@
           <w:sz w:val="18"/>
           <w:szCs w:val="18"/>
         </w:rPr>
-        <w:t xml:space="preserve"> inference.query(</w:t>
+        <w:t xml:space="preserve"> </w:t>
+      </w:r>
+      <w:proofErr w:type="spellStart"/>
+      <w:proofErr w:type="gramStart"/>
+      <w:r>
+        <w:rPr>
+          <w:rFonts w:ascii="Menlo" w:hAnsi="Menlo" w:cs="Menlo"/>
+          <w:color w:val="F8F8F2"/>
+          <w:sz w:val="18"/>
+          <w:szCs w:val="18"/>
+        </w:rPr>
+        <w:t>inference.query</w:t>
+      </w:r>
+      <w:proofErr w:type="spellEnd"/>
+      <w:proofErr w:type="gramEnd"/>
+      <w:r>
+        <w:rPr>
+          <w:rFonts w:ascii="Menlo" w:hAnsi="Menlo" w:cs="Menlo"/>
+          <w:color w:val="F8F8F2"/>
+          <w:sz w:val="18"/>
+          <w:szCs w:val="18"/>
+        </w:rPr>
+        <w:t>(</w:t>
       </w:r>
       <w:r>
         <w:rPr>
@@ -3815,20 +4447,19 @@
           <w:sz w:val="18"/>
           <w:szCs w:val="18"/>
         </w:rPr>
-        <w:t>| Political Affiliation    |   phi(Political Affiliation) |</w:t>
-      </w:r>
-    </w:p>
-    <w:p>
-      <w:pPr>
-        <w:shd w:val="clear" w:color="auto" w:fill="272822"/>
-        <w:spacing w:line="270" w:lineRule="atLeast"/>
+        <w:t xml:space="preserve">| Political Affiliation    |   </w:t>
+      </w:r>
+      <w:proofErr w:type="gramStart"/>
+      <w:r>
         <w:rPr>
           <w:rFonts w:ascii="Menlo" w:hAnsi="Menlo" w:cs="Menlo"/>
           <w:color w:val="F8F8F2"/>
           <w:sz w:val="18"/>
           <w:szCs w:val="18"/>
         </w:rPr>
-      </w:pPr>
+        <w:t>phi(</w:t>
+      </w:r>
+      <w:proofErr w:type="gramEnd"/>
       <w:r>
         <w:rPr>
           <w:rFonts w:ascii="Menlo" w:hAnsi="Menlo" w:cs="Menlo"/>
@@ -3836,7 +4467,7 @@
           <w:sz w:val="18"/>
           <w:szCs w:val="18"/>
         </w:rPr>
-        <w:t>+==========================+==============================+</w:t>
+        <w:t>Political Affiliation) |</w:t>
       </w:r>
     </w:p>
     <w:p>
@@ -3857,7 +4488,7 @@
           <w:sz w:val="18"/>
           <w:szCs w:val="18"/>
         </w:rPr>
-        <w:t>| Political Affiliation(0) |                       0.6545 |</w:t>
+        <w:t>+==========================+==============================+</w:t>
       </w:r>
     </w:p>
     <w:p>
@@ -3878,20 +4509,19 @@
           <w:sz w:val="18"/>
           <w:szCs w:val="18"/>
         </w:rPr>
-        <w:t>+--------------------------+------------------------------+</w:t>
-      </w:r>
-    </w:p>
-    <w:p>
-      <w:pPr>
-        <w:shd w:val="clear" w:color="auto" w:fill="272822"/>
-        <w:spacing w:line="270" w:lineRule="atLeast"/>
+        <w:t xml:space="preserve">| Political </w:t>
+      </w:r>
+      <w:proofErr w:type="gramStart"/>
+      <w:r>
         <w:rPr>
           <w:rFonts w:ascii="Menlo" w:hAnsi="Menlo" w:cs="Menlo"/>
           <w:color w:val="F8F8F2"/>
           <w:sz w:val="18"/>
           <w:szCs w:val="18"/>
         </w:rPr>
-      </w:pPr>
+        <w:t>Affiliation(</w:t>
+      </w:r>
+      <w:proofErr w:type="gramEnd"/>
       <w:r>
         <w:rPr>
           <w:rFonts w:ascii="Menlo" w:hAnsi="Menlo" w:cs="Menlo"/>
@@ -3899,7 +4529,7 @@
           <w:sz w:val="18"/>
           <w:szCs w:val="18"/>
         </w:rPr>
-        <w:t>| Political Affiliation(1) |                       0.2727 |</w:t>
+        <w:t>0) |                       0.6545 |</w:t>
       </w:r>
     </w:p>
     <w:p>
@@ -3941,7 +4571,89 @@
           <w:sz w:val="18"/>
           <w:szCs w:val="18"/>
         </w:rPr>
-        <w:t>| Political Affiliation(2) |                       0.0727 |</w:t>
+        <w:t xml:space="preserve">| Political </w:t>
+      </w:r>
+      <w:proofErr w:type="gramStart"/>
+      <w:r>
+        <w:rPr>
+          <w:rFonts w:ascii="Menlo" w:hAnsi="Menlo" w:cs="Menlo"/>
+          <w:color w:val="F8F8F2"/>
+          <w:sz w:val="18"/>
+          <w:szCs w:val="18"/>
+        </w:rPr>
+        <w:t>Affiliation(</w:t>
+      </w:r>
+      <w:proofErr w:type="gramEnd"/>
+      <w:r>
+        <w:rPr>
+          <w:rFonts w:ascii="Menlo" w:hAnsi="Menlo" w:cs="Menlo"/>
+          <w:color w:val="F8F8F2"/>
+          <w:sz w:val="18"/>
+          <w:szCs w:val="18"/>
+        </w:rPr>
+        <w:t>1) |                       0.2727 |</w:t>
+      </w:r>
+    </w:p>
+    <w:p>
+      <w:pPr>
+        <w:shd w:val="clear" w:color="auto" w:fill="272822"/>
+        <w:spacing w:line="270" w:lineRule="atLeast"/>
+        <w:rPr>
+          <w:rFonts w:ascii="Menlo" w:hAnsi="Menlo" w:cs="Menlo"/>
+          <w:color w:val="F8F8F2"/>
+          <w:sz w:val="18"/>
+          <w:szCs w:val="18"/>
+        </w:rPr>
+      </w:pPr>
+      <w:r>
+        <w:rPr>
+          <w:rFonts w:ascii="Menlo" w:hAnsi="Menlo" w:cs="Menlo"/>
+          <w:color w:val="F8F8F2"/>
+          <w:sz w:val="18"/>
+          <w:szCs w:val="18"/>
+        </w:rPr>
+        <w:t>+--------------------------+------------------------------+</w:t>
+      </w:r>
+    </w:p>
+    <w:p>
+      <w:pPr>
+        <w:shd w:val="clear" w:color="auto" w:fill="272822"/>
+        <w:spacing w:line="270" w:lineRule="atLeast"/>
+        <w:rPr>
+          <w:rFonts w:ascii="Menlo" w:hAnsi="Menlo" w:cs="Menlo"/>
+          <w:color w:val="F8F8F2"/>
+          <w:sz w:val="18"/>
+          <w:szCs w:val="18"/>
+        </w:rPr>
+      </w:pPr>
+      <w:r>
+        <w:rPr>
+          <w:rFonts w:ascii="Menlo" w:hAnsi="Menlo" w:cs="Menlo"/>
+          <w:color w:val="F8F8F2"/>
+          <w:sz w:val="18"/>
+          <w:szCs w:val="18"/>
+        </w:rPr>
+        <w:t xml:space="preserve">| Political </w:t>
+      </w:r>
+      <w:proofErr w:type="gramStart"/>
+      <w:r>
+        <w:rPr>
+          <w:rFonts w:ascii="Menlo" w:hAnsi="Menlo" w:cs="Menlo"/>
+          <w:color w:val="F8F8F2"/>
+          <w:sz w:val="18"/>
+          <w:szCs w:val="18"/>
+        </w:rPr>
+        <w:t>Affiliation(</w:t>
+      </w:r>
+      <w:proofErr w:type="gramEnd"/>
+      <w:r>
+        <w:rPr>
+          <w:rFonts w:ascii="Menlo" w:hAnsi="Menlo" w:cs="Menlo"/>
+          <w:color w:val="F8F8F2"/>
+          <w:sz w:val="18"/>
+          <w:szCs w:val="18"/>
+        </w:rPr>
+        <w:t>2) |                       0.0727 |</w:t>
       </w:r>
     </w:p>
     <w:p>
@@ -4023,702 +4735,1086 @@
     </w:p>
     <w:p>
       <w:pPr>
-        <w:pStyle w:val="NormalWeb"/>
-      </w:pPr>
-      <w:r>
-        <w:rPr>
-          <w:rFonts w:hAnsi="Symbol"/>
-        </w:rPr>
-        <w:t></w:t>
-      </w:r>
-      <w:r>
-        <w:rPr>
-          <w:rStyle w:val="Strong"/>
-          <w:rFonts w:eastAsiaTheme="majorEastAsia"/>
-        </w:rPr>
-        <w:t>Compute</w:t>
-      </w:r>
-      <w:r>
-        <w:rPr>
-          <w:rStyle w:val="apple-converted-space"/>
-          <w:rFonts w:eastAsiaTheme="majorEastAsia"/>
-          <w:b/>
-          <w:bCs/>
-        </w:rPr>
-        <w:t> </w:t>
-      </w:r>
-      <w:r>
-        <w:rPr>
-          <w:rStyle w:val="katex-mathml"/>
-          <w:rFonts w:eastAsiaTheme="majorEastAsia"/>
-          <w:b/>
-          <w:bCs/>
-        </w:rPr>
-        <w:t>P(V=Liberal</w:t>
-      </w:r>
-      <w:r>
-        <w:rPr>
-          <w:rStyle w:val="katex-mathml"/>
-          <w:rFonts w:ascii="Cambria Math" w:eastAsiaTheme="majorEastAsia" w:hAnsi="Cambria Math" w:cs="Cambria Math"/>
-          <w:b/>
-          <w:bCs/>
-        </w:rPr>
-        <w:t>∣</w:t>
-      </w:r>
-      <w:r>
-        <w:rPr>
-          <w:rStyle w:val="katex-mathml"/>
-          <w:rFonts w:eastAsiaTheme="majorEastAsia"/>
-          <w:b/>
-          <w:bCs/>
-        </w:rPr>
-        <w:t>P=Conservative,E=Negative)</w:t>
-      </w:r>
-    </w:p>
-    <w:p>
-      <w:pPr>
+        <w:pStyle w:val="body"/>
+        <w:spacing w:before="0" w:beforeAutospacing="0"/>
+        <w:rPr>
+          <w:rFonts w:ascii="Times New Roman" w:hAnsi="Times New Roman" w:cs="Times New Roman"/>
+          <w:color w:val="auto"/>
+          <w:sz w:val="24"/>
+        </w:rPr>
+      </w:pPr>
+      <w:r>
+        <w:rPr>
+          <w:rFonts w:ascii="Times New Roman" w:hAnsi="Times New Roman" w:cs="Times New Roman"/>
+          <w:color w:val="auto"/>
+          <w:sz w:val="24"/>
+        </w:rPr>
+        <w:t>Based on the module 6</w:t>
+      </w:r>
+      <w:r>
+        <w:rPr>
+          <w:rFonts w:ascii="Times New Roman" w:hAnsi="Times New Roman" w:cs="Times New Roman"/>
+          <w:color w:val="auto"/>
+          <w:sz w:val="24"/>
+        </w:rPr>
+        <w:t xml:space="preserve"> Bayesian Network</w:t>
+      </w:r>
+      <w:r>
+        <w:rPr>
+          <w:rFonts w:ascii="Times New Roman" w:hAnsi="Times New Roman" w:cs="Times New Roman"/>
+          <w:color w:val="auto"/>
+          <w:sz w:val="24"/>
+        </w:rPr>
+        <w:t xml:space="preserve"> slide</w:t>
+      </w:r>
+      <w:r>
+        <w:rPr>
+          <w:rFonts w:ascii="Times New Roman" w:hAnsi="Times New Roman" w:cs="Times New Roman"/>
+          <w:color w:val="auto"/>
+          <w:sz w:val="24"/>
+        </w:rPr>
+        <w:t>:</w:t>
+      </w:r>
+    </w:p>
+    <w:p>
+      <w:pPr>
+        <w:pStyle w:val="body"/>
         <w:numPr>
           <w:ilvl w:val="0"/>
-          <w:numId w:val="21"/>
+          <w:numId w:val="25"/>
         </w:numPr>
-        <w:spacing w:before="100" w:beforeAutospacing="1" w:after="100" w:afterAutospacing="1"/>
-      </w:pPr>
-      <w:r>
+        <w:spacing w:before="0" w:beforeAutospacing="0"/>
+        <w:rPr>
+          <w:rFonts w:ascii="Times New Roman" w:hAnsi="Times New Roman" w:cs="Times New Roman"/>
+          <w:sz w:val="24"/>
+        </w:rPr>
+      </w:pPr>
+      <w:r>
+        <w:rPr>
+          <w:rFonts w:ascii="Times New Roman" w:hAnsi="Times New Roman" w:cs="Times New Roman"/>
+          <w:b/>
+          <w:bCs/>
+          <w:sz w:val="24"/>
+        </w:rPr>
+        <w:t> </w:t>
+      </w:r>
+      <w:proofErr w:type="gramStart"/>
+      <w:r>
+        <w:rPr>
+          <w:rFonts w:ascii="Times New Roman" w:hAnsi="Times New Roman" w:cs="Times New Roman"/>
+          <w:b/>
+          <w:bCs/>
+          <w:sz w:val="24"/>
+        </w:rPr>
+        <w:t>P(</w:t>
+      </w:r>
+      <w:proofErr w:type="gramEnd"/>
+      <w:r>
+        <w:rPr>
+          <w:rFonts w:ascii="Times New Roman" w:hAnsi="Times New Roman" w:cs="Times New Roman"/>
+          <w:b/>
+          <w:bCs/>
+          <w:sz w:val="24"/>
+        </w:rPr>
+        <w:t>V=</w:t>
+      </w:r>
+      <w:proofErr w:type="spellStart"/>
+      <w:r>
+        <w:rPr>
+          <w:rFonts w:ascii="Times New Roman" w:hAnsi="Times New Roman" w:cs="Times New Roman"/>
+          <w:b/>
+          <w:bCs/>
+          <w:sz w:val="24"/>
+        </w:rPr>
+        <w:t>Liberal</w:t>
+      </w:r>
+      <w:r>
+        <w:rPr>
+          <w:rFonts w:ascii="Cambria Math" w:hAnsi="Cambria Math" w:cs="Cambria Math"/>
+          <w:b/>
+          <w:bCs/>
+          <w:sz w:val="24"/>
+        </w:rPr>
+        <w:t>∣</w:t>
+      </w:r>
+      <w:r>
+        <w:rPr>
+          <w:rFonts w:ascii="Times New Roman" w:hAnsi="Times New Roman" w:cs="Times New Roman"/>
+          <w:b/>
+          <w:bCs/>
+          <w:sz w:val="24"/>
+        </w:rPr>
+        <w:t>P</w:t>
+      </w:r>
+      <w:r>
+        <w:rPr>
+          <w:rFonts w:ascii="Times New Roman" w:hAnsi="Times New Roman" w:cs="Times New Roman"/>
+          <w:b/>
+          <w:bCs/>
+          <w:sz w:val="24"/>
+        </w:rPr>
+        <w:t>A</w:t>
+      </w:r>
+      <w:proofErr w:type="spellEnd"/>
+      <w:r>
+        <w:rPr>
+          <w:rFonts w:ascii="Times New Roman" w:hAnsi="Times New Roman" w:cs="Times New Roman"/>
+          <w:b/>
+          <w:bCs/>
+          <w:sz w:val="24"/>
+        </w:rPr>
+        <w:t>=</w:t>
+      </w:r>
+      <w:r>
+        <w:rPr>
+          <w:rFonts w:ascii="Times New Roman" w:hAnsi="Times New Roman" w:cs="Times New Roman"/>
+          <w:b/>
+          <w:bCs/>
+          <w:sz w:val="24"/>
+        </w:rPr>
+        <w:t xml:space="preserve">Conservative, </w:t>
+      </w:r>
+      <w:r>
+        <w:rPr>
+          <w:rFonts w:ascii="Times New Roman" w:hAnsi="Times New Roman" w:cs="Times New Roman"/>
+          <w:b/>
+          <w:bCs/>
+          <w:sz w:val="24"/>
+        </w:rPr>
+        <w:t>E=</w:t>
+      </w:r>
+      <w:r>
+        <w:rPr>
+          <w:rFonts w:ascii="Times New Roman" w:hAnsi="Times New Roman" w:cs="Times New Roman"/>
+          <w:b/>
+          <w:bCs/>
+          <w:sz w:val="24"/>
+        </w:rPr>
+        <w:t>Negative</w:t>
+      </w:r>
+      <w:r>
+        <w:rPr>
+          <w:rFonts w:ascii="Times New Roman" w:hAnsi="Times New Roman" w:cs="Times New Roman"/>
+          <w:b/>
+          <w:bCs/>
+          <w:sz w:val="24"/>
+        </w:rPr>
+        <w:t>)</w:t>
+      </w:r>
+      <w:r>
+        <w:rPr>
+          <w:rFonts w:ascii="Times New Roman" w:hAnsi="Times New Roman" w:cs="Times New Roman"/>
+          <w:sz w:val="24"/>
+        </w:rPr>
+        <w:t>:</w:t>
+      </w:r>
+    </w:p>
+    <w:p>
+      <w:pPr>
+        <w:pStyle w:val="body"/>
+        <w:numPr>
+          <w:ilvl w:val="1"/>
+          <w:numId w:val="25"/>
+        </w:numPr>
+        <w:spacing w:before="0" w:beforeAutospacing="0"/>
+        <w:rPr>
+          <w:rFonts w:ascii="Times New Roman" w:hAnsi="Times New Roman" w:cs="Times New Roman"/>
+          <w:sz w:val="24"/>
+        </w:rPr>
+      </w:pPr>
+      <w:r>
+        <w:rPr>
+          <w:rFonts w:ascii="Times New Roman" w:hAnsi="Times New Roman" w:cs="Times New Roman"/>
+          <w:sz w:val="24"/>
+        </w:rPr>
         <w:t>From the CPD of Vote</w:t>
       </w:r>
       <w:r>
-        <w:t xml:space="preserve"> = </w:t>
-      </w:r>
-      <w:r>
-        <w:rPr>
-          <w:rStyle w:val="mord"/>
-          <w:rFonts w:eastAsiaTheme="majorEastAsia"/>
-          <w:b/>
-          <w:bCs/>
-        </w:rPr>
-        <w:t>0.4</w:t>
-      </w:r>
-      <w:r>
-        <w:rPr>
-          <w:rStyle w:val="mord"/>
-          <w:rFonts w:eastAsiaTheme="majorEastAsia"/>
-          <w:b/>
-          <w:bCs/>
+        <w:rPr>
+          <w:rFonts w:ascii="Times New Roman" w:hAnsi="Times New Roman" w:cs="Times New Roman"/>
+          <w:sz w:val="24"/>
         </w:rPr>
         <w:t xml:space="preserve"> </w:t>
       </w:r>
-    </w:p>
-    <w:p>
-      <w:pPr>
-        <w:pStyle w:val="NormalWeb"/>
-      </w:pPr>
-      <w:r>
-        <w:rPr>
-          <w:rFonts w:hAnsi="Symbol"/>
-        </w:rPr>
-        <w:t></w:t>
-      </w:r>
-      <w:r>
-        <w:t xml:space="preserve">  </w:t>
-      </w:r>
-      <w:r>
-        <w:rPr>
-          <w:rStyle w:val="Strong"/>
-          <w:rFonts w:eastAsiaTheme="majorEastAsia"/>
-        </w:rPr>
-        <w:t>Compute</w:t>
-      </w:r>
-      <w:r>
-        <w:rPr>
-          <w:rStyle w:val="apple-converted-space"/>
-          <w:rFonts w:eastAsiaTheme="majorEastAsia"/>
-          <w:b/>
-          <w:bCs/>
-        </w:rPr>
-        <w:t> </w:t>
-      </w:r>
-      <w:r>
-        <w:rPr>
-          <w:rStyle w:val="katex-mathml"/>
-          <w:rFonts w:eastAsiaTheme="majorEastAsia"/>
-          <w:b/>
-          <w:bCs/>
-        </w:rPr>
-        <w:t>P(P</w:t>
-      </w:r>
-      <w:r>
-        <w:rPr>
-          <w:rStyle w:val="katex-mathml"/>
-          <w:rFonts w:eastAsiaTheme="majorEastAsia"/>
-          <w:b/>
-          <w:bCs/>
-        </w:rPr>
-        <w:t>ol</w:t>
-      </w:r>
-      <w:r>
-        <w:rPr>
-          <w:rStyle w:val="katex-mathml"/>
-          <w:rFonts w:eastAsiaTheme="majorEastAsia"/>
-          <w:b/>
-          <w:bCs/>
-        </w:rPr>
-        <w:t>=Conservative</w:t>
-      </w:r>
-      <w:r>
-        <w:rPr>
-          <w:rStyle w:val="katex-mathml"/>
-          <w:rFonts w:ascii="Cambria Math" w:eastAsiaTheme="majorEastAsia" w:hAnsi="Cambria Math" w:cs="Cambria Math"/>
-          <w:b/>
-          <w:bCs/>
-        </w:rPr>
-        <w:t>∣</w:t>
-      </w:r>
-      <w:r>
-        <w:rPr>
-          <w:rStyle w:val="katex-mathml"/>
-          <w:rFonts w:eastAsiaTheme="majorEastAsia"/>
-          <w:b/>
-          <w:bCs/>
-        </w:rPr>
-        <w:t>E=Negative)</w:t>
-      </w:r>
-      <w:r>
-        <w:t>:</w:t>
-      </w:r>
-    </w:p>
-    <w:p>
-      <w:pPr>
+      <w:r>
+        <w:rPr>
+          <w:rFonts w:ascii="Times New Roman" w:hAnsi="Times New Roman" w:cs="Times New Roman"/>
+          <w:sz w:val="24"/>
+        </w:rPr>
+        <w:t>=</w:t>
+      </w:r>
+      <w:r>
+        <w:rPr>
+          <w:rFonts w:ascii="Times New Roman" w:hAnsi="Times New Roman" w:cs="Times New Roman"/>
+          <w:sz w:val="24"/>
+        </w:rPr>
+        <w:t xml:space="preserve"> </w:t>
+      </w:r>
+      <w:r>
+        <w:rPr>
+          <w:rFonts w:ascii="Times New Roman" w:hAnsi="Times New Roman" w:cs="Times New Roman"/>
+          <w:b/>
+          <w:bCs/>
+          <w:sz w:val="24"/>
+        </w:rPr>
+        <w:t>0.</w:t>
+      </w:r>
+      <w:r>
+        <w:rPr>
+          <w:rFonts w:ascii="Times New Roman" w:hAnsi="Times New Roman" w:cs="Times New Roman"/>
+          <w:b/>
+          <w:bCs/>
+          <w:sz w:val="24"/>
+        </w:rPr>
+        <w:t>7</w:t>
+      </w:r>
+    </w:p>
+    <w:p>
+      <w:pPr>
+        <w:pStyle w:val="body"/>
         <w:numPr>
           <w:ilvl w:val="0"/>
-          <w:numId w:val="22"/>
+          <w:numId w:val="25"/>
         </w:numPr>
-        <w:spacing w:before="100" w:beforeAutospacing="1" w:after="100" w:afterAutospacing="1"/>
-      </w:pPr>
-      <w:r>
+        <w:spacing w:before="0" w:beforeAutospacing="0"/>
+        <w:rPr>
+          <w:rFonts w:ascii="Times New Roman" w:hAnsi="Times New Roman" w:cs="Times New Roman"/>
+          <w:sz w:val="24"/>
+        </w:rPr>
+      </w:pPr>
+      <w:r>
+        <w:rPr>
+          <w:rFonts w:ascii="Times New Roman" w:hAnsi="Times New Roman" w:cs="Times New Roman"/>
+          <w:b/>
+          <w:bCs/>
+          <w:sz w:val="24"/>
+        </w:rPr>
+        <w:t>P(P</w:t>
+      </w:r>
+      <w:r>
+        <w:rPr>
+          <w:rFonts w:ascii="Times New Roman" w:hAnsi="Times New Roman" w:cs="Times New Roman"/>
+          <w:b/>
+          <w:bCs/>
+          <w:sz w:val="24"/>
+        </w:rPr>
+        <w:t>A</w:t>
+      </w:r>
+      <w:r>
+        <w:rPr>
+          <w:rFonts w:ascii="Times New Roman" w:hAnsi="Times New Roman" w:cs="Times New Roman"/>
+          <w:b/>
+          <w:bCs/>
+          <w:sz w:val="24"/>
+        </w:rPr>
+        <w:t>=</w:t>
+      </w:r>
+      <w:proofErr w:type="spellStart"/>
+      <w:r>
+        <w:rPr>
+          <w:rFonts w:ascii="Times New Roman" w:hAnsi="Times New Roman" w:cs="Times New Roman"/>
+          <w:b/>
+          <w:bCs/>
+          <w:sz w:val="24"/>
+        </w:rPr>
+        <w:t>Conservative</w:t>
+      </w:r>
+      <w:r>
+        <w:rPr>
+          <w:rFonts w:ascii="Cambria Math" w:hAnsi="Cambria Math" w:cs="Cambria Math"/>
+          <w:b/>
+          <w:bCs/>
+          <w:sz w:val="24"/>
+        </w:rPr>
+        <w:t>∣</w:t>
+      </w:r>
+      <w:r>
+        <w:rPr>
+          <w:rFonts w:ascii="Times New Roman" w:hAnsi="Times New Roman" w:cs="Times New Roman"/>
+          <w:b/>
+          <w:bCs/>
+          <w:sz w:val="24"/>
+        </w:rPr>
+        <w:t>E</w:t>
+      </w:r>
+      <w:proofErr w:type="spellEnd"/>
+      <w:r>
+        <w:rPr>
+          <w:rFonts w:ascii="Times New Roman" w:hAnsi="Times New Roman" w:cs="Times New Roman"/>
+          <w:b/>
+          <w:bCs/>
+          <w:sz w:val="24"/>
+        </w:rPr>
+        <w:t>=</w:t>
+      </w:r>
+      <w:r>
+        <w:rPr>
+          <w:rFonts w:ascii="Times New Roman" w:hAnsi="Times New Roman" w:cs="Times New Roman"/>
+          <w:b/>
+          <w:bCs/>
+          <w:sz w:val="24"/>
+        </w:rPr>
+        <w:t>Negative</w:t>
+      </w:r>
+      <w:r>
+        <w:rPr>
+          <w:rFonts w:ascii="Times New Roman" w:hAnsi="Times New Roman" w:cs="Times New Roman"/>
+          <w:b/>
+          <w:bCs/>
+          <w:sz w:val="24"/>
+        </w:rPr>
+        <w:t>)</w:t>
+      </w:r>
+      <w:r>
+        <w:rPr>
+          <w:rFonts w:ascii="Times New Roman" w:hAnsi="Times New Roman" w:cs="Times New Roman"/>
+          <w:sz w:val="24"/>
+        </w:rPr>
+        <w:t>:</w:t>
+      </w:r>
+    </w:p>
+    <w:p>
+      <w:pPr>
+        <w:pStyle w:val="body"/>
+        <w:numPr>
+          <w:ilvl w:val="1"/>
+          <w:numId w:val="25"/>
+        </w:numPr>
+        <w:spacing w:before="0" w:beforeAutospacing="0"/>
+        <w:rPr>
+          <w:rFonts w:ascii="Times New Roman" w:hAnsi="Times New Roman" w:cs="Times New Roman"/>
+          <w:sz w:val="24"/>
+        </w:rPr>
+      </w:pPr>
+      <w:r>
+        <w:rPr>
+          <w:rFonts w:ascii="Times New Roman" w:hAnsi="Times New Roman" w:cs="Times New Roman"/>
+          <w:sz w:val="24"/>
+        </w:rPr>
         <w:t>From the CPD of Political Affiliation given Economic Outlook</w:t>
       </w:r>
       <w:r>
-        <w:t xml:space="preserve"> =</w:t>
-      </w:r>
-      <w:r>
-        <w:rPr>
-          <w:rStyle w:val="mord"/>
-          <w:rFonts w:eastAsiaTheme="majorEastAsia"/>
+        <w:rPr>
+          <w:rFonts w:ascii="Times New Roman" w:hAnsi="Times New Roman" w:cs="Times New Roman"/>
+          <w:sz w:val="24"/>
         </w:rPr>
         <w:t xml:space="preserve"> </w:t>
       </w:r>
       <w:r>
         <w:rPr>
-          <w:rStyle w:val="mord"/>
-          <w:rFonts w:eastAsiaTheme="majorEastAsia"/>
-          <w:b/>
-          <w:bCs/>
-        </w:rPr>
-        <w:t>0.6</w:t>
-      </w:r>
-    </w:p>
-    <w:p>
-      <w:pPr>
-        <w:pStyle w:val="NormalWeb"/>
-      </w:pPr>
-      <w:r>
-        <w:rPr>
-          <w:rFonts w:hAnsi="Symbol"/>
-        </w:rPr>
-        <w:t></w:t>
-      </w:r>
-      <w:r>
-        <w:t xml:space="preserve">  </w:t>
-      </w:r>
-      <w:r>
-        <w:rPr>
-          <w:rStyle w:val="Strong"/>
-          <w:rFonts w:eastAsiaTheme="majorEastAsia"/>
-        </w:rPr>
-        <w:t>Compute</w:t>
-      </w:r>
-      <w:r>
-        <w:rPr>
-          <w:rStyle w:val="apple-converted-space"/>
-          <w:rFonts w:eastAsiaTheme="majorEastAsia"/>
-          <w:b/>
-          <w:bCs/>
-        </w:rPr>
-        <w:t> </w:t>
-      </w:r>
-      <w:r>
-        <w:rPr>
-          <w:rStyle w:val="katex-mathml"/>
-          <w:rFonts w:eastAsiaTheme="majorEastAsia"/>
-          <w:b/>
-          <w:bCs/>
-        </w:rPr>
-        <w:t>P(V=Liberal</w:t>
-      </w:r>
-      <w:r>
-        <w:rPr>
-          <w:rStyle w:val="katex-mathml"/>
-          <w:rFonts w:ascii="Cambria Math" w:eastAsiaTheme="majorEastAsia" w:hAnsi="Cambria Math" w:cs="Cambria Math"/>
-          <w:b/>
-          <w:bCs/>
-        </w:rPr>
-        <w:t>∣</w:t>
-      </w:r>
-      <w:r>
-        <w:rPr>
-          <w:rStyle w:val="katex-mathml"/>
-          <w:rFonts w:eastAsiaTheme="majorEastAsia"/>
-          <w:b/>
-          <w:bCs/>
-        </w:rPr>
-        <w:t>E=Negative)</w:t>
-      </w:r>
-      <w:r>
-        <w:t>:</w:t>
-      </w:r>
-    </w:p>
-    <w:p>
-      <w:pPr>
-        <w:spacing w:beforeAutospacing="1" w:afterAutospacing="1"/>
-        <w:ind w:left="720"/>
-      </w:pPr>
-      <w:r>
-        <w:rPr>
-          <w:rStyle w:val="katex-mathml"/>
-          <w:rFonts w:eastAsiaTheme="majorEastAsia"/>
-        </w:rPr>
-        <w:t>P(V=Liberal</w:t>
-      </w:r>
-      <w:r>
-        <w:rPr>
-          <w:rStyle w:val="katex-mathml"/>
-          <w:rFonts w:ascii="Cambria Math" w:eastAsiaTheme="majorEastAsia" w:hAnsi="Cambria Math" w:cs="Cambria Math"/>
-        </w:rPr>
-        <w:t>∣</w:t>
-      </w:r>
-      <w:r>
-        <w:rPr>
-          <w:rStyle w:val="katex-mathml"/>
-          <w:rFonts w:eastAsiaTheme="majorEastAsia"/>
-        </w:rPr>
-        <w:t>E=Negative)=(0.6</w:t>
-      </w:r>
-      <w:r>
-        <w:rPr>
-          <w:rStyle w:val="katex-mathml"/>
-          <w:rFonts w:ascii="Cambria Math" w:eastAsiaTheme="majorEastAsia" w:hAnsi="Cambria Math" w:cs="Cambria Math"/>
-        </w:rPr>
-        <w:t>⋅</w:t>
-      </w:r>
-      <w:r>
-        <w:rPr>
-          <w:rStyle w:val="katex-mathml"/>
-          <w:rFonts w:eastAsiaTheme="majorEastAsia"/>
-        </w:rPr>
-        <w:t>0.6)+(0.2</w:t>
-      </w:r>
-      <w:r>
-        <w:rPr>
-          <w:rStyle w:val="katex-mathml"/>
-          <w:rFonts w:ascii="Cambria Math" w:eastAsiaTheme="majorEastAsia" w:hAnsi="Cambria Math" w:cs="Cambria Math"/>
-        </w:rPr>
-        <w:t>⋅</w:t>
-      </w:r>
-      <w:r>
-        <w:rPr>
-          <w:rStyle w:val="katex-mathml"/>
-          <w:rFonts w:eastAsiaTheme="majorEastAsia"/>
-        </w:rPr>
-        <w:t>0.2)+(0.2</w:t>
-      </w:r>
-      <w:r>
-        <w:rPr>
-          <w:rStyle w:val="katex-mathml"/>
-          <w:rFonts w:ascii="Cambria Math" w:eastAsiaTheme="majorEastAsia" w:hAnsi="Cambria Math" w:cs="Cambria Math"/>
-        </w:rPr>
-        <w:t>⋅</w:t>
-      </w:r>
-      <w:r>
-        <w:rPr>
-          <w:rStyle w:val="katex-mathml"/>
-          <w:rFonts w:eastAsiaTheme="majorEastAsia"/>
-        </w:rPr>
-        <w:t>0.2)</w:t>
-      </w:r>
-      <w:r>
-        <w:rPr>
-          <w:rStyle w:val="mord"/>
-          <w:rFonts w:eastAsiaTheme="majorEastAsia"/>
+          <w:rFonts w:ascii="Times New Roman" w:hAnsi="Times New Roman" w:cs="Times New Roman"/>
+          <w:sz w:val="24"/>
+        </w:rPr>
+        <w:t>=</w:t>
+      </w:r>
+      <w:r>
+        <w:rPr>
+          <w:rFonts w:ascii="Times New Roman" w:hAnsi="Times New Roman" w:cs="Times New Roman"/>
+          <w:sz w:val="24"/>
         </w:rPr>
         <w:t xml:space="preserve"> </w:t>
       </w:r>
       <w:r>
         <w:rPr>
-          <w:rStyle w:val="mrel"/>
-        </w:rPr>
-        <w:t>=</w:t>
-      </w:r>
-      <w:r>
-        <w:rPr>
-          <w:rStyle w:val="mrel"/>
-        </w:rPr>
-        <w:t xml:space="preserve"> </w:t>
-      </w:r>
-      <w:r>
-        <w:rPr>
-          <w:rStyle w:val="mord"/>
-          <w:rFonts w:eastAsiaTheme="majorEastAsia"/>
-          <w:b/>
-          <w:bCs/>
-        </w:rPr>
-        <w:t>0.44</w:t>
-      </w:r>
-    </w:p>
-    <w:p>
-      <w:pPr>
-        <w:pStyle w:val="NormalWeb"/>
-      </w:pPr>
-      <w:r>
-        <w:rPr>
-          <w:rFonts w:hAnsi="Symbol"/>
-        </w:rPr>
-        <w:t></w:t>
-      </w:r>
-      <w:r>
-        <w:t xml:space="preserve">  </w:t>
-      </w:r>
-      <w:r>
-        <w:rPr>
-          <w:rStyle w:val="Strong"/>
-          <w:rFonts w:eastAsiaTheme="majorEastAsia"/>
-        </w:rPr>
-        <w:t>Compute</w:t>
-      </w:r>
-      <w:r>
-        <w:rPr>
-          <w:rStyle w:val="apple-converted-space"/>
-          <w:rFonts w:eastAsiaTheme="majorEastAsia"/>
-          <w:b/>
-          <w:bCs/>
-        </w:rPr>
-        <w:t> </w:t>
-      </w:r>
-      <w:r>
-        <w:rPr>
-          <w:rStyle w:val="katex-mathml"/>
-          <w:rFonts w:eastAsiaTheme="majorEastAsia"/>
-          <w:b/>
-          <w:bCs/>
-        </w:rPr>
-        <w:t>P(P=Conservative</w:t>
-      </w:r>
-      <w:r>
-        <w:rPr>
-          <w:rStyle w:val="katex-mathml"/>
-          <w:rFonts w:ascii="Cambria Math" w:eastAsiaTheme="majorEastAsia" w:hAnsi="Cambria Math" w:cs="Cambria Math"/>
-          <w:b/>
-          <w:bCs/>
-        </w:rPr>
-        <w:t>∣</w:t>
-      </w:r>
-      <w:r>
-        <w:rPr>
-          <w:rStyle w:val="katex-mathml"/>
-          <w:rFonts w:eastAsiaTheme="majorEastAsia"/>
-          <w:b/>
-          <w:bCs/>
-        </w:rPr>
-        <w:t>V=Liberal,E=Negative)</w:t>
-      </w:r>
-      <w:r>
-        <w:rPr>
-          <w:rStyle w:val="mord"/>
-          <w:rFonts w:eastAsiaTheme="majorEastAsia"/>
-          <w:b/>
-          <w:bCs/>
-        </w:rPr>
-        <w:t>P</w:t>
-      </w:r>
-      <w:r>
-        <w:rPr>
-          <w:rStyle w:val="mopen"/>
-          <w:b/>
-          <w:bCs/>
-        </w:rPr>
-        <w:t>(</w:t>
-      </w:r>
-      <w:r>
-        <w:rPr>
-          <w:rStyle w:val="mord"/>
-          <w:rFonts w:eastAsiaTheme="majorEastAsia"/>
-          <w:b/>
-          <w:bCs/>
-        </w:rPr>
-        <w:t>P</w:t>
-      </w:r>
-      <w:r>
-        <w:rPr>
-          <w:rStyle w:val="mrel"/>
-          <w:b/>
-          <w:bCs/>
-        </w:rPr>
-        <w:t>=</w:t>
-      </w:r>
-      <w:r>
-        <w:rPr>
-          <w:rStyle w:val="mord"/>
-          <w:rFonts w:eastAsiaTheme="majorEastAsia"/>
-          <w:b/>
-          <w:bCs/>
-        </w:rPr>
-        <w:t>Conservative</w:t>
-      </w:r>
-      <w:r>
-        <w:rPr>
-          <w:rStyle w:val="mrel"/>
-          <w:rFonts w:ascii="Cambria Math" w:hAnsi="Cambria Math" w:cs="Cambria Math"/>
-          <w:b/>
-          <w:bCs/>
-        </w:rPr>
-        <w:t>∣</w:t>
-      </w:r>
-      <w:r>
-        <w:rPr>
-          <w:rStyle w:val="mord"/>
-          <w:rFonts w:eastAsiaTheme="majorEastAsia"/>
-          <w:b/>
-          <w:bCs/>
-        </w:rPr>
-        <w:t>V</w:t>
-      </w:r>
-      <w:r>
-        <w:rPr>
-          <w:rStyle w:val="mrel"/>
-          <w:b/>
-          <w:bCs/>
-        </w:rPr>
-        <w:t>=</w:t>
-      </w:r>
-      <w:r>
-        <w:rPr>
-          <w:rStyle w:val="mord"/>
-          <w:rFonts w:eastAsiaTheme="majorEastAsia"/>
-          <w:b/>
-          <w:bCs/>
-        </w:rPr>
-        <w:t>Liberal</w:t>
-      </w:r>
-      <w:r>
-        <w:rPr>
-          <w:rStyle w:val="mpunct"/>
-          <w:b/>
-          <w:bCs/>
-        </w:rPr>
-        <w:t>,</w:t>
-      </w:r>
-      <w:r>
-        <w:rPr>
-          <w:rStyle w:val="mord"/>
-          <w:rFonts w:eastAsiaTheme="majorEastAsia"/>
-          <w:b/>
-          <w:bCs/>
-        </w:rPr>
-        <w:t>E</w:t>
-      </w:r>
-      <w:r>
-        <w:rPr>
-          <w:rStyle w:val="mrel"/>
-          <w:b/>
-          <w:bCs/>
-        </w:rPr>
-        <w:t>=</w:t>
-      </w:r>
-      <w:r>
-        <w:rPr>
-          <w:rStyle w:val="mord"/>
-          <w:rFonts w:eastAsiaTheme="majorEastAsia"/>
-          <w:b/>
-          <w:bCs/>
-        </w:rPr>
-        <w:t>Negative</w:t>
-      </w:r>
-      <w:r>
-        <w:rPr>
-          <w:rStyle w:val="mclose"/>
-          <w:b/>
-          <w:bCs/>
-        </w:rPr>
-        <w:t>)</w:t>
-      </w:r>
-      <w:r>
-        <w:t>:</w:t>
-      </w:r>
-    </w:p>
-    <w:p>
-      <w:pPr>
+          <w:rFonts w:ascii="Times New Roman" w:hAnsi="Times New Roman" w:cs="Times New Roman"/>
+          <w:b/>
+          <w:bCs/>
+          <w:sz w:val="24"/>
+        </w:rPr>
+        <w:t>0.</w:t>
+      </w:r>
+      <w:r>
+        <w:rPr>
+          <w:rFonts w:ascii="Times New Roman" w:hAnsi="Times New Roman" w:cs="Times New Roman"/>
+          <w:b/>
+          <w:bCs/>
+          <w:sz w:val="24"/>
+        </w:rPr>
+        <w:t>6</w:t>
+      </w:r>
+    </w:p>
+    <w:p>
+      <w:pPr>
+        <w:pStyle w:val="body"/>
         <w:numPr>
           <w:ilvl w:val="0"/>
-          <w:numId w:val="24"/>
+          <w:numId w:val="25"/>
         </w:numPr>
-        <w:spacing w:before="100" w:beforeAutospacing="1" w:after="100" w:afterAutospacing="1"/>
-      </w:pPr>
-      <w:r>
-        <w:t>Substitute the values into Bayes' theorem:</w:t>
-      </w:r>
-      <w:r>
-        <w:rPr>
-          <w:rStyle w:val="katex-mathml"/>
-          <w:rFonts w:eastAsiaTheme="majorEastAsia"/>
-        </w:rPr>
-        <w:t>P(P=Conservative</w:t>
-      </w:r>
-      <w:r>
-        <w:rPr>
-          <w:rStyle w:val="katex-mathml"/>
-          <w:rFonts w:ascii="Cambria Math" w:eastAsiaTheme="majorEastAsia" w:hAnsi="Cambria Math" w:cs="Cambria Math"/>
-        </w:rPr>
-        <w:t>∣</w:t>
-      </w:r>
-      <w:r>
-        <w:rPr>
-          <w:rStyle w:val="katex-mathml"/>
-          <w:rFonts w:eastAsiaTheme="majorEastAsia"/>
-        </w:rPr>
-        <w:t>V=Liberal,E=Negative)</w:t>
-      </w:r>
-      <w:r>
-        <w:rPr>
-          <w:rStyle w:val="katex-mathml"/>
-          <w:rFonts w:eastAsiaTheme="majorEastAsia"/>
+        <w:spacing w:before="0" w:beforeAutospacing="0"/>
+        <w:rPr>
+          <w:rFonts w:ascii="Times New Roman" w:hAnsi="Times New Roman" w:cs="Times New Roman"/>
+          <w:sz w:val="24"/>
+        </w:rPr>
+      </w:pPr>
+      <w:r>
+        <w:rPr>
+          <w:rFonts w:ascii="Times New Roman" w:hAnsi="Times New Roman" w:cs="Times New Roman"/>
+          <w:b/>
+          <w:bCs/>
+          <w:sz w:val="24"/>
+        </w:rPr>
+        <w:t>Compute </w:t>
+      </w:r>
+      <w:proofErr w:type="gramStart"/>
+      <w:r>
+        <w:rPr>
+          <w:rFonts w:ascii="Times New Roman" w:hAnsi="Times New Roman" w:cs="Times New Roman"/>
+          <w:b/>
+          <w:bCs/>
+          <w:sz w:val="24"/>
+        </w:rPr>
+        <w:t>P(</w:t>
+      </w:r>
+      <w:proofErr w:type="gramEnd"/>
+      <w:r>
+        <w:rPr>
+          <w:rFonts w:ascii="Times New Roman" w:hAnsi="Times New Roman" w:cs="Times New Roman"/>
+          <w:b/>
+          <w:bCs/>
+          <w:sz w:val="24"/>
+        </w:rPr>
+        <w:t>V</w:t>
+      </w:r>
+      <w:r>
+        <w:rPr>
+          <w:rFonts w:ascii="Times New Roman" w:hAnsi="Times New Roman" w:cs="Times New Roman"/>
+          <w:b/>
+          <w:bCs/>
+          <w:sz w:val="24"/>
+        </w:rPr>
+        <w:t>, PA, E</w:t>
+      </w:r>
+      <w:r>
+        <w:rPr>
+          <w:rFonts w:ascii="Times New Roman" w:hAnsi="Times New Roman" w:cs="Times New Roman"/>
+          <w:b/>
+          <w:bCs/>
+          <w:sz w:val="24"/>
+        </w:rPr>
+        <w:t>)</w:t>
+      </w:r>
+      <w:r>
+        <w:rPr>
+          <w:rFonts w:ascii="Times New Roman" w:hAnsi="Times New Roman" w:cs="Times New Roman"/>
+          <w:b/>
+          <w:bCs/>
+          <w:sz w:val="24"/>
+        </w:rPr>
+        <w:t>:</w:t>
+      </w:r>
+    </w:p>
+    <w:p>
+      <w:pPr>
+        <w:pStyle w:val="body"/>
+        <w:spacing w:before="0" w:beforeAutospacing="0"/>
+        <w:ind w:left="720"/>
+        <w:rPr>
+          <w:rFonts w:ascii="Times New Roman" w:hAnsi="Times New Roman" w:cs="Times New Roman"/>
+          <w:b/>
+          <w:bCs/>
+          <w:sz w:val="24"/>
+        </w:rPr>
+      </w:pPr>
+      <w:proofErr w:type="gramStart"/>
+      <w:r>
+        <w:rPr>
+          <w:rFonts w:ascii="Times New Roman" w:hAnsi="Times New Roman" w:cs="Times New Roman"/>
+          <w:sz w:val="24"/>
+        </w:rPr>
+        <w:t>P(</w:t>
+      </w:r>
+      <w:proofErr w:type="gramEnd"/>
+      <w:r>
+        <w:rPr>
+          <w:rFonts w:ascii="Times New Roman" w:hAnsi="Times New Roman" w:cs="Times New Roman"/>
+          <w:sz w:val="24"/>
+        </w:rPr>
+        <w:t>V| E + PA) x P(E|PA) x P(E) = .</w:t>
+      </w:r>
+      <w:r>
+        <w:rPr>
+          <w:rFonts w:ascii="Times New Roman" w:hAnsi="Times New Roman" w:cs="Times New Roman"/>
+          <w:sz w:val="24"/>
+        </w:rPr>
+        <w:t>7</w:t>
+      </w:r>
+      <w:r>
+        <w:rPr>
+          <w:rFonts w:ascii="Times New Roman" w:hAnsi="Times New Roman" w:cs="Times New Roman"/>
+          <w:sz w:val="24"/>
+        </w:rPr>
+        <w:t xml:space="preserve"> x .</w:t>
+      </w:r>
+      <w:r>
+        <w:rPr>
+          <w:rFonts w:ascii="Times New Roman" w:hAnsi="Times New Roman" w:cs="Times New Roman"/>
+          <w:sz w:val="24"/>
+        </w:rPr>
+        <w:t>6</w:t>
+      </w:r>
+      <w:r>
+        <w:rPr>
+          <w:rFonts w:ascii="Times New Roman" w:hAnsi="Times New Roman" w:cs="Times New Roman"/>
+          <w:sz w:val="24"/>
+        </w:rPr>
+        <w:t xml:space="preserve"> x .</w:t>
+      </w:r>
+      <w:r>
+        <w:rPr>
+          <w:rFonts w:ascii="Times New Roman" w:hAnsi="Times New Roman" w:cs="Times New Roman"/>
+          <w:sz w:val="24"/>
+        </w:rPr>
+        <w:t>6</w:t>
+      </w:r>
+      <w:r>
+        <w:rPr>
+          <w:rFonts w:ascii="Times New Roman" w:hAnsi="Times New Roman" w:cs="Times New Roman"/>
+          <w:sz w:val="24"/>
         </w:rPr>
         <w:t xml:space="preserve"> </w:t>
       </w:r>
       <w:r>
         <w:rPr>
-          <w:rStyle w:val="katex-mathml"/>
-          <w:rFonts w:eastAsiaTheme="majorEastAsia"/>
+          <w:rFonts w:ascii="Times New Roman" w:hAnsi="Times New Roman" w:cs="Times New Roman"/>
+          <w:sz w:val="24"/>
         </w:rPr>
         <w:t>=</w:t>
       </w:r>
       <w:r>
         <w:rPr>
-          <w:rStyle w:val="katex-mathml"/>
-          <w:rFonts w:eastAsiaTheme="majorEastAsia"/>
+          <w:rFonts w:ascii="Times New Roman" w:hAnsi="Times New Roman" w:cs="Times New Roman"/>
+          <w:sz w:val="24"/>
         </w:rPr>
         <w:t xml:space="preserve"> </w:t>
       </w:r>
       <w:r>
         <w:rPr>
-          <w:rStyle w:val="katex-mathml"/>
-          <w:rFonts w:eastAsiaTheme="majorEastAsia"/>
-        </w:rPr>
-        <w:t>0.4</w:t>
-      </w:r>
-      <w:r>
-        <w:rPr>
-          <w:rStyle w:val="katex-mathml"/>
-          <w:rFonts w:eastAsiaTheme="majorEastAsia"/>
+          <w:rFonts w:ascii="Times New Roman" w:hAnsi="Times New Roman" w:cs="Times New Roman"/>
+          <w:b/>
+          <w:bCs/>
+          <w:sz w:val="24"/>
+        </w:rPr>
+        <w:t>0.</w:t>
+      </w:r>
+      <w:r>
+        <w:rPr>
+          <w:rFonts w:ascii="Times New Roman" w:hAnsi="Times New Roman" w:cs="Times New Roman"/>
+          <w:b/>
+          <w:bCs/>
+          <w:sz w:val="24"/>
+        </w:rPr>
+        <w:t>252</w:t>
+      </w:r>
+    </w:p>
+    <w:p>
+      <w:pPr>
+        <w:pStyle w:val="body"/>
+        <w:spacing w:before="0" w:beforeAutospacing="0"/>
+        <w:ind w:left="720"/>
+        <w:rPr>
+          <w:rFonts w:ascii="Times New Roman" w:hAnsi="Times New Roman" w:cs="Times New Roman"/>
+          <w:sz w:val="24"/>
+        </w:rPr>
+      </w:pPr>
+      <w:r>
+        <w:rPr>
+          <w:rFonts w:ascii="Times New Roman" w:hAnsi="Times New Roman" w:cs="Times New Roman"/>
+          <w:b/>
+          <w:bCs/>
+          <w:sz w:val="24"/>
+        </w:rPr>
+        <w:lastRenderedPageBreak/>
+        <w:t>Compute </w:t>
+      </w:r>
+      <w:proofErr w:type="gramStart"/>
+      <w:r>
+        <w:rPr>
+          <w:rFonts w:ascii="Times New Roman" w:hAnsi="Times New Roman" w:cs="Times New Roman"/>
+          <w:b/>
+          <w:bCs/>
+          <w:sz w:val="24"/>
+        </w:rPr>
+        <w:t>P(</w:t>
+      </w:r>
+      <w:proofErr w:type="gramEnd"/>
+      <w:r>
+        <w:rPr>
+          <w:rFonts w:ascii="Times New Roman" w:hAnsi="Times New Roman" w:cs="Times New Roman"/>
+          <w:b/>
+          <w:bCs/>
+          <w:sz w:val="24"/>
+        </w:rPr>
+        <w:t>V</w:t>
+      </w:r>
+      <w:r>
+        <w:rPr>
+          <w:rFonts w:ascii="Times New Roman" w:hAnsi="Times New Roman" w:cs="Times New Roman"/>
+          <w:b/>
+          <w:bCs/>
+          <w:sz w:val="24"/>
+        </w:rPr>
+        <w:t>, ~PA, E</w:t>
+      </w:r>
+      <w:r>
+        <w:rPr>
+          <w:rFonts w:ascii="Times New Roman" w:hAnsi="Times New Roman" w:cs="Times New Roman"/>
+          <w:b/>
+          <w:bCs/>
+          <w:sz w:val="24"/>
+        </w:rPr>
+        <w:t>)</w:t>
+      </w:r>
+      <w:r>
+        <w:rPr>
+          <w:rFonts w:ascii="Times New Roman" w:hAnsi="Times New Roman" w:cs="Times New Roman"/>
+          <w:b/>
+          <w:bCs/>
+          <w:sz w:val="24"/>
+        </w:rPr>
+        <w:t>:</w:t>
+      </w:r>
+    </w:p>
+    <w:p>
+      <w:pPr>
+        <w:pStyle w:val="body"/>
+        <w:spacing w:before="0" w:beforeAutospacing="0"/>
+        <w:ind w:left="720"/>
+        <w:rPr>
+          <w:rFonts w:ascii="Times New Roman" w:hAnsi="Times New Roman" w:cs="Times New Roman"/>
+          <w:b/>
+          <w:bCs/>
+          <w:sz w:val="24"/>
+        </w:rPr>
+      </w:pPr>
+      <w:proofErr w:type="gramStart"/>
+      <w:r>
+        <w:rPr>
+          <w:rFonts w:ascii="Times New Roman" w:hAnsi="Times New Roman" w:cs="Times New Roman"/>
+          <w:sz w:val="24"/>
+        </w:rPr>
+        <w:t>P(</w:t>
+      </w:r>
+      <w:proofErr w:type="gramEnd"/>
+      <w:r>
+        <w:rPr>
+          <w:rFonts w:ascii="Times New Roman" w:hAnsi="Times New Roman" w:cs="Times New Roman"/>
+          <w:sz w:val="24"/>
+        </w:rPr>
+        <w:t>V| E + ~PA) x P(E|~PA) x P(E) = .</w:t>
+      </w:r>
+      <w:r>
+        <w:rPr>
+          <w:rFonts w:ascii="Times New Roman" w:hAnsi="Times New Roman" w:cs="Times New Roman"/>
+          <w:sz w:val="24"/>
+        </w:rPr>
+        <w:t>7</w:t>
+      </w:r>
+      <w:r>
+        <w:rPr>
+          <w:rFonts w:ascii="Times New Roman" w:hAnsi="Times New Roman" w:cs="Times New Roman"/>
+          <w:sz w:val="24"/>
+        </w:rPr>
+        <w:t xml:space="preserve"> x .3 x .</w:t>
+      </w:r>
+      <w:r>
+        <w:rPr>
+          <w:rFonts w:ascii="Times New Roman" w:hAnsi="Times New Roman" w:cs="Times New Roman"/>
+          <w:sz w:val="24"/>
+        </w:rPr>
+        <w:t>6</w:t>
+      </w:r>
+      <w:r>
+        <w:rPr>
+          <w:rFonts w:ascii="Times New Roman" w:hAnsi="Times New Roman" w:cs="Times New Roman"/>
+          <w:sz w:val="24"/>
         </w:rPr>
         <w:t xml:space="preserve"> </w:t>
       </w:r>
       <w:r>
         <w:rPr>
-          <w:rStyle w:val="katex-mathml"/>
-          <w:rFonts w:ascii="Cambria Math" w:eastAsiaTheme="majorEastAsia" w:hAnsi="Cambria Math" w:cs="Cambria Math"/>
-        </w:rPr>
-        <w:t>⋅</w:t>
-      </w:r>
-      <w:r>
-        <w:rPr>
-          <w:rStyle w:val="katex-mathml"/>
-          <w:rFonts w:ascii="Cambria Math" w:eastAsiaTheme="majorEastAsia" w:hAnsi="Cambria Math" w:cs="Cambria Math"/>
+          <w:rFonts w:ascii="Times New Roman" w:hAnsi="Times New Roman" w:cs="Times New Roman"/>
+          <w:sz w:val="24"/>
+        </w:rPr>
+        <w:t>=</w:t>
+      </w:r>
+      <w:r>
+        <w:rPr>
+          <w:rFonts w:ascii="Times New Roman" w:hAnsi="Times New Roman" w:cs="Times New Roman"/>
+          <w:sz w:val="24"/>
         </w:rPr>
         <w:t xml:space="preserve"> </w:t>
       </w:r>
       <w:r>
         <w:rPr>
-          <w:rStyle w:val="katex-mathml"/>
-          <w:rFonts w:eastAsiaTheme="majorEastAsia"/>
-        </w:rPr>
-        <w:t>0.60</w:t>
-      </w:r>
-      <w:r>
-        <w:rPr>
-          <w:rStyle w:val="katex-mathml"/>
-          <w:rFonts w:eastAsiaTheme="majorEastAsia"/>
-        </w:rPr>
-        <w:t xml:space="preserve"> / </w:t>
-      </w:r>
-      <w:r>
-        <w:rPr>
-          <w:rStyle w:val="katex-mathml"/>
-          <w:rFonts w:eastAsiaTheme="majorEastAsia"/>
-        </w:rPr>
-        <w:t>.44</w:t>
-      </w:r>
-      <w:r>
-        <w:rPr>
-          <w:rStyle w:val="katex-mathml"/>
-          <w:rFonts w:eastAsiaTheme="majorEastAsia"/>
-        </w:rPr>
-        <w:t xml:space="preserve"> </w:t>
-      </w:r>
-      <w:r>
-        <w:rPr>
-          <w:rStyle w:val="katex-mathml"/>
-          <w:rFonts w:eastAsiaTheme="majorEastAsia"/>
-        </w:rPr>
-        <w:t>=</w:t>
-      </w:r>
-      <w:r>
-        <w:rPr>
-          <w:rStyle w:val="mrel"/>
+          <w:rFonts w:ascii="Times New Roman" w:hAnsi="Times New Roman" w:cs="Times New Roman"/>
+          <w:b/>
+          <w:bCs/>
+          <w:sz w:val="24"/>
+        </w:rPr>
+        <w:t>0.</w:t>
+      </w:r>
+      <w:r>
+        <w:rPr>
+          <w:rFonts w:ascii="Times New Roman" w:hAnsi="Times New Roman" w:cs="Times New Roman"/>
+          <w:b/>
+          <w:bCs/>
+          <w:sz w:val="24"/>
+        </w:rPr>
+        <w:t>126</w:t>
+      </w:r>
+    </w:p>
+    <w:p>
+      <w:pPr>
+        <w:pStyle w:val="body"/>
+        <w:spacing w:before="0" w:beforeAutospacing="0"/>
+        <w:ind w:left="720"/>
+        <w:rPr>
+          <w:rFonts w:ascii="Times New Roman" w:hAnsi="Times New Roman" w:cs="Times New Roman"/>
+          <w:sz w:val="24"/>
+        </w:rPr>
+      </w:pPr>
+      <w:r>
+        <w:rPr>
+          <w:rFonts w:ascii="Times New Roman" w:hAnsi="Times New Roman" w:cs="Times New Roman"/>
+          <w:sz w:val="24"/>
+        </w:rPr>
+        <w:t>.</w:t>
+      </w:r>
+      <w:r>
+        <w:rPr>
+          <w:rFonts w:ascii="Times New Roman" w:hAnsi="Times New Roman" w:cs="Times New Roman"/>
+          <w:sz w:val="24"/>
+        </w:rPr>
+        <w:t>252</w:t>
+      </w:r>
+      <w:r>
+        <w:rPr>
+          <w:rFonts w:ascii="Times New Roman" w:hAnsi="Times New Roman" w:cs="Times New Roman"/>
+          <w:sz w:val="24"/>
+        </w:rPr>
+        <w:t xml:space="preserve"> + .</w:t>
+      </w:r>
+      <w:r>
+        <w:rPr>
+          <w:rFonts w:ascii="Times New Roman" w:hAnsi="Times New Roman" w:cs="Times New Roman"/>
+          <w:sz w:val="24"/>
+        </w:rPr>
+        <w:t>126</w:t>
+      </w:r>
+      <w:r>
+        <w:rPr>
+          <w:rFonts w:ascii="Times New Roman" w:hAnsi="Times New Roman" w:cs="Times New Roman"/>
+          <w:sz w:val="24"/>
+        </w:rPr>
+        <w:t xml:space="preserve"> = </w:t>
+      </w:r>
+      <w:r>
+        <w:rPr>
+          <w:rFonts w:ascii="Times New Roman" w:hAnsi="Times New Roman" w:cs="Times New Roman"/>
+          <w:b/>
+          <w:bCs/>
+          <w:sz w:val="24"/>
+        </w:rPr>
+        <w:t>.</w:t>
+      </w:r>
+      <w:r>
+        <w:rPr>
+          <w:rFonts w:ascii="Times New Roman" w:hAnsi="Times New Roman" w:cs="Times New Roman"/>
+          <w:b/>
+          <w:bCs/>
+          <w:sz w:val="24"/>
+        </w:rPr>
+        <w:t>378</w:t>
+      </w:r>
+    </w:p>
+    <w:p>
+      <w:pPr>
+        <w:pStyle w:val="body"/>
+        <w:numPr>
+          <w:ilvl w:val="0"/>
+          <w:numId w:val="25"/>
+        </w:numPr>
+        <w:spacing w:before="0" w:beforeAutospacing="0"/>
+        <w:rPr>
+          <w:rFonts w:ascii="Times New Roman" w:hAnsi="Times New Roman" w:cs="Times New Roman"/>
+          <w:sz w:val="24"/>
+        </w:rPr>
+      </w:pPr>
+      <w:r>
+        <w:rPr>
+          <w:rFonts w:ascii="Times New Roman" w:hAnsi="Times New Roman" w:cs="Times New Roman"/>
+          <w:b/>
+          <w:bCs/>
+          <w:sz w:val="24"/>
+        </w:rPr>
+        <w:t>Compute P(</w:t>
+      </w:r>
+      <w:r>
+        <w:rPr>
+          <w:rFonts w:ascii="Times New Roman" w:hAnsi="Times New Roman" w:cs="Times New Roman"/>
+          <w:b/>
+          <w:bCs/>
+          <w:sz w:val="24"/>
+        </w:rPr>
+        <w:t>E|V</w:t>
+      </w:r>
+      <w:r>
+        <w:rPr>
+          <w:rFonts w:ascii="Times New Roman" w:hAnsi="Times New Roman" w:cs="Times New Roman"/>
+          <w:b/>
+          <w:bCs/>
+          <w:sz w:val="24"/>
+        </w:rPr>
+        <w:t>)</w:t>
+      </w:r>
+      <w:r>
+        <w:rPr>
+          <w:rFonts w:ascii="Times New Roman" w:hAnsi="Times New Roman" w:cs="Times New Roman"/>
+          <w:sz w:val="24"/>
+        </w:rPr>
+        <w:t>:</w:t>
+      </w:r>
+    </w:p>
+    <w:p>
+      <w:pPr>
+        <w:pStyle w:val="ListParagraph"/>
+      </w:pPr>
+      <w:r>
+        <w:rPr>
+          <w:rStyle w:val="mo"/>
           <w:rFonts w:eastAsiaTheme="majorEastAsia"/>
           <w:color w:val="000000"/>
-        </w:rPr>
-        <w:t xml:space="preserve"> </w:t>
-      </w:r>
-      <w:r>
-        <w:rPr>
-          <w:rStyle w:val="mord"/>
+          <w:bdr w:val="none" w:sz="0" w:space="0" w:color="auto" w:frame="1"/>
+        </w:rPr>
+        <w:t>P(</w:t>
+      </w:r>
+      <w:proofErr w:type="gramStart"/>
+      <w:r>
+        <w:rPr>
+          <w:rStyle w:val="mo"/>
           <w:rFonts w:eastAsiaTheme="majorEastAsia"/>
-          <w:b/>
-          <w:bCs/>
           <w:color w:val="000000"/>
-        </w:rPr>
-        <w:t>0.5455</w:t>
+          <w:bdr w:val="none" w:sz="0" w:space="0" w:color="auto" w:frame="1"/>
+        </w:rPr>
+        <w:t>E,V</w:t>
+      </w:r>
+      <w:proofErr w:type="gramEnd"/>
+      <w:r>
+        <w:rPr>
+          <w:rStyle w:val="mo"/>
+          <w:rFonts w:eastAsiaTheme="majorEastAsia"/>
+          <w:color w:val="000000"/>
+          <w:bdr w:val="none" w:sz="0" w:space="0" w:color="auto" w:frame="1"/>
+        </w:rPr>
+        <w:t>)/P(E) = .</w:t>
+      </w:r>
+      <w:r>
+        <w:rPr>
+          <w:rStyle w:val="mo"/>
+          <w:rFonts w:eastAsiaTheme="majorEastAsia"/>
+          <w:color w:val="000000"/>
+          <w:bdr w:val="none" w:sz="0" w:space="0" w:color="auto" w:frame="1"/>
+        </w:rPr>
+        <w:t>378</w:t>
+      </w:r>
+      <w:r>
+        <w:rPr>
+          <w:rStyle w:val="mo"/>
+          <w:rFonts w:eastAsiaTheme="majorEastAsia"/>
+          <w:color w:val="000000"/>
+          <w:bdr w:val="none" w:sz="0" w:space="0" w:color="auto" w:frame="1"/>
+        </w:rPr>
+        <w:t>/.</w:t>
+      </w:r>
+      <w:r>
+        <w:rPr>
+          <w:rStyle w:val="mo"/>
+          <w:rFonts w:eastAsiaTheme="majorEastAsia"/>
+          <w:color w:val="000000"/>
+          <w:bdr w:val="none" w:sz="0" w:space="0" w:color="auto" w:frame="1"/>
+        </w:rPr>
+        <w:t>6</w:t>
+      </w:r>
+      <w:r>
+        <w:rPr>
+          <w:rStyle w:val="mo"/>
+          <w:rFonts w:eastAsiaTheme="majorEastAsia"/>
+          <w:color w:val="000000"/>
+          <w:bdr w:val="none" w:sz="0" w:space="0" w:color="auto" w:frame="1"/>
+        </w:rPr>
+        <w:t xml:space="preserve"> = </w:t>
+      </w:r>
+      <w:r>
+        <w:rPr>
+          <w:rStyle w:val="mo"/>
+          <w:rFonts w:eastAsiaTheme="majorEastAsia"/>
+          <w:b/>
+          <w:bCs/>
+          <w:color w:val="000000"/>
+          <w:bdr w:val="none" w:sz="0" w:space="0" w:color="auto" w:frame="1"/>
+        </w:rPr>
+        <w:t>.6</w:t>
+      </w:r>
+      <w:r>
+        <w:rPr>
+          <w:rStyle w:val="mo"/>
+          <w:rFonts w:eastAsiaTheme="majorEastAsia"/>
+          <w:b/>
+          <w:bCs/>
+          <w:color w:val="000000"/>
+          <w:bdr w:val="none" w:sz="0" w:space="0" w:color="auto" w:frame="1"/>
+        </w:rPr>
+        <w:t>3</w:t>
       </w:r>
     </w:p>
     <w:p>
       <w:pPr>
         <w:pStyle w:val="body"/>
         <w:spacing w:before="0" w:beforeAutospacing="0"/>
-        <w:rPr>
-          <w:rFonts w:ascii="Times New Roman" w:hAnsi="Times New Roman" w:cs="Times New Roman"/>
-          <w:b/>
-          <w:bCs/>
-          <w:color w:val="auto"/>
-          <w:sz w:val="24"/>
-        </w:rPr>
-      </w:pPr>
+        <w:ind w:left="720"/>
+        <w:rPr>
+          <w:rFonts w:ascii="Times New Roman" w:hAnsi="Times New Roman" w:cs="Times New Roman"/>
+          <w:sz w:val="24"/>
+        </w:rPr>
+      </w:pPr>
+      <w:r>
+        <w:rPr>
+          <w:rFonts w:ascii="Times New Roman" w:hAnsi="Times New Roman" w:cs="Times New Roman"/>
+          <w:sz w:val="24"/>
+        </w:rPr>
+        <w:t xml:space="preserve"> </w:t>
+      </w:r>
     </w:p>
     <w:p>
       <w:pPr>
         <w:pStyle w:val="body"/>
         <w:spacing w:before="0" w:beforeAutospacing="0"/>
-        <w:rPr>
-          <w:rFonts w:ascii="Times New Roman" w:hAnsi="Times New Roman" w:cs="Times New Roman"/>
+        <w:ind w:left="720"/>
+        <w:rPr>
+          <w:rFonts w:ascii="Times New Roman" w:hAnsi="Times New Roman" w:cs="Times New Roman"/>
+          <w:sz w:val="24"/>
+        </w:rPr>
+      </w:pPr>
+      <w:r>
+        <w:rPr>
+          <w:rFonts w:ascii="Times New Roman" w:hAnsi="Times New Roman" w:cs="Times New Roman"/>
+          <w:sz w:val="24"/>
+        </w:rPr>
+        <w:t xml:space="preserve">And </w:t>
+      </w:r>
+      <w:proofErr w:type="gramStart"/>
+      <w:r>
+        <w:rPr>
+          <w:rFonts w:ascii="Times New Roman" w:hAnsi="Times New Roman" w:cs="Times New Roman"/>
+          <w:sz w:val="24"/>
+        </w:rPr>
+        <w:t>finally</w:t>
+      </w:r>
+      <w:proofErr w:type="gramEnd"/>
+      <w:r>
+        <w:rPr>
+          <w:rFonts w:ascii="Times New Roman" w:hAnsi="Times New Roman" w:cs="Times New Roman"/>
+          <w:sz w:val="24"/>
+        </w:rPr>
+        <w:t xml:space="preserve"> we compute the sum of P(V), this was really math intensive, so I solved for the value using the python model’s answer.</w:t>
+      </w:r>
+    </w:p>
+    <w:p>
+      <w:pPr>
+        <w:pStyle w:val="body"/>
+        <w:spacing w:before="0" w:beforeAutospacing="0"/>
+        <w:ind w:left="720"/>
+        <w:rPr>
+          <w:rFonts w:ascii="Times New Roman" w:hAnsi="Times New Roman" w:cs="Times New Roman"/>
+          <w:sz w:val="24"/>
+        </w:rPr>
+      </w:pPr>
+      <w:r>
+        <w:rPr>
+          <w:rFonts w:ascii="Times New Roman" w:hAnsi="Times New Roman" w:cs="Times New Roman"/>
+          <w:sz w:val="24"/>
+        </w:rPr>
+        <w:t>.</w:t>
+      </w:r>
+      <w:r>
+        <w:rPr>
+          <w:rFonts w:ascii="Times New Roman" w:hAnsi="Times New Roman" w:cs="Times New Roman"/>
+          <w:sz w:val="24"/>
+        </w:rPr>
+        <w:t>6</w:t>
+      </w:r>
+      <w:r>
+        <w:rPr>
+          <w:rFonts w:ascii="Times New Roman" w:hAnsi="Times New Roman" w:cs="Times New Roman"/>
+          <w:sz w:val="24"/>
+        </w:rPr>
+        <w:t xml:space="preserve"> * .6</w:t>
+      </w:r>
+      <w:r>
+        <w:rPr>
+          <w:rFonts w:ascii="Times New Roman" w:hAnsi="Times New Roman" w:cs="Times New Roman"/>
+          <w:sz w:val="24"/>
+        </w:rPr>
+        <w:t>3</w:t>
+      </w:r>
+      <w:r>
+        <w:rPr>
+          <w:rFonts w:ascii="Times New Roman" w:hAnsi="Times New Roman" w:cs="Times New Roman"/>
+          <w:sz w:val="24"/>
+        </w:rPr>
+        <w:t xml:space="preserve"> / .5</w:t>
+      </w:r>
+      <w:r>
+        <w:rPr>
+          <w:rFonts w:ascii="Times New Roman" w:hAnsi="Times New Roman" w:cs="Times New Roman"/>
+          <w:sz w:val="24"/>
+        </w:rPr>
+        <w:t>775</w:t>
+      </w:r>
+      <w:r>
+        <w:rPr>
+          <w:rFonts w:ascii="Times New Roman" w:hAnsi="Times New Roman" w:cs="Times New Roman"/>
+          <w:sz w:val="24"/>
+        </w:rPr>
+        <w:t xml:space="preserve"> = .</w:t>
+      </w:r>
+      <w:r>
+        <w:rPr>
+          <w:rFonts w:ascii="Times New Roman" w:hAnsi="Times New Roman" w:cs="Times New Roman"/>
+          <w:sz w:val="24"/>
+        </w:rPr>
+        <w:t>6545</w:t>
+      </w:r>
+    </w:p>
+    <w:p>
+      <w:pPr>
+        <w:pStyle w:val="body"/>
+        <w:spacing w:before="0" w:beforeAutospacing="0"/>
+        <w:rPr>
+          <w:rFonts w:ascii="Times New Roman" w:hAnsi="Times New Roman" w:cs="Times New Roman"/>
+          <w:b/>
+          <w:bCs/>
           <w:color w:val="auto"/>
           <w:sz w:val="24"/>
         </w:rPr>
       </w:pPr>
-      <w:r>
+    </w:p>
+    <w:p>
+      <w:pPr>
+        <w:pStyle w:val="body"/>
+        <w:spacing w:before="0" w:beforeAutospacing="0"/>
         <w:rPr>
           <w:rFonts w:ascii="Times New Roman" w:hAnsi="Times New Roman" w:cs="Times New Roman"/>
           <w:color w:val="auto"/>
           <w:sz w:val="24"/>
         </w:rPr>
-        <w:lastRenderedPageBreak/>
+      </w:pPr>
+      <w:r>
+        <w:rPr>
+          <w:rFonts w:ascii="Times New Roman" w:hAnsi="Times New Roman" w:cs="Times New Roman"/>
+          <w:color w:val="auto"/>
+          <w:sz w:val="24"/>
+        </w:rPr>
         <w:t>The calculated probability is 0.</w:t>
       </w:r>
       <w:r>
@@ -4727,7 +5823,7 @@
           <w:color w:val="auto"/>
           <w:sz w:val="24"/>
         </w:rPr>
-        <w:t>5455</w:t>
+        <w:t>6545 for the prom</w:t>
       </w:r>
       <w:r>
         <w:rPr>
@@ -4735,7 +5831,23 @@
           <w:color w:val="auto"/>
           <w:sz w:val="24"/>
         </w:rPr>
-        <w:t>. It does not match the code output exactly, but that is expected given the Bayesian Network model does not simply run Bayes’ but applies other operations as well [1].</w:t>
+        <w:t>p</w:t>
+      </w:r>
+      <w:r>
+        <w:rPr>
+          <w:rFonts w:ascii="Times New Roman" w:hAnsi="Times New Roman" w:cs="Times New Roman"/>
+          <w:color w:val="auto"/>
+          <w:sz w:val="24"/>
+        </w:rPr>
+        <w:t>t</w:t>
+      </w:r>
+      <w:r>
+        <w:rPr>
+          <w:rFonts w:ascii="Times New Roman" w:hAnsi="Times New Roman" w:cs="Times New Roman"/>
+          <w:color w:val="auto"/>
+          <w:sz w:val="24"/>
+        </w:rPr>
+        <w:t xml:space="preserve"> [1].</w:t>
       </w:r>
     </w:p>
     <w:p>
@@ -4879,8 +5991,9 @@
           <w:sz w:val="20"/>
           <w:szCs w:val="16"/>
         </w:rPr>
-        <w:t xml:space="preserve"> th</w:t>
-      </w:r>
+        <w:t xml:space="preserve"> </w:t>
+      </w:r>
+      <w:proofErr w:type="gramStart"/>
       <w:r>
         <w:rPr>
           <w:rFonts w:ascii="Arial Narrow" w:hAnsi="Arial Narrow"/>
@@ -4888,7 +6001,7 @@
           <w:sz w:val="20"/>
           <w:szCs w:val="16"/>
         </w:rPr>
-        <w:t xml:space="preserve">e </w:t>
+        <w:t>th</w:t>
       </w:r>
       <w:r>
         <w:rPr>
@@ -4897,7 +6010,7 @@
           <w:sz w:val="20"/>
           <w:szCs w:val="16"/>
         </w:rPr>
-        <w:t>your</w:t>
+        <w:t xml:space="preserve">e </w:t>
       </w:r>
       <w:r>
         <w:rPr>
@@ -4906,8 +6019,9 @@
           <w:sz w:val="20"/>
           <w:szCs w:val="16"/>
         </w:rPr>
-        <w:t xml:space="preserve"> example</w:t>
-      </w:r>
+        <w:t>your</w:t>
+      </w:r>
+      <w:proofErr w:type="gramEnd"/>
       <w:r>
         <w:rPr>
           <w:rFonts w:ascii="Arial Narrow" w:hAnsi="Arial Narrow"/>
@@ -4915,7 +6029,7 @@
           <w:sz w:val="20"/>
           <w:szCs w:val="16"/>
         </w:rPr>
-        <w:t xml:space="preserve">. What would the main obstacles </w:t>
+        <w:t xml:space="preserve"> example</w:t>
       </w:r>
       <w:r>
         <w:rPr>
@@ -4924,7 +6038,7 @@
           <w:sz w:val="20"/>
           <w:szCs w:val="16"/>
         </w:rPr>
-        <w:t xml:space="preserve">be </w:t>
+        <w:t xml:space="preserve">. What would the main obstacles </w:t>
       </w:r>
       <w:r>
         <w:rPr>
@@ -4933,7 +6047,7 @@
           <w:sz w:val="20"/>
           <w:szCs w:val="16"/>
         </w:rPr>
-        <w:t xml:space="preserve">to its </w:t>
+        <w:t xml:space="preserve">be </w:t>
       </w:r>
       <w:r>
         <w:rPr>
@@ -4942,7 +6056,7 @@
           <w:sz w:val="20"/>
           <w:szCs w:val="16"/>
         </w:rPr>
-        <w:t xml:space="preserve">practical </w:t>
+        <w:t xml:space="preserve">to its </w:t>
       </w:r>
       <w:r>
         <w:rPr>
@@ -4951,7 +6065,7 @@
           <w:sz w:val="20"/>
           <w:szCs w:val="16"/>
         </w:rPr>
-        <w:t xml:space="preserve">development and </w:t>
+        <w:t xml:space="preserve">practical </w:t>
       </w:r>
       <w:r>
         <w:rPr>
@@ -4960,7 +6074,7 @@
           <w:sz w:val="20"/>
           <w:szCs w:val="16"/>
         </w:rPr>
-        <w:t xml:space="preserve">use? </w:t>
+        <w:t xml:space="preserve">development and </w:t>
       </w:r>
       <w:r>
         <w:rPr>
@@ -4969,7 +6083,7 @@
           <w:sz w:val="20"/>
           <w:szCs w:val="16"/>
         </w:rPr>
-        <w:t>A</w:t>
+        <w:t xml:space="preserve">use? </w:t>
       </w:r>
       <w:r>
         <w:rPr>
@@ -4978,7 +6092,7 @@
           <w:sz w:val="20"/>
           <w:szCs w:val="16"/>
         </w:rPr>
-        <w:t>void generalities about Bayesian networks</w:t>
+        <w:t>A</w:t>
       </w:r>
       <w:r>
         <w:rPr>
@@ -4987,7 +6101,7 @@
           <w:sz w:val="20"/>
           <w:szCs w:val="16"/>
         </w:rPr>
-        <w:t xml:space="preserve">; </w:t>
+        <w:t>void generalities about Bayesian networks</w:t>
       </w:r>
       <w:r>
         <w:rPr>
@@ -4996,7 +6110,7 @@
           <w:sz w:val="20"/>
           <w:szCs w:val="16"/>
         </w:rPr>
-        <w:t xml:space="preserve">concentrate on </w:t>
+        <w:t xml:space="preserve">; </w:t>
       </w:r>
       <w:r>
         <w:rPr>
@@ -5005,7 +6119,7 @@
           <w:sz w:val="20"/>
           <w:szCs w:val="16"/>
         </w:rPr>
-        <w:t>your</w:t>
+        <w:t xml:space="preserve">concentrate on </w:t>
       </w:r>
       <w:r>
         <w:rPr>
@@ -5014,7 +6128,7 @@
           <w:sz w:val="20"/>
           <w:szCs w:val="16"/>
         </w:rPr>
-        <w:t xml:space="preserve"> application</w:t>
+        <w:t>your</w:t>
       </w:r>
       <w:r>
         <w:rPr>
@@ -5023,7 +6137,7 @@
           <w:sz w:val="20"/>
           <w:szCs w:val="16"/>
         </w:rPr>
-        <w:t xml:space="preserve"> and its extrensions</w:t>
+        <w:t xml:space="preserve"> application</w:t>
       </w:r>
       <w:r>
         <w:rPr>
@@ -5032,12 +6146,33 @@
           <w:sz w:val="20"/>
           <w:szCs w:val="16"/>
         </w:rPr>
+        <w:t xml:space="preserve"> and its </w:t>
+      </w:r>
+      <w:proofErr w:type="spellStart"/>
+      <w:r>
+        <w:rPr>
+          <w:rFonts w:ascii="Arial Narrow" w:hAnsi="Arial Narrow"/>
+          <w:color w:val="808080" w:themeColor="background1" w:themeShade="80"/>
+          <w:sz w:val="20"/>
+          <w:szCs w:val="16"/>
+        </w:rPr>
+        <w:t>extrensions</w:t>
+      </w:r>
+      <w:proofErr w:type="spellEnd"/>
+      <w:r>
+        <w:rPr>
+          <w:rFonts w:ascii="Arial Narrow" w:hAnsi="Arial Narrow"/>
+          <w:color w:val="808080" w:themeColor="background1" w:themeShade="80"/>
+          <w:sz w:val="20"/>
+          <w:szCs w:val="16"/>
+        </w:rPr>
         <w:t>.</w:t>
       </w:r>
     </w:p>
     <w:p>
       <w:pPr>
         <w:pStyle w:val="body"/>
+        <w:ind w:firstLine="360"/>
         <w:rPr>
           <w:rFonts w:ascii="Times New Roman" w:hAnsi="Times New Roman" w:cs="Times New Roman"/>
           <w:sz w:val="24"/>
@@ -5083,37 +6218,66 @@
           <w:rFonts w:ascii="Times New Roman" w:hAnsi="Times New Roman" w:cs="Times New Roman"/>
           <w:sz w:val="24"/>
         </w:rPr>
-        <w:t xml:space="preserve">. Gathering sufficient, reliable data to accurately model these relationships can be challenging due to the dynamic nature of economic systems, where the influence of one variable on another can change over time due to evolving market conditions, policy changes, and unforeseen global events. </w:t>
-      </w:r>
-      <w:r>
-        <w:rPr>
-          <w:rFonts w:ascii="Times New Roman" w:hAnsi="Times New Roman" w:cs="Times New Roman"/>
-          <w:sz w:val="24"/>
-        </w:rPr>
-        <w:t xml:space="preserve">Data on voting intent and behavior can be especially hard to gather given the private nature of voting in the US. </w:t>
-      </w:r>
-      <w:r>
-        <w:rPr>
-          <w:rFonts w:ascii="Times New Roman" w:hAnsi="Times New Roman" w:cs="Times New Roman"/>
-          <w:sz w:val="24"/>
-        </w:rPr>
-        <w:t>Additionally, the model's simplifications and assumptions, necessary for computational tractability, might not capture the full complexity of real-world interactions, leading to potential inaccuracies in predictions.</w:t>
+        <w:t xml:space="preserve">. </w:t>
+      </w:r>
+      <w:r>
+        <w:rPr>
+          <w:rFonts w:ascii="Times New Roman" w:hAnsi="Times New Roman" w:cs="Times New Roman"/>
+          <w:sz w:val="24"/>
+        </w:rPr>
+        <w:t>Voter behavior is influenced by complex interactions between economic indicators and political affiliations, which may vary across demographics and geographical regions. Capturing these relationships effectively requires meticulous data gathering, analysis, and domain expertise to ensure the CPDs reflect the nuanced dynamics of voter preferences amidst economic fluctuations and political developments.</w:t>
       </w:r>
     </w:p>
     <w:p>
       <w:pPr>
         <w:pStyle w:val="body"/>
-        <w:rPr>
-          <w:rFonts w:ascii="Times New Roman" w:hAnsi="Times New Roman" w:cs="Times New Roman"/>
-          <w:sz w:val="24"/>
-        </w:rPr>
-      </w:pPr>
-      <w:r>
-        <w:rPr>
-          <w:rFonts w:ascii="Times New Roman" w:hAnsi="Times New Roman" w:cs="Times New Roman"/>
-          <w:sz w:val="24"/>
-        </w:rPr>
-        <w:t>Another significant challenge is the computational complexity associated with performing inference in large-scale Bayesian networks. As the number of variables and their states increases, the computational resources required to perform exact inference (e.g., using the Variable Elimination algorithm) can grow exponentially, making it impractical for real-time or large-scale applications. Approximate inference methods can mitigate this to some extent but may introduce their own inaccuracies. Furthermore, the model's utility and accuracy are contingent upon its continuous update and validation against new data and emerging economic theories. This necessitates an ongoing commitment to data collection, model refinement, and validation to ensure the Bayesian network remains a reliable tool for economic impact assessment, posing logistical and resource-related challenges.</w:t>
+        <w:ind w:firstLine="360"/>
+        <w:rPr>
+          <w:rFonts w:ascii="Times New Roman" w:hAnsi="Times New Roman" w:cs="Times New Roman"/>
+          <w:sz w:val="24"/>
+        </w:rPr>
+      </w:pPr>
+      <w:r>
+        <w:rPr>
+          <w:rFonts w:ascii="Times New Roman" w:hAnsi="Times New Roman" w:cs="Times New Roman"/>
+          <w:sz w:val="24"/>
+        </w:rPr>
+        <w:t xml:space="preserve">Another significant challenge is the computational complexity associated with performing inference in large-scale Bayesian networks. As the number of variables and their states increases, the computational resources required to perform exact inference can grow exponentially, making it impractical for real-time or large-scale applications. </w:t>
+      </w:r>
+      <w:r>
+        <w:rPr>
+          <w:rFonts w:ascii="Times New Roman" w:hAnsi="Times New Roman" w:cs="Times New Roman"/>
+          <w:sz w:val="24"/>
+        </w:rPr>
+        <w:t xml:space="preserve">Political landscapes evolve rapidly, necessitating the incorporation of up-to-date polling data, economic indicators, and demographic shifts into the network. Implementing robust data preprocessing and integration pipelines </w:t>
+      </w:r>
+      <w:r>
+        <w:rPr>
+          <w:rFonts w:ascii="Times New Roman" w:hAnsi="Times New Roman" w:cs="Times New Roman"/>
+          <w:sz w:val="24"/>
+        </w:rPr>
+        <w:t>robust enough</w:t>
+      </w:r>
+      <w:r>
+        <w:rPr>
+          <w:rFonts w:ascii="Times New Roman" w:hAnsi="Times New Roman" w:cs="Times New Roman"/>
+          <w:sz w:val="24"/>
+        </w:rPr>
+        <w:t xml:space="preserve"> to harmonize disparate data sources and maintain the network's accuracy </w:t>
+      </w:r>
+      <w:r>
+        <w:rPr>
+          <w:rFonts w:ascii="Times New Roman" w:hAnsi="Times New Roman" w:cs="Times New Roman"/>
+          <w:sz w:val="24"/>
+        </w:rPr>
+        <w:t>would be extremely difficult</w:t>
+      </w:r>
+      <w:r>
+        <w:rPr>
+          <w:rFonts w:ascii="Times New Roman" w:hAnsi="Times New Roman" w:cs="Times New Roman"/>
+          <w:sz w:val="24"/>
+        </w:rPr>
+        <w:t xml:space="preserve">. </w:t>
       </w:r>
     </w:p>
     <w:p>
@@ -5135,6 +6299,7 @@
           <w:bdr w:val="none" w:sz="0" w:space="0" w:color="auto" w:frame="1"/>
           <w:shd w:val="clear" w:color="auto" w:fill="FFFFFF"/>
         </w:rPr>
+        <w:lastRenderedPageBreak/>
         <w:t>References</w:t>
       </w:r>
     </w:p>
@@ -5164,12 +6329,21 @@
       <w:r>
         <w:t xml:space="preserve">“Bayesian Network”. </w:t>
       </w:r>
+      <w:proofErr w:type="spellStart"/>
       <w:r>
         <w:rPr>
           <w:i/>
           <w:iCs/>
         </w:rPr>
-        <w:t>Pgmpy Docs</w:t>
+        <w:t>Pgmpy</w:t>
+      </w:r>
+      <w:proofErr w:type="spellEnd"/>
+      <w:r>
+        <w:rPr>
+          <w:i/>
+          <w:iCs/>
+        </w:rPr>
+        <w:t xml:space="preserve"> Docs</w:t>
       </w:r>
       <w:r>
         <w:t xml:space="preserve">. </w:t>
@@ -5234,7 +6408,7 @@
           <v:shape id="_x0000_i1025" type="#_x0000_t75" alt="" style="width:465.85pt;height:197.05pt;mso-width-percent:0;mso-height-percent:0;mso-width-percent:0;mso-height-percent:0" o:ole="">
             <v:imagedata r:id="rId17" o:title=""/>
           </v:shape>
-          <o:OLEObject Type="Embed" ProgID="Excel.Sheet.12" ShapeID="_x0000_i1025" DrawAspect="Content" ObjectID="_1780067740" r:id="rId18"/>
+          <o:OLEObject Type="Embed" ProgID="Excel.Sheet.12" ShapeID="_x0000_i1025" DrawAspect="Content" ObjectID="_1780075415" r:id="rId18"/>
         </w:object>
       </w:r>
     </w:p>
@@ -7182,6 +8356,123 @@
     </w:lvl>
   </w:abstractNum>
   <w:abstractNum w:abstractNumId="16" w15:restartNumberingAfterBreak="0">
+    <w:nsid w:val="3E74224C"/>
+    <w:multiLevelType w:val="multilevel"/>
+    <w:tmpl w:val="523A1040"/>
+    <w:lvl w:ilvl="0">
+      <w:start w:val="1"/>
+      <w:numFmt w:val="decimal"/>
+      <w:lvlText w:val="%1."/>
+      <w:lvlJc w:val="left"/>
+      <w:pPr>
+        <w:tabs>
+          <w:tab w:val="num" w:pos="720"/>
+        </w:tabs>
+        <w:ind w:left="720" w:hanging="360"/>
+      </w:pPr>
+    </w:lvl>
+    <w:lvl w:ilvl="1">
+      <w:start w:val="1"/>
+      <w:numFmt w:val="bullet"/>
+      <w:lvlText w:val="o"/>
+      <w:lvlJc w:val="left"/>
+      <w:pPr>
+        <w:tabs>
+          <w:tab w:val="num" w:pos="1440"/>
+        </w:tabs>
+        <w:ind w:left="1440" w:hanging="360"/>
+      </w:pPr>
+      <w:rPr>
+        <w:rFonts w:ascii="Courier New" w:hAnsi="Courier New" w:hint="default"/>
+        <w:sz w:val="20"/>
+      </w:rPr>
+    </w:lvl>
+    <w:lvl w:ilvl="2" w:tentative="1">
+      <w:start w:val="1"/>
+      <w:numFmt w:val="decimal"/>
+      <w:lvlText w:val="%3."/>
+      <w:lvlJc w:val="left"/>
+      <w:pPr>
+        <w:tabs>
+          <w:tab w:val="num" w:pos="2160"/>
+        </w:tabs>
+        <w:ind w:left="2160" w:hanging="360"/>
+      </w:pPr>
+    </w:lvl>
+    <w:lvl w:ilvl="3" w:tentative="1">
+      <w:start w:val="1"/>
+      <w:numFmt w:val="decimal"/>
+      <w:lvlText w:val="%4."/>
+      <w:lvlJc w:val="left"/>
+      <w:pPr>
+        <w:tabs>
+          <w:tab w:val="num" w:pos="2880"/>
+        </w:tabs>
+        <w:ind w:left="2880" w:hanging="360"/>
+      </w:pPr>
+    </w:lvl>
+    <w:lvl w:ilvl="4" w:tentative="1">
+      <w:start w:val="1"/>
+      <w:numFmt w:val="decimal"/>
+      <w:lvlText w:val="%5."/>
+      <w:lvlJc w:val="left"/>
+      <w:pPr>
+        <w:tabs>
+          <w:tab w:val="num" w:pos="3600"/>
+        </w:tabs>
+        <w:ind w:left="3600" w:hanging="360"/>
+      </w:pPr>
+    </w:lvl>
+    <w:lvl w:ilvl="5" w:tentative="1">
+      <w:start w:val="1"/>
+      <w:numFmt w:val="decimal"/>
+      <w:lvlText w:val="%6."/>
+      <w:lvlJc w:val="left"/>
+      <w:pPr>
+        <w:tabs>
+          <w:tab w:val="num" w:pos="4320"/>
+        </w:tabs>
+        <w:ind w:left="4320" w:hanging="360"/>
+      </w:pPr>
+    </w:lvl>
+    <w:lvl w:ilvl="6" w:tentative="1">
+      <w:start w:val="1"/>
+      <w:numFmt w:val="decimal"/>
+      <w:lvlText w:val="%7."/>
+      <w:lvlJc w:val="left"/>
+      <w:pPr>
+        <w:tabs>
+          <w:tab w:val="num" w:pos="5040"/>
+        </w:tabs>
+        <w:ind w:left="5040" w:hanging="360"/>
+      </w:pPr>
+    </w:lvl>
+    <w:lvl w:ilvl="7" w:tentative="1">
+      <w:start w:val="1"/>
+      <w:numFmt w:val="decimal"/>
+      <w:lvlText w:val="%8."/>
+      <w:lvlJc w:val="left"/>
+      <w:pPr>
+        <w:tabs>
+          <w:tab w:val="num" w:pos="5760"/>
+        </w:tabs>
+        <w:ind w:left="5760" w:hanging="360"/>
+      </w:pPr>
+    </w:lvl>
+    <w:lvl w:ilvl="8" w:tentative="1">
+      <w:start w:val="1"/>
+      <w:numFmt w:val="decimal"/>
+      <w:lvlText w:val="%9."/>
+      <w:lvlJc w:val="left"/>
+      <w:pPr>
+        <w:tabs>
+          <w:tab w:val="num" w:pos="6480"/>
+        </w:tabs>
+        <w:ind w:left="6480" w:hanging="360"/>
+      </w:pPr>
+    </w:lvl>
+  </w:abstractNum>
+  <w:abstractNum w:abstractNumId="17" w15:restartNumberingAfterBreak="0">
     <w:nsid w:val="42C823C9"/>
     <w:multiLevelType w:val="hybridMultilevel"/>
     <w:tmpl w:val="E260082A"/>
@@ -7293,7 +8584,7 @@
       </w:rPr>
     </w:lvl>
   </w:abstractNum>
-  <w:abstractNum w:abstractNumId="17" w15:restartNumberingAfterBreak="0">
+  <w:abstractNum w:abstractNumId="18" w15:restartNumberingAfterBreak="0">
     <w:nsid w:val="603237FA"/>
     <w:multiLevelType w:val="multilevel"/>
     <w:tmpl w:val="5EEC05C6"/>
@@ -7442,7 +8733,7 @@
       </w:rPr>
     </w:lvl>
   </w:abstractNum>
-  <w:abstractNum w:abstractNumId="18" w15:restartNumberingAfterBreak="0">
+  <w:abstractNum w:abstractNumId="19" w15:restartNumberingAfterBreak="0">
     <w:nsid w:val="637A19F3"/>
     <w:multiLevelType w:val="hybridMultilevel"/>
     <w:tmpl w:val="6530630E"/>
@@ -7555,7 +8846,7 @@
       </w:rPr>
     </w:lvl>
   </w:abstractNum>
-  <w:abstractNum w:abstractNumId="19" w15:restartNumberingAfterBreak="0">
+  <w:abstractNum w:abstractNumId="20" w15:restartNumberingAfterBreak="0">
     <w:nsid w:val="66687D1D"/>
     <w:multiLevelType w:val="multilevel"/>
     <w:tmpl w:val="F07EAEB4"/>
@@ -7676,7 +8967,7 @@
       </w:rPr>
     </w:lvl>
   </w:abstractNum>
-  <w:abstractNum w:abstractNumId="20" w15:restartNumberingAfterBreak="0">
+  <w:abstractNum w:abstractNumId="21" w15:restartNumberingAfterBreak="0">
     <w:nsid w:val="6B4A3C98"/>
     <w:multiLevelType w:val="multilevel"/>
     <w:tmpl w:val="CCCE91CE"/>
@@ -7825,7 +9116,7 @@
       </w:rPr>
     </w:lvl>
   </w:abstractNum>
-  <w:abstractNum w:abstractNumId="21" w15:restartNumberingAfterBreak="0">
+  <w:abstractNum w:abstractNumId="22" w15:restartNumberingAfterBreak="0">
     <w:nsid w:val="6E033CA3"/>
     <w:multiLevelType w:val="multilevel"/>
     <w:tmpl w:val="EEC4552C"/>
@@ -7974,7 +9265,7 @@
       </w:rPr>
     </w:lvl>
   </w:abstractNum>
-  <w:abstractNum w:abstractNumId="22" w15:restartNumberingAfterBreak="0">
+  <w:abstractNum w:abstractNumId="23" w15:restartNumberingAfterBreak="0">
     <w:nsid w:val="70CD40D6"/>
     <w:multiLevelType w:val="multilevel"/>
     <w:tmpl w:val="26BC62A8"/>
@@ -8123,7 +9414,7 @@
       </w:rPr>
     </w:lvl>
   </w:abstractNum>
-  <w:abstractNum w:abstractNumId="23" w15:restartNumberingAfterBreak="0">
+  <w:abstractNum w:abstractNumId="24" w15:restartNumberingAfterBreak="0">
     <w:nsid w:val="7F083419"/>
     <w:multiLevelType w:val="multilevel"/>
     <w:tmpl w:val="C976477C"/>
@@ -8237,7 +9528,7 @@
     </w:lvl>
   </w:abstractNum>
   <w:num w:numId="1" w16cid:durableId="1709911123">
-    <w:abstractNumId w:val="19"/>
+    <w:abstractNumId w:val="20"/>
   </w:num>
   <w:num w:numId="2" w16cid:durableId="409887329">
     <w:abstractNumId w:val="9"/>
@@ -8264,10 +9555,10 @@
     <w:abstractNumId w:val="10"/>
   </w:num>
   <w:num w:numId="10" w16cid:durableId="195629977">
-    <w:abstractNumId w:val="18"/>
+    <w:abstractNumId w:val="19"/>
   </w:num>
   <w:num w:numId="11" w16cid:durableId="900871767">
-    <w:abstractNumId w:val="16"/>
+    <w:abstractNumId w:val="17"/>
   </w:num>
   <w:num w:numId="12" w16cid:durableId="1564826714">
     <w:abstractNumId w:val="6"/>
@@ -8279,7 +9570,7 @@
     <w:abstractNumId w:val="12"/>
   </w:num>
   <w:num w:numId="15" w16cid:durableId="666904300">
-    <w:abstractNumId w:val="23"/>
+    <w:abstractNumId w:val="24"/>
   </w:num>
   <w:num w:numId="16" w16cid:durableId="1789860800">
     <w:abstractNumId w:val="0"/>
@@ -8288,25 +9579,28 @@
     <w:abstractNumId w:val="15"/>
   </w:num>
   <w:num w:numId="18" w16cid:durableId="1953435027">
-    <w:abstractNumId w:val="21"/>
+    <w:abstractNumId w:val="22"/>
   </w:num>
   <w:num w:numId="19" w16cid:durableId="2032949566">
-    <w:abstractNumId w:val="20"/>
+    <w:abstractNumId w:val="21"/>
   </w:num>
   <w:num w:numId="20" w16cid:durableId="1657952072">
     <w:abstractNumId w:val="11"/>
   </w:num>
   <w:num w:numId="21" w16cid:durableId="1721249187">
-    <w:abstractNumId w:val="17"/>
+    <w:abstractNumId w:val="18"/>
   </w:num>
   <w:num w:numId="22" w16cid:durableId="1730182962">
     <w:abstractNumId w:val="2"/>
   </w:num>
   <w:num w:numId="23" w16cid:durableId="476923278">
-    <w:abstractNumId w:val="22"/>
+    <w:abstractNumId w:val="23"/>
   </w:num>
   <w:num w:numId="24" w16cid:durableId="1778716674">
     <w:abstractNumId w:val="13"/>
+  </w:num>
+  <w:num w:numId="25" w16cid:durableId="2006396997">
+    <w:abstractNumId w:val="16"/>
   </w:num>
 </w:numbering>
 </file>
@@ -8709,7 +10003,7 @@
   <w:style w:type="paragraph" w:default="1" w:styleId="Normal">
     <w:name w:val="Normal"/>
     <w:qFormat/>
-    <w:rsid w:val="00133C23"/>
+    <w:rsid w:val="00504FCD"/>
     <w:pPr>
       <w:spacing w:after="0" w:line="240" w:lineRule="auto"/>
     </w:pPr>
@@ -9182,6 +10476,21 @@
     <w:name w:val="mop"/>
     <w:basedOn w:val="DefaultParagraphFont"/>
     <w:rsid w:val="00133C23"/>
+  </w:style>
+  <w:style w:type="character" w:customStyle="1" w:styleId="mi">
+    <w:name w:val="mi"/>
+    <w:basedOn w:val="DefaultParagraphFont"/>
+    <w:rsid w:val="00F66E9A"/>
+  </w:style>
+  <w:style w:type="character" w:customStyle="1" w:styleId="mo">
+    <w:name w:val="mo"/>
+    <w:basedOn w:val="DefaultParagraphFont"/>
+    <w:rsid w:val="00F66E9A"/>
+  </w:style>
+  <w:style w:type="character" w:customStyle="1" w:styleId="mn">
+    <w:name w:val="mn"/>
+    <w:basedOn w:val="DefaultParagraphFont"/>
+    <w:rsid w:val="00F66E9A"/>
   </w:style>
 </w:styles>
 </file>

--- a/moduel_6/metcs767_Assignment6_BNet_allegranzi.docx
+++ b/moduel_6/metcs767_Assignment6_BNet_allegranzi.docx
@@ -1945,15 +1945,7 @@
           <w:color w:val="auto"/>
           <w:sz w:val="24"/>
         </w:rPr>
-        <w:t xml:space="preserve">. </w:t>
-      </w:r>
-      <w:r>
-        <w:rPr>
-          <w:rFonts w:ascii="Times New Roman" w:hAnsi="Times New Roman" w:cs="Times New Roman"/>
-          <w:color w:val="auto"/>
-          <w:sz w:val="24"/>
-        </w:rPr>
-        <w:t xml:space="preserve">The probabilities are arbitrary values, since real data is not available. I will include a </w:t>
+        <w:t xml:space="preserve">. The probabilities are arbitrary values, since real data is not available. I will include a </w:t>
       </w:r>
       <w:hyperlink r:id="rId12" w:history="1">
         <w:proofErr w:type="spellStart"/>
@@ -1981,7 +1973,7 @@
           <w:color w:val="auto"/>
           <w:sz w:val="24"/>
         </w:rPr>
-        <w:t xml:space="preserve"> of the diagram with the submission.</w:t>
+        <w:t xml:space="preserve"> of the diagram with the submission. </w:t>
       </w:r>
       <w:r>
         <w:rPr>
@@ -1989,7 +1981,25 @@
           <w:color w:val="auto"/>
           <w:sz w:val="24"/>
         </w:rPr>
-        <w:t xml:space="preserve"> </w:t>
+        <w:t xml:space="preserve">Please upload the </w:t>
+      </w:r>
+      <w:proofErr w:type="spellStart"/>
+      <w:r>
+        <w:rPr>
+          <w:rFonts w:ascii="Times New Roman" w:hAnsi="Times New Roman" w:cs="Times New Roman"/>
+          <w:color w:val="auto"/>
+          <w:sz w:val="24"/>
+        </w:rPr>
+        <w:t>json</w:t>
+      </w:r>
+      <w:proofErr w:type="spellEnd"/>
+      <w:r>
+        <w:rPr>
+          <w:rFonts w:ascii="Times New Roman" w:hAnsi="Times New Roman" w:cs="Times New Roman"/>
+          <w:color w:val="auto"/>
+          <w:sz w:val="24"/>
+        </w:rPr>
+        <w:t xml:space="preserve"> file into the site to view the interactive model.</w:t>
       </w:r>
     </w:p>
     <w:p>
@@ -3530,25 +3540,7 @@
           <w:bCs/>
           <w:sz w:val="24"/>
         </w:rPr>
-        <w:t xml:space="preserve">, </w:t>
-      </w:r>
-      <w:r>
-        <w:rPr>
-          <w:rFonts w:ascii="Times New Roman" w:hAnsi="Times New Roman" w:cs="Times New Roman"/>
-          <w:b/>
-          <w:bCs/>
-          <w:sz w:val="24"/>
-        </w:rPr>
-        <w:t>~</w:t>
-      </w:r>
-      <w:r>
-        <w:rPr>
-          <w:rFonts w:ascii="Times New Roman" w:hAnsi="Times New Roman" w:cs="Times New Roman"/>
-          <w:b/>
-          <w:bCs/>
-          <w:sz w:val="24"/>
-        </w:rPr>
-        <w:t>P</w:t>
+        <w:t>, ~P</w:t>
       </w:r>
       <w:r>
         <w:rPr>
@@ -3613,21 +3605,7 @@
           <w:rFonts w:ascii="Times New Roman" w:hAnsi="Times New Roman" w:cs="Times New Roman"/>
           <w:sz w:val="24"/>
         </w:rPr>
-        <w:t xml:space="preserve">V| E + </w:t>
-      </w:r>
-      <w:r>
-        <w:rPr>
-          <w:rFonts w:ascii="Times New Roman" w:hAnsi="Times New Roman" w:cs="Times New Roman"/>
-          <w:sz w:val="24"/>
-        </w:rPr>
-        <w:t>~</w:t>
-      </w:r>
-      <w:r>
-        <w:rPr>
-          <w:rFonts w:ascii="Times New Roman" w:hAnsi="Times New Roman" w:cs="Times New Roman"/>
-          <w:sz w:val="24"/>
-        </w:rPr>
-        <w:t>P</w:t>
+        <w:t>V| E + ~P</w:t>
       </w:r>
       <w:r>
         <w:rPr>
@@ -3641,21 +3619,7 @@
           <w:rFonts w:ascii="Times New Roman" w:hAnsi="Times New Roman" w:cs="Times New Roman"/>
           <w:sz w:val="24"/>
         </w:rPr>
-        <w:t>) x P(E|</w:t>
-      </w:r>
-      <w:r>
-        <w:rPr>
-          <w:rFonts w:ascii="Times New Roman" w:hAnsi="Times New Roman" w:cs="Times New Roman"/>
-          <w:sz w:val="24"/>
-        </w:rPr>
-        <w:t>~</w:t>
-      </w:r>
-      <w:r>
-        <w:rPr>
-          <w:rFonts w:ascii="Times New Roman" w:hAnsi="Times New Roman" w:cs="Times New Roman"/>
-          <w:sz w:val="24"/>
-        </w:rPr>
-        <w:t>P</w:t>
+        <w:t>) x P(E|~P</w:t>
       </w:r>
       <w:r>
         <w:rPr>
@@ -3669,21 +3633,7 @@
           <w:rFonts w:ascii="Times New Roman" w:hAnsi="Times New Roman" w:cs="Times New Roman"/>
           <w:sz w:val="24"/>
         </w:rPr>
-        <w:t>) x P(E) = .8 x .</w:t>
-      </w:r>
-      <w:r>
-        <w:rPr>
-          <w:rFonts w:ascii="Times New Roman" w:hAnsi="Times New Roman" w:cs="Times New Roman"/>
-          <w:sz w:val="24"/>
-        </w:rPr>
-        <w:t>3</w:t>
-      </w:r>
-      <w:r>
-        <w:rPr>
-          <w:rFonts w:ascii="Times New Roman" w:hAnsi="Times New Roman" w:cs="Times New Roman"/>
-          <w:sz w:val="24"/>
-        </w:rPr>
-        <w:t xml:space="preserve"> x .4 </w:t>
+        <w:t xml:space="preserve">) x P(E) = .8 x .3 x .4 </w:t>
       </w:r>
       <w:r>
         <w:rPr>
@@ -3888,7 +3838,21 @@
           <w:rFonts w:ascii="Times New Roman" w:hAnsi="Times New Roman" w:cs="Times New Roman"/>
           <w:sz w:val="24"/>
         </w:rPr>
-        <w:t xml:space="preserve"> we compute the sum of P(V), this was really math intensive, so I solved for the value using the python model’s answer.</w:t>
+        <w:t xml:space="preserve"> we compute the sum of P(V), this was really math intensive</w:t>
+      </w:r>
+      <w:r>
+        <w:rPr>
+          <w:rFonts w:ascii="Times New Roman" w:hAnsi="Times New Roman" w:cs="Times New Roman"/>
+          <w:sz w:val="24"/>
+        </w:rPr>
+        <w:t xml:space="preserve"> given the module 6 slide</w:t>
+      </w:r>
+      <w:r>
+        <w:rPr>
+          <w:rFonts w:ascii="Times New Roman" w:hAnsi="Times New Roman" w:cs="Times New Roman"/>
+          <w:sz w:val="24"/>
+        </w:rPr>
+        <w:t>, so I solved for the value using the python model’s answer.</w:t>
       </w:r>
     </w:p>
     <w:p>
@@ -4057,39 +4021,7 @@
           <w:color w:val="auto"/>
           <w:sz w:val="24"/>
         </w:rPr>
-        <w:t xml:space="preserve">“What is the probability of a </w:t>
-      </w:r>
-      <w:r>
-        <w:rPr>
-          <w:rFonts w:ascii="Times New Roman" w:hAnsi="Times New Roman" w:cs="Times New Roman"/>
-          <w:color w:val="auto"/>
-          <w:sz w:val="24"/>
-        </w:rPr>
-        <w:t>conservative</w:t>
-      </w:r>
-      <w:r>
-        <w:rPr>
-          <w:rFonts w:ascii="Times New Roman" w:hAnsi="Times New Roman" w:cs="Times New Roman"/>
-          <w:color w:val="auto"/>
-          <w:sz w:val="24"/>
-        </w:rPr>
-        <w:t xml:space="preserve"> political affiliation given a liberal vote and </w:t>
-      </w:r>
-      <w:r>
-        <w:rPr>
-          <w:rFonts w:ascii="Times New Roman" w:hAnsi="Times New Roman" w:cs="Times New Roman"/>
-          <w:color w:val="auto"/>
-          <w:sz w:val="24"/>
-        </w:rPr>
-        <w:t>a negative</w:t>
-      </w:r>
-      <w:r>
-        <w:rPr>
-          <w:rFonts w:ascii="Times New Roman" w:hAnsi="Times New Roman" w:cs="Times New Roman"/>
-          <w:color w:val="auto"/>
-          <w:sz w:val="24"/>
-        </w:rPr>
-        <w:t xml:space="preserve"> economic outlook?” </w:t>
+        <w:t xml:space="preserve">“What is the probability of a conservative political affiliation given a liberal vote and a negative economic outlook?” </w:t>
       </w:r>
     </w:p>
     <w:p>
@@ -5716,7 +5648,14 @@
           <w:rFonts w:ascii="Times New Roman" w:hAnsi="Times New Roman" w:cs="Times New Roman"/>
           <w:sz w:val="24"/>
         </w:rPr>
-        <w:t xml:space="preserve"> we compute the sum of P(V), this was really math intensive, so I solved for the value using the python model’s answer.</w:t>
+        <w:t xml:space="preserve"> we compute the sum of P(V), this was really math intensive, so I solved for the value using the python model’s answer</w:t>
+      </w:r>
+      <w:r>
+        <w:rPr>
+          <w:rFonts w:ascii="Times New Roman" w:hAnsi="Times New Roman" w:cs="Times New Roman"/>
+          <w:sz w:val="24"/>
+        </w:rPr>
+        <w:t xml:space="preserve"> as in the previous question.</w:t>
       </w:r>
     </w:p>
     <w:p>
@@ -5785,19 +5724,6 @@
         </w:rPr>
         <w:t>6545</w:t>
       </w:r>
-    </w:p>
-    <w:p>
-      <w:pPr>
-        <w:pStyle w:val="body"/>
-        <w:spacing w:before="0" w:beforeAutospacing="0"/>
-        <w:rPr>
-          <w:rFonts w:ascii="Times New Roman" w:hAnsi="Times New Roman" w:cs="Times New Roman"/>
-          <w:b/>
-          <w:bCs/>
-          <w:color w:val="auto"/>
-          <w:sz w:val="24"/>
-        </w:rPr>
-      </w:pPr>
     </w:p>
     <w:p>
       <w:pPr>
@@ -6249,6 +6175,13 @@
           <w:rFonts w:ascii="Times New Roman" w:hAnsi="Times New Roman" w:cs="Times New Roman"/>
           <w:sz w:val="24"/>
         </w:rPr>
+        <w:t xml:space="preserve">A voter intent Bayesian Network would certainly qualify as a very large-scale, nuanced network. </w:t>
+      </w:r>
+      <w:r>
+        <w:rPr>
+          <w:rFonts w:ascii="Times New Roman" w:hAnsi="Times New Roman" w:cs="Times New Roman"/>
+          <w:sz w:val="24"/>
+        </w:rPr>
         <w:t xml:space="preserve">Political landscapes evolve rapidly, necessitating the incorporation of up-to-date polling data, economic indicators, and demographic shifts into the network. Implementing robust data preprocessing and integration pipelines </w:t>
       </w:r>
       <w:r>
@@ -6264,6 +6197,13 @@
           <w:sz w:val="24"/>
         </w:rPr>
         <w:t xml:space="preserve"> to harmonize disparate data sources and maintain the network's accuracy </w:t>
+      </w:r>
+      <w:r>
+        <w:rPr>
+          <w:rFonts w:ascii="Times New Roman" w:hAnsi="Times New Roman" w:cs="Times New Roman"/>
+          <w:sz w:val="24"/>
+        </w:rPr>
+        <w:t xml:space="preserve">for calculating voter intent </w:t>
       </w:r>
       <w:r>
         <w:rPr>
@@ -6408,7 +6348,7 @@
           <v:shape id="_x0000_i1025" type="#_x0000_t75" alt="" style="width:465.85pt;height:197.05pt;mso-width-percent:0;mso-height-percent:0;mso-width-percent:0;mso-height-percent:0" o:ole="">
             <v:imagedata r:id="rId17" o:title=""/>
           </v:shape>
-          <o:OLEObject Type="Embed" ProgID="Excel.Sheet.12" ShapeID="_x0000_i1025" DrawAspect="Content" ObjectID="_1780075415" r:id="rId18"/>
+          <o:OLEObject Type="Embed" ProgID="Excel.Sheet.12" ShapeID="_x0000_i1025" DrawAspect="Content" ObjectID="_1780136691" r:id="rId18"/>
         </w:object>
       </w:r>
     </w:p>
@@ -10082,6 +10022,7 @@
   <w:style w:type="character" w:default="1" w:styleId="DefaultParagraphFont">
     <w:name w:val="Default Paragraph Font"/>
     <w:uiPriority w:val="1"/>
+    <w:semiHidden/>
     <w:unhideWhenUsed/>
   </w:style>
   <w:style w:type="table" w:default="1" w:styleId="TableNormal">
@@ -10757,6 +10698,15 @@
 </file>
 
 <file path=customXml/item1.xml><?xml version="1.0" encoding="utf-8"?>
+<?mso-contentType ?>
+<FormTemplates xmlns="http://schemas.microsoft.com/sharepoint/v3/contenttype/forms">
+  <Display>DocumentLibraryForm</Display>
+  <Edit>DocumentLibraryForm</Edit>
+  <New>DocumentLibraryForm</New>
+</FormTemplates>
+</file>
+
+<file path=customXml/item2.xml><?xml version="1.0" encoding="utf-8"?>
 <ct:contentTypeSchema xmlns:ct="http://schemas.microsoft.com/office/2006/metadata/contentType" xmlns:ma="http://schemas.microsoft.com/office/2006/metadata/properties/metaAttributes" ct:_="" ma:_="" ma:contentTypeName="Document" ma:contentTypeID="0x0101008C3B3DA25413CC4BABEA74144452FCC1" ma:contentTypeVersion="17" ma:contentTypeDescription="Create a new document." ma:contentTypeScope="" ma:versionID="bca34dd961ee32d7733b8c7c9dbc2b1a">
   <xsd:schema xmlns:xsd="http://www.w3.org/2001/XMLSchema" xmlns:xs="http://www.w3.org/2001/XMLSchema" xmlns:p="http://schemas.microsoft.com/office/2006/metadata/properties" xmlns:ns2="836958e8-e4a1-4e8a-b060-9cf82d8c62c9" xmlns:ns3="9f954a46-ab4f-4ef1-b72b-8f7e89c4546f" targetNamespace="http://schemas.microsoft.com/office/2006/metadata/properties" ma:root="true" ma:fieldsID="93a1363472cb7eab66a812f9ddd07fa6" ns2:_="" ns3:_="">
     <xsd:import namespace="836958e8-e4a1-4e8a-b060-9cf82d8c62c9"/>
@@ -11005,15 +10955,6 @@
 </ct:contentTypeSchema>
 </file>
 
-<file path=customXml/item2.xml><?xml version="1.0" encoding="utf-8"?>
-<?mso-contentType ?>
-<FormTemplates xmlns="http://schemas.microsoft.com/sharepoint/v3/contenttype/forms">
-  <Display>DocumentLibraryForm</Display>
-  <Edit>DocumentLibraryForm</Edit>
-  <New>DocumentLibraryForm</New>
-</FormTemplates>
-</file>
-
 <file path=customXml/item3.xml><?xml version="1.0" encoding="utf-8"?>
 <p:properties xmlns:p="http://schemas.microsoft.com/office/2006/metadata/properties" xmlns:xsi="http://www.w3.org/2001/XMLSchema-instance" xmlns:pc="http://schemas.microsoft.com/office/infopath/2007/PartnerControls">
   <documentManagement>
@@ -11026,6 +10967,14 @@
 </file>
 
 <file path=customXml/itemProps1.xml><?xml version="1.0" encoding="utf-8"?>
+<ds:datastoreItem xmlns:ds="http://schemas.openxmlformats.org/officeDocument/2006/customXml" ds:itemID="{AE2B7B2E-6178-4432-B028-559AFEC2C1F1}">
+  <ds:schemaRefs>
+    <ds:schemaRef ds:uri="http://schemas.microsoft.com/sharepoint/v3/contenttype/forms"/>
+  </ds:schemaRefs>
+</ds:datastoreItem>
+</file>
+
+<file path=customXml/itemProps2.xml><?xml version="1.0" encoding="utf-8"?>
 <ds:datastoreItem xmlns:ds="http://schemas.openxmlformats.org/officeDocument/2006/customXml" ds:itemID="{03383D85-10A5-4C3F-86C3-46AA9930795B}">
   <ds:schemaRefs>
     <ds:schemaRef ds:uri="http://schemas.microsoft.com/office/2006/metadata/contentType"/>
@@ -11044,14 +10993,6 @@
 </ds:datastoreItem>
 </file>
 
-<file path=customXml/itemProps2.xml><?xml version="1.0" encoding="utf-8"?>
-<ds:datastoreItem xmlns:ds="http://schemas.openxmlformats.org/officeDocument/2006/customXml" ds:itemID="{AE2B7B2E-6178-4432-B028-559AFEC2C1F1}">
-  <ds:schemaRefs>
-    <ds:schemaRef ds:uri="http://schemas.microsoft.com/sharepoint/v3/contenttype/forms"/>
-  </ds:schemaRefs>
-</ds:datastoreItem>
-</file>
-
 <file path=customXml/itemProps3.xml><?xml version="1.0" encoding="utf-8"?>
 <ds:datastoreItem xmlns:ds="http://schemas.openxmlformats.org/officeDocument/2006/customXml" ds:itemID="{8934EF3C-AECA-4E68-B439-C9AB8D8DE351}">
   <ds:schemaRefs>

--- a/moduel_6/metcs767_Assignment6_BNet_allegranzi.docx
+++ b/moduel_6/metcs767_Assignment6_BNet_allegranzi.docx
@@ -3033,6 +3033,43 @@
     <w:p>
       <w:pPr>
         <w:pStyle w:val="body"/>
+        <w:spacing w:before="0" w:beforeAutospacing="0"/>
+        <w:rPr>
+          <w:rFonts w:ascii="Times New Roman" w:hAnsi="Times New Roman" w:cs="Times New Roman"/>
+          <w:color w:val="auto"/>
+          <w:sz w:val="24"/>
+        </w:rPr>
+      </w:pPr>
+      <w:r>
+        <w:rPr>
+          <w:rFonts w:ascii="Times New Roman" w:hAnsi="Times New Roman" w:cs="Times New Roman"/>
+          <w:color w:val="auto"/>
+          <w:sz w:val="24"/>
+        </w:rPr>
+        <w:t xml:space="preserve">We want to compute </w:t>
+      </w:r>
+      <w:proofErr w:type="gramStart"/>
+      <w:r>
+        <w:rPr>
+          <w:rFonts w:ascii="Times New Roman" w:hAnsi="Times New Roman" w:cs="Times New Roman"/>
+          <w:color w:val="auto"/>
+          <w:sz w:val="24"/>
+        </w:rPr>
+        <w:t>P(</w:t>
+      </w:r>
+      <w:proofErr w:type="gramEnd"/>
+      <w:r>
+        <w:rPr>
+          <w:rFonts w:ascii="Times New Roman" w:hAnsi="Times New Roman" w:cs="Times New Roman"/>
+          <w:color w:val="auto"/>
+          <w:sz w:val="24"/>
+        </w:rPr>
+        <w:t>PA=Liberal | V=Liberal, E=Positive)</w:t>
+      </w:r>
+    </w:p>
+    <w:p>
+      <w:pPr>
+        <w:pStyle w:val="body"/>
         <w:numPr>
           <w:ilvl w:val="0"/>
           <w:numId w:val="20"/>
@@ -3803,6 +3840,7 @@
           <w:rFonts w:ascii="Times New Roman" w:hAnsi="Times New Roman" w:cs="Times New Roman"/>
           <w:sz w:val="24"/>
         </w:rPr>
+        <w:lastRenderedPageBreak/>
         <w:t xml:space="preserve"> </w:t>
       </w:r>
     </w:p>
@@ -3821,7 +3859,6 @@
           <w:rFonts w:ascii="Times New Roman" w:hAnsi="Times New Roman" w:cs="Times New Roman"/>
           <w:sz w:val="24"/>
         </w:rPr>
-        <w:lastRenderedPageBreak/>
         <w:t xml:space="preserve">And </w:t>
       </w:r>
       <w:proofErr w:type="gramStart"/>
@@ -4711,6 +4748,75 @@
     <w:p>
       <w:pPr>
         <w:pStyle w:val="body"/>
+        <w:spacing w:before="0" w:beforeAutospacing="0"/>
+        <w:rPr>
+          <w:rFonts w:ascii="Times New Roman" w:hAnsi="Times New Roman" w:cs="Times New Roman"/>
+          <w:color w:val="auto"/>
+          <w:sz w:val="24"/>
+        </w:rPr>
+      </w:pPr>
+      <w:r>
+        <w:rPr>
+          <w:rFonts w:ascii="Times New Roman" w:hAnsi="Times New Roman" w:cs="Times New Roman"/>
+          <w:color w:val="auto"/>
+          <w:sz w:val="24"/>
+        </w:rPr>
+        <w:t xml:space="preserve">We want to compute </w:t>
+      </w:r>
+      <w:proofErr w:type="gramStart"/>
+      <w:r>
+        <w:rPr>
+          <w:rFonts w:ascii="Times New Roman" w:hAnsi="Times New Roman" w:cs="Times New Roman"/>
+          <w:color w:val="auto"/>
+          <w:sz w:val="24"/>
+        </w:rPr>
+        <w:t>P(</w:t>
+      </w:r>
+      <w:proofErr w:type="gramEnd"/>
+      <w:r>
+        <w:rPr>
+          <w:rFonts w:ascii="Times New Roman" w:hAnsi="Times New Roman" w:cs="Times New Roman"/>
+          <w:color w:val="auto"/>
+          <w:sz w:val="24"/>
+        </w:rPr>
+        <w:t>PA=</w:t>
+      </w:r>
+      <w:r>
+        <w:rPr>
+          <w:rFonts w:ascii="Times New Roman" w:hAnsi="Times New Roman" w:cs="Times New Roman"/>
+          <w:color w:val="auto"/>
+          <w:sz w:val="24"/>
+        </w:rPr>
+        <w:t>Conservative</w:t>
+      </w:r>
+      <w:r>
+        <w:rPr>
+          <w:rFonts w:ascii="Times New Roman" w:hAnsi="Times New Roman" w:cs="Times New Roman"/>
+          <w:color w:val="auto"/>
+          <w:sz w:val="24"/>
+        </w:rPr>
+        <w:t xml:space="preserve"> | V=Liberal, E=</w:t>
+      </w:r>
+      <w:r>
+        <w:rPr>
+          <w:rFonts w:ascii="Times New Roman" w:hAnsi="Times New Roman" w:cs="Times New Roman"/>
+          <w:color w:val="auto"/>
+          <w:sz w:val="24"/>
+        </w:rPr>
+        <w:t>Negative</w:t>
+      </w:r>
+      <w:r>
+        <w:rPr>
+          <w:rFonts w:ascii="Times New Roman" w:hAnsi="Times New Roman" w:cs="Times New Roman"/>
+          <w:color w:val="auto"/>
+          <w:sz w:val="24"/>
+        </w:rPr>
+        <w:t>)</w:t>
+      </w:r>
+    </w:p>
+    <w:p>
+      <w:pPr>
+        <w:pStyle w:val="body"/>
         <w:numPr>
           <w:ilvl w:val="0"/>
           <w:numId w:val="25"/>
@@ -5023,6 +5129,7 @@
           <w:rFonts w:ascii="Times New Roman" w:hAnsi="Times New Roman" w:cs="Times New Roman"/>
           <w:sz w:val="24"/>
         </w:rPr>
+        <w:lastRenderedPageBreak/>
         <w:t>From the CPD of Political Affiliation given Economic Outlook</w:t>
       </w:r>
       <w:r>
@@ -5255,7 +5362,6 @@
           <w:bCs/>
           <w:sz w:val="24"/>
         </w:rPr>
-        <w:lastRenderedPageBreak/>
         <w:t>Compute </w:t>
       </w:r>
       <w:proofErr w:type="gramStart"/>
@@ -6182,7 +6288,15 @@
           <w:rFonts w:ascii="Times New Roman" w:hAnsi="Times New Roman" w:cs="Times New Roman"/>
           <w:sz w:val="24"/>
         </w:rPr>
-        <w:t xml:space="preserve">Political landscapes evolve rapidly, necessitating the incorporation of up-to-date polling data, economic indicators, and demographic shifts into the network. Implementing robust data preprocessing and integration pipelines </w:t>
+        <w:t xml:space="preserve">Political landscapes evolve rapidly, necessitating the incorporation of up-to-date polling data, economic indicators, and demographic </w:t>
+      </w:r>
+      <w:r>
+        <w:rPr>
+          <w:rFonts w:ascii="Times New Roman" w:hAnsi="Times New Roman" w:cs="Times New Roman"/>
+          <w:sz w:val="24"/>
+        </w:rPr>
+        <w:lastRenderedPageBreak/>
+        <w:t xml:space="preserve">shifts into the network. Implementing robust data preprocessing and integration pipelines </w:t>
       </w:r>
       <w:r>
         <w:rPr>
@@ -6239,7 +6353,6 @@
           <w:bdr w:val="none" w:sz="0" w:space="0" w:color="auto" w:frame="1"/>
           <w:shd w:val="clear" w:color="auto" w:fill="FFFFFF"/>
         </w:rPr>
-        <w:lastRenderedPageBreak/>
         <w:t>References</w:t>
       </w:r>
     </w:p>
@@ -6348,7 +6461,7 @@
           <v:shape id="_x0000_i1025" type="#_x0000_t75" alt="" style="width:465.85pt;height:197.05pt;mso-width-percent:0;mso-height-percent:0;mso-width-percent:0;mso-height-percent:0" o:ole="">
             <v:imagedata r:id="rId17" o:title=""/>
           </v:shape>
-          <o:OLEObject Type="Embed" ProgID="Excel.Sheet.12" ShapeID="_x0000_i1025" DrawAspect="Content" ObjectID="_1780136691" r:id="rId18"/>
+          <o:OLEObject Type="Embed" ProgID="Excel.Sheet.12" ShapeID="_x0000_i1025" DrawAspect="Content" ObjectID="_1780136827" r:id="rId18"/>
         </w:object>
       </w:r>
     </w:p>
@@ -10698,15 +10811,6 @@
 </file>
 
 <file path=customXml/item1.xml><?xml version="1.0" encoding="utf-8"?>
-<?mso-contentType ?>
-<FormTemplates xmlns="http://schemas.microsoft.com/sharepoint/v3/contenttype/forms">
-  <Display>DocumentLibraryForm</Display>
-  <Edit>DocumentLibraryForm</Edit>
-  <New>DocumentLibraryForm</New>
-</FormTemplates>
-</file>
-
-<file path=customXml/item2.xml><?xml version="1.0" encoding="utf-8"?>
 <ct:contentTypeSchema xmlns:ct="http://schemas.microsoft.com/office/2006/metadata/contentType" xmlns:ma="http://schemas.microsoft.com/office/2006/metadata/properties/metaAttributes" ct:_="" ma:_="" ma:contentTypeName="Document" ma:contentTypeID="0x0101008C3B3DA25413CC4BABEA74144452FCC1" ma:contentTypeVersion="17" ma:contentTypeDescription="Create a new document." ma:contentTypeScope="" ma:versionID="bca34dd961ee32d7733b8c7c9dbc2b1a">
   <xsd:schema xmlns:xsd="http://www.w3.org/2001/XMLSchema" xmlns:xs="http://www.w3.org/2001/XMLSchema" xmlns:p="http://schemas.microsoft.com/office/2006/metadata/properties" xmlns:ns2="836958e8-e4a1-4e8a-b060-9cf82d8c62c9" xmlns:ns3="9f954a46-ab4f-4ef1-b72b-8f7e89c4546f" targetNamespace="http://schemas.microsoft.com/office/2006/metadata/properties" ma:root="true" ma:fieldsID="93a1363472cb7eab66a812f9ddd07fa6" ns2:_="" ns3:_="">
     <xsd:import namespace="836958e8-e4a1-4e8a-b060-9cf82d8c62c9"/>
@@ -10955,6 +11059,15 @@
 </ct:contentTypeSchema>
 </file>
 
+<file path=customXml/item2.xml><?xml version="1.0" encoding="utf-8"?>
+<?mso-contentType ?>
+<FormTemplates xmlns="http://schemas.microsoft.com/sharepoint/v3/contenttype/forms">
+  <Display>DocumentLibraryForm</Display>
+  <Edit>DocumentLibraryForm</Edit>
+  <New>DocumentLibraryForm</New>
+</FormTemplates>
+</file>
+
 <file path=customXml/item3.xml><?xml version="1.0" encoding="utf-8"?>
 <p:properties xmlns:p="http://schemas.microsoft.com/office/2006/metadata/properties" xmlns:xsi="http://www.w3.org/2001/XMLSchema-instance" xmlns:pc="http://schemas.microsoft.com/office/infopath/2007/PartnerControls">
   <documentManagement>
@@ -10967,14 +11080,6 @@
 </file>
 
 <file path=customXml/itemProps1.xml><?xml version="1.0" encoding="utf-8"?>
-<ds:datastoreItem xmlns:ds="http://schemas.openxmlformats.org/officeDocument/2006/customXml" ds:itemID="{AE2B7B2E-6178-4432-B028-559AFEC2C1F1}">
-  <ds:schemaRefs>
-    <ds:schemaRef ds:uri="http://schemas.microsoft.com/sharepoint/v3/contenttype/forms"/>
-  </ds:schemaRefs>
-</ds:datastoreItem>
-</file>
-
-<file path=customXml/itemProps2.xml><?xml version="1.0" encoding="utf-8"?>
 <ds:datastoreItem xmlns:ds="http://schemas.openxmlformats.org/officeDocument/2006/customXml" ds:itemID="{03383D85-10A5-4C3F-86C3-46AA9930795B}">
   <ds:schemaRefs>
     <ds:schemaRef ds:uri="http://schemas.microsoft.com/office/2006/metadata/contentType"/>
@@ -10993,6 +11098,14 @@
 </ds:datastoreItem>
 </file>
 
+<file path=customXml/itemProps2.xml><?xml version="1.0" encoding="utf-8"?>
+<ds:datastoreItem xmlns:ds="http://schemas.openxmlformats.org/officeDocument/2006/customXml" ds:itemID="{AE2B7B2E-6178-4432-B028-559AFEC2C1F1}">
+  <ds:schemaRefs>
+    <ds:schemaRef ds:uri="http://schemas.microsoft.com/sharepoint/v3/contenttype/forms"/>
+  </ds:schemaRefs>
+</ds:datastoreItem>
+</file>
+
 <file path=customXml/itemProps3.xml><?xml version="1.0" encoding="utf-8"?>
 <ds:datastoreItem xmlns:ds="http://schemas.openxmlformats.org/officeDocument/2006/customXml" ds:itemID="{8934EF3C-AECA-4E68-B439-C9AB8D8DE351}">
   <ds:schemaRefs>
